--- a/docs/MacPatch – Server Install.docx
+++ b/docs/MacPatch – Server Install.docx
@@ -23,6 +23,11 @@
           <w:dataBinding w:prefixMappings="xmlns:ns0='http://purl.org/dc/elements/1.1/' xmlns:ns1='http://schemas.openxmlformats.org/package/2006/metadata/core-properties' " w:xpath="/ns1:coreProperties[1]/ns0:title[1]" w:storeItemID="{6C3C8BC8-F283-45AE-878A-BAB7291924A1}"/>
           <w:text/>
         </w:sdtPr>
+        <w:sdtEndPr>
+          <w:rPr>
+            <w:rStyle w:val="TitleChar"/>
+          </w:rPr>
+        </w:sdtEndPr>
         <w:sdtContent>
           <w:r>
             <w:rPr>
@@ -2802,6 +2807,14 @@
         <w:rPr>
           <w:rFonts w:asciiTheme="majorHAnsi" w:hAnsiTheme="majorHAnsi"/>
         </w:rPr>
+        <w:t>Server/</w:t>
+      </w:r>
+      <w:bookmarkStart w:id="32" w:name="_GoBack"/>
+      <w:bookmarkEnd w:id="32"/>
+      <w:r>
+        <w:rPr>
+          <w:rFonts w:asciiTheme="majorHAnsi" w:hAnsiTheme="majorHAnsi"/>
+        </w:rPr>
         <w:t>Logs</w:t>
       </w:r>
     </w:p>
@@ -2819,8 +2832,8 @@
         </w:rPr>
         <w:t xml:space="preserve"># </w:t>
       </w:r>
-      <w:bookmarkStart w:id="32" w:name="OLE_LINK34"/>
-      <w:bookmarkStart w:id="33" w:name="OLE_LINK35"/>
+      <w:bookmarkStart w:id="33" w:name="OLE_LINK34"/>
+      <w:bookmarkStart w:id="34" w:name="OLE_LINK35"/>
       <w:r>
         <w:rPr>
           <w:rFonts w:asciiTheme="majorHAnsi" w:hAnsiTheme="majorHAnsi"/>
@@ -2851,8 +2864,8 @@
         </w:rPr>
         <w:t>" -print | xargs -I{} rm -rf {}</w:t>
       </w:r>
-      <w:bookmarkEnd w:id="32"/>
       <w:bookmarkEnd w:id="33"/>
+      <w:bookmarkEnd w:id="34"/>
     </w:p>
     <w:p>
       <w:pPr>
@@ -2862,9 +2875,9 @@
           <w:rFonts w:asciiTheme="majorHAnsi" w:hAnsiTheme="majorHAnsi"/>
         </w:rPr>
       </w:pPr>
-      <w:bookmarkStart w:id="34" w:name="OLE_LINK23"/>
-      <w:bookmarkStart w:id="35" w:name="OLE_LINK24"/>
-      <w:bookmarkStart w:id="36" w:name="OLE_LINK33"/>
+      <w:bookmarkStart w:id="35" w:name="OLE_LINK23"/>
+      <w:bookmarkStart w:id="36" w:name="OLE_LINK24"/>
+      <w:bookmarkStart w:id="37" w:name="OLE_LINK33"/>
       <w:r>
         <w:rPr>
           <w:rFonts w:asciiTheme="majorHAnsi" w:hAnsiTheme="majorHAnsi"/>
@@ -2877,9 +2890,9 @@
         </w:rPr>
         <w:t>chmod 0775 /Library/MacPatch/Server</w:t>
       </w:r>
-      <w:bookmarkEnd w:id="34"/>
       <w:bookmarkEnd w:id="35"/>
       <w:bookmarkEnd w:id="36"/>
+      <w:bookmarkEnd w:id="37"/>
     </w:p>
     <w:p>
       <w:pPr>
@@ -2930,16 +2943,16 @@
         <w:tab/>
         <w:t xml:space="preserve">Run the script </w:t>
       </w:r>
-      <w:bookmarkStart w:id="37" w:name="OLE_LINK31"/>
-      <w:bookmarkStart w:id="38" w:name="OLE_LINK32"/>
+      <w:bookmarkStart w:id="38" w:name="OLE_LINK31"/>
+      <w:bookmarkStart w:id="39" w:name="OLE_LINK32"/>
       <w:r>
         <w:rPr>
           <w:rFonts w:asciiTheme="majorHAnsi" w:hAnsiTheme="majorHAnsi"/>
         </w:rPr>
         <w:t>/Library/MacPatch/Server/conf/scripts/MPHttpServerBuild.sh</w:t>
       </w:r>
-      <w:bookmarkEnd w:id="37"/>
       <w:bookmarkEnd w:id="38"/>
+      <w:bookmarkEnd w:id="39"/>
     </w:p>
     <w:p>
       <w:pPr>
@@ -3028,11 +3041,11 @@
       <w:pPr>
         <w:pStyle w:val="Heading1"/>
       </w:pPr>
-      <w:bookmarkStart w:id="39" w:name="_Toc232655649"/>
+      <w:bookmarkStart w:id="40" w:name="_Toc232655649"/>
       <w:r>
         <w:t>Apple Software Update Server</w:t>
       </w:r>
-      <w:bookmarkEnd w:id="39"/>
+      <w:bookmarkEnd w:id="40"/>
     </w:p>
     <w:p>
       <w:pPr>
@@ -3064,14 +3077,14 @@
       <w:pPr>
         <w:pStyle w:val="Heading1"/>
       </w:pPr>
-      <w:bookmarkStart w:id="40" w:name="_Toc232655650"/>
+      <w:bookmarkStart w:id="41" w:name="_Toc232655650"/>
       <w:r>
         <w:t xml:space="preserve">Server </w:t>
       </w:r>
       <w:r>
         <w:t>Configuration</w:t>
       </w:r>
-      <w:bookmarkEnd w:id="40"/>
+      <w:bookmarkEnd w:id="41"/>
     </w:p>
     <w:p>
       <w:pPr>
@@ -3104,11 +3117,11 @@
       <w:pPr>
         <w:pStyle w:val="Heading3"/>
       </w:pPr>
-      <w:bookmarkStart w:id="41" w:name="_Toc232655651"/>
+      <w:bookmarkStart w:id="42" w:name="_Toc232655651"/>
       <w:r>
         <w:t>JAVA Check</w:t>
       </w:r>
-      <w:bookmarkEnd w:id="41"/>
+      <w:bookmarkEnd w:id="42"/>
     </w:p>
     <w:p/>
     <w:p>
@@ -3128,11 +3141,11 @@
       <w:pPr>
         <w:pStyle w:val="Heading3"/>
       </w:pPr>
-      <w:bookmarkStart w:id="42" w:name="_Toc232655652"/>
+      <w:bookmarkStart w:id="43" w:name="_Toc232655652"/>
       <w:r>
         <w:t>Server Configuration Steps</w:t>
       </w:r>
-      <w:bookmarkEnd w:id="42"/>
+      <w:bookmarkEnd w:id="43"/>
     </w:p>
     <w:p>
       <w:pPr>
@@ -3639,11 +3652,11 @@
       <w:pPr>
         <w:pStyle w:val="Heading3"/>
       </w:pPr>
-      <w:bookmarkStart w:id="43" w:name="_Toc232655653"/>
+      <w:bookmarkStart w:id="44" w:name="_Toc232655653"/>
       <w:r>
         <w:t>Download Content</w:t>
       </w:r>
-      <w:bookmarkEnd w:id="43"/>
+      <w:bookmarkEnd w:id="44"/>
     </w:p>
     <w:p/>
     <w:p>
@@ -3708,9 +3721,8 @@
         </w:rPr>
         <w:t xml:space="preserve"># </w:t>
       </w:r>
-      <w:bookmarkStart w:id="44" w:name="OLE_LINK36"/>
-      <w:bookmarkStart w:id="45" w:name="OLE_LINK37"/>
-      <w:bookmarkStart w:id="46" w:name="_GoBack"/>
+      <w:bookmarkStart w:id="45" w:name="OLE_LINK36"/>
+      <w:bookmarkStart w:id="46" w:name="OLE_LINK37"/>
       <w:r>
         <w:rPr>
           <w:rFonts w:asciiTheme="majorHAnsi" w:hAnsiTheme="majorHAnsi"/>
@@ -3732,7 +3744,6 @@
         <w:t>/Library/MacPatch/Server/conf/etc/gov.llnl.mp.patchloader.plist</w:t>
       </w:r>
     </w:p>
-    <w:bookmarkEnd w:id="44"/>
     <w:bookmarkEnd w:id="45"/>
     <w:bookmarkEnd w:id="46"/>
     <w:p>
@@ -3810,13 +3821,7 @@
         <w:rPr>
           <w:rFonts w:asciiTheme="majorHAnsi" w:hAnsiTheme="majorHAnsi"/>
         </w:rPr>
-        <w:t>/Library/MacPatch/Server/bin/MPAVDownloader</w:t>
-      </w:r>
-      <w:r>
-        <w:rPr>
-          <w:rFonts w:asciiTheme="majorHAnsi" w:hAnsiTheme="majorHAnsi"/>
-        </w:rPr>
-        <w:t xml:space="preserve"> -p</w:t>
+        <w:t>/Library/MacPatch/Server/bin/MPAVDownloader -p</w:t>
       </w:r>
       <w:r>
         <w:rPr>
@@ -3842,13 +3847,7 @@
         <w:rPr>
           <w:rFonts w:asciiTheme="majorHAnsi" w:hAnsiTheme="majorHAnsi"/>
         </w:rPr>
-        <w:t xml:space="preserve"> </w:t>
-      </w:r>
-      <w:r>
-        <w:rPr>
-          <w:rFonts w:asciiTheme="majorHAnsi" w:hAnsiTheme="majorHAnsi"/>
-        </w:rPr>
-        <w:t>gov.llnl.mpavdl.plist</w:t>
+        <w:t xml:space="preserve"> gov.llnl.mpavdl.plist</w:t>
       </w:r>
       <w:r>
         <w:br w:type="page"/>
@@ -11110,7 +11109,7 @@
 </file>
 
 <file path=customXml/itemProps1.xml><?xml version="1.0" encoding="utf-8"?>
-<ds:datastoreItem xmlns:ds="http://schemas.openxmlformats.org/officeDocument/2006/customXml" ds:itemID="{E4A36DF2-41E3-B844-9E5E-9308A69A5C5B}">
+<ds:datastoreItem xmlns:ds="http://schemas.openxmlformats.org/officeDocument/2006/customXml" ds:itemID="{0545ED7B-A2D8-484A-AC78-F520E7BCC2FA}">
   <ds:schemaRefs>
     <ds:schemaRef ds:uri="http://schemas.openxmlformats.org/officeDocument/2006/bibliography"/>
   </ds:schemaRefs>

--- a/docs/MacPatch – Server Install.docx
+++ b/docs/MacPatch – Server Install.docx
@@ -2809,8 +2809,6 @@
         </w:rPr>
         <w:t>Server/</w:t>
       </w:r>
-      <w:bookmarkStart w:id="32" w:name="_GoBack"/>
-      <w:bookmarkEnd w:id="32"/>
       <w:r>
         <w:rPr>
           <w:rFonts w:asciiTheme="majorHAnsi" w:hAnsiTheme="majorHAnsi"/>
@@ -2832,8 +2830,8 @@
         </w:rPr>
         <w:t xml:space="preserve"># </w:t>
       </w:r>
-      <w:bookmarkStart w:id="33" w:name="OLE_LINK34"/>
-      <w:bookmarkStart w:id="34" w:name="OLE_LINK35"/>
+      <w:bookmarkStart w:id="32" w:name="OLE_LINK34"/>
+      <w:bookmarkStart w:id="33" w:name="OLE_LINK35"/>
       <w:r>
         <w:rPr>
           <w:rFonts w:asciiTheme="majorHAnsi" w:hAnsiTheme="majorHAnsi"/>
@@ -2864,8 +2862,8 @@
         </w:rPr>
         <w:t>" -print | xargs -I{} rm -rf {}</w:t>
       </w:r>
+      <w:bookmarkEnd w:id="32"/>
       <w:bookmarkEnd w:id="33"/>
-      <w:bookmarkEnd w:id="34"/>
     </w:p>
     <w:p>
       <w:pPr>
@@ -2875,9 +2873,9 @@
           <w:rFonts w:asciiTheme="majorHAnsi" w:hAnsiTheme="majorHAnsi"/>
         </w:rPr>
       </w:pPr>
-      <w:bookmarkStart w:id="35" w:name="OLE_LINK23"/>
-      <w:bookmarkStart w:id="36" w:name="OLE_LINK24"/>
-      <w:bookmarkStart w:id="37" w:name="OLE_LINK33"/>
+      <w:bookmarkStart w:id="34" w:name="OLE_LINK23"/>
+      <w:bookmarkStart w:id="35" w:name="OLE_LINK24"/>
+      <w:bookmarkStart w:id="36" w:name="OLE_LINK33"/>
       <w:r>
         <w:rPr>
           <w:rFonts w:asciiTheme="majorHAnsi" w:hAnsiTheme="majorHAnsi"/>
@@ -2890,9 +2888,9 @@
         </w:rPr>
         <w:t>chmod 0775 /Library/MacPatch/Server</w:t>
       </w:r>
+      <w:bookmarkEnd w:id="34"/>
       <w:bookmarkEnd w:id="35"/>
       <w:bookmarkEnd w:id="36"/>
-      <w:bookmarkEnd w:id="37"/>
     </w:p>
     <w:p>
       <w:pPr>
@@ -2943,16 +2941,16 @@
         <w:tab/>
         <w:t xml:space="preserve">Run the script </w:t>
       </w:r>
-      <w:bookmarkStart w:id="38" w:name="OLE_LINK31"/>
-      <w:bookmarkStart w:id="39" w:name="OLE_LINK32"/>
+      <w:bookmarkStart w:id="37" w:name="OLE_LINK31"/>
+      <w:bookmarkStart w:id="38" w:name="OLE_LINK32"/>
       <w:r>
         <w:rPr>
           <w:rFonts w:asciiTheme="majorHAnsi" w:hAnsiTheme="majorHAnsi"/>
         </w:rPr>
         <w:t>/Library/MacPatch/Server/conf/scripts/MPHttpServerBuild.sh</w:t>
       </w:r>
+      <w:bookmarkEnd w:id="37"/>
       <w:bookmarkEnd w:id="38"/>
-      <w:bookmarkEnd w:id="39"/>
     </w:p>
     <w:p>
       <w:pPr>
@@ -3041,10 +3039,49 @@
       <w:pPr>
         <w:pStyle w:val="Heading1"/>
       </w:pPr>
-      <w:bookmarkStart w:id="40" w:name="_Toc232655649"/>
+      <w:bookmarkStart w:id="39" w:name="_Toc232655649"/>
       <w:r>
         <w:t>Apple Software Update Server</w:t>
       </w:r>
+      <w:bookmarkEnd w:id="39"/>
+    </w:p>
+    <w:p>
+      <w:pPr>
+        <w:rPr>
+          <w:rFonts w:asciiTheme="majorHAnsi" w:hAnsiTheme="majorHAnsi"/>
+        </w:rPr>
+      </w:pPr>
+    </w:p>
+    <w:p>
+      <w:pPr>
+        <w:rPr>
+          <w:rFonts w:asciiTheme="majorHAnsi" w:hAnsiTheme="majorHAnsi"/>
+        </w:rPr>
+      </w:pPr>
+      <w:r>
+        <w:rPr>
+          <w:rFonts w:asciiTheme="majorHAnsi" w:hAnsiTheme="majorHAnsi"/>
+        </w:rPr>
+        <w:t>The MacPatch environment requires the use of a Apple Software Update Server.</w:t>
+      </w:r>
+      <w:r>
+        <w:rPr>
+          <w:rFonts w:asciiTheme="majorHAnsi" w:hAnsiTheme="majorHAnsi"/>
+        </w:rPr>
+        <w:t xml:space="preserve"> This can be done with the Apple Server.app. The Server application is available via the App Store. It is recommended that the Apple Software Update Server be run on a separate system but it is not required.</w:t>
+      </w:r>
+    </w:p>
+    <w:p>
+      <w:pPr>
+        <w:pStyle w:val="Heading1"/>
+      </w:pPr>
+      <w:bookmarkStart w:id="40" w:name="_Toc232655650"/>
+      <w:r>
+        <w:t xml:space="preserve">Server </w:t>
+      </w:r>
+      <w:r>
+        <w:t>Configuration</w:t>
+      </w:r>
       <w:bookmarkEnd w:id="40"/>
     </w:p>
     <w:p>
@@ -3064,88 +3101,49 @@
         <w:rPr>
           <w:rFonts w:asciiTheme="majorHAnsi" w:hAnsiTheme="majorHAnsi"/>
         </w:rPr>
-        <w:t>The MacPatch environment requires the use of a Apple Software Update Server.</w:t>
-      </w:r>
-      <w:r>
-        <w:rPr>
-          <w:rFonts w:asciiTheme="majorHAnsi" w:hAnsiTheme="majorHAnsi"/>
-        </w:rPr>
-        <w:t xml:space="preserve"> This can be done with the Apple Server.app. The Server application is available via the App Store. It is recommended that the Apple Software Update Server be run on a separate system but it is not required.</w:t>
-      </w:r>
-    </w:p>
-    <w:p>
-      <w:pPr>
-        <w:pStyle w:val="Heading1"/>
-      </w:pPr>
-      <w:bookmarkStart w:id="41" w:name="_Toc232655650"/>
-      <w:r>
-        <w:t xml:space="preserve">Server </w:t>
-      </w:r>
-      <w:r>
-        <w:t>Configuration</w:t>
+        <w:t>The master MacPatch server requires that several components be setup and configured for the environment to work properly.</w:t>
+      </w:r>
+    </w:p>
+    <w:p>
+      <w:pPr>
+        <w:rPr>
+          <w:rFonts w:asciiTheme="majorHAnsi" w:hAnsiTheme="majorHAnsi"/>
+        </w:rPr>
+      </w:pPr>
+    </w:p>
+    <w:p>
+      <w:pPr>
+        <w:pStyle w:val="Heading3"/>
+      </w:pPr>
+      <w:bookmarkStart w:id="41" w:name="_Toc232655651"/>
+      <w:r>
+        <w:t>JAVA Check</w:t>
       </w:r>
       <w:bookmarkEnd w:id="41"/>
     </w:p>
-    <w:p>
-      <w:pPr>
-        <w:rPr>
-          <w:rFonts w:asciiTheme="majorHAnsi" w:hAnsiTheme="majorHAnsi"/>
-        </w:rPr>
-      </w:pPr>
-    </w:p>
-    <w:p>
-      <w:pPr>
-        <w:rPr>
-          <w:rFonts w:asciiTheme="majorHAnsi" w:hAnsiTheme="majorHAnsi"/>
-        </w:rPr>
-      </w:pPr>
-      <w:r>
-        <w:rPr>
-          <w:rFonts w:asciiTheme="majorHAnsi" w:hAnsiTheme="majorHAnsi"/>
-        </w:rPr>
-        <w:t>The master MacPatch server requires that several components be setup and configured for the environment to work properly.</w:t>
-      </w:r>
-    </w:p>
-    <w:p>
-      <w:pPr>
-        <w:rPr>
-          <w:rFonts w:asciiTheme="majorHAnsi" w:hAnsiTheme="majorHAnsi"/>
-        </w:rPr>
-      </w:pPr>
+    <w:p/>
+    <w:p>
+      <w:pPr>
+        <w:rPr>
+          <w:rFonts w:asciiTheme="majorHAnsi" w:hAnsiTheme="majorHAnsi"/>
+        </w:rPr>
+      </w:pPr>
+      <w:r>
+        <w:rPr>
+          <w:rFonts w:asciiTheme="majorHAnsi" w:hAnsiTheme="majorHAnsi"/>
+        </w:rPr>
+        <w:t>Before any of the services are configured and launched now is the right time to make sure JAVA is installed. The best way to do this is to run " java -version" from the Terminal.app. If it's not installed the OS will prompt you to install it.</w:t>
+      </w:r>
     </w:p>
     <w:p>
       <w:pPr>
         <w:pStyle w:val="Heading3"/>
       </w:pPr>
-      <w:bookmarkStart w:id="42" w:name="_Toc232655651"/>
-      <w:r>
-        <w:t>JAVA Check</w:t>
+      <w:bookmarkStart w:id="42" w:name="_Toc232655652"/>
+      <w:r>
+        <w:t>Server Configuration Steps</w:t>
       </w:r>
       <w:bookmarkEnd w:id="42"/>
-    </w:p>
-    <w:p/>
-    <w:p>
-      <w:pPr>
-        <w:rPr>
-          <w:rFonts w:asciiTheme="majorHAnsi" w:hAnsiTheme="majorHAnsi"/>
-        </w:rPr>
-      </w:pPr>
-      <w:r>
-        <w:rPr>
-          <w:rFonts w:asciiTheme="majorHAnsi" w:hAnsiTheme="majorHAnsi"/>
-        </w:rPr>
-        <w:t>Before any of the services are configured and launched now is the right time to make sure JAVA is installed. The best way to do this is to run " java -version" from the Terminal.app. If it's not installed the OS will prompt you to install it.</w:t>
-      </w:r>
-    </w:p>
-    <w:p>
-      <w:pPr>
-        <w:pStyle w:val="Heading3"/>
-      </w:pPr>
-      <w:bookmarkStart w:id="43" w:name="_Toc232655652"/>
-      <w:r>
-        <w:t>Server Configuration Steps</w:t>
-      </w:r>
-      <w:bookmarkEnd w:id="43"/>
     </w:p>
     <w:p>
       <w:pPr>
@@ -3344,14 +3342,21 @@
         </w:numPr>
         <w:rPr>
           <w:rFonts w:asciiTheme="majorHAnsi" w:hAnsiTheme="majorHAnsi"/>
-        </w:rPr>
-      </w:pPr>
-      <w:r>
-        <w:rPr>
-          <w:rFonts w:asciiTheme="majorHAnsi" w:hAnsiTheme="majorHAnsi"/>
           <w:b/>
         </w:rPr>
-        <w:t>PatchLoaderSetup.sh</w:t>
+      </w:pPr>
+      <w:r>
+        <w:rPr>
+          <w:rFonts w:asciiTheme="majorHAnsi" w:hAnsiTheme="majorHAnsi"/>
+          <w:b/>
+        </w:rPr>
+        <w:t xml:space="preserve">WebAdminSetup.sh </w:t>
+      </w:r>
+      <w:r>
+        <w:rPr>
+          <w:rFonts w:asciiTheme="majorHAnsi" w:hAnsiTheme="majorHAnsi"/>
+        </w:rPr>
+        <w:t>(Master)</w:t>
       </w:r>
     </w:p>
     <w:p>
@@ -3369,7 +3374,7 @@
         <w:rPr>
           <w:rFonts w:asciiTheme="majorHAnsi" w:hAnsiTheme="majorHAnsi"/>
         </w:rPr>
-        <w:t>MacPatch requires gathering all of Apple Software updates from an Apple Software Update server. So that Apple patches can be assigned to a patch group for patching.</w:t>
+        <w:t>The MacPatch admin web console is required to use MacPatch. This section is an option for those who wish to setup additional servers for large environments.</w:t>
       </w:r>
       <w:r>
         <w:rPr>
@@ -3387,20 +3392,21 @@
         </w:numPr>
         <w:rPr>
           <w:rFonts w:asciiTheme="majorHAnsi" w:hAnsiTheme="majorHAnsi"/>
-        </w:rPr>
-      </w:pPr>
-      <w:r>
-        <w:rPr>
-          <w:rFonts w:asciiTheme="majorHAnsi" w:hAnsiTheme="majorHAnsi"/>
           <w:b/>
         </w:rPr>
-        <w:t>SymantecAntivirusSetup.sh</w:t>
-      </w:r>
-      <w:r>
-        <w:rPr>
-          <w:rFonts w:asciiTheme="majorHAnsi" w:hAnsiTheme="majorHAnsi"/>
-        </w:rPr>
-        <w:t xml:space="preserve"> (Optional)</w:t>
+      </w:pPr>
+      <w:r>
+        <w:rPr>
+          <w:rFonts w:asciiTheme="majorHAnsi" w:hAnsiTheme="majorHAnsi"/>
+          <w:b/>
+        </w:rPr>
+        <w:t xml:space="preserve">WebServicesSetup.sh </w:t>
+      </w:r>
+      <w:r>
+        <w:rPr>
+          <w:rFonts w:asciiTheme="majorHAnsi" w:hAnsiTheme="majorHAnsi"/>
+        </w:rPr>
+        <w:t>(Master)</w:t>
       </w:r>
     </w:p>
     <w:p>
@@ -3412,19 +3418,26 @@
         </w:numPr>
         <w:rPr>
           <w:rFonts w:asciiTheme="majorHAnsi" w:hAnsiTheme="majorHAnsi"/>
-        </w:rPr>
-      </w:pPr>
-      <w:r>
-        <w:rPr>
-          <w:rFonts w:asciiTheme="majorHAnsi" w:hAnsiTheme="majorHAnsi"/>
-        </w:rPr>
-        <w:t>MacPatch supports patching Symantec Antivirus definitions. Not all sites use SAV/SEP so this step is optional.</w:t>
-      </w:r>
-    </w:p>
-    <w:p>
-      <w:pPr>
-        <w:pStyle w:val="ListParagraph"/>
-        <w:ind w:left="1440"/>
+          <w:b/>
+        </w:rPr>
+      </w:pPr>
+      <w:r>
+        <w:rPr>
+          <w:rFonts w:asciiTheme="majorHAnsi" w:hAnsiTheme="majorHAnsi"/>
+        </w:rPr>
+        <w:t>The MacPatch web services are required to use MacPatch.</w:t>
+      </w:r>
+      <w:r>
+        <w:rPr>
+          <w:rFonts w:asciiTheme="majorHAnsi" w:hAnsiTheme="majorHAnsi"/>
+        </w:rPr>
+        <w:br/>
+        <w:t>Note: The TCP port used in this config is used for NON-SSL traffic.</w:t>
+      </w:r>
+    </w:p>
+    <w:p>
+      <w:pPr>
+        <w:ind w:firstLine="720"/>
         <w:rPr>
           <w:rFonts w:asciiTheme="majorHAnsi" w:hAnsiTheme="majorHAnsi"/>
         </w:rPr>
@@ -3439,28 +3452,14 @@
         </w:numPr>
         <w:rPr>
           <w:rFonts w:asciiTheme="majorHAnsi" w:hAnsiTheme="majorHAnsi"/>
+        </w:rPr>
+      </w:pPr>
+      <w:r>
+        <w:rPr>
+          <w:rFonts w:asciiTheme="majorHAnsi" w:hAnsiTheme="majorHAnsi"/>
           <w:b/>
         </w:rPr>
-      </w:pPr>
-      <w:r>
-        <w:rPr>
-          <w:rFonts w:asciiTheme="majorHAnsi" w:hAnsiTheme="majorHAnsi"/>
-          <w:b/>
-        </w:rPr>
-        <w:t>WebAdminSetup.sh</w:t>
-      </w:r>
-      <w:r>
-        <w:rPr>
-          <w:rFonts w:asciiTheme="majorHAnsi" w:hAnsiTheme="majorHAnsi"/>
-          <w:b/>
-        </w:rPr>
-        <w:t xml:space="preserve"> </w:t>
-      </w:r>
-      <w:r>
-        <w:rPr>
-          <w:rFonts w:asciiTheme="majorHAnsi" w:hAnsiTheme="majorHAnsi"/>
-        </w:rPr>
-        <w:t>(Master)</w:t>
+        <w:t>PatchLoaderSetup.sh</w:t>
       </w:r>
     </w:p>
     <w:p>
@@ -3478,7 +3477,7 @@
         <w:rPr>
           <w:rFonts w:asciiTheme="majorHAnsi" w:hAnsiTheme="majorHAnsi"/>
         </w:rPr>
-        <w:t>The MacPatch admin web console is required to use MacPatch. This section is an option for those who wish to setup additional servers for large environments.</w:t>
+        <w:t>MacPatch requires gathering all of Apple Software updates from an Apple Software Update server. So that Apple patches can be assigned to a patch group for patching.</w:t>
       </w:r>
       <w:r>
         <w:rPr>
@@ -3496,28 +3495,20 @@
         </w:numPr>
         <w:rPr>
           <w:rFonts w:asciiTheme="majorHAnsi" w:hAnsiTheme="majorHAnsi"/>
+        </w:rPr>
+      </w:pPr>
+      <w:r>
+        <w:rPr>
+          <w:rFonts w:asciiTheme="majorHAnsi" w:hAnsiTheme="majorHAnsi"/>
           <w:b/>
         </w:rPr>
-      </w:pPr>
-      <w:r>
-        <w:rPr>
-          <w:rFonts w:asciiTheme="majorHAnsi" w:hAnsiTheme="majorHAnsi"/>
-          <w:b/>
-        </w:rPr>
-        <w:t>WebServicesSetup.sh</w:t>
-      </w:r>
-      <w:r>
-        <w:rPr>
-          <w:rFonts w:asciiTheme="majorHAnsi" w:hAnsiTheme="majorHAnsi"/>
-          <w:b/>
-        </w:rPr>
-        <w:t xml:space="preserve"> </w:t>
-      </w:r>
-      <w:r>
-        <w:rPr>
-          <w:rFonts w:asciiTheme="majorHAnsi" w:hAnsiTheme="majorHAnsi"/>
-        </w:rPr>
-        <w:t>(Master)</w:t>
+        <w:t>SymantecAntivirusSetup.sh</w:t>
+      </w:r>
+      <w:r>
+        <w:rPr>
+          <w:rFonts w:asciiTheme="majorHAnsi" w:hAnsiTheme="majorHAnsi"/>
+        </w:rPr>
+        <w:t xml:space="preserve"> (Optional)</w:t>
       </w:r>
     </w:p>
     <w:p>
@@ -3535,7 +3526,7 @@
         <w:rPr>
           <w:rFonts w:asciiTheme="majorHAnsi" w:hAnsiTheme="majorHAnsi"/>
         </w:rPr>
-        <w:t>The MacPatch web services are required to use MacPatch.</w:t>
+        <w:t>MacPatch supports patching Symantec Antivirus definitions. Not all sites use SAV/SEP so this step is optional.</w:t>
       </w:r>
       <w:r>
         <w:rPr>
@@ -3652,11 +3643,11 @@
       <w:pPr>
         <w:pStyle w:val="Heading3"/>
       </w:pPr>
-      <w:bookmarkStart w:id="44" w:name="_Toc232655653"/>
+      <w:bookmarkStart w:id="43" w:name="_Toc232655653"/>
       <w:r>
         <w:t>Download Content</w:t>
       </w:r>
-      <w:bookmarkEnd w:id="44"/>
+      <w:bookmarkEnd w:id="43"/>
     </w:p>
     <w:p/>
     <w:p>
@@ -3721,8 +3712,20 @@
         </w:rPr>
         <w:t xml:space="preserve"># </w:t>
       </w:r>
-      <w:bookmarkStart w:id="45" w:name="OLE_LINK36"/>
-      <w:bookmarkStart w:id="46" w:name="OLE_LINK37"/>
+      <w:bookmarkStart w:id="44" w:name="OLE_LINK36"/>
+      <w:bookmarkStart w:id="45" w:name="OLE_LINK37"/>
+      <w:r>
+        <w:rPr>
+          <w:rFonts w:asciiTheme="majorHAnsi" w:hAnsiTheme="majorHAnsi"/>
+        </w:rPr>
+        <w:t>sudo -s _appserver</w:t>
+      </w:r>
+      <w:r>
+        <w:rPr>
+          <w:rFonts w:asciiTheme="majorHAnsi" w:hAnsiTheme="majorHAnsi"/>
+        </w:rPr>
+        <w:t xml:space="preserve"> </w:t>
+      </w:r>
       <w:r>
         <w:rPr>
           <w:rFonts w:asciiTheme="majorHAnsi" w:hAnsiTheme="majorHAnsi"/>
@@ -3744,8 +3747,8 @@
         <w:t>/Library/MacPatch/Server/conf/etc/gov.llnl.mp.patchloader.plist</w:t>
       </w:r>
     </w:p>
+    <w:bookmarkEnd w:id="44"/>
     <w:bookmarkEnd w:id="45"/>
-    <w:bookmarkEnd w:id="46"/>
     <w:p>
       <w:pPr>
         <w:rPr>
@@ -3817,11 +3820,39 @@
         </w:rPr>
         <w:t xml:space="preserve"># </w:t>
       </w:r>
-      <w:r>
-        <w:rPr>
-          <w:rFonts w:asciiTheme="majorHAnsi" w:hAnsiTheme="majorHAnsi"/>
-        </w:rPr>
-        <w:t>/Library/MacPatch/Server/bin/MPAVDownloader -p</w:t>
+      <w:bookmarkStart w:id="46" w:name="OLE_LINK38"/>
+      <w:bookmarkStart w:id="47" w:name="OLE_LINK39"/>
+      <w:r>
+        <w:rPr>
+          <w:rFonts w:asciiTheme="majorHAnsi" w:hAnsiTheme="majorHAnsi"/>
+        </w:rPr>
+        <w:t>sudo -s _appserver</w:t>
+      </w:r>
+      <w:r>
+        <w:rPr>
+          <w:rFonts w:asciiTheme="majorHAnsi" w:hAnsiTheme="majorHAnsi"/>
+        </w:rPr>
+        <w:t xml:space="preserve"> </w:t>
+      </w:r>
+      <w:r>
+        <w:rPr>
+          <w:rFonts w:asciiTheme="majorHAnsi" w:hAnsiTheme="majorHAnsi"/>
+        </w:rPr>
+        <w:t>/Library/MacPatch/Server/bin/MP</w:t>
+      </w:r>
+      <w:r>
+        <w:rPr>
+          <w:rFonts w:asciiTheme="majorHAnsi" w:hAnsiTheme="majorHAnsi"/>
+        </w:rPr>
+        <w:t>S</w:t>
+      </w:r>
+      <w:bookmarkStart w:id="48" w:name="_GoBack"/>
+      <w:bookmarkEnd w:id="48"/>
+      <w:r>
+        <w:rPr>
+          <w:rFonts w:asciiTheme="majorHAnsi" w:hAnsiTheme="majorHAnsi"/>
+        </w:rPr>
+        <w:t>AVDownloader -p</w:t>
       </w:r>
       <w:r>
         <w:rPr>
@@ -3841,14 +3872,22 @@
         <w:rPr>
           <w:rFonts w:asciiTheme="majorHAnsi" w:hAnsiTheme="majorHAnsi"/>
         </w:rPr>
-        <w:t>/Library/MacPatch/Server/conf/etc/</w:t>
-      </w:r>
-      <w:r>
-        <w:rPr>
-          <w:rFonts w:asciiTheme="majorHAnsi" w:hAnsiTheme="majorHAnsi"/>
-        </w:rPr>
-        <w:t xml:space="preserve"> gov.llnl.mpavdl.plist</w:t>
-      </w:r>
+        <w:t>/L</w:t>
+      </w:r>
+      <w:r>
+        <w:rPr>
+          <w:rFonts w:asciiTheme="majorHAnsi" w:hAnsiTheme="majorHAnsi"/>
+        </w:rPr>
+        <w:t>ibrary/MacPatch/Server/conf/etc/</w:t>
+      </w:r>
+      <w:r>
+        <w:rPr>
+          <w:rFonts w:asciiTheme="majorHAnsi" w:hAnsiTheme="majorHAnsi"/>
+        </w:rPr>
+        <w:t>gov.llnl.mpavdl.plist</w:t>
+      </w:r>
+      <w:bookmarkEnd w:id="46"/>
+      <w:bookmarkEnd w:id="47"/>
       <w:r>
         <w:br w:type="page"/>
       </w:r>
@@ -3860,11 +3899,11 @@
       <w:pPr>
         <w:pStyle w:val="Heading1"/>
       </w:pPr>
-      <w:bookmarkStart w:id="47" w:name="_Toc232655654"/>
+      <w:bookmarkStart w:id="49" w:name="_Toc232655654"/>
       <w:r>
         <w:t>Building the MacPatch Client Software</w:t>
       </w:r>
-      <w:bookmarkEnd w:id="47"/>
+      <w:bookmarkEnd w:id="49"/>
     </w:p>
     <w:p>
       <w:pPr>
@@ -4849,11 +4888,11 @@
       <w:pPr>
         <w:pStyle w:val="Heading1"/>
       </w:pPr>
-      <w:bookmarkStart w:id="48" w:name="_Toc232655655"/>
+      <w:bookmarkStart w:id="50" w:name="_Toc232655655"/>
       <w:r>
         <w:t>MacPatch Web Admin Setup</w:t>
       </w:r>
-      <w:bookmarkEnd w:id="48"/>
+      <w:bookmarkEnd w:id="50"/>
     </w:p>
     <w:p>
       <w:pPr>
@@ -6281,11 +6320,11 @@
       <w:pPr>
         <w:pStyle w:val="Heading1"/>
       </w:pPr>
-      <w:bookmarkStart w:id="49" w:name="_Toc232655656"/>
+      <w:bookmarkStart w:id="51" w:name="_Toc232655656"/>
       <w:r>
         <w:t>Backup</w:t>
       </w:r>
-      <w:bookmarkEnd w:id="49"/>
+      <w:bookmarkEnd w:id="51"/>
     </w:p>
     <w:p>
       <w:pPr>
@@ -6318,11 +6357,11 @@
       <w:pPr>
         <w:pStyle w:val="Heading2"/>
       </w:pPr>
-      <w:bookmarkStart w:id="50" w:name="_Toc232655657"/>
+      <w:bookmarkStart w:id="52" w:name="_Toc232655657"/>
       <w:r>
         <w:t>Backing Up The File System</w:t>
       </w:r>
-      <w:bookmarkEnd w:id="50"/>
+      <w:bookmarkEnd w:id="52"/>
     </w:p>
     <w:p>
       <w:pPr>
@@ -6368,11 +6407,11 @@
       <w:pPr>
         <w:pStyle w:val="Heading2"/>
       </w:pPr>
-      <w:bookmarkStart w:id="51" w:name="_Toc232655658"/>
+      <w:bookmarkStart w:id="53" w:name="_Toc232655658"/>
       <w:r>
         <w:t>Backing Up The Database</w:t>
       </w:r>
-      <w:bookmarkEnd w:id="51"/>
+      <w:bookmarkEnd w:id="53"/>
     </w:p>
     <w:p>
       <w:pPr>
@@ -10212,14 +10251,14 @@
     <w:charset w:val="4E"/>
     <w:family w:val="auto"/>
     <w:pitch w:val="variable"/>
-    <w:sig w:usb0="E00002FF" w:usb1="6AC7FDFB" w:usb2="00000012" w:usb3="00000000" w:csb0="0002009F" w:csb1="00000000"/>
+    <w:sig w:usb0="00000001" w:usb1="08070000" w:usb2="00000010" w:usb3="00000000" w:csb0="00020000" w:csb1="00000000"/>
   </w:font>
   <w:font w:name="Helvetica">
     <w:panose1 w:val="00000000000000000000"/>
     <w:charset w:val="00"/>
     <w:family w:val="auto"/>
     <w:pitch w:val="variable"/>
-    <w:sig w:usb0="E00002FF" w:usb1="5000785B" w:usb2="00000000" w:usb3="00000000" w:csb0="0000019F" w:csb1="00000000"/>
+    <w:sig w:usb0="00000003" w:usb1="00000000" w:usb2="00000000" w:usb3="00000000" w:csb0="00000001" w:csb1="00000000"/>
   </w:font>
   <w:font w:name="Cambria">
     <w:panose1 w:val="02040503050406030204"/>
@@ -10232,7 +10271,7 @@
     <w:charset w:val="4E"/>
     <w:family w:val="auto"/>
     <w:pitch w:val="variable"/>
-    <w:sig w:usb0="E00002FF" w:usb1="6AC7FDFB" w:usb2="00000012" w:usb3="00000000" w:csb0="0002009F" w:csb1="00000000"/>
+    <w:sig w:usb0="00000001" w:usb1="08070000" w:usb2="00000010" w:usb3="00000000" w:csb0="00020000" w:csb1="00000000"/>
   </w:font>
   <w:font w:name="Lucida Grande">
     <w:panose1 w:val="020B0600040502020204"/>
@@ -11109,7 +11148,7 @@
 </file>
 
 <file path=customXml/itemProps1.xml><?xml version="1.0" encoding="utf-8"?>
-<ds:datastoreItem xmlns:ds="http://schemas.openxmlformats.org/officeDocument/2006/customXml" ds:itemID="{0545ED7B-A2D8-484A-AC78-F520E7BCC2FA}">
+<ds:datastoreItem xmlns:ds="http://schemas.openxmlformats.org/officeDocument/2006/customXml" ds:itemID="{63FA4595-FD73-5E4B-A7BF-B4A25CA3D584}">
   <ds:schemaRefs>
     <ds:schemaRef ds:uri="http://schemas.openxmlformats.org/officeDocument/2006/bibliography"/>
   </ds:schemaRefs>

--- a/docs/MacPatch – Server Install.docx
+++ b/docs/MacPatch – Server Install.docx
@@ -23,11 +23,6 @@
           <w:dataBinding w:prefixMappings="xmlns:ns0='http://purl.org/dc/elements/1.1/' xmlns:ns1='http://schemas.openxmlformats.org/package/2006/metadata/core-properties' " w:xpath="/ns1:coreProperties[1]/ns0:title[1]" w:storeItemID="{6C3C8BC8-F283-45AE-878A-BAB7291924A1}"/>
           <w:text/>
         </w:sdtPr>
-        <w:sdtEndPr>
-          <w:rPr>
-            <w:rStyle w:val="TitleChar"/>
-          </w:rPr>
-        </w:sdtEndPr>
         <w:sdtContent>
           <w:r>
             <w:rPr>
@@ -240,7 +235,15 @@
             <w:rPr>
               <w:sz w:val="32"/>
             </w:rPr>
-            <w:t>Table of Contents</w:t>
+            <w:t xml:space="preserve">Table </w:t>
+          </w:r>
+          <w:bookmarkStart w:id="0" w:name="_GoBack"/>
+          <w:bookmarkEnd w:id="0"/>
+          <w:r>
+            <w:rPr>
+              <w:sz w:val="32"/>
+            </w:rPr>
+            <w:t>of Contents</w:t>
           </w:r>
         </w:p>
         <w:p>
@@ -297,7 +300,7 @@
             <w:rPr>
               <w:noProof/>
             </w:rPr>
-            <w:instrText xml:space="preserve"> PAGEREF _Toc232655645 \h </w:instrText>
+            <w:instrText xml:space="preserve"> PAGEREF _Toc235273273 \h </w:instrText>
           </w:r>
           <w:r>
             <w:rPr>
@@ -357,7 +360,7 @@
             <w:rPr>
               <w:noProof/>
             </w:rPr>
-            <w:instrText xml:space="preserve"> PAGEREF _Toc232655646 \h </w:instrText>
+            <w:instrText xml:space="preserve"> PAGEREF _Toc235273274 \h </w:instrText>
           </w:r>
           <w:r>
             <w:rPr>
@@ -417,7 +420,7 @@
             <w:rPr>
               <w:noProof/>
             </w:rPr>
-            <w:instrText xml:space="preserve"> PAGEREF _Toc232655647 \h </w:instrText>
+            <w:instrText xml:space="preserve"> PAGEREF _Toc235273275 \h </w:instrText>
           </w:r>
           <w:r>
             <w:rPr>
@@ -477,7 +480,7 @@
             <w:rPr>
               <w:noProof/>
             </w:rPr>
-            <w:instrText xml:space="preserve"> PAGEREF _Toc232655648 \h </w:instrText>
+            <w:instrText xml:space="preserve"> PAGEREF _Toc235273276 \h </w:instrText>
           </w:r>
           <w:r>
             <w:rPr>
@@ -537,7 +540,7 @@
             <w:rPr>
               <w:noProof/>
             </w:rPr>
-            <w:instrText xml:space="preserve"> PAGEREF _Toc232655649 \h </w:instrText>
+            <w:instrText xml:space="preserve"> PAGEREF _Toc235273277 \h </w:instrText>
           </w:r>
           <w:r>
             <w:rPr>
@@ -597,7 +600,7 @@
             <w:rPr>
               <w:noProof/>
             </w:rPr>
-            <w:instrText xml:space="preserve"> PAGEREF _Toc232655650 \h </w:instrText>
+            <w:instrText xml:space="preserve"> PAGEREF _Toc235273278 \h </w:instrText>
           </w:r>
           <w:r>
             <w:rPr>
@@ -658,7 +661,7 @@
             <w:rPr>
               <w:noProof/>
             </w:rPr>
-            <w:instrText xml:space="preserve"> PAGEREF _Toc232655651 \h </w:instrText>
+            <w:instrText xml:space="preserve"> PAGEREF _Toc235273279 \h </w:instrText>
           </w:r>
           <w:r>
             <w:rPr>
@@ -719,7 +722,7 @@
             <w:rPr>
               <w:noProof/>
             </w:rPr>
-            <w:instrText xml:space="preserve"> PAGEREF _Toc232655652 \h </w:instrText>
+            <w:instrText xml:space="preserve"> PAGEREF _Toc235273280 \h </w:instrText>
           </w:r>
           <w:r>
             <w:rPr>
@@ -780,7 +783,7 @@
             <w:rPr>
               <w:noProof/>
             </w:rPr>
-            <w:instrText xml:space="preserve"> PAGEREF _Toc232655653 \h </w:instrText>
+            <w:instrText xml:space="preserve"> PAGEREF _Toc235273281 \h </w:instrText>
           </w:r>
           <w:r>
             <w:rPr>
@@ -840,7 +843,7 @@
             <w:rPr>
               <w:noProof/>
             </w:rPr>
-            <w:instrText xml:space="preserve"> PAGEREF _Toc232655654 \h </w:instrText>
+            <w:instrText xml:space="preserve"> PAGEREF _Toc235273282 \h </w:instrText>
           </w:r>
           <w:r>
             <w:rPr>
@@ -857,7 +860,7 @@
             <w:rPr>
               <w:noProof/>
             </w:rPr>
-            <w:t>10</w:t>
+            <w:t>11</w:t>
           </w:r>
           <w:r>
             <w:rPr>
@@ -900,7 +903,7 @@
             <w:rPr>
               <w:noProof/>
             </w:rPr>
-            <w:instrText xml:space="preserve"> PAGEREF _Toc232655655 \h </w:instrText>
+            <w:instrText xml:space="preserve"> PAGEREF _Toc235273283 \h </w:instrText>
           </w:r>
           <w:r>
             <w:rPr>
@@ -917,7 +920,7 @@
             <w:rPr>
               <w:noProof/>
             </w:rPr>
-            <w:t>11</w:t>
+            <w:t>12</w:t>
           </w:r>
           <w:r>
             <w:rPr>
@@ -960,7 +963,7 @@
             <w:rPr>
               <w:noProof/>
             </w:rPr>
-            <w:instrText xml:space="preserve"> PAGEREF _Toc232655656 \h </w:instrText>
+            <w:instrText xml:space="preserve"> PAGEREF _Toc235273284 \h </w:instrText>
           </w:r>
           <w:r>
             <w:rPr>
@@ -977,7 +980,7 @@
             <w:rPr>
               <w:noProof/>
             </w:rPr>
-            <w:t>14</w:t>
+            <w:t>15</w:t>
           </w:r>
           <w:r>
             <w:rPr>
@@ -1022,7 +1025,7 @@
             <w:rPr>
               <w:noProof/>
             </w:rPr>
-            <w:instrText xml:space="preserve"> PAGEREF _Toc232655657 \h </w:instrText>
+            <w:instrText xml:space="preserve"> PAGEREF _Toc235273285 \h </w:instrText>
           </w:r>
           <w:r>
             <w:rPr>
@@ -1039,7 +1042,7 @@
             <w:rPr>
               <w:noProof/>
             </w:rPr>
-            <w:t>14</w:t>
+            <w:t>15</w:t>
           </w:r>
           <w:r>
             <w:rPr>
@@ -1084,7 +1087,7 @@
             <w:rPr>
               <w:noProof/>
             </w:rPr>
-            <w:instrText xml:space="preserve"> PAGEREF _Toc232655658 \h </w:instrText>
+            <w:instrText xml:space="preserve"> PAGEREF _Toc235273286 \h </w:instrText>
           </w:r>
           <w:r>
             <w:rPr>
@@ -1101,7 +1104,7 @@
             <w:rPr>
               <w:noProof/>
             </w:rPr>
-            <w:t>14</w:t>
+            <w:t>15</w:t>
           </w:r>
           <w:r>
             <w:rPr>
@@ -1161,23 +1164,27 @@
       <w:pPr>
         <w:pStyle w:val="Heading1"/>
       </w:pPr>
-      <w:bookmarkStart w:id="0" w:name="_Toc232655645"/>
+      <w:bookmarkStart w:id="1" w:name="_Toc235273273"/>
       <w:r>
         <w:t>MacPatch System Requirements</w:t>
       </w:r>
-      <w:bookmarkEnd w:id="0"/>
+      <w:bookmarkEnd w:id="1"/>
     </w:p>
     <w:p>
       <w:pPr>
         <w:pStyle w:val="Subtitle"/>
       </w:pPr>
     </w:p>
+    <w:p/>
     <w:p>
       <w:pPr>
         <w:pStyle w:val="Subtitle"/>
       </w:pPr>
       <w:r>
-        <w:t>Server Requirements:</w:t>
+        <w:t>Client</w:t>
+      </w:r>
+      <w:r>
+        <w:t xml:space="preserve"> Requirements:</w:t>
       </w:r>
     </w:p>
     <w:p>
@@ -1196,7 +1203,13 @@
         <w:rPr>
           <w:rFonts w:asciiTheme="majorHAnsi" w:hAnsiTheme="majorHAnsi"/>
         </w:rPr>
-        <w:t>Mac OS X or Mac OS X Server 10.7 or higher</w:t>
+        <w:t>Mac OS X or Mac OS X Server 10.6.8</w:t>
+      </w:r>
+      <w:r>
+        <w:rPr>
+          <w:rFonts w:asciiTheme="majorHAnsi" w:hAnsiTheme="majorHAnsi"/>
+        </w:rPr>
+        <w:t xml:space="preserve"> or higher</w:t>
       </w:r>
     </w:p>
     <w:p>
@@ -1217,6 +1230,20 @@
         </w:rPr>
         <w:t>Using Intel Hardware, PPC is not supported</w:t>
       </w:r>
+      <w:r>
+        <w:rPr>
+          <w:rFonts w:asciiTheme="majorHAnsi" w:hAnsiTheme="majorHAnsi"/>
+        </w:rPr>
+        <w:br/>
+      </w:r>
+    </w:p>
+    <w:p>
+      <w:pPr>
+        <w:pStyle w:val="Subtitle"/>
+      </w:pPr>
+      <w:r>
+        <w:t>Server Requirements:</w:t>
+      </w:r>
     </w:p>
     <w:p>
       <w:pPr>
@@ -1234,7 +1261,7 @@
         <w:rPr>
           <w:rFonts w:asciiTheme="majorHAnsi" w:hAnsiTheme="majorHAnsi"/>
         </w:rPr>
-        <w:t>4 GB of RAM, 8 GB is recommended</w:t>
+        <w:t>Mac OS X or Mac OS X Server 10.7 or higher</w:t>
       </w:r>
     </w:p>
     <w:p>
@@ -1253,7 +1280,7 @@
         <w:rPr>
           <w:rFonts w:asciiTheme="majorHAnsi" w:hAnsiTheme="majorHAnsi"/>
         </w:rPr>
-        <w:t>Java v1.6 or higher</w:t>
+        <w:t>Using Intel Hardware, PPC is not supported</w:t>
       </w:r>
     </w:p>
     <w:p>
@@ -1272,7 +1299,7 @@
         <w:rPr>
           <w:rFonts w:asciiTheme="majorHAnsi" w:hAnsiTheme="majorHAnsi"/>
         </w:rPr>
-        <w:t>MySQL version 5.1 or higher, MySQL 5.5 is recommended.</w:t>
+        <w:t>4 GB of RAM, 8 GB is recommended</w:t>
       </w:r>
     </w:p>
     <w:p>
@@ -1291,7 +1318,53 @@
         <w:rPr>
           <w:rFonts w:asciiTheme="majorHAnsi" w:hAnsiTheme="majorHAnsi"/>
         </w:rPr>
-        <w:t>Xcode 4.3 or higher</w:t>
+        <w:t>Java v1.6 or higher</w:t>
+      </w:r>
+    </w:p>
+    <w:p>
+      <w:pPr>
+        <w:pStyle w:val="ListParagraph"/>
+        <w:numPr>
+          <w:ilvl w:val="0"/>
+          <w:numId w:val="1"/>
+        </w:numPr>
+        <w:spacing w:line="276" w:lineRule="auto"/>
+        <w:rPr>
+          <w:rFonts w:asciiTheme="majorHAnsi" w:hAnsiTheme="majorHAnsi"/>
+        </w:rPr>
+      </w:pPr>
+      <w:r>
+        <w:rPr>
+          <w:rFonts w:asciiTheme="majorHAnsi" w:hAnsiTheme="majorHAnsi"/>
+        </w:rPr>
+        <w:t>MySQL version 5.1 or higher, MySQL 5.5 is recommended.</w:t>
+      </w:r>
+    </w:p>
+    <w:p>
+      <w:pPr>
+        <w:pStyle w:val="ListParagraph"/>
+        <w:numPr>
+          <w:ilvl w:val="0"/>
+          <w:numId w:val="1"/>
+        </w:numPr>
+        <w:spacing w:line="276" w:lineRule="auto"/>
+        <w:rPr>
+          <w:rFonts w:asciiTheme="majorHAnsi" w:hAnsiTheme="majorHAnsi"/>
+        </w:rPr>
+      </w:pPr>
+      <w:proofErr w:type="spellStart"/>
+      <w:r>
+        <w:rPr>
+          <w:rFonts w:asciiTheme="majorHAnsi" w:hAnsiTheme="majorHAnsi"/>
+        </w:rPr>
+        <w:t>Xcode</w:t>
+      </w:r>
+      <w:proofErr w:type="spellEnd"/>
+      <w:r>
+        <w:rPr>
+          <w:rFonts w:asciiTheme="majorHAnsi" w:hAnsiTheme="majorHAnsi"/>
+        </w:rPr>
+        <w:t xml:space="preserve"> 4.3 or higher</w:t>
       </w:r>
     </w:p>
     <w:p>
@@ -1414,11 +1487,11 @@
       <w:pPr>
         <w:pStyle w:val="Heading1"/>
       </w:pPr>
-      <w:bookmarkStart w:id="1" w:name="_Toc232655646"/>
+      <w:bookmarkStart w:id="2" w:name="_Toc235273274"/>
       <w:r>
         <w:t>MacPatch System Tuning</w:t>
       </w:r>
-      <w:bookmarkEnd w:id="1"/>
+      <w:bookmarkEnd w:id="2"/>
     </w:p>
     <w:p>
       <w:pPr>
@@ -1456,6 +1529,40 @@
           <w:rFonts w:asciiTheme="majorHAnsi" w:hAnsiTheme="majorHAnsi"/>
         </w:rPr>
         <w:t xml:space="preserve"> </w:t>
+      </w:r>
+    </w:p>
+    <w:p>
+      <w:pPr>
+        <w:rPr>
+          <w:rFonts w:asciiTheme="majorHAnsi" w:hAnsiTheme="majorHAnsi"/>
+        </w:rPr>
+      </w:pPr>
+    </w:p>
+    <w:p>
+      <w:pPr>
+        <w:rPr>
+          <w:rFonts w:asciiTheme="majorHAnsi" w:hAnsiTheme="majorHAnsi"/>
+        </w:rPr>
+      </w:pPr>
+      <w:r>
+        <w:rPr>
+          <w:rFonts w:asciiTheme="majorHAnsi" w:hAnsiTheme="majorHAnsi"/>
+        </w:rPr>
+        <w:t>Please note</w:t>
+      </w:r>
+      <w:proofErr w:type="gramStart"/>
+      <w:r>
+        <w:rPr>
+          <w:rFonts w:asciiTheme="majorHAnsi" w:hAnsiTheme="majorHAnsi"/>
+        </w:rPr>
+        <w:t>,</w:t>
+      </w:r>
+      <w:proofErr w:type="gramEnd"/>
+      <w:r>
+        <w:rPr>
+          <w:rFonts w:asciiTheme="majorHAnsi" w:hAnsiTheme="majorHAnsi"/>
+        </w:rPr>
+        <w:t xml:space="preserve"> these adjusted settings are for a system with 4 Gigs of RAM.</w:t>
       </w:r>
     </w:p>
     <w:p>
@@ -1479,12 +1586,70 @@
         </w:rPr>
         <w:t xml:space="preserve"># </w:t>
       </w:r>
-      <w:r>
-        <w:rPr>
-          <w:rFonts w:asciiTheme="majorHAnsi" w:hAnsiTheme="majorHAnsi"/>
-        </w:rPr>
-        <w:t>echo 'kern.maxfiles=20480' | sudo tee -a /etc/sysctl.conf</w:t>
-      </w:r>
+      <w:proofErr w:type="gramStart"/>
+      <w:r>
+        <w:rPr>
+          <w:rFonts w:asciiTheme="majorHAnsi" w:hAnsiTheme="majorHAnsi"/>
+        </w:rPr>
+        <w:t>echo</w:t>
+      </w:r>
+      <w:proofErr w:type="gramEnd"/>
+      <w:r>
+        <w:rPr>
+          <w:rFonts w:asciiTheme="majorHAnsi" w:hAnsiTheme="majorHAnsi"/>
+        </w:rPr>
+        <w:t xml:space="preserve"> '</w:t>
+      </w:r>
+      <w:proofErr w:type="spellStart"/>
+      <w:r>
+        <w:rPr>
+          <w:rFonts w:asciiTheme="majorHAnsi" w:hAnsiTheme="majorHAnsi"/>
+        </w:rPr>
+        <w:t>kern.maxfiles</w:t>
+      </w:r>
+      <w:proofErr w:type="spellEnd"/>
+      <w:r>
+        <w:rPr>
+          <w:rFonts w:asciiTheme="majorHAnsi" w:hAnsiTheme="majorHAnsi"/>
+        </w:rPr>
+        <w:t xml:space="preserve">=20480' | </w:t>
+      </w:r>
+      <w:proofErr w:type="spellStart"/>
+      <w:r>
+        <w:rPr>
+          <w:rFonts w:asciiTheme="majorHAnsi" w:hAnsiTheme="majorHAnsi"/>
+        </w:rPr>
+        <w:t>sudo</w:t>
+      </w:r>
+      <w:proofErr w:type="spellEnd"/>
+      <w:r>
+        <w:rPr>
+          <w:rFonts w:asciiTheme="majorHAnsi" w:hAnsiTheme="majorHAnsi"/>
+        </w:rPr>
+        <w:t xml:space="preserve"> tee -a /</w:t>
+      </w:r>
+      <w:proofErr w:type="spellStart"/>
+      <w:r>
+        <w:rPr>
+          <w:rFonts w:asciiTheme="majorHAnsi" w:hAnsiTheme="majorHAnsi"/>
+        </w:rPr>
+        <w:t>etc</w:t>
+      </w:r>
+      <w:proofErr w:type="spellEnd"/>
+      <w:r>
+        <w:rPr>
+          <w:rFonts w:asciiTheme="majorHAnsi" w:hAnsiTheme="majorHAnsi"/>
+        </w:rPr>
+        <w:t>/</w:t>
+      </w:r>
+      <w:proofErr w:type="spellStart"/>
+      <w:r>
+        <w:rPr>
+          <w:rFonts w:asciiTheme="majorHAnsi" w:hAnsiTheme="majorHAnsi"/>
+        </w:rPr>
+        <w:t>sysctl.conf</w:t>
+      </w:r>
+      <w:proofErr w:type="spellEnd"/>
     </w:p>
     <w:p>
       <w:pPr>
@@ -1500,12 +1665,56 @@
         </w:rPr>
         <w:t xml:space="preserve"># </w:t>
       </w:r>
-      <w:r>
-        <w:rPr>
-          <w:rFonts w:asciiTheme="majorHAnsi" w:hAnsiTheme="majorHAnsi"/>
-        </w:rPr>
-        <w:t>echo -e 'limit maxfiles 8192 20480\nlimit maxproc</w:t>
-      </w:r>
+      <w:proofErr w:type="gramStart"/>
+      <w:r>
+        <w:rPr>
+          <w:rFonts w:asciiTheme="majorHAnsi" w:hAnsiTheme="majorHAnsi"/>
+        </w:rPr>
+        <w:t>echo</w:t>
+      </w:r>
+      <w:proofErr w:type="gramEnd"/>
+      <w:r>
+        <w:rPr>
+          <w:rFonts w:asciiTheme="majorHAnsi" w:hAnsiTheme="majorHAnsi"/>
+        </w:rPr>
+        <w:t xml:space="preserve"> -e 'limit </w:t>
+      </w:r>
+      <w:proofErr w:type="spellStart"/>
+      <w:r>
+        <w:rPr>
+          <w:rFonts w:asciiTheme="majorHAnsi" w:hAnsiTheme="majorHAnsi"/>
+        </w:rPr>
+        <w:t>maxfiles</w:t>
+      </w:r>
+      <w:proofErr w:type="spellEnd"/>
+      <w:r>
+        <w:rPr>
+          <w:rFonts w:asciiTheme="majorHAnsi" w:hAnsiTheme="majorHAnsi"/>
+        </w:rPr>
+        <w:t xml:space="preserve"> 8192 20480\</w:t>
+      </w:r>
+      <w:proofErr w:type="spellStart"/>
+      <w:r>
+        <w:rPr>
+          <w:rFonts w:asciiTheme="majorHAnsi" w:hAnsiTheme="majorHAnsi"/>
+        </w:rPr>
+        <w:t>nlimit</w:t>
+      </w:r>
+      <w:proofErr w:type="spellEnd"/>
+      <w:r>
+        <w:rPr>
+          <w:rFonts w:asciiTheme="majorHAnsi" w:hAnsiTheme="majorHAnsi"/>
+        </w:rPr>
+        <w:t xml:space="preserve"> </w:t>
+      </w:r>
+      <w:proofErr w:type="spellStart"/>
+      <w:r>
+        <w:rPr>
+          <w:rFonts w:asciiTheme="majorHAnsi" w:hAnsiTheme="majorHAnsi"/>
+        </w:rPr>
+        <w:t>maxproc</w:t>
+      </w:r>
+      <w:proofErr w:type="spellEnd"/>
       <w:r>
         <w:rPr>
           <w:rFonts w:asciiTheme="majorHAnsi" w:hAnsiTheme="majorHAnsi"/>
@@ -1516,8 +1725,44 @@
         <w:rPr>
           <w:rFonts w:asciiTheme="majorHAnsi" w:hAnsiTheme="majorHAnsi"/>
         </w:rPr>
-        <w:t>' | sudo tee -a /etc/launchd.conf</w:t>
-      </w:r>
+        <w:t xml:space="preserve">' | </w:t>
+      </w:r>
+      <w:proofErr w:type="spellStart"/>
+      <w:r>
+        <w:rPr>
+          <w:rFonts w:asciiTheme="majorHAnsi" w:hAnsiTheme="majorHAnsi"/>
+        </w:rPr>
+        <w:t>sudo</w:t>
+      </w:r>
+      <w:proofErr w:type="spellEnd"/>
+      <w:r>
+        <w:rPr>
+          <w:rFonts w:asciiTheme="majorHAnsi" w:hAnsiTheme="majorHAnsi"/>
+        </w:rPr>
+        <w:t xml:space="preserve"> tee -a /</w:t>
+      </w:r>
+      <w:proofErr w:type="spellStart"/>
+      <w:r>
+        <w:rPr>
+          <w:rFonts w:asciiTheme="majorHAnsi" w:hAnsiTheme="majorHAnsi"/>
+        </w:rPr>
+        <w:t>etc</w:t>
+      </w:r>
+      <w:proofErr w:type="spellEnd"/>
+      <w:r>
+        <w:rPr>
+          <w:rFonts w:asciiTheme="majorHAnsi" w:hAnsiTheme="majorHAnsi"/>
+        </w:rPr>
+        <w:t>/</w:t>
+      </w:r>
+      <w:proofErr w:type="spellStart"/>
+      <w:r>
+        <w:rPr>
+          <w:rFonts w:asciiTheme="majorHAnsi" w:hAnsiTheme="majorHAnsi"/>
+        </w:rPr>
+        <w:t>launchd.conf</w:t>
+      </w:r>
+      <w:proofErr w:type="spellEnd"/>
     </w:p>
     <w:p>
       <w:pPr>
@@ -1533,11 +1778,61 @@
         </w:rPr>
         <w:t xml:space="preserve"># </w:t>
       </w:r>
-      <w:r>
-        <w:rPr>
-          <w:rFonts w:asciiTheme="majorHAnsi" w:hAnsiTheme="majorHAnsi"/>
-        </w:rPr>
-        <w:t>echo 'ulimit -n 4096' | sudo tee -a /etc/profile</w:t>
+      <w:proofErr w:type="gramStart"/>
+      <w:r>
+        <w:rPr>
+          <w:rFonts w:asciiTheme="majorHAnsi" w:hAnsiTheme="majorHAnsi"/>
+        </w:rPr>
+        <w:t>echo</w:t>
+      </w:r>
+      <w:proofErr w:type="gramEnd"/>
+      <w:r>
+        <w:rPr>
+          <w:rFonts w:asciiTheme="majorHAnsi" w:hAnsiTheme="majorHAnsi"/>
+        </w:rPr>
+        <w:t xml:space="preserve"> '</w:t>
+      </w:r>
+      <w:proofErr w:type="spellStart"/>
+      <w:r>
+        <w:rPr>
+          <w:rFonts w:asciiTheme="majorHAnsi" w:hAnsiTheme="majorHAnsi"/>
+        </w:rPr>
+        <w:t>ulimit</w:t>
+      </w:r>
+      <w:proofErr w:type="spellEnd"/>
+      <w:r>
+        <w:rPr>
+          <w:rFonts w:asciiTheme="majorHAnsi" w:hAnsiTheme="majorHAnsi"/>
+        </w:rPr>
+        <w:t xml:space="preserve"> -n 4096' | </w:t>
+      </w:r>
+      <w:proofErr w:type="spellStart"/>
+      <w:r>
+        <w:rPr>
+          <w:rFonts w:asciiTheme="majorHAnsi" w:hAnsiTheme="majorHAnsi"/>
+        </w:rPr>
+        <w:t>sudo</w:t>
+      </w:r>
+      <w:proofErr w:type="spellEnd"/>
+      <w:r>
+        <w:rPr>
+          <w:rFonts w:asciiTheme="majorHAnsi" w:hAnsiTheme="majorHAnsi"/>
+        </w:rPr>
+        <w:t xml:space="preserve"> tee -a /</w:t>
+      </w:r>
+      <w:proofErr w:type="spellStart"/>
+      <w:r>
+        <w:rPr>
+          <w:rFonts w:asciiTheme="majorHAnsi" w:hAnsiTheme="majorHAnsi"/>
+        </w:rPr>
+        <w:t>etc</w:t>
+      </w:r>
+      <w:proofErr w:type="spellEnd"/>
+      <w:r>
+        <w:rPr>
+          <w:rFonts w:asciiTheme="majorHAnsi" w:hAnsiTheme="majorHAnsi"/>
+        </w:rPr>
+        <w:t>/profile</w:t>
       </w:r>
     </w:p>
     <w:p>
@@ -1623,70 +1918,94 @@
       <w:pPr>
         <w:pStyle w:val="Heading1"/>
       </w:pPr>
-      <w:bookmarkStart w:id="2" w:name="_Toc232655647"/>
+      <w:bookmarkStart w:id="3" w:name="_Toc235273275"/>
       <w:r>
         <w:t>MacPatch Database</w:t>
       </w:r>
-      <w:bookmarkEnd w:id="2"/>
-    </w:p>
-    <w:p>
-      <w:pPr>
-        <w:rPr>
-          <w:rFonts w:asciiTheme="majorHAnsi" w:hAnsiTheme="majorHAnsi"/>
-        </w:rPr>
-      </w:pPr>
-    </w:p>
-    <w:p>
-      <w:pPr>
-        <w:rPr>
-          <w:rFonts w:asciiTheme="majorHAnsi" w:hAnsiTheme="majorHAnsi"/>
-        </w:rPr>
-      </w:pPr>
-      <w:r>
-        <w:rPr>
-          <w:rFonts w:asciiTheme="majorHAnsi" w:hAnsiTheme="majorHAnsi"/>
-        </w:rPr>
-        <w:t>The MacPatch environment requires a MySQL database to function. It is recommended that you install the database software prior to installing the MacPatch server software. It is recommended that MySQL version 5.5.x or 5.6.x Enterprise edition be used but the community edition will also work. It is also recommended that the MySQL server be dedicated to the MacPatch server(s).</w:t>
-      </w:r>
-    </w:p>
-    <w:p>
-      <w:pPr>
-        <w:rPr>
-          <w:rFonts w:asciiTheme="majorHAnsi" w:hAnsiTheme="majorHAnsi"/>
-        </w:rPr>
-      </w:pPr>
-    </w:p>
-    <w:p>
-      <w:pPr>
-        <w:rPr>
-          <w:rFonts w:asciiTheme="majorHAnsi" w:hAnsiTheme="majorHAnsi"/>
-        </w:rPr>
-      </w:pPr>
-      <w:r>
-        <w:rPr>
-          <w:rFonts w:asciiTheme="majorHAnsi" w:hAnsiTheme="majorHAnsi"/>
-        </w:rPr>
-        <w:t>On most Mac OS X 10.7 and higher operating systems the default kernel parameters need to be increased. Please run the following commands via Terminal application. Note, a reboot is recommended after applying these changes.</w:t>
-      </w:r>
-    </w:p>
-    <w:p>
-      <w:pPr>
-        <w:rPr>
-          <w:rFonts w:asciiTheme="majorHAnsi" w:hAnsiTheme="majorHAnsi"/>
-        </w:rPr>
-      </w:pPr>
-    </w:p>
-    <w:p>
-      <w:pPr>
-        <w:rPr>
-          <w:rFonts w:asciiTheme="majorHAnsi" w:hAnsiTheme="majorHAnsi"/>
-        </w:rPr>
-      </w:pPr>
-      <w:r>
-        <w:rPr>
-          <w:rFonts w:asciiTheme="majorHAnsi" w:hAnsiTheme="majorHAnsi"/>
-        </w:rPr>
-        <w:t>Please note, these changes are for systems with 4Gig's of RAM.Create the Database</w:t>
+      <w:bookmarkEnd w:id="3"/>
+    </w:p>
+    <w:p>
+      <w:pPr>
+        <w:rPr>
+          <w:rFonts w:asciiTheme="majorHAnsi" w:hAnsiTheme="majorHAnsi"/>
+        </w:rPr>
+      </w:pPr>
+    </w:p>
+    <w:p>
+      <w:pPr>
+        <w:rPr>
+          <w:rFonts w:asciiTheme="majorHAnsi" w:hAnsiTheme="majorHAnsi"/>
+        </w:rPr>
+      </w:pPr>
+      <w:r>
+        <w:rPr>
+          <w:rFonts w:asciiTheme="majorHAnsi" w:hAnsiTheme="majorHAnsi"/>
+        </w:rPr>
+        <w:t>The MacPatch environment requires a MySQL database to function. It is recommended that you install the database software prior to installing the MacPatch server software. It is recommended that MySQL version 5.5.x or 5.6.x Enterprise edition be used</w:t>
+      </w:r>
+      <w:r>
+        <w:rPr>
+          <w:rFonts w:asciiTheme="majorHAnsi" w:hAnsiTheme="majorHAnsi"/>
+        </w:rPr>
+        <w:t>,</w:t>
+      </w:r>
+      <w:r>
+        <w:rPr>
+          <w:rFonts w:asciiTheme="majorHAnsi" w:hAnsiTheme="majorHAnsi"/>
+        </w:rPr>
+        <w:t xml:space="preserve"> but the community edition will also work. It is also recommended that the MySQL server be dedicated to the MacPatch server(s).</w:t>
+      </w:r>
+    </w:p>
+    <w:p>
+      <w:pPr>
+        <w:rPr>
+          <w:rFonts w:asciiTheme="majorHAnsi" w:hAnsiTheme="majorHAnsi"/>
+        </w:rPr>
+      </w:pPr>
+    </w:p>
+    <w:p>
+      <w:pPr>
+        <w:rPr>
+          <w:rFonts w:asciiTheme="majorHAnsi" w:hAnsiTheme="majorHAnsi"/>
+        </w:rPr>
+      </w:pPr>
+      <w:r>
+        <w:rPr>
+          <w:rFonts w:asciiTheme="majorHAnsi" w:hAnsiTheme="majorHAnsi"/>
+        </w:rPr>
+        <w:t>A MySQL configuration file (</w:t>
+      </w:r>
+      <w:proofErr w:type="spellStart"/>
+      <w:r>
+        <w:rPr>
+          <w:rFonts w:asciiTheme="majorHAnsi" w:hAnsiTheme="majorHAnsi"/>
+        </w:rPr>
+        <w:t>my.cnf</w:t>
+      </w:r>
+      <w:proofErr w:type="spellEnd"/>
+      <w:r>
+        <w:rPr>
+          <w:rFonts w:asciiTheme="majorHAnsi" w:hAnsiTheme="majorHAnsi"/>
+        </w:rPr>
+        <w:t xml:space="preserve">) has been included with the MacPatch source as a starting baseline. </w:t>
+      </w:r>
+      <w:r>
+        <w:rPr>
+          <w:rFonts w:asciiTheme="majorHAnsi" w:hAnsiTheme="majorHAnsi"/>
+        </w:rPr>
+        <w:t xml:space="preserve">Please note, </w:t>
+      </w:r>
+      <w:r>
+        <w:rPr>
+          <w:rFonts w:asciiTheme="majorHAnsi" w:hAnsiTheme="majorHAnsi"/>
+        </w:rPr>
+        <w:t>the configuration file is for a MacPatch server containing the MacPatch database with</w:t>
+      </w:r>
+      <w:r>
+        <w:rPr>
+          <w:rFonts w:asciiTheme="majorHAnsi" w:hAnsiTheme="majorHAnsi"/>
+        </w:rPr>
+        <w:t xml:space="preserve"> 4Gig's of RAM.</w:t>
       </w:r>
     </w:p>
     <w:p>
@@ -1727,11 +2046,19 @@
           <w:rFonts w:asciiTheme="majorHAnsi" w:hAnsiTheme="majorHAnsi"/>
         </w:rPr>
       </w:pPr>
-      <w:r>
-        <w:rPr>
-          <w:rFonts w:asciiTheme="majorHAnsi" w:hAnsiTheme="majorHAnsi"/>
-        </w:rPr>
-        <w:t>mysql -u root -p</w:t>
+      <w:proofErr w:type="gramStart"/>
+      <w:r>
+        <w:rPr>
+          <w:rFonts w:asciiTheme="majorHAnsi" w:hAnsiTheme="majorHAnsi"/>
+        </w:rPr>
+        <w:t>mysql</w:t>
+      </w:r>
+      <w:proofErr w:type="gramEnd"/>
+      <w:r>
+        <w:rPr>
+          <w:rFonts w:asciiTheme="majorHAnsi" w:hAnsiTheme="majorHAnsi"/>
+        </w:rPr>
+        <w:t xml:space="preserve"> -u root -p</w:t>
       </w:r>
     </w:p>
     <w:p>
@@ -1771,20 +2098,42 @@
           <w:rFonts w:asciiTheme="majorHAnsi" w:hAnsiTheme="majorHAnsi"/>
         </w:rPr>
       </w:pPr>
-      <w:bookmarkStart w:id="3" w:name="OLE_LINK1"/>
-      <w:bookmarkStart w:id="4" w:name="OLE_LINK2"/>
-      <w:r>
-        <w:rPr>
-          <w:rFonts w:asciiTheme="majorHAnsi" w:hAnsiTheme="majorHAnsi"/>
-        </w:rPr>
-        <w:t>mysql&gt; CREATE USER 'mpdbadm'@'%' IDENTIFIED BY '</w:t>
+      <w:bookmarkStart w:id="4" w:name="OLE_LINK1"/>
+      <w:bookmarkStart w:id="5" w:name="OLE_LINK2"/>
+      <w:proofErr w:type="gramStart"/>
+      <w:r>
+        <w:rPr>
+          <w:rFonts w:asciiTheme="majorHAnsi" w:hAnsiTheme="majorHAnsi"/>
+        </w:rPr>
+        <w:t>mysql</w:t>
+      </w:r>
+      <w:proofErr w:type="gramEnd"/>
+      <w:r>
+        <w:rPr>
+          <w:rFonts w:asciiTheme="majorHAnsi" w:hAnsiTheme="majorHAnsi"/>
+        </w:rPr>
+        <w:t>&gt; CREATE USER '</w:t>
+      </w:r>
+      <w:proofErr w:type="spellStart"/>
+      <w:r>
+        <w:rPr>
+          <w:rFonts w:asciiTheme="majorHAnsi" w:hAnsiTheme="majorHAnsi"/>
+        </w:rPr>
+        <w:t>mpdbadm</w:t>
+      </w:r>
+      <w:proofErr w:type="spellEnd"/>
+      <w:r>
+        <w:rPr>
+          <w:rFonts w:asciiTheme="majorHAnsi" w:hAnsiTheme="majorHAnsi"/>
+        </w:rPr>
+        <w:t>'@'%' IDENTIFIED BY '</w:t>
       </w:r>
       <w:r>
         <w:rPr>
           <w:rFonts w:asciiTheme="majorHAnsi" w:hAnsiTheme="majorHAnsi"/>
           <w:b/>
         </w:rPr>
-        <w:t>{Password}</w:t>
+        <w:t>Password</w:t>
       </w:r>
       <w:r>
         <w:rPr>
@@ -1801,15 +2150,37 @@
           <w:rFonts w:asciiTheme="majorHAnsi" w:hAnsiTheme="majorHAnsi"/>
         </w:rPr>
       </w:pPr>
-      <w:bookmarkStart w:id="5" w:name="OLE_LINK3"/>
-      <w:bookmarkStart w:id="6" w:name="OLE_LINK4"/>
-      <w:bookmarkEnd w:id="3"/>
+      <w:bookmarkStart w:id="6" w:name="OLE_LINK3"/>
+      <w:bookmarkStart w:id="7" w:name="OLE_LINK4"/>
       <w:bookmarkEnd w:id="4"/>
-      <w:r>
-        <w:rPr>
-          <w:rFonts w:asciiTheme="majorHAnsi" w:hAnsiTheme="majorHAnsi"/>
-        </w:rPr>
-        <w:t>mysql&gt; CREATE DATABASE MacPatchDB;</w:t>
+      <w:bookmarkEnd w:id="5"/>
+      <w:proofErr w:type="gramStart"/>
+      <w:r>
+        <w:rPr>
+          <w:rFonts w:asciiTheme="majorHAnsi" w:hAnsiTheme="majorHAnsi"/>
+        </w:rPr>
+        <w:t>mysql</w:t>
+      </w:r>
+      <w:proofErr w:type="gramEnd"/>
+      <w:r>
+        <w:rPr>
+          <w:rFonts w:asciiTheme="majorHAnsi" w:hAnsiTheme="majorHAnsi"/>
+        </w:rPr>
+        <w:t xml:space="preserve">&gt; CREATE DATABASE </w:t>
+      </w:r>
+      <w:proofErr w:type="spellStart"/>
+      <w:r>
+        <w:rPr>
+          <w:rFonts w:asciiTheme="majorHAnsi" w:hAnsiTheme="majorHAnsi"/>
+        </w:rPr>
+        <w:t>MacPatchDB</w:t>
+      </w:r>
+      <w:proofErr w:type="spellEnd"/>
+      <w:r>
+        <w:rPr>
+          <w:rFonts w:asciiTheme="majorHAnsi" w:hAnsiTheme="majorHAnsi"/>
+        </w:rPr>
+        <w:t>;</w:t>
       </w:r>
     </w:p>
     <w:p>
@@ -1820,22 +2191,68 @@
           <w:rFonts w:asciiTheme="majorHAnsi" w:hAnsiTheme="majorHAnsi"/>
         </w:rPr>
       </w:pPr>
-      <w:bookmarkStart w:id="7" w:name="OLE_LINK5"/>
-      <w:bookmarkStart w:id="8" w:name="OLE_LINK6"/>
-      <w:bookmarkEnd w:id="5"/>
+      <w:bookmarkStart w:id="8" w:name="OLE_LINK5"/>
+      <w:bookmarkStart w:id="9" w:name="OLE_LINK6"/>
       <w:bookmarkEnd w:id="6"/>
-      <w:r>
-        <w:rPr>
-          <w:rFonts w:asciiTheme="majorHAnsi" w:hAnsiTheme="majorHAnsi"/>
-        </w:rPr>
-        <w:t>mysql&gt; GRANT ALL ON MacPatchDB.* TO 'mpdbadm'@% IDENTIFIED BY '</w:t>
+      <w:bookmarkEnd w:id="7"/>
+      <w:proofErr w:type="gramStart"/>
+      <w:r>
+        <w:rPr>
+          <w:rFonts w:asciiTheme="majorHAnsi" w:hAnsiTheme="majorHAnsi"/>
+        </w:rPr>
+        <w:t>mysql</w:t>
+      </w:r>
+      <w:proofErr w:type="gramEnd"/>
+      <w:r>
+        <w:rPr>
+          <w:rFonts w:asciiTheme="majorHAnsi" w:hAnsiTheme="majorHAnsi"/>
+        </w:rPr>
+        <w:t>&gt; GRANT ALL ON MacPatchDB.* TO '</w:t>
+      </w:r>
+      <w:proofErr w:type="spellStart"/>
+      <w:r>
+        <w:rPr>
+          <w:rFonts w:asciiTheme="majorHAnsi" w:hAnsiTheme="majorHAnsi"/>
+        </w:rPr>
+        <w:t>mpdbadm</w:t>
+      </w:r>
+      <w:proofErr w:type="spellEnd"/>
+      <w:r>
+        <w:rPr>
+          <w:rFonts w:asciiTheme="majorHAnsi" w:hAnsiTheme="majorHAnsi"/>
+        </w:rPr>
+        <w:t>'@</w:t>
+      </w:r>
+      <w:r>
+        <w:rPr>
+          <w:rFonts w:asciiTheme="majorHAnsi" w:hAnsiTheme="majorHAnsi"/>
+        </w:rPr>
+        <w:t>'</w:t>
+      </w:r>
+      <w:r>
+        <w:rPr>
+          <w:rFonts w:asciiTheme="majorHAnsi" w:hAnsiTheme="majorHAnsi"/>
+        </w:rPr>
+        <w:t>%</w:t>
+      </w:r>
+      <w:r>
+        <w:rPr>
+          <w:rFonts w:asciiTheme="majorHAnsi" w:hAnsiTheme="majorHAnsi"/>
+        </w:rPr>
+        <w:t>'</w:t>
+      </w:r>
+      <w:r>
+        <w:rPr>
+          <w:rFonts w:asciiTheme="majorHAnsi" w:hAnsiTheme="majorHAnsi"/>
+        </w:rPr>
+        <w:t xml:space="preserve"> IDENTIFIED BY '</w:t>
       </w:r>
       <w:r>
         <w:rPr>
           <w:rFonts w:asciiTheme="majorHAnsi" w:hAnsiTheme="majorHAnsi"/>
           <w:b/>
         </w:rPr>
-        <w:t>{Password}</w:t>
+        <w:t>Password</w:t>
       </w:r>
       <w:r>
         <w:rPr>
@@ -1852,18 +2269,54 @@
           <w:rFonts w:asciiTheme="majorHAnsi" w:hAnsiTheme="majorHAnsi"/>
         </w:rPr>
       </w:pPr>
-      <w:r>
-        <w:rPr>
-          <w:rFonts w:asciiTheme="majorHAnsi" w:hAnsiTheme="majorHAnsi"/>
-        </w:rPr>
-        <w:t>mysql&gt; GRANT ALL PRIVILEGES ON MacPatchDB.* TO 'mpdbadm'@'localhost' IDENTIFIED BY '{</w:t>
+      <w:proofErr w:type="gramStart"/>
+      <w:r>
+        <w:rPr>
+          <w:rFonts w:asciiTheme="majorHAnsi" w:hAnsiTheme="majorHAnsi"/>
+        </w:rPr>
+        <w:t>mysql</w:t>
+      </w:r>
+      <w:proofErr w:type="gramEnd"/>
+      <w:r>
+        <w:rPr>
+          <w:rFonts w:asciiTheme="majorHAnsi" w:hAnsiTheme="majorHAnsi"/>
+        </w:rPr>
+        <w:t>&gt; GRANT ALL PRIVILEGES ON MacPatchDB.* TO '</w:t>
+      </w:r>
+      <w:proofErr w:type="spellStart"/>
+      <w:r>
+        <w:rPr>
+          <w:rFonts w:asciiTheme="majorHAnsi" w:hAnsiTheme="majorHAnsi"/>
+        </w:rPr>
+        <w:t>mpdbadm</w:t>
+      </w:r>
+      <w:proofErr w:type="spellEnd"/>
+      <w:r>
+        <w:rPr>
+          <w:rFonts w:asciiTheme="majorHAnsi" w:hAnsiTheme="majorHAnsi"/>
+        </w:rPr>
+        <w:t>'@'</w:t>
+      </w:r>
+      <w:proofErr w:type="spellStart"/>
+      <w:r>
+        <w:rPr>
+          <w:rFonts w:asciiTheme="majorHAnsi" w:hAnsiTheme="majorHAnsi"/>
+        </w:rPr>
+        <w:t>localhost</w:t>
+      </w:r>
+      <w:proofErr w:type="spellEnd"/>
+      <w:r>
+        <w:rPr>
+          <w:rFonts w:asciiTheme="majorHAnsi" w:hAnsiTheme="majorHAnsi"/>
+        </w:rPr>
+        <w:t>' IDENTIFIED BY '</w:t>
       </w:r>
       <w:r>
         <w:rPr>
           <w:rFonts w:asciiTheme="majorHAnsi" w:hAnsiTheme="majorHAnsi"/>
           <w:b/>
         </w:rPr>
-        <w:t>Password}</w:t>
+        <w:t>Password</w:t>
       </w:r>
       <w:r>
         <w:rPr>
@@ -1880,11 +2333,33 @@
           <w:rFonts w:asciiTheme="majorHAnsi" w:hAnsiTheme="majorHAnsi"/>
         </w:rPr>
       </w:pPr>
-      <w:r>
-        <w:rPr>
-          <w:rFonts w:asciiTheme="majorHAnsi" w:hAnsiTheme="majorHAnsi"/>
-        </w:rPr>
-        <w:t>mysql&gt; SET GLOBAL log_bin_trust_function_creators = 1;</w:t>
+      <w:proofErr w:type="gramStart"/>
+      <w:r>
+        <w:rPr>
+          <w:rFonts w:asciiTheme="majorHAnsi" w:hAnsiTheme="majorHAnsi"/>
+        </w:rPr>
+        <w:t>mysql</w:t>
+      </w:r>
+      <w:proofErr w:type="gramEnd"/>
+      <w:r>
+        <w:rPr>
+          <w:rFonts w:asciiTheme="majorHAnsi" w:hAnsiTheme="majorHAnsi"/>
+        </w:rPr>
+        <w:t xml:space="preserve">&gt; SET GLOBAL </w:t>
+      </w:r>
+      <w:proofErr w:type="spellStart"/>
+      <w:r>
+        <w:rPr>
+          <w:rFonts w:asciiTheme="majorHAnsi" w:hAnsiTheme="majorHAnsi"/>
+        </w:rPr>
+        <w:t>log_bin_trust_function_creators</w:t>
+      </w:r>
+      <w:proofErr w:type="spellEnd"/>
+      <w:r>
+        <w:rPr>
+          <w:rFonts w:asciiTheme="majorHAnsi" w:hAnsiTheme="majorHAnsi"/>
+        </w:rPr>
+        <w:t xml:space="preserve"> = 1;</w:t>
       </w:r>
     </w:p>
     <w:p>
@@ -1895,11 +2370,19 @@
           <w:rFonts w:asciiTheme="majorHAnsi" w:hAnsiTheme="majorHAnsi"/>
         </w:rPr>
       </w:pPr>
-      <w:r>
-        <w:rPr>
-          <w:rFonts w:asciiTheme="majorHAnsi" w:hAnsiTheme="majorHAnsi"/>
-        </w:rPr>
-        <w:t>mysql&gt; FLUSH PRIVILEGES;</w:t>
+      <w:proofErr w:type="gramStart"/>
+      <w:r>
+        <w:rPr>
+          <w:rFonts w:asciiTheme="majorHAnsi" w:hAnsiTheme="majorHAnsi"/>
+        </w:rPr>
+        <w:t>mysql</w:t>
+      </w:r>
+      <w:proofErr w:type="gramEnd"/>
+      <w:r>
+        <w:rPr>
+          <w:rFonts w:asciiTheme="majorHAnsi" w:hAnsiTheme="majorHAnsi"/>
+        </w:rPr>
+        <w:t>&gt; FLUSH PRIVILEGES;</w:t>
       </w:r>
     </w:p>
     <w:p>
@@ -1942,11 +2425,33 @@
           <w:rFonts w:asciiTheme="majorHAnsi" w:hAnsiTheme="majorHAnsi"/>
         </w:rPr>
       </w:pPr>
-      <w:r>
-        <w:rPr>
-          <w:rFonts w:asciiTheme="majorHAnsi" w:hAnsiTheme="majorHAnsi"/>
-        </w:rPr>
-        <w:t>mysql&gt; DROP USER ''@'localhost';</w:t>
+      <w:proofErr w:type="gramStart"/>
+      <w:r>
+        <w:rPr>
+          <w:rFonts w:asciiTheme="majorHAnsi" w:hAnsiTheme="majorHAnsi"/>
+        </w:rPr>
+        <w:t>mysql</w:t>
+      </w:r>
+      <w:proofErr w:type="gramEnd"/>
+      <w:r>
+        <w:rPr>
+          <w:rFonts w:asciiTheme="majorHAnsi" w:hAnsiTheme="majorHAnsi"/>
+        </w:rPr>
+        <w:t>&gt; DROP USER ''@'</w:t>
+      </w:r>
+      <w:proofErr w:type="spellStart"/>
+      <w:r>
+        <w:rPr>
+          <w:rFonts w:asciiTheme="majorHAnsi" w:hAnsiTheme="majorHAnsi"/>
+        </w:rPr>
+        <w:t>localhost</w:t>
+      </w:r>
+      <w:proofErr w:type="spellEnd"/>
+      <w:r>
+        <w:rPr>
+          <w:rFonts w:asciiTheme="majorHAnsi" w:hAnsiTheme="majorHAnsi"/>
+        </w:rPr>
+        <w:t>';</w:t>
       </w:r>
     </w:p>
     <w:p>
@@ -1957,11 +2462,33 @@
           <w:rFonts w:asciiTheme="majorHAnsi" w:hAnsiTheme="majorHAnsi"/>
         </w:rPr>
       </w:pPr>
-      <w:r>
-        <w:rPr>
-          <w:rFonts w:asciiTheme="majorHAnsi" w:hAnsiTheme="majorHAnsi"/>
-        </w:rPr>
-        <w:t>mysql&gt; DROP USER ''@'host_name';</w:t>
+      <w:proofErr w:type="gramStart"/>
+      <w:r>
+        <w:rPr>
+          <w:rFonts w:asciiTheme="majorHAnsi" w:hAnsiTheme="majorHAnsi"/>
+        </w:rPr>
+        <w:t>mysql</w:t>
+      </w:r>
+      <w:proofErr w:type="gramEnd"/>
+      <w:r>
+        <w:rPr>
+          <w:rFonts w:asciiTheme="majorHAnsi" w:hAnsiTheme="majorHAnsi"/>
+        </w:rPr>
+        <w:t>&gt; DROP USER ''@'</w:t>
+      </w:r>
+      <w:proofErr w:type="spellStart"/>
+      <w:r>
+        <w:rPr>
+          <w:rFonts w:asciiTheme="majorHAnsi" w:hAnsiTheme="majorHAnsi"/>
+        </w:rPr>
+        <w:t>host_name</w:t>
+      </w:r>
+      <w:proofErr w:type="spellEnd"/>
+      <w:r>
+        <w:rPr>
+          <w:rFonts w:asciiTheme="majorHAnsi" w:hAnsiTheme="majorHAnsi"/>
+        </w:rPr>
+        <w:t>';</w:t>
       </w:r>
     </w:p>
     <w:p>
@@ -1972,15 +2499,23 @@
           <w:rFonts w:asciiTheme="majorHAnsi" w:hAnsiTheme="majorHAnsi"/>
         </w:rPr>
       </w:pPr>
-      <w:r>
-        <w:rPr>
-          <w:rFonts w:asciiTheme="majorHAnsi" w:hAnsiTheme="majorHAnsi"/>
-        </w:rPr>
-        <w:t>mysql&gt; quit</w:t>
-      </w:r>
-    </w:p>
-    <w:bookmarkEnd w:id="7"/>
+      <w:proofErr w:type="gramStart"/>
+      <w:r>
+        <w:rPr>
+          <w:rFonts w:asciiTheme="majorHAnsi" w:hAnsiTheme="majorHAnsi"/>
+        </w:rPr>
+        <w:t>mysql</w:t>
+      </w:r>
+      <w:proofErr w:type="gramEnd"/>
+      <w:r>
+        <w:rPr>
+          <w:rFonts w:asciiTheme="majorHAnsi" w:hAnsiTheme="majorHAnsi"/>
+        </w:rPr>
+        <w:t>&gt; quit</w:t>
+      </w:r>
+    </w:p>
     <w:bookmarkEnd w:id="8"/>
+    <w:bookmarkEnd w:id="9"/>
     <w:p>
       <w:pPr>
         <w:ind w:left="360"/>
@@ -2023,24 +2558,82 @@
         <w:rPr>
           <w:rFonts w:asciiTheme="majorHAnsi" w:hAnsiTheme="majorHAnsi"/>
         </w:rPr>
-        <w:t xml:space="preserve">% mysql </w:t>
-      </w:r>
-      <w:bookmarkStart w:id="9" w:name="OLE_LINK7"/>
-      <w:bookmarkStart w:id="10" w:name="OLE_LINK8"/>
-      <w:r>
-        <w:rPr>
-          <w:rFonts w:asciiTheme="majorHAnsi" w:hAnsiTheme="majorHAnsi"/>
-        </w:rPr>
-        <w:t xml:space="preserve">MacPatchDB </w:t>
-      </w:r>
-      <w:bookmarkEnd w:id="9"/>
+        <w:t xml:space="preserve">% </w:t>
+      </w:r>
+      <w:proofErr w:type="gramStart"/>
+      <w:r>
+        <w:rPr>
+          <w:rFonts w:asciiTheme="majorHAnsi" w:hAnsiTheme="majorHAnsi"/>
+        </w:rPr>
+        <w:t>mysql</w:t>
+      </w:r>
+      <w:proofErr w:type="gramEnd"/>
+      <w:r>
+        <w:rPr>
+          <w:rFonts w:asciiTheme="majorHAnsi" w:hAnsiTheme="majorHAnsi"/>
+        </w:rPr>
+        <w:t xml:space="preserve"> </w:t>
+      </w:r>
+      <w:bookmarkStart w:id="10" w:name="OLE_LINK7"/>
+      <w:bookmarkStart w:id="11" w:name="OLE_LINK8"/>
+      <w:proofErr w:type="spellStart"/>
+      <w:r>
+        <w:rPr>
+          <w:rFonts w:asciiTheme="majorHAnsi" w:hAnsiTheme="majorHAnsi"/>
+        </w:rPr>
+        <w:t>MacPatchDB</w:t>
+      </w:r>
+      <w:proofErr w:type="spellEnd"/>
+      <w:r>
+        <w:rPr>
+          <w:rFonts w:asciiTheme="majorHAnsi" w:hAnsiTheme="majorHAnsi"/>
+        </w:rPr>
+        <w:t xml:space="preserve"> </w:t>
+      </w:r>
       <w:bookmarkEnd w:id="10"/>
-      <w:r>
-        <w:rPr>
-          <w:rFonts w:asciiTheme="majorHAnsi" w:hAnsiTheme="majorHAnsi"/>
-        </w:rPr>
-        <w:t>-u mpdbadm -p &lt; /Library/MacPatch/Server/conf/Database/MacPatchDB_tables.sql</w:t>
-      </w:r>
+      <w:bookmarkEnd w:id="11"/>
+      <w:r>
+        <w:rPr>
+          <w:rFonts w:asciiTheme="majorHAnsi" w:hAnsiTheme="majorHAnsi"/>
+        </w:rPr>
+        <w:t xml:space="preserve">-u </w:t>
+      </w:r>
+      <w:proofErr w:type="spellStart"/>
+      <w:r>
+        <w:rPr>
+          <w:rFonts w:asciiTheme="majorHAnsi" w:hAnsiTheme="majorHAnsi"/>
+        </w:rPr>
+        <w:t>mpdbadm</w:t>
+      </w:r>
+      <w:proofErr w:type="spellEnd"/>
+      <w:r>
+        <w:rPr>
+          <w:rFonts w:asciiTheme="majorHAnsi" w:hAnsiTheme="majorHAnsi"/>
+        </w:rPr>
+        <w:t xml:space="preserve"> -p &lt; /Library/MacPatch/Server/</w:t>
+      </w:r>
+      <w:proofErr w:type="spellStart"/>
+      <w:r>
+        <w:rPr>
+          <w:rFonts w:asciiTheme="majorHAnsi" w:hAnsiTheme="majorHAnsi"/>
+        </w:rPr>
+        <w:t>conf</w:t>
+      </w:r>
+      <w:proofErr w:type="spellEnd"/>
+      <w:r>
+        <w:rPr>
+          <w:rFonts w:asciiTheme="majorHAnsi" w:hAnsiTheme="majorHAnsi"/>
+        </w:rPr>
+        <w:t>/Database/</w:t>
+      </w:r>
+      <w:proofErr w:type="spellStart"/>
+      <w:r>
+        <w:rPr>
+          <w:rFonts w:asciiTheme="majorHAnsi" w:hAnsiTheme="majorHAnsi"/>
+        </w:rPr>
+        <w:t>MacPatchDB_tables.sql</w:t>
+      </w:r>
+      <w:proofErr w:type="spellEnd"/>
     </w:p>
     <w:p>
       <w:pPr>
@@ -2054,8 +2647,72 @@
         <w:rPr>
           <w:rFonts w:asciiTheme="majorHAnsi" w:hAnsiTheme="majorHAnsi"/>
         </w:rPr>
-        <w:t>% mysql MacPatchDB -u mpdbadm -p &lt; /Library/MacPatch/Server/conf/Database/MacPatchDB_views.sql</w:t>
-      </w:r>
+        <w:t xml:space="preserve">% </w:t>
+      </w:r>
+      <w:proofErr w:type="gramStart"/>
+      <w:r>
+        <w:rPr>
+          <w:rFonts w:asciiTheme="majorHAnsi" w:hAnsiTheme="majorHAnsi"/>
+        </w:rPr>
+        <w:t>mysql</w:t>
+      </w:r>
+      <w:proofErr w:type="gramEnd"/>
+      <w:r>
+        <w:rPr>
+          <w:rFonts w:asciiTheme="majorHAnsi" w:hAnsiTheme="majorHAnsi"/>
+        </w:rPr>
+        <w:t xml:space="preserve"> </w:t>
+      </w:r>
+      <w:proofErr w:type="spellStart"/>
+      <w:r>
+        <w:rPr>
+          <w:rFonts w:asciiTheme="majorHAnsi" w:hAnsiTheme="majorHAnsi"/>
+        </w:rPr>
+        <w:t>MacPatchDB</w:t>
+      </w:r>
+      <w:proofErr w:type="spellEnd"/>
+      <w:r>
+        <w:rPr>
+          <w:rFonts w:asciiTheme="majorHAnsi" w:hAnsiTheme="majorHAnsi"/>
+        </w:rPr>
+        <w:t xml:space="preserve"> -u </w:t>
+      </w:r>
+      <w:proofErr w:type="spellStart"/>
+      <w:r>
+        <w:rPr>
+          <w:rFonts w:asciiTheme="majorHAnsi" w:hAnsiTheme="majorHAnsi"/>
+        </w:rPr>
+        <w:t>mpdbadm</w:t>
+      </w:r>
+      <w:proofErr w:type="spellEnd"/>
+      <w:r>
+        <w:rPr>
+          <w:rFonts w:asciiTheme="majorHAnsi" w:hAnsiTheme="majorHAnsi"/>
+        </w:rPr>
+        <w:t xml:space="preserve"> -p &lt; /Library/MacPatch/Server/</w:t>
+      </w:r>
+      <w:proofErr w:type="spellStart"/>
+      <w:r>
+        <w:rPr>
+          <w:rFonts w:asciiTheme="majorHAnsi" w:hAnsiTheme="majorHAnsi"/>
+        </w:rPr>
+        <w:t>conf</w:t>
+      </w:r>
+      <w:proofErr w:type="spellEnd"/>
+      <w:r>
+        <w:rPr>
+          <w:rFonts w:asciiTheme="majorHAnsi" w:hAnsiTheme="majorHAnsi"/>
+        </w:rPr>
+        <w:t>/Database/</w:t>
+      </w:r>
+      <w:proofErr w:type="spellStart"/>
+      <w:r>
+        <w:rPr>
+          <w:rFonts w:asciiTheme="majorHAnsi" w:hAnsiTheme="majorHAnsi"/>
+        </w:rPr>
+        <w:t>MacPatchDB_views.sql</w:t>
+      </w:r>
+      <w:proofErr w:type="spellEnd"/>
     </w:p>
     <w:p>
       <w:pPr>
@@ -2079,7 +2736,7 @@
       <w:pPr>
         <w:pStyle w:val="Heading1"/>
       </w:pPr>
-      <w:bookmarkStart w:id="11" w:name="_Toc232655648"/>
+      <w:bookmarkStart w:id="12" w:name="_Toc235273276"/>
       <w:r>
         <w:t xml:space="preserve">Building </w:t>
       </w:r>
@@ -2089,7 +2746,7 @@
       <w:r>
         <w:t>MacPatch Server</w:t>
       </w:r>
-      <w:bookmarkEnd w:id="11"/>
+      <w:bookmarkEnd w:id="12"/>
     </w:p>
     <w:p>
       <w:pPr>
@@ -2128,7 +2785,49 @@
         <w:rPr>
           <w:rFonts w:asciiTheme="majorHAnsi" w:hAnsiTheme="majorHAnsi"/>
         </w:rPr>
-        <w:t>Please note, Xcode needs to be installed and the command line tools need to be installed as well. Xcode is a free download via the "App Store.app".</w:t>
+        <w:t xml:space="preserve">Please note, </w:t>
+      </w:r>
+      <w:proofErr w:type="spellStart"/>
+      <w:r>
+        <w:rPr>
+          <w:rFonts w:asciiTheme="majorHAnsi" w:hAnsiTheme="majorHAnsi"/>
+        </w:rPr>
+        <w:t>Xcode</w:t>
+      </w:r>
+      <w:proofErr w:type="spellEnd"/>
+      <w:r>
+        <w:rPr>
+          <w:rFonts w:asciiTheme="majorHAnsi" w:hAnsiTheme="majorHAnsi"/>
+        </w:rPr>
+        <w:t xml:space="preserve"> needs to be installed and the command line tools need to be installed as well. </w:t>
+      </w:r>
+      <w:proofErr w:type="spellStart"/>
+      <w:r>
+        <w:rPr>
+          <w:rFonts w:asciiTheme="majorHAnsi" w:hAnsiTheme="majorHAnsi"/>
+        </w:rPr>
+        <w:t>Xcode</w:t>
+      </w:r>
+      <w:proofErr w:type="spellEnd"/>
+      <w:r>
+        <w:rPr>
+          <w:rFonts w:asciiTheme="majorHAnsi" w:hAnsiTheme="majorHAnsi"/>
+        </w:rPr>
+        <w:t xml:space="preserve"> is a free download via the "App </w:t>
+      </w:r>
+      <w:proofErr w:type="spellStart"/>
+      <w:r>
+        <w:rPr>
+          <w:rFonts w:asciiTheme="majorHAnsi" w:hAnsiTheme="majorHAnsi"/>
+        </w:rPr>
+        <w:t>Store.app</w:t>
+      </w:r>
+      <w:proofErr w:type="spellEnd"/>
+      <w:r>
+        <w:rPr>
+          <w:rFonts w:asciiTheme="majorHAnsi" w:hAnsiTheme="majorHAnsi"/>
+        </w:rPr>
+        <w:t>".</w:t>
       </w:r>
     </w:p>
     <w:p>
@@ -2172,7 +2871,23 @@
         <w:rPr>
           <w:rFonts w:asciiTheme="majorHAnsi" w:hAnsiTheme="majorHAnsi"/>
         </w:rPr>
-        <w:t># mkdir -p /Library/MacPatch</w:t>
+        <w:t xml:space="preserve"># </w:t>
+      </w:r>
+      <w:proofErr w:type="spellStart"/>
+      <w:proofErr w:type="gramStart"/>
+      <w:r>
+        <w:rPr>
+          <w:rFonts w:asciiTheme="majorHAnsi" w:hAnsiTheme="majorHAnsi"/>
+        </w:rPr>
+        <w:t>mkdir</w:t>
+      </w:r>
+      <w:proofErr w:type="spellEnd"/>
+      <w:proofErr w:type="gramEnd"/>
+      <w:r>
+        <w:rPr>
+          <w:rFonts w:asciiTheme="majorHAnsi" w:hAnsiTheme="majorHAnsi"/>
+        </w:rPr>
+        <w:t xml:space="preserve"> -p /Library/MacPatch</w:t>
       </w:r>
     </w:p>
     <w:p>
@@ -2187,7 +2902,23 @@
         <w:rPr>
           <w:rFonts w:asciiTheme="majorHAnsi" w:hAnsiTheme="majorHAnsi"/>
         </w:rPr>
-        <w:t># mkdir -p /Library/MacPatch/Content</w:t>
+        <w:t xml:space="preserve"># </w:t>
+      </w:r>
+      <w:proofErr w:type="spellStart"/>
+      <w:proofErr w:type="gramStart"/>
+      <w:r>
+        <w:rPr>
+          <w:rFonts w:asciiTheme="majorHAnsi" w:hAnsiTheme="majorHAnsi"/>
+        </w:rPr>
+        <w:t>mkdir</w:t>
+      </w:r>
+      <w:proofErr w:type="spellEnd"/>
+      <w:proofErr w:type="gramEnd"/>
+      <w:r>
+        <w:rPr>
+          <w:rFonts w:asciiTheme="majorHAnsi" w:hAnsiTheme="majorHAnsi"/>
+        </w:rPr>
+        <w:t xml:space="preserve"> -p /Library/MacPatch/Content</w:t>
       </w:r>
     </w:p>
     <w:p>
@@ -2202,7 +2933,23 @@
         <w:rPr>
           <w:rFonts w:asciiTheme="majorHAnsi" w:hAnsiTheme="majorHAnsi"/>
         </w:rPr>
-        <w:t># mkdir -p /Library/MacPatch/Content/Web</w:t>
+        <w:t xml:space="preserve"># </w:t>
+      </w:r>
+      <w:proofErr w:type="spellStart"/>
+      <w:proofErr w:type="gramStart"/>
+      <w:r>
+        <w:rPr>
+          <w:rFonts w:asciiTheme="majorHAnsi" w:hAnsiTheme="majorHAnsi"/>
+        </w:rPr>
+        <w:t>mkdir</w:t>
+      </w:r>
+      <w:proofErr w:type="spellEnd"/>
+      <w:proofErr w:type="gramEnd"/>
+      <w:r>
+        <w:rPr>
+          <w:rFonts w:asciiTheme="majorHAnsi" w:hAnsiTheme="majorHAnsi"/>
+        </w:rPr>
+        <w:t xml:space="preserve"> -p /Library/MacPatch/Content/Web</w:t>
       </w:r>
     </w:p>
     <w:p>
@@ -2217,7 +2964,23 @@
         <w:rPr>
           <w:rFonts w:asciiTheme="majorHAnsi" w:hAnsiTheme="majorHAnsi"/>
         </w:rPr>
-        <w:t># mkdir -p /Library/MacPatch/Content/Web/clients</w:t>
+        <w:t xml:space="preserve"># </w:t>
+      </w:r>
+      <w:proofErr w:type="spellStart"/>
+      <w:proofErr w:type="gramStart"/>
+      <w:r>
+        <w:rPr>
+          <w:rFonts w:asciiTheme="majorHAnsi" w:hAnsiTheme="majorHAnsi"/>
+        </w:rPr>
+        <w:t>mkdir</w:t>
+      </w:r>
+      <w:proofErr w:type="spellEnd"/>
+      <w:proofErr w:type="gramEnd"/>
+      <w:r>
+        <w:rPr>
+          <w:rFonts w:asciiTheme="majorHAnsi" w:hAnsiTheme="majorHAnsi"/>
+        </w:rPr>
+        <w:t xml:space="preserve"> -p /Library/MacPatch/Content/Web/clients</w:t>
       </w:r>
     </w:p>
     <w:p>
@@ -2232,7 +2995,23 @@
         <w:rPr>
           <w:rFonts w:asciiTheme="majorHAnsi" w:hAnsiTheme="majorHAnsi"/>
         </w:rPr>
-        <w:t># mkdir -p /Library/MacPatch/Content/Web/patches</w:t>
+        <w:t xml:space="preserve"># </w:t>
+      </w:r>
+      <w:proofErr w:type="spellStart"/>
+      <w:proofErr w:type="gramStart"/>
+      <w:r>
+        <w:rPr>
+          <w:rFonts w:asciiTheme="majorHAnsi" w:hAnsiTheme="majorHAnsi"/>
+        </w:rPr>
+        <w:t>mkdir</w:t>
+      </w:r>
+      <w:proofErr w:type="spellEnd"/>
+      <w:proofErr w:type="gramEnd"/>
+      <w:r>
+        <w:rPr>
+          <w:rFonts w:asciiTheme="majorHAnsi" w:hAnsiTheme="majorHAnsi"/>
+        </w:rPr>
+        <w:t xml:space="preserve"> -p /Library/MacPatch/Content/Web/patches</w:t>
       </w:r>
     </w:p>
     <w:p>
@@ -2247,8 +3026,32 @@
         <w:rPr>
           <w:rFonts w:asciiTheme="majorHAnsi" w:hAnsiTheme="majorHAnsi"/>
         </w:rPr>
-        <w:t># mkdir -p /Library/MacPatch/Content/Web/sav</w:t>
-      </w:r>
+        <w:t xml:space="preserve"># </w:t>
+      </w:r>
+      <w:proofErr w:type="spellStart"/>
+      <w:proofErr w:type="gramStart"/>
+      <w:r>
+        <w:rPr>
+          <w:rFonts w:asciiTheme="majorHAnsi" w:hAnsiTheme="majorHAnsi"/>
+        </w:rPr>
+        <w:t>mkdir</w:t>
+      </w:r>
+      <w:proofErr w:type="spellEnd"/>
+      <w:proofErr w:type="gramEnd"/>
+      <w:r>
+        <w:rPr>
+          <w:rFonts w:asciiTheme="majorHAnsi" w:hAnsiTheme="majorHAnsi"/>
+        </w:rPr>
+        <w:t xml:space="preserve"> -p /Library/MacPatch/Content/Web/</w:t>
+      </w:r>
+      <w:proofErr w:type="spellStart"/>
+      <w:r>
+        <w:rPr>
+          <w:rFonts w:asciiTheme="majorHAnsi" w:hAnsiTheme="majorHAnsi"/>
+        </w:rPr>
+        <w:t>sav</w:t>
+      </w:r>
+      <w:proofErr w:type="spellEnd"/>
     </w:p>
     <w:p>
       <w:pPr>
@@ -2262,8 +3065,32 @@
         <w:rPr>
           <w:rFonts w:asciiTheme="majorHAnsi" w:hAnsiTheme="majorHAnsi"/>
         </w:rPr>
-        <w:t># mkdir -p /Library/MacPatch/Content/Web/sw</w:t>
-      </w:r>
+        <w:t xml:space="preserve"># </w:t>
+      </w:r>
+      <w:proofErr w:type="spellStart"/>
+      <w:proofErr w:type="gramStart"/>
+      <w:r>
+        <w:rPr>
+          <w:rFonts w:asciiTheme="majorHAnsi" w:hAnsiTheme="majorHAnsi"/>
+        </w:rPr>
+        <w:t>mkdir</w:t>
+      </w:r>
+      <w:proofErr w:type="spellEnd"/>
+      <w:proofErr w:type="gramEnd"/>
+      <w:r>
+        <w:rPr>
+          <w:rFonts w:asciiTheme="majorHAnsi" w:hAnsiTheme="majorHAnsi"/>
+        </w:rPr>
+        <w:t xml:space="preserve"> -p /Library/MacPatch/Content/Web/</w:t>
+      </w:r>
+      <w:proofErr w:type="spellStart"/>
+      <w:r>
+        <w:rPr>
+          <w:rFonts w:asciiTheme="majorHAnsi" w:hAnsiTheme="majorHAnsi"/>
+        </w:rPr>
+        <w:t>sw</w:t>
+      </w:r>
+      <w:proofErr w:type="spellEnd"/>
     </w:p>
     <w:p>
       <w:pPr>
@@ -2277,7 +3104,23 @@
         <w:rPr>
           <w:rFonts w:asciiTheme="majorHAnsi" w:hAnsiTheme="majorHAnsi"/>
         </w:rPr>
-        <w:t># mkdir -p /Library/MacPatch/Server</w:t>
+        <w:t xml:space="preserve"># </w:t>
+      </w:r>
+      <w:proofErr w:type="spellStart"/>
+      <w:proofErr w:type="gramStart"/>
+      <w:r>
+        <w:rPr>
+          <w:rFonts w:asciiTheme="majorHAnsi" w:hAnsiTheme="majorHAnsi"/>
+        </w:rPr>
+        <w:t>mkdir</w:t>
+      </w:r>
+      <w:proofErr w:type="spellEnd"/>
+      <w:proofErr w:type="gramEnd"/>
+      <w:r>
+        <w:rPr>
+          <w:rFonts w:asciiTheme="majorHAnsi" w:hAnsiTheme="majorHAnsi"/>
+        </w:rPr>
+        <w:t xml:space="preserve"> -p /Library/MacPatch/Server</w:t>
       </w:r>
     </w:p>
     <w:p>
@@ -2292,7 +3135,23 @@
         <w:rPr>
           <w:rFonts w:asciiTheme="majorHAnsi" w:hAnsiTheme="majorHAnsi"/>
         </w:rPr>
-        <w:t># mkdir -p /Library/MacPatch/Server/lib</w:t>
+        <w:t xml:space="preserve"># </w:t>
+      </w:r>
+      <w:proofErr w:type="spellStart"/>
+      <w:proofErr w:type="gramStart"/>
+      <w:r>
+        <w:rPr>
+          <w:rFonts w:asciiTheme="majorHAnsi" w:hAnsiTheme="majorHAnsi"/>
+        </w:rPr>
+        <w:t>mkdir</w:t>
+      </w:r>
+      <w:proofErr w:type="spellEnd"/>
+      <w:proofErr w:type="gramEnd"/>
+      <w:r>
+        <w:rPr>
+          <w:rFonts w:asciiTheme="majorHAnsi" w:hAnsiTheme="majorHAnsi"/>
+        </w:rPr>
+        <w:t xml:space="preserve"> -p /Library/MacPatch/Server/lib</w:t>
       </w:r>
     </w:p>
     <w:p>
@@ -2309,16 +3168,26 @@
         </w:rPr>
         <w:t xml:space="preserve"># </w:t>
       </w:r>
-      <w:bookmarkStart w:id="12" w:name="OLE_LINK29"/>
-      <w:bookmarkStart w:id="13" w:name="OLE_LINK30"/>
-      <w:r>
-        <w:rPr>
-          <w:rFonts w:asciiTheme="majorHAnsi" w:hAnsiTheme="majorHAnsi"/>
-        </w:rPr>
-        <w:t>mkdir -p /Library/MacPatch/Server/Logs</w:t>
-      </w:r>
-      <w:bookmarkEnd w:id="12"/>
+      <w:bookmarkStart w:id="13" w:name="OLE_LINK29"/>
+      <w:bookmarkStart w:id="14" w:name="OLE_LINK30"/>
+      <w:proofErr w:type="spellStart"/>
+      <w:proofErr w:type="gramStart"/>
+      <w:r>
+        <w:rPr>
+          <w:rFonts w:asciiTheme="majorHAnsi" w:hAnsiTheme="majorHAnsi"/>
+        </w:rPr>
+        <w:t>mkdir</w:t>
+      </w:r>
+      <w:proofErr w:type="spellEnd"/>
+      <w:proofErr w:type="gramEnd"/>
+      <w:r>
+        <w:rPr>
+          <w:rFonts w:asciiTheme="majorHAnsi" w:hAnsiTheme="majorHAnsi"/>
+        </w:rPr>
+        <w:t xml:space="preserve"> -p /Library/MacPatch/Server/Logs</w:t>
+      </w:r>
       <w:bookmarkEnd w:id="13"/>
+      <w:bookmarkEnd w:id="14"/>
     </w:p>
     <w:p>
       <w:pPr>
@@ -2339,7 +3208,23 @@
           <w:rFonts w:asciiTheme="majorHAnsi" w:hAnsiTheme="majorHAnsi"/>
           <w:b/>
         </w:rPr>
-        <w:t>Create tmp directory for builds</w:t>
+        <w:t xml:space="preserve">Create </w:t>
+      </w:r>
+      <w:proofErr w:type="spellStart"/>
+      <w:r>
+        <w:rPr>
+          <w:rFonts w:asciiTheme="majorHAnsi" w:hAnsiTheme="majorHAnsi"/>
+          <w:b/>
+        </w:rPr>
+        <w:t>tmp</w:t>
+      </w:r>
+      <w:proofErr w:type="spellEnd"/>
+      <w:r>
+        <w:rPr>
+          <w:rFonts w:asciiTheme="majorHAnsi" w:hAnsiTheme="majorHAnsi"/>
+          <w:b/>
+        </w:rPr>
+        <w:t xml:space="preserve"> directory for builds</w:t>
       </w:r>
     </w:p>
     <w:p>
@@ -2363,11 +3248,35 @@
         </w:rPr>
         <w:t xml:space="preserve"># </w:t>
       </w:r>
-      <w:r>
-        <w:rPr>
-          <w:rFonts w:asciiTheme="majorHAnsi" w:hAnsiTheme="majorHAnsi"/>
-        </w:rPr>
-        <w:t>mkdir -p /Library/MacPatch/tmp/build</w:t>
+      <w:proofErr w:type="spellStart"/>
+      <w:proofErr w:type="gramStart"/>
+      <w:r>
+        <w:rPr>
+          <w:rFonts w:asciiTheme="majorHAnsi" w:hAnsiTheme="majorHAnsi"/>
+        </w:rPr>
+        <w:t>mkdir</w:t>
+      </w:r>
+      <w:proofErr w:type="spellEnd"/>
+      <w:proofErr w:type="gramEnd"/>
+      <w:r>
+        <w:rPr>
+          <w:rFonts w:asciiTheme="majorHAnsi" w:hAnsiTheme="majorHAnsi"/>
+        </w:rPr>
+        <w:t xml:space="preserve"> -p /Library/MacPatch/</w:t>
+      </w:r>
+      <w:proofErr w:type="spellStart"/>
+      <w:r>
+        <w:rPr>
+          <w:rFonts w:asciiTheme="majorHAnsi" w:hAnsiTheme="majorHAnsi"/>
+        </w:rPr>
+        <w:t>tmp</w:t>
+      </w:r>
+      <w:proofErr w:type="spellEnd"/>
+      <w:r>
+        <w:rPr>
+          <w:rFonts w:asciiTheme="majorHAnsi" w:hAnsiTheme="majorHAnsi"/>
+        </w:rPr>
+        <w:t>/build</w:t>
       </w:r>
     </w:p>
     <w:p>
@@ -2388,8 +3297,16 @@
         <w:rPr>
           <w:rFonts w:asciiTheme="majorHAnsi" w:hAnsiTheme="majorHAnsi"/>
         </w:rPr>
-        <w:t>cd /Library/MacPatch/tmp</w:t>
-      </w:r>
+        <w:t>cd /Library/MacPatch/</w:t>
+      </w:r>
+      <w:proofErr w:type="spellStart"/>
+      <w:r>
+        <w:rPr>
+          <w:rFonts w:asciiTheme="majorHAnsi" w:hAnsiTheme="majorHAnsi"/>
+        </w:rPr>
+        <w:t>tmp</w:t>
+      </w:r>
+      <w:proofErr w:type="spellEnd"/>
     </w:p>
     <w:p>
       <w:pPr>
@@ -2434,16 +3351,26 @@
         </w:rPr>
         <w:t xml:space="preserve"># </w:t>
       </w:r>
-      <w:bookmarkStart w:id="14" w:name="OLE_LINK9"/>
-      <w:bookmarkStart w:id="15" w:name="OLE_LINK10"/>
-      <w:r>
-        <w:rPr>
-          <w:rFonts w:asciiTheme="majorHAnsi" w:hAnsiTheme="majorHAnsi"/>
-        </w:rPr>
-        <w:t>git clone git://github.com/SMSG-MAC-DEV/MacPatch.git</w:t>
-      </w:r>
-      <w:bookmarkEnd w:id="14"/>
+      <w:bookmarkStart w:id="15" w:name="OLE_LINK9"/>
+      <w:bookmarkStart w:id="16" w:name="OLE_LINK10"/>
+      <w:proofErr w:type="spellStart"/>
+      <w:proofErr w:type="gramStart"/>
+      <w:r>
+        <w:rPr>
+          <w:rFonts w:asciiTheme="majorHAnsi" w:hAnsiTheme="majorHAnsi"/>
+        </w:rPr>
+        <w:t>git</w:t>
+      </w:r>
+      <w:proofErr w:type="spellEnd"/>
+      <w:proofErr w:type="gramEnd"/>
+      <w:r>
+        <w:rPr>
+          <w:rFonts w:asciiTheme="majorHAnsi" w:hAnsiTheme="majorHAnsi"/>
+        </w:rPr>
+        <w:t xml:space="preserve"> clone git://github.com/SMSG-MAC-DEV/MacPatch.git</w:t>
+      </w:r>
       <w:bookmarkEnd w:id="15"/>
+      <w:bookmarkEnd w:id="16"/>
     </w:p>
     <w:p>
       <w:pPr>
@@ -2487,16 +3414,68 @@
         </w:rPr>
         <w:t xml:space="preserve"># </w:t>
       </w:r>
-      <w:bookmarkStart w:id="16" w:name="OLE_LINK11"/>
-      <w:bookmarkStart w:id="17" w:name="OLE_LINK12"/>
-      <w:r>
-        <w:rPr>
-          <w:rFonts w:asciiTheme="majorHAnsi" w:hAnsiTheme="majorHAnsi"/>
-        </w:rPr>
-        <w:t>xcodebuild -project /Library/MacPatch/tmp/MacPatch/MacPatch/MacPatch\ Server/MacPatch\ Server.xcodeproj -target SERVER_BUILD SYMROOT="/Library/MacPatch/tmp/build/Server"</w:t>
-      </w:r>
-      <w:bookmarkEnd w:id="16"/>
+      <w:bookmarkStart w:id="17" w:name="OLE_LINK11"/>
+      <w:bookmarkStart w:id="18" w:name="OLE_LINK12"/>
+      <w:proofErr w:type="spellStart"/>
+      <w:proofErr w:type="gramStart"/>
+      <w:r>
+        <w:rPr>
+          <w:rFonts w:asciiTheme="majorHAnsi" w:hAnsiTheme="majorHAnsi"/>
+        </w:rPr>
+        <w:t>xcodebuild</w:t>
+      </w:r>
+      <w:proofErr w:type="spellEnd"/>
+      <w:proofErr w:type="gramEnd"/>
+      <w:r>
+        <w:rPr>
+          <w:rFonts w:asciiTheme="majorHAnsi" w:hAnsiTheme="majorHAnsi"/>
+        </w:rPr>
+        <w:t xml:space="preserve"> -project /Library/MacPatch/</w:t>
+      </w:r>
+      <w:proofErr w:type="spellStart"/>
+      <w:r>
+        <w:rPr>
+          <w:rFonts w:asciiTheme="majorHAnsi" w:hAnsiTheme="majorHAnsi"/>
+        </w:rPr>
+        <w:t>tmp</w:t>
+      </w:r>
+      <w:proofErr w:type="spellEnd"/>
+      <w:r>
+        <w:rPr>
+          <w:rFonts w:asciiTheme="majorHAnsi" w:hAnsiTheme="majorHAnsi"/>
+        </w:rPr>
+        <w:t xml:space="preserve">/MacPatch/MacPatch/MacPatch\ Server/MacPatch\ </w:t>
+      </w:r>
+      <w:proofErr w:type="spellStart"/>
+      <w:r>
+        <w:rPr>
+          <w:rFonts w:asciiTheme="majorHAnsi" w:hAnsiTheme="majorHAnsi"/>
+        </w:rPr>
+        <w:t>Server.xcodeproj</w:t>
+      </w:r>
+      <w:proofErr w:type="spellEnd"/>
+      <w:r>
+        <w:rPr>
+          <w:rFonts w:asciiTheme="majorHAnsi" w:hAnsiTheme="majorHAnsi"/>
+        </w:rPr>
+        <w:t xml:space="preserve"> -target SERVER_BUILD SYMROOT="/Library/MacPatch/</w:t>
+      </w:r>
+      <w:proofErr w:type="spellStart"/>
+      <w:r>
+        <w:rPr>
+          <w:rFonts w:asciiTheme="majorHAnsi" w:hAnsiTheme="majorHAnsi"/>
+        </w:rPr>
+        <w:t>tmp</w:t>
+      </w:r>
+      <w:proofErr w:type="spellEnd"/>
+      <w:r>
+        <w:rPr>
+          <w:rFonts w:asciiTheme="majorHAnsi" w:hAnsiTheme="majorHAnsi"/>
+        </w:rPr>
+        <w:t>/build/Server"</w:t>
+      </w:r>
       <w:bookmarkEnd w:id="17"/>
+      <w:bookmarkEnd w:id="18"/>
     </w:p>
     <w:p>
       <w:pPr>
@@ -2541,17 +3520,81 @@
         </w:rPr>
         <w:t xml:space="preserve"># </w:t>
       </w:r>
-      <w:bookmarkStart w:id="18" w:name="OLE_LINK13"/>
-      <w:bookmarkStart w:id="19" w:name="OLE_LINK14"/>
-      <w:r>
-        <w:rPr>
-          <w:rFonts w:asciiTheme="majorHAnsi" w:hAnsiTheme="majorHAnsi"/>
-        </w:rPr>
-        <w:t>find /Library/MacPatch/tmp/build/Server -name "*.build" -print | xargs -I{} rm -rf {}</w:t>
-      </w:r>
-    </w:p>
-    <w:bookmarkEnd w:id="18"/>
+      <w:bookmarkStart w:id="19" w:name="OLE_LINK13"/>
+      <w:bookmarkStart w:id="20" w:name="OLE_LINK14"/>
+      <w:proofErr w:type="gramStart"/>
+      <w:r>
+        <w:rPr>
+          <w:rFonts w:asciiTheme="majorHAnsi" w:hAnsiTheme="majorHAnsi"/>
+        </w:rPr>
+        <w:t>find</w:t>
+      </w:r>
+      <w:proofErr w:type="gramEnd"/>
+      <w:r>
+        <w:rPr>
+          <w:rFonts w:asciiTheme="majorHAnsi" w:hAnsiTheme="majorHAnsi"/>
+        </w:rPr>
+        <w:t xml:space="preserve"> /Library/MacPatch/</w:t>
+      </w:r>
+      <w:proofErr w:type="spellStart"/>
+      <w:r>
+        <w:rPr>
+          <w:rFonts w:asciiTheme="majorHAnsi" w:hAnsiTheme="majorHAnsi"/>
+        </w:rPr>
+        <w:t>tmp</w:t>
+      </w:r>
+      <w:proofErr w:type="spellEnd"/>
+      <w:r>
+        <w:rPr>
+          <w:rFonts w:asciiTheme="majorHAnsi" w:hAnsiTheme="majorHAnsi"/>
+        </w:rPr>
+        <w:t xml:space="preserve">/build/Server -name "*.build" -print | </w:t>
+      </w:r>
+      <w:proofErr w:type="spellStart"/>
+      <w:r>
+        <w:rPr>
+          <w:rFonts w:asciiTheme="majorHAnsi" w:hAnsiTheme="majorHAnsi"/>
+        </w:rPr>
+        <w:t>xargs</w:t>
+      </w:r>
+      <w:proofErr w:type="spellEnd"/>
+      <w:r>
+        <w:rPr>
+          <w:rFonts w:asciiTheme="majorHAnsi" w:hAnsiTheme="majorHAnsi"/>
+        </w:rPr>
+        <w:t xml:space="preserve"> -I{} </w:t>
+      </w:r>
+      <w:proofErr w:type="spellStart"/>
+      <w:r>
+        <w:rPr>
+          <w:rFonts w:asciiTheme="majorHAnsi" w:hAnsiTheme="majorHAnsi"/>
+        </w:rPr>
+        <w:t>rm</w:t>
+      </w:r>
+      <w:proofErr w:type="spellEnd"/>
+      <w:r>
+        <w:rPr>
+          <w:rFonts w:asciiTheme="majorHAnsi" w:hAnsiTheme="majorHAnsi"/>
+        </w:rPr>
+        <w:t xml:space="preserve"> -</w:t>
+      </w:r>
+      <w:proofErr w:type="spellStart"/>
+      <w:r>
+        <w:rPr>
+          <w:rFonts w:asciiTheme="majorHAnsi" w:hAnsiTheme="majorHAnsi"/>
+        </w:rPr>
+        <w:t>rf</w:t>
+      </w:r>
+      <w:proofErr w:type="spellEnd"/>
+      <w:r>
+        <w:rPr>
+          <w:rFonts w:asciiTheme="majorHAnsi" w:hAnsiTheme="majorHAnsi"/>
+        </w:rPr>
+        <w:t xml:space="preserve"> {}</w:t>
+      </w:r>
+    </w:p>
     <w:bookmarkEnd w:id="19"/>
+    <w:bookmarkEnd w:id="20"/>
     <w:p>
       <w:pPr>
         <w:spacing w:line="276" w:lineRule="auto"/>
@@ -2566,16 +3609,94 @@
         </w:rPr>
         <w:t xml:space="preserve"># </w:t>
       </w:r>
-      <w:bookmarkStart w:id="20" w:name="OLE_LINK15"/>
-      <w:bookmarkStart w:id="21" w:name="OLE_LINK16"/>
-      <w:r>
-        <w:rPr>
-          <w:rFonts w:asciiTheme="majorHAnsi" w:hAnsiTheme="majorHAnsi"/>
-        </w:rPr>
-        <w:t>find /Library/MacPatch/tmp/build/Server -name "*.dSYM" -print | xargs -I{} rm -rf {}</w:t>
-      </w:r>
-      <w:bookmarkEnd w:id="20"/>
+      <w:bookmarkStart w:id="21" w:name="OLE_LINK15"/>
+      <w:bookmarkStart w:id="22" w:name="OLE_LINK16"/>
+      <w:proofErr w:type="gramStart"/>
+      <w:r>
+        <w:rPr>
+          <w:rFonts w:asciiTheme="majorHAnsi" w:hAnsiTheme="majorHAnsi"/>
+        </w:rPr>
+        <w:t>find</w:t>
+      </w:r>
+      <w:proofErr w:type="gramEnd"/>
+      <w:r>
+        <w:rPr>
+          <w:rFonts w:asciiTheme="majorHAnsi" w:hAnsiTheme="majorHAnsi"/>
+        </w:rPr>
+        <w:t xml:space="preserve"> /Library/MacPatch/</w:t>
+      </w:r>
+      <w:proofErr w:type="spellStart"/>
+      <w:r>
+        <w:rPr>
+          <w:rFonts w:asciiTheme="majorHAnsi" w:hAnsiTheme="majorHAnsi"/>
+        </w:rPr>
+        <w:t>tmp</w:t>
+      </w:r>
+      <w:proofErr w:type="spellEnd"/>
+      <w:r>
+        <w:rPr>
+          <w:rFonts w:asciiTheme="majorHAnsi" w:hAnsiTheme="majorHAnsi"/>
+        </w:rPr>
+        <w:t>/build/Server -name "*.</w:t>
+      </w:r>
+      <w:proofErr w:type="spellStart"/>
+      <w:r>
+        <w:rPr>
+          <w:rFonts w:asciiTheme="majorHAnsi" w:hAnsiTheme="majorHAnsi"/>
+        </w:rPr>
+        <w:t>dSYM</w:t>
+      </w:r>
+      <w:proofErr w:type="spellEnd"/>
+      <w:r>
+        <w:rPr>
+          <w:rFonts w:asciiTheme="majorHAnsi" w:hAnsiTheme="majorHAnsi"/>
+        </w:rPr>
+        <w:t xml:space="preserve">" -print | </w:t>
+      </w:r>
+      <w:proofErr w:type="spellStart"/>
+      <w:r>
+        <w:rPr>
+          <w:rFonts w:asciiTheme="majorHAnsi" w:hAnsiTheme="majorHAnsi"/>
+        </w:rPr>
+        <w:t>xargs</w:t>
+      </w:r>
+      <w:proofErr w:type="spellEnd"/>
+      <w:r>
+        <w:rPr>
+          <w:rFonts w:asciiTheme="majorHAnsi" w:hAnsiTheme="majorHAnsi"/>
+        </w:rPr>
+        <w:t xml:space="preserve"> -I{} </w:t>
+      </w:r>
+      <w:proofErr w:type="spellStart"/>
+      <w:r>
+        <w:rPr>
+          <w:rFonts w:asciiTheme="majorHAnsi" w:hAnsiTheme="majorHAnsi"/>
+        </w:rPr>
+        <w:t>rm</w:t>
+      </w:r>
+      <w:proofErr w:type="spellEnd"/>
+      <w:r>
+        <w:rPr>
+          <w:rFonts w:asciiTheme="majorHAnsi" w:hAnsiTheme="majorHAnsi"/>
+        </w:rPr>
+        <w:t xml:space="preserve"> -</w:t>
+      </w:r>
+      <w:proofErr w:type="spellStart"/>
+      <w:r>
+        <w:rPr>
+          <w:rFonts w:asciiTheme="majorHAnsi" w:hAnsiTheme="majorHAnsi"/>
+        </w:rPr>
+        <w:t>rf</w:t>
+      </w:r>
+      <w:proofErr w:type="spellEnd"/>
+      <w:r>
+        <w:rPr>
+          <w:rFonts w:asciiTheme="majorHAnsi" w:hAnsiTheme="majorHAnsi"/>
+        </w:rPr>
+        <w:t xml:space="preserve"> {}</w:t>
+      </w:r>
       <w:bookmarkEnd w:id="21"/>
+      <w:bookmarkEnd w:id="22"/>
     </w:p>
     <w:p>
       <w:pPr>
@@ -2628,16 +3749,38 @@
         </w:rPr>
         <w:t xml:space="preserve"># </w:t>
       </w:r>
-      <w:bookmarkStart w:id="22" w:name="OLE_LINK17"/>
-      <w:bookmarkStart w:id="23" w:name="OLE_LINK18"/>
-      <w:r>
-        <w:rPr>
-          <w:rFonts w:asciiTheme="majorHAnsi" w:hAnsiTheme="majorHAnsi"/>
-        </w:rPr>
-        <w:t>cp -R /Library/MacPatch/tmp/MacPatch/MacPatch\ Server/Server /Library/MacPatch</w:t>
-      </w:r>
-      <w:bookmarkEnd w:id="22"/>
+      <w:bookmarkStart w:id="23" w:name="OLE_LINK17"/>
+      <w:bookmarkStart w:id="24" w:name="OLE_LINK18"/>
+      <w:proofErr w:type="spellStart"/>
+      <w:r>
+        <w:rPr>
+          <w:rFonts w:asciiTheme="majorHAnsi" w:hAnsiTheme="majorHAnsi"/>
+        </w:rPr>
+        <w:t>cp</w:t>
+      </w:r>
+      <w:proofErr w:type="spellEnd"/>
+      <w:r>
+        <w:rPr>
+          <w:rFonts w:asciiTheme="majorHAnsi" w:hAnsiTheme="majorHAnsi"/>
+        </w:rPr>
+        <w:t xml:space="preserve"> -R /Library/MacPatch/</w:t>
+      </w:r>
+      <w:proofErr w:type="spellStart"/>
+      <w:r>
+        <w:rPr>
+          <w:rFonts w:asciiTheme="majorHAnsi" w:hAnsiTheme="majorHAnsi"/>
+        </w:rPr>
+        <w:t>tmp</w:t>
+      </w:r>
+      <w:proofErr w:type="spellEnd"/>
+      <w:r>
+        <w:rPr>
+          <w:rFonts w:asciiTheme="majorHAnsi" w:hAnsiTheme="majorHAnsi"/>
+        </w:rPr>
+        <w:t>/MacPatch/MacPatch\ Server/Server /Library/MacPatch</w:t>
+      </w:r>
       <w:bookmarkEnd w:id="23"/>
+      <w:bookmarkEnd w:id="24"/>
     </w:p>
     <w:p>
       <w:pPr>
@@ -2653,17 +3796,39 @@
         </w:rPr>
         <w:t xml:space="preserve"># </w:t>
       </w:r>
-      <w:bookmarkStart w:id="24" w:name="OLE_LINK19"/>
-      <w:bookmarkStart w:id="25" w:name="OLE_LINK20"/>
-      <w:r>
-        <w:rPr>
-          <w:rFonts w:asciiTheme="majorHAnsi" w:hAnsiTheme="majorHAnsi"/>
-        </w:rPr>
-        <w:t>cp -R /Library/MacPatch/tmp/build/Server/Release/ /Library/MacPatch/Server/bin</w:t>
-      </w:r>
-    </w:p>
-    <w:bookmarkEnd w:id="24"/>
+      <w:bookmarkStart w:id="25" w:name="OLE_LINK19"/>
+      <w:bookmarkStart w:id="26" w:name="OLE_LINK20"/>
+      <w:proofErr w:type="spellStart"/>
+      <w:r>
+        <w:rPr>
+          <w:rFonts w:asciiTheme="majorHAnsi" w:hAnsiTheme="majorHAnsi"/>
+        </w:rPr>
+        <w:t>cp</w:t>
+      </w:r>
+      <w:proofErr w:type="spellEnd"/>
+      <w:r>
+        <w:rPr>
+          <w:rFonts w:asciiTheme="majorHAnsi" w:hAnsiTheme="majorHAnsi"/>
+        </w:rPr>
+        <w:t xml:space="preserve"> -R /Library/MacPatch/</w:t>
+      </w:r>
+      <w:proofErr w:type="spellStart"/>
+      <w:r>
+        <w:rPr>
+          <w:rFonts w:asciiTheme="majorHAnsi" w:hAnsiTheme="majorHAnsi"/>
+        </w:rPr>
+        <w:t>tmp</w:t>
+      </w:r>
+      <w:proofErr w:type="spellEnd"/>
+      <w:r>
+        <w:rPr>
+          <w:rFonts w:asciiTheme="majorHAnsi" w:hAnsiTheme="majorHAnsi"/>
+        </w:rPr>
+        <w:t>/build/Server/Release/ /Library/MacPatch/Server/bin</w:t>
+      </w:r>
+    </w:p>
     <w:bookmarkEnd w:id="25"/>
+    <w:bookmarkEnd w:id="26"/>
     <w:p>
       <w:pPr>
         <w:rPr>
@@ -2707,11 +3872,35 @@
         </w:rPr>
         <w:t xml:space="preserve"># </w:t>
       </w:r>
-      <w:r>
-        <w:rPr>
-          <w:rFonts w:asciiTheme="majorHAnsi" w:hAnsiTheme="majorHAnsi"/>
-        </w:rPr>
-        <w:t>ln -s /Library/MacPatch/Server/conf/Content/Doc /Library/MacPatch/Content/Doc</w:t>
+      <w:proofErr w:type="spellStart"/>
+      <w:proofErr w:type="gramStart"/>
+      <w:r>
+        <w:rPr>
+          <w:rFonts w:asciiTheme="majorHAnsi" w:hAnsiTheme="majorHAnsi"/>
+        </w:rPr>
+        <w:t>ln</w:t>
+      </w:r>
+      <w:proofErr w:type="spellEnd"/>
+      <w:proofErr w:type="gramEnd"/>
+      <w:r>
+        <w:rPr>
+          <w:rFonts w:asciiTheme="majorHAnsi" w:hAnsiTheme="majorHAnsi"/>
+        </w:rPr>
+        <w:t xml:space="preserve"> -s /Library/MacPatch/Server/</w:t>
+      </w:r>
+      <w:proofErr w:type="spellStart"/>
+      <w:r>
+        <w:rPr>
+          <w:rFonts w:asciiTheme="majorHAnsi" w:hAnsiTheme="majorHAnsi"/>
+        </w:rPr>
+        <w:t>conf</w:t>
+      </w:r>
+      <w:proofErr w:type="spellEnd"/>
+      <w:r>
+        <w:rPr>
+          <w:rFonts w:asciiTheme="majorHAnsi" w:hAnsiTheme="majorHAnsi"/>
+        </w:rPr>
+        <w:t>/Content/Doc /Library/MacPatch/Content/Doc</w:t>
       </w:r>
     </w:p>
     <w:p>
@@ -2728,16 +3917,40 @@
         </w:rPr>
         <w:t xml:space="preserve"># </w:t>
       </w:r>
-      <w:bookmarkStart w:id="26" w:name="OLE_LINK21"/>
-      <w:bookmarkStart w:id="27" w:name="OLE_LINK22"/>
-      <w:r>
-        <w:rPr>
-          <w:rFonts w:asciiTheme="majorHAnsi" w:hAnsiTheme="majorHAnsi"/>
-        </w:rPr>
-        <w:t>chown -R root:admin /Library/MacPatch/Server</w:t>
-      </w:r>
-      <w:bookmarkEnd w:id="26"/>
+      <w:bookmarkStart w:id="27" w:name="OLE_LINK21"/>
+      <w:bookmarkStart w:id="28" w:name="OLE_LINK22"/>
+      <w:proofErr w:type="spellStart"/>
+      <w:proofErr w:type="gramStart"/>
+      <w:r>
+        <w:rPr>
+          <w:rFonts w:asciiTheme="majorHAnsi" w:hAnsiTheme="majorHAnsi"/>
+        </w:rPr>
+        <w:t>chown</w:t>
+      </w:r>
+      <w:proofErr w:type="spellEnd"/>
+      <w:proofErr w:type="gramEnd"/>
+      <w:r>
+        <w:rPr>
+          <w:rFonts w:asciiTheme="majorHAnsi" w:hAnsiTheme="majorHAnsi"/>
+        </w:rPr>
+        <w:t xml:space="preserve"> -R </w:t>
+      </w:r>
+      <w:proofErr w:type="spellStart"/>
+      <w:r>
+        <w:rPr>
+          <w:rFonts w:asciiTheme="majorHAnsi" w:hAnsiTheme="majorHAnsi"/>
+        </w:rPr>
+        <w:t>root:admin</w:t>
+      </w:r>
+      <w:proofErr w:type="spellEnd"/>
+      <w:r>
+        <w:rPr>
+          <w:rFonts w:asciiTheme="majorHAnsi" w:hAnsiTheme="majorHAnsi"/>
+        </w:rPr>
+        <w:t xml:space="preserve"> /Library/MacPatch/Server</w:t>
+      </w:r>
       <w:bookmarkEnd w:id="27"/>
+      <w:bookmarkEnd w:id="28"/>
     </w:p>
     <w:p>
       <w:pPr>
@@ -2753,17 +3966,35 @@
         </w:rPr>
         <w:t xml:space="preserve"># </w:t>
       </w:r>
-      <w:bookmarkStart w:id="28" w:name="OLE_LINK25"/>
-      <w:bookmarkStart w:id="29" w:name="OLE_LINK26"/>
-      <w:r>
-        <w:rPr>
-          <w:rFonts w:asciiTheme="majorHAnsi" w:hAnsiTheme="majorHAnsi"/>
-        </w:rPr>
-        <w:t>chown -R 79:70 /Library/MacPatch/Server/jetty-mpsite</w:t>
-      </w:r>
-    </w:p>
-    <w:bookmarkEnd w:id="28"/>
+      <w:bookmarkStart w:id="29" w:name="OLE_LINK25"/>
+      <w:bookmarkStart w:id="30" w:name="OLE_LINK26"/>
+      <w:proofErr w:type="spellStart"/>
+      <w:proofErr w:type="gramStart"/>
+      <w:r>
+        <w:rPr>
+          <w:rFonts w:asciiTheme="majorHAnsi" w:hAnsiTheme="majorHAnsi"/>
+        </w:rPr>
+        <w:t>chown</w:t>
+      </w:r>
+      <w:proofErr w:type="spellEnd"/>
+      <w:proofErr w:type="gramEnd"/>
+      <w:r>
+        <w:rPr>
+          <w:rFonts w:asciiTheme="majorHAnsi" w:hAnsiTheme="majorHAnsi"/>
+        </w:rPr>
+        <w:t xml:space="preserve"> -R 79:70 /Library/MacPatch/Server/jetty-</w:t>
+      </w:r>
+      <w:proofErr w:type="spellStart"/>
+      <w:r>
+        <w:rPr>
+          <w:rFonts w:asciiTheme="majorHAnsi" w:hAnsiTheme="majorHAnsi"/>
+        </w:rPr>
+        <w:t>mpsite</w:t>
+      </w:r>
+      <w:proofErr w:type="spellEnd"/>
+    </w:p>
     <w:bookmarkEnd w:id="29"/>
+    <w:bookmarkEnd w:id="30"/>
     <w:p>
       <w:pPr>
         <w:spacing w:line="276" w:lineRule="auto"/>
@@ -2778,16 +4009,34 @@
         </w:rPr>
         <w:t xml:space="preserve"># </w:t>
       </w:r>
-      <w:bookmarkStart w:id="30" w:name="OLE_LINK27"/>
-      <w:bookmarkStart w:id="31" w:name="OLE_LINK28"/>
-      <w:r>
-        <w:rPr>
-          <w:rFonts w:asciiTheme="majorHAnsi" w:hAnsiTheme="majorHAnsi"/>
-        </w:rPr>
-        <w:t>chown -R 79:70 /Library/MacPatch/Server/jetty-mpwsl</w:t>
-      </w:r>
-      <w:bookmarkEnd w:id="30"/>
+      <w:bookmarkStart w:id="31" w:name="OLE_LINK27"/>
+      <w:bookmarkStart w:id="32" w:name="OLE_LINK28"/>
+      <w:proofErr w:type="spellStart"/>
+      <w:proofErr w:type="gramStart"/>
+      <w:r>
+        <w:rPr>
+          <w:rFonts w:asciiTheme="majorHAnsi" w:hAnsiTheme="majorHAnsi"/>
+        </w:rPr>
+        <w:t>chown</w:t>
+      </w:r>
+      <w:proofErr w:type="spellEnd"/>
+      <w:proofErr w:type="gramEnd"/>
+      <w:r>
+        <w:rPr>
+          <w:rFonts w:asciiTheme="majorHAnsi" w:hAnsiTheme="majorHAnsi"/>
+        </w:rPr>
+        <w:t xml:space="preserve"> -R 79:70 /Library/MacPatch/Server/jetty-</w:t>
+      </w:r>
+      <w:proofErr w:type="spellStart"/>
+      <w:r>
+        <w:rPr>
+          <w:rFonts w:asciiTheme="majorHAnsi" w:hAnsiTheme="majorHAnsi"/>
+        </w:rPr>
+        <w:t>mpwsl</w:t>
+      </w:r>
       <w:bookmarkEnd w:id="31"/>
+      <w:bookmarkEnd w:id="32"/>
+      <w:proofErr w:type="spellEnd"/>
     </w:p>
     <w:p>
       <w:pPr>
@@ -2801,7 +4050,23 @@
         <w:rPr>
           <w:rFonts w:asciiTheme="majorHAnsi" w:hAnsiTheme="majorHAnsi"/>
         </w:rPr>
-        <w:t># chown -R 79:70 /Library/MacPatch/</w:t>
+        <w:t xml:space="preserve"># </w:t>
+      </w:r>
+      <w:proofErr w:type="spellStart"/>
+      <w:proofErr w:type="gramStart"/>
+      <w:r>
+        <w:rPr>
+          <w:rFonts w:asciiTheme="majorHAnsi" w:hAnsiTheme="majorHAnsi"/>
+        </w:rPr>
+        <w:t>chown</w:t>
+      </w:r>
+      <w:proofErr w:type="spellEnd"/>
+      <w:proofErr w:type="gramEnd"/>
+      <w:r>
+        <w:rPr>
+          <w:rFonts w:asciiTheme="majorHAnsi" w:hAnsiTheme="majorHAnsi"/>
+        </w:rPr>
+        <w:t xml:space="preserve"> -R 79:70 /Library/MacPatch/</w:t>
       </w:r>
       <w:r>
         <w:rPr>
@@ -2830,13 +4095,21 @@
         </w:rPr>
         <w:t xml:space="preserve"># </w:t>
       </w:r>
-      <w:bookmarkStart w:id="32" w:name="OLE_LINK34"/>
-      <w:bookmarkStart w:id="33" w:name="OLE_LINK35"/>
-      <w:r>
-        <w:rPr>
-          <w:rFonts w:asciiTheme="majorHAnsi" w:hAnsiTheme="majorHAnsi"/>
-        </w:rPr>
-        <w:t>find /Library/Mac</w:t>
+      <w:bookmarkStart w:id="33" w:name="OLE_LINK34"/>
+      <w:bookmarkStart w:id="34" w:name="OLE_LINK35"/>
+      <w:proofErr w:type="gramStart"/>
+      <w:r>
+        <w:rPr>
+          <w:rFonts w:asciiTheme="majorHAnsi" w:hAnsiTheme="majorHAnsi"/>
+        </w:rPr>
+        <w:t>find</w:t>
+      </w:r>
+      <w:proofErr w:type="gramEnd"/>
+      <w:r>
+        <w:rPr>
+          <w:rFonts w:asciiTheme="majorHAnsi" w:hAnsiTheme="majorHAnsi"/>
+        </w:rPr>
+        <w:t xml:space="preserve"> /Library/Mac</w:t>
       </w:r>
       <w:r>
         <w:rPr>
@@ -2854,16 +4127,66 @@
         <w:rPr>
           <w:rFonts w:asciiTheme="majorHAnsi" w:hAnsiTheme="majorHAnsi"/>
         </w:rPr>
-        <w:t>.mpRM</w:t>
-      </w:r>
-      <w:r>
-        <w:rPr>
-          <w:rFonts w:asciiTheme="majorHAnsi" w:hAnsiTheme="majorHAnsi"/>
-        </w:rPr>
-        <w:t>" -print | xargs -I{} rm -rf {}</w:t>
-      </w:r>
-      <w:bookmarkEnd w:id="32"/>
+        <w:t>.</w:t>
+      </w:r>
+      <w:proofErr w:type="spellStart"/>
+      <w:r>
+        <w:rPr>
+          <w:rFonts w:asciiTheme="majorHAnsi" w:hAnsiTheme="majorHAnsi"/>
+        </w:rPr>
+        <w:t>mpRM</w:t>
+      </w:r>
+      <w:proofErr w:type="spellEnd"/>
+      <w:r>
+        <w:rPr>
+          <w:rFonts w:asciiTheme="majorHAnsi" w:hAnsiTheme="majorHAnsi"/>
+        </w:rPr>
+        <w:t xml:space="preserve">" -print | </w:t>
+      </w:r>
+      <w:proofErr w:type="spellStart"/>
+      <w:r>
+        <w:rPr>
+          <w:rFonts w:asciiTheme="majorHAnsi" w:hAnsiTheme="majorHAnsi"/>
+        </w:rPr>
+        <w:t>xargs</w:t>
+      </w:r>
+      <w:proofErr w:type="spellEnd"/>
+      <w:r>
+        <w:rPr>
+          <w:rFonts w:asciiTheme="majorHAnsi" w:hAnsiTheme="majorHAnsi"/>
+        </w:rPr>
+        <w:t xml:space="preserve"> -I{} </w:t>
+      </w:r>
+      <w:proofErr w:type="spellStart"/>
+      <w:r>
+        <w:rPr>
+          <w:rFonts w:asciiTheme="majorHAnsi" w:hAnsiTheme="majorHAnsi"/>
+        </w:rPr>
+        <w:t>rm</w:t>
+      </w:r>
+      <w:proofErr w:type="spellEnd"/>
+      <w:r>
+        <w:rPr>
+          <w:rFonts w:asciiTheme="majorHAnsi" w:hAnsiTheme="majorHAnsi"/>
+        </w:rPr>
+        <w:t xml:space="preserve"> -</w:t>
+      </w:r>
+      <w:proofErr w:type="spellStart"/>
+      <w:r>
+        <w:rPr>
+          <w:rFonts w:asciiTheme="majorHAnsi" w:hAnsiTheme="majorHAnsi"/>
+        </w:rPr>
+        <w:t>rf</w:t>
+      </w:r>
+      <w:proofErr w:type="spellEnd"/>
+      <w:r>
+        <w:rPr>
+          <w:rFonts w:asciiTheme="majorHAnsi" w:hAnsiTheme="majorHAnsi"/>
+        </w:rPr>
+        <w:t xml:space="preserve"> {}</w:t>
+      </w:r>
       <w:bookmarkEnd w:id="33"/>
+      <w:bookmarkEnd w:id="34"/>
     </w:p>
     <w:p>
       <w:pPr>
@@ -2873,24 +4196,34 @@
           <w:rFonts w:asciiTheme="majorHAnsi" w:hAnsiTheme="majorHAnsi"/>
         </w:rPr>
       </w:pPr>
-      <w:bookmarkStart w:id="34" w:name="OLE_LINK23"/>
-      <w:bookmarkStart w:id="35" w:name="OLE_LINK24"/>
-      <w:bookmarkStart w:id="36" w:name="OLE_LINK33"/>
+      <w:bookmarkStart w:id="35" w:name="OLE_LINK23"/>
+      <w:bookmarkStart w:id="36" w:name="OLE_LINK24"/>
+      <w:bookmarkStart w:id="37" w:name="OLE_LINK33"/>
       <w:r>
         <w:rPr>
           <w:rFonts w:asciiTheme="majorHAnsi" w:hAnsiTheme="majorHAnsi"/>
         </w:rPr>
         <w:t xml:space="preserve"># </w:t>
       </w:r>
-      <w:r>
-        <w:rPr>
-          <w:rFonts w:asciiTheme="majorHAnsi" w:hAnsiTheme="majorHAnsi"/>
-        </w:rPr>
-        <w:t>chmod 0775 /Library/MacPatch/Server</w:t>
-      </w:r>
-      <w:bookmarkEnd w:id="34"/>
+      <w:proofErr w:type="spellStart"/>
+      <w:proofErr w:type="gramStart"/>
+      <w:r>
+        <w:rPr>
+          <w:rFonts w:asciiTheme="majorHAnsi" w:hAnsiTheme="majorHAnsi"/>
+        </w:rPr>
+        <w:t>chmod</w:t>
+      </w:r>
+      <w:proofErr w:type="spellEnd"/>
+      <w:proofErr w:type="gramEnd"/>
+      <w:r>
+        <w:rPr>
+          <w:rFonts w:asciiTheme="majorHAnsi" w:hAnsiTheme="majorHAnsi"/>
+        </w:rPr>
+        <w:t xml:space="preserve"> 0775 /Library/MacPatch/Server</w:t>
+      </w:r>
       <w:bookmarkEnd w:id="35"/>
       <w:bookmarkEnd w:id="36"/>
+      <w:bookmarkEnd w:id="37"/>
     </w:p>
     <w:p>
       <w:pPr>
@@ -2941,16 +4274,16 @@
         <w:tab/>
         <w:t xml:space="preserve">Run the script </w:t>
       </w:r>
-      <w:bookmarkStart w:id="37" w:name="OLE_LINK31"/>
-      <w:bookmarkStart w:id="38" w:name="OLE_LINK32"/>
+      <w:bookmarkStart w:id="38" w:name="OLE_LINK31"/>
+      <w:bookmarkStart w:id="39" w:name="OLE_LINK32"/>
       <w:r>
         <w:rPr>
           <w:rFonts w:asciiTheme="majorHAnsi" w:hAnsiTheme="majorHAnsi"/>
         </w:rPr>
         <w:t>/Library/MacPatch/Server/conf/scripts/MPHttpServerBuild.sh</w:t>
       </w:r>
-      <w:bookmarkEnd w:id="37"/>
       <w:bookmarkEnd w:id="38"/>
+      <w:bookmarkEnd w:id="39"/>
     </w:p>
     <w:p>
       <w:pPr>
@@ -3019,7 +4352,21 @@
         <w:rPr>
           <w:rFonts w:asciiTheme="majorHAnsi" w:hAnsiTheme="majorHAnsi"/>
         </w:rPr>
-        <w:t>The MacPatch Server directory "/Libaray/MacPatch/Server" can now be archived/zipped up and be deployed to additional MacPatch servers.</w:t>
+        <w:t>The MacPatch Server directory "/</w:t>
+      </w:r>
+      <w:proofErr w:type="spellStart"/>
+      <w:r>
+        <w:rPr>
+          <w:rFonts w:asciiTheme="majorHAnsi" w:hAnsiTheme="majorHAnsi"/>
+        </w:rPr>
+        <w:t>Libaray</w:t>
+      </w:r>
+      <w:proofErr w:type="spellEnd"/>
+      <w:r>
+        <w:rPr>
+          <w:rFonts w:asciiTheme="majorHAnsi" w:hAnsiTheme="majorHAnsi"/>
+        </w:rPr>
+        <w:t>/MacPatch/Server" can now be archived/zipped up and be deployed to additional MacPatch servers.</w:t>
       </w:r>
     </w:p>
     <w:p>
@@ -3039,50 +4386,78 @@
       <w:pPr>
         <w:pStyle w:val="Heading1"/>
       </w:pPr>
-      <w:bookmarkStart w:id="39" w:name="_Toc232655649"/>
+      <w:bookmarkStart w:id="40" w:name="_Toc235273277"/>
       <w:r>
         <w:t>Apple Software Update Server</w:t>
       </w:r>
-      <w:bookmarkEnd w:id="39"/>
-    </w:p>
-    <w:p>
-      <w:pPr>
-        <w:rPr>
-          <w:rFonts w:asciiTheme="majorHAnsi" w:hAnsiTheme="majorHAnsi"/>
-        </w:rPr>
-      </w:pPr>
-    </w:p>
-    <w:p>
-      <w:pPr>
-        <w:rPr>
-          <w:rFonts w:asciiTheme="majorHAnsi" w:hAnsiTheme="majorHAnsi"/>
-        </w:rPr>
-      </w:pPr>
-      <w:r>
-        <w:rPr>
-          <w:rFonts w:asciiTheme="majorHAnsi" w:hAnsiTheme="majorHAnsi"/>
-        </w:rPr>
-        <w:t>The MacPatch environment requires the use of a Apple Software Update Server.</w:t>
-      </w:r>
-      <w:r>
-        <w:rPr>
-          <w:rFonts w:asciiTheme="majorHAnsi" w:hAnsiTheme="majorHAnsi"/>
-        </w:rPr>
-        <w:t xml:space="preserve"> This can be done with the Apple Server.app. The Server application is available via the App Store. It is recommended that the Apple Software Update Server be run on a separate system but it is not required.</w:t>
+      <w:bookmarkEnd w:id="40"/>
+    </w:p>
+    <w:p>
+      <w:pPr>
+        <w:rPr>
+          <w:rFonts w:asciiTheme="majorHAnsi" w:hAnsiTheme="majorHAnsi"/>
+        </w:rPr>
+      </w:pPr>
+    </w:p>
+    <w:p>
+      <w:pPr>
+        <w:rPr>
+          <w:rFonts w:asciiTheme="majorHAnsi" w:hAnsiTheme="majorHAnsi"/>
+        </w:rPr>
+      </w:pPr>
+      <w:r>
+        <w:rPr>
+          <w:rFonts w:asciiTheme="majorHAnsi" w:hAnsiTheme="majorHAnsi"/>
+        </w:rPr>
+        <w:t xml:space="preserve">The MacPatch environment requires the use of </w:t>
+      </w:r>
+      <w:proofErr w:type="gramStart"/>
+      <w:r>
+        <w:rPr>
+          <w:rFonts w:asciiTheme="majorHAnsi" w:hAnsiTheme="majorHAnsi"/>
+        </w:rPr>
+        <w:t>a</w:t>
+      </w:r>
+      <w:proofErr w:type="gramEnd"/>
+      <w:r>
+        <w:rPr>
+          <w:rFonts w:asciiTheme="majorHAnsi" w:hAnsiTheme="majorHAnsi"/>
+        </w:rPr>
+        <w:t xml:space="preserve"> Apple Software Update Server.</w:t>
+      </w:r>
+      <w:r>
+        <w:rPr>
+          <w:rFonts w:asciiTheme="majorHAnsi" w:hAnsiTheme="majorHAnsi"/>
+        </w:rPr>
+        <w:t xml:space="preserve"> This can be done with the Apple </w:t>
+      </w:r>
+      <w:proofErr w:type="spellStart"/>
+      <w:r>
+        <w:rPr>
+          <w:rFonts w:asciiTheme="majorHAnsi" w:hAnsiTheme="majorHAnsi"/>
+        </w:rPr>
+        <w:t>Server.app</w:t>
+      </w:r>
+      <w:proofErr w:type="spellEnd"/>
+      <w:r>
+        <w:rPr>
+          <w:rFonts w:asciiTheme="majorHAnsi" w:hAnsiTheme="majorHAnsi"/>
+        </w:rPr>
+        <w:t>. The Server application is available via the App Store. It is recommended that the Apple Software Update Server be run on a separate system but it is not required.</w:t>
       </w:r>
     </w:p>
     <w:p>
       <w:pPr>
         <w:pStyle w:val="Heading1"/>
       </w:pPr>
-      <w:bookmarkStart w:id="40" w:name="_Toc232655650"/>
+      <w:bookmarkStart w:id="41" w:name="_Toc235273278"/>
       <w:r>
         <w:t xml:space="preserve">Server </w:t>
       </w:r>
       <w:r>
         <w:t>Configuration</w:t>
       </w:r>
-      <w:bookmarkEnd w:id="40"/>
+      <w:bookmarkEnd w:id="41"/>
     </w:p>
     <w:p>
       <w:pPr>
@@ -3115,11 +4490,11 @@
       <w:pPr>
         <w:pStyle w:val="Heading3"/>
       </w:pPr>
-      <w:bookmarkStart w:id="41" w:name="_Toc232655651"/>
+      <w:bookmarkStart w:id="42" w:name="_Toc235273279"/>
       <w:r>
         <w:t>JAVA Check</w:t>
       </w:r>
-      <w:bookmarkEnd w:id="41"/>
+      <w:bookmarkEnd w:id="42"/>
     </w:p>
     <w:p/>
     <w:p>
@@ -3132,18 +4507,32 @@
         <w:rPr>
           <w:rFonts w:asciiTheme="majorHAnsi" w:hAnsiTheme="majorHAnsi"/>
         </w:rPr>
-        <w:t>Before any of the services are configured and launched now is the right time to make sure JAVA is installed. The best way to do this is to run " java -version" from the Terminal.app. If it's not installed the OS will prompt you to install it.</w:t>
+        <w:t xml:space="preserve">Before any of the services are configured and launched now is the right time to make sure JAVA is installed. The best way to do this is to run " java -version" from the </w:t>
+      </w:r>
+      <w:proofErr w:type="spellStart"/>
+      <w:r>
+        <w:rPr>
+          <w:rFonts w:asciiTheme="majorHAnsi" w:hAnsiTheme="majorHAnsi"/>
+        </w:rPr>
+        <w:t>Terminal.app</w:t>
+      </w:r>
+      <w:proofErr w:type="spellEnd"/>
+      <w:r>
+        <w:rPr>
+          <w:rFonts w:asciiTheme="majorHAnsi" w:hAnsiTheme="majorHAnsi"/>
+        </w:rPr>
+        <w:t>. If it's not installed the OS will prompt you to install it.</w:t>
       </w:r>
     </w:p>
     <w:p>
       <w:pPr>
         <w:pStyle w:val="Heading3"/>
       </w:pPr>
-      <w:bookmarkStart w:id="42" w:name="_Toc232655652"/>
+      <w:bookmarkStart w:id="43" w:name="_Toc235273280"/>
       <w:r>
         <w:t>Server Configuration Steps</w:t>
       </w:r>
-      <w:bookmarkEnd w:id="42"/>
+      <w:bookmarkEnd w:id="43"/>
     </w:p>
     <w:p>
       <w:pPr>
@@ -3432,7 +4821,21 @@
           <w:rFonts w:asciiTheme="majorHAnsi" w:hAnsiTheme="majorHAnsi"/>
         </w:rPr>
         <w:br/>
-        <w:t>Note: The TCP port used in this config is used for NON-SSL traffic.</w:t>
+        <w:t xml:space="preserve">Note: The TCP port used in this </w:t>
+      </w:r>
+      <w:proofErr w:type="spellStart"/>
+      <w:r>
+        <w:rPr>
+          <w:rFonts w:asciiTheme="majorHAnsi" w:hAnsiTheme="majorHAnsi"/>
+        </w:rPr>
+        <w:t>config</w:t>
+      </w:r>
+      <w:proofErr w:type="spellEnd"/>
+      <w:r>
+        <w:rPr>
+          <w:rFonts w:asciiTheme="majorHAnsi" w:hAnsiTheme="majorHAnsi"/>
+        </w:rPr>
+        <w:t xml:space="preserve"> is used for NON-SSL traffic.</w:t>
       </w:r>
     </w:p>
     <w:p>
@@ -3643,11 +5046,11 @@
       <w:pPr>
         <w:pStyle w:val="Heading3"/>
       </w:pPr>
-      <w:bookmarkStart w:id="43" w:name="_Toc232655653"/>
+      <w:bookmarkStart w:id="44" w:name="_Toc235273281"/>
       <w:r>
         <w:t>Download Content</w:t>
       </w:r>
-      <w:bookmarkEnd w:id="43"/>
+      <w:bookmarkEnd w:id="44"/>
     </w:p>
     <w:p/>
     <w:p>
@@ -3669,28 +5072,50 @@
         <w:rPr>
           <w:rFonts w:asciiTheme="majorHAnsi" w:hAnsiTheme="majorHAnsi"/>
         </w:rPr>
-        <w:t>Apple patch content will download eventually on it's cycle but for the first time it's recommended to download it manually.</w:t>
-      </w:r>
-    </w:p>
-    <w:p>
-      <w:pPr>
-        <w:rPr>
-          <w:rFonts w:asciiTheme="majorHAnsi" w:hAnsiTheme="majorHAnsi"/>
-        </w:rPr>
-      </w:pPr>
-    </w:p>
-    <w:p>
-      <w:pPr>
-        <w:rPr>
-          <w:rFonts w:asciiTheme="majorHAnsi" w:hAnsiTheme="majorHAnsi"/>
-        </w:rPr>
-      </w:pPr>
-      <w:r>
-        <w:rPr>
-          <w:rFonts w:asciiTheme="majorHAnsi" w:hAnsiTheme="majorHAnsi"/>
-        </w:rPr>
-        <w:t>Run the following command via the Terminal.app</w:t>
-      </w:r>
+        <w:t xml:space="preserve">Apple patch content will download eventually on </w:t>
+      </w:r>
+      <w:proofErr w:type="gramStart"/>
+      <w:r>
+        <w:rPr>
+          <w:rFonts w:asciiTheme="majorHAnsi" w:hAnsiTheme="majorHAnsi"/>
+        </w:rPr>
+        <w:t>it's</w:t>
+      </w:r>
+      <w:proofErr w:type="gramEnd"/>
+      <w:r>
+        <w:rPr>
+          <w:rFonts w:asciiTheme="majorHAnsi" w:hAnsiTheme="majorHAnsi"/>
+        </w:rPr>
+        <w:t xml:space="preserve"> cycle but for the first time it's recommended to download it manually.</w:t>
+      </w:r>
+    </w:p>
+    <w:p>
+      <w:pPr>
+        <w:rPr>
+          <w:rFonts w:asciiTheme="majorHAnsi" w:hAnsiTheme="majorHAnsi"/>
+        </w:rPr>
+      </w:pPr>
+    </w:p>
+    <w:p>
+      <w:pPr>
+        <w:rPr>
+          <w:rFonts w:asciiTheme="majorHAnsi" w:hAnsiTheme="majorHAnsi"/>
+        </w:rPr>
+      </w:pPr>
+      <w:r>
+        <w:rPr>
+          <w:rFonts w:asciiTheme="majorHAnsi" w:hAnsiTheme="majorHAnsi"/>
+        </w:rPr>
+        <w:t xml:space="preserve">Run the following command via the </w:t>
+      </w:r>
+      <w:proofErr w:type="spellStart"/>
+      <w:r>
+        <w:rPr>
+          <w:rFonts w:asciiTheme="majorHAnsi" w:hAnsiTheme="majorHAnsi"/>
+        </w:rPr>
+        <w:t>Terminal.app</w:t>
+      </w:r>
+      <w:proofErr w:type="spellEnd"/>
     </w:p>
     <w:p>
       <w:pPr>
@@ -3712,14 +5137,32 @@
         </w:rPr>
         <w:t xml:space="preserve"># </w:t>
       </w:r>
-      <w:bookmarkStart w:id="44" w:name="OLE_LINK36"/>
-      <w:bookmarkStart w:id="45" w:name="OLE_LINK37"/>
-      <w:r>
-        <w:rPr>
-          <w:rFonts w:asciiTheme="majorHAnsi" w:hAnsiTheme="majorHAnsi"/>
-        </w:rPr>
-        <w:t>sudo -s _appserver</w:t>
-      </w:r>
+      <w:bookmarkStart w:id="45" w:name="OLE_LINK36"/>
+      <w:bookmarkStart w:id="46" w:name="OLE_LINK37"/>
+      <w:proofErr w:type="spellStart"/>
+      <w:proofErr w:type="gramStart"/>
+      <w:r>
+        <w:rPr>
+          <w:rFonts w:asciiTheme="majorHAnsi" w:hAnsiTheme="majorHAnsi"/>
+        </w:rPr>
+        <w:t>sudo</w:t>
+      </w:r>
+      <w:proofErr w:type="spellEnd"/>
+      <w:proofErr w:type="gramEnd"/>
+      <w:r>
+        <w:rPr>
+          <w:rFonts w:asciiTheme="majorHAnsi" w:hAnsiTheme="majorHAnsi"/>
+        </w:rPr>
+        <w:t xml:space="preserve"> -s _</w:t>
+      </w:r>
+      <w:proofErr w:type="spellStart"/>
+      <w:r>
+        <w:rPr>
+          <w:rFonts w:asciiTheme="majorHAnsi" w:hAnsiTheme="majorHAnsi"/>
+        </w:rPr>
+        <w:t>appserver</w:t>
+      </w:r>
+      <w:proofErr w:type="spellEnd"/>
       <w:r>
         <w:rPr>
           <w:rFonts w:asciiTheme="majorHAnsi" w:hAnsiTheme="majorHAnsi"/>
@@ -3730,7 +5173,21 @@
         <w:rPr>
           <w:rFonts w:asciiTheme="majorHAnsi" w:hAnsiTheme="majorHAnsi"/>
         </w:rPr>
-        <w:t>/Library/MacPatch/Server/bin/MPPatchLoader -c \</w:t>
+        <w:t>/Library/MacPatch/Server/bin/</w:t>
+      </w:r>
+      <w:proofErr w:type="spellStart"/>
+      <w:r>
+        <w:rPr>
+          <w:rFonts w:asciiTheme="majorHAnsi" w:hAnsiTheme="majorHAnsi"/>
+        </w:rPr>
+        <w:t>MPPatchLoader</w:t>
+      </w:r>
+      <w:proofErr w:type="spellEnd"/>
+      <w:r>
+        <w:rPr>
+          <w:rFonts w:asciiTheme="majorHAnsi" w:hAnsiTheme="majorHAnsi"/>
+        </w:rPr>
+        <w:t xml:space="preserve"> -c \</w:t>
       </w:r>
     </w:p>
     <w:p>
@@ -3744,11 +5201,47 @@
         <w:rPr>
           <w:rFonts w:asciiTheme="majorHAnsi" w:hAnsiTheme="majorHAnsi"/>
         </w:rPr>
-        <w:t>/Library/MacPatch/Server/conf/etc/gov.llnl.mp.patchloader.plist</w:t>
-      </w:r>
-    </w:p>
-    <w:bookmarkEnd w:id="44"/>
+        <w:t>/Library/MacPatch/Server/</w:t>
+      </w:r>
+      <w:proofErr w:type="spellStart"/>
+      <w:r>
+        <w:rPr>
+          <w:rFonts w:asciiTheme="majorHAnsi" w:hAnsiTheme="majorHAnsi"/>
+        </w:rPr>
+        <w:t>conf</w:t>
+      </w:r>
+      <w:proofErr w:type="spellEnd"/>
+      <w:r>
+        <w:rPr>
+          <w:rFonts w:asciiTheme="majorHAnsi" w:hAnsiTheme="majorHAnsi"/>
+        </w:rPr>
+        <w:t>/</w:t>
+      </w:r>
+      <w:proofErr w:type="spellStart"/>
+      <w:r>
+        <w:rPr>
+          <w:rFonts w:asciiTheme="majorHAnsi" w:hAnsiTheme="majorHAnsi"/>
+        </w:rPr>
+        <w:t>etc</w:t>
+      </w:r>
+      <w:proofErr w:type="spellEnd"/>
+      <w:r>
+        <w:rPr>
+          <w:rFonts w:asciiTheme="majorHAnsi" w:hAnsiTheme="majorHAnsi"/>
+        </w:rPr>
+        <w:t>/</w:t>
+      </w:r>
+      <w:proofErr w:type="spellStart"/>
+      <w:r>
+        <w:rPr>
+          <w:rFonts w:asciiTheme="majorHAnsi" w:hAnsiTheme="majorHAnsi"/>
+        </w:rPr>
+        <w:t>gov.llnl.mp.patchloader.plist</w:t>
+      </w:r>
+      <w:proofErr w:type="spellEnd"/>
+    </w:p>
     <w:bookmarkEnd w:id="45"/>
+    <w:bookmarkEnd w:id="46"/>
     <w:p>
       <w:pPr>
         <w:rPr>
@@ -3761,8 +5254,21 @@
         <w:pStyle w:val="Heading4"/>
       </w:pPr>
       <w:r>
-        <w:t>Symantec AntiVirus Defs</w:t>
-      </w:r>
+        <w:t xml:space="preserve">Symantec </w:t>
+      </w:r>
+      <w:proofErr w:type="spellStart"/>
+      <w:r>
+        <w:t>AntiVirus</w:t>
+      </w:r>
+      <w:proofErr w:type="spellEnd"/>
+      <w:r>
+        <w:t xml:space="preserve"> </w:t>
+      </w:r>
+      <w:proofErr w:type="spellStart"/>
+      <w:r>
+        <w:t>Defs</w:t>
+      </w:r>
+      <w:proofErr w:type="spellEnd"/>
       <w:r>
         <w:br/>
       </w:r>
@@ -3777,28 +5283,50 @@
         <w:rPr>
           <w:rFonts w:asciiTheme="majorHAnsi" w:hAnsiTheme="majorHAnsi"/>
         </w:rPr>
-        <w:t xml:space="preserve">If you have elected to deploy Symantec AntiVirus definitions via MacPatch then it's also recommended that you download the content manually for the first time. </w:t>
-      </w:r>
-    </w:p>
-    <w:p>
-      <w:pPr>
-        <w:rPr>
-          <w:rFonts w:asciiTheme="majorHAnsi" w:hAnsiTheme="majorHAnsi"/>
-        </w:rPr>
-      </w:pPr>
-    </w:p>
-    <w:p>
-      <w:pPr>
-        <w:rPr>
-          <w:rFonts w:asciiTheme="majorHAnsi" w:hAnsiTheme="majorHAnsi"/>
-        </w:rPr>
-      </w:pPr>
-      <w:r>
-        <w:rPr>
-          <w:rFonts w:asciiTheme="majorHAnsi" w:hAnsiTheme="majorHAnsi"/>
-        </w:rPr>
-        <w:t>Run the following command via the Terminal.app</w:t>
-      </w:r>
+        <w:t xml:space="preserve">If you have elected to deploy Symantec </w:t>
+      </w:r>
+      <w:proofErr w:type="spellStart"/>
+      <w:r>
+        <w:rPr>
+          <w:rFonts w:asciiTheme="majorHAnsi" w:hAnsiTheme="majorHAnsi"/>
+        </w:rPr>
+        <w:t>AntiVirus</w:t>
+      </w:r>
+      <w:proofErr w:type="spellEnd"/>
+      <w:r>
+        <w:rPr>
+          <w:rFonts w:asciiTheme="majorHAnsi" w:hAnsiTheme="majorHAnsi"/>
+        </w:rPr>
+        <w:t xml:space="preserve"> definitions via MacPatch then it's also recommended that you download the content manually for the first time. </w:t>
+      </w:r>
+    </w:p>
+    <w:p>
+      <w:pPr>
+        <w:rPr>
+          <w:rFonts w:asciiTheme="majorHAnsi" w:hAnsiTheme="majorHAnsi"/>
+        </w:rPr>
+      </w:pPr>
+    </w:p>
+    <w:p>
+      <w:pPr>
+        <w:rPr>
+          <w:rFonts w:asciiTheme="majorHAnsi" w:hAnsiTheme="majorHAnsi"/>
+        </w:rPr>
+      </w:pPr>
+      <w:r>
+        <w:rPr>
+          <w:rFonts w:asciiTheme="majorHAnsi" w:hAnsiTheme="majorHAnsi"/>
+        </w:rPr>
+        <w:t xml:space="preserve">Run the following command via the </w:t>
+      </w:r>
+      <w:proofErr w:type="spellStart"/>
+      <w:r>
+        <w:rPr>
+          <w:rFonts w:asciiTheme="majorHAnsi" w:hAnsiTheme="majorHAnsi"/>
+        </w:rPr>
+        <w:t>Terminal.app</w:t>
+      </w:r>
+      <w:proofErr w:type="spellEnd"/>
     </w:p>
     <w:p>
       <w:pPr>
@@ -3820,14 +5348,32 @@
         </w:rPr>
         <w:t xml:space="preserve"># </w:t>
       </w:r>
-      <w:bookmarkStart w:id="46" w:name="OLE_LINK38"/>
-      <w:bookmarkStart w:id="47" w:name="OLE_LINK39"/>
-      <w:r>
-        <w:rPr>
-          <w:rFonts w:asciiTheme="majorHAnsi" w:hAnsiTheme="majorHAnsi"/>
-        </w:rPr>
-        <w:t>sudo -s _appserver</w:t>
-      </w:r>
+      <w:bookmarkStart w:id="47" w:name="OLE_LINK38"/>
+      <w:bookmarkStart w:id="48" w:name="OLE_LINK39"/>
+      <w:proofErr w:type="spellStart"/>
+      <w:proofErr w:type="gramStart"/>
+      <w:r>
+        <w:rPr>
+          <w:rFonts w:asciiTheme="majorHAnsi" w:hAnsiTheme="majorHAnsi"/>
+        </w:rPr>
+        <w:t>sudo</w:t>
+      </w:r>
+      <w:proofErr w:type="spellEnd"/>
+      <w:proofErr w:type="gramEnd"/>
+      <w:r>
+        <w:rPr>
+          <w:rFonts w:asciiTheme="majorHAnsi" w:hAnsiTheme="majorHAnsi"/>
+        </w:rPr>
+        <w:t xml:space="preserve"> -s _</w:t>
+      </w:r>
+      <w:proofErr w:type="spellStart"/>
+      <w:r>
+        <w:rPr>
+          <w:rFonts w:asciiTheme="majorHAnsi" w:hAnsiTheme="majorHAnsi"/>
+        </w:rPr>
+        <w:t>appserver</w:t>
+      </w:r>
+      <w:proofErr w:type="spellEnd"/>
       <w:r>
         <w:rPr>
           <w:rFonts w:asciiTheme="majorHAnsi" w:hAnsiTheme="majorHAnsi"/>
@@ -3838,7 +5384,14 @@
         <w:rPr>
           <w:rFonts w:asciiTheme="majorHAnsi" w:hAnsiTheme="majorHAnsi"/>
         </w:rPr>
-        <w:t>/Library/MacPatch/Server/bin/MP</w:t>
+        <w:t>/Library/MacPatch/Server/bin/</w:t>
+      </w:r>
+      <w:proofErr w:type="spellStart"/>
+      <w:r>
+        <w:rPr>
+          <w:rFonts w:asciiTheme="majorHAnsi" w:hAnsiTheme="majorHAnsi"/>
+        </w:rPr>
+        <w:t>MP</w:t>
       </w:r>
       <w:r>
         <w:rPr>
@@ -3846,48 +5399,83 @@
         </w:rPr>
         <w:t>S</w:t>
       </w:r>
-      <w:bookmarkStart w:id="48" w:name="_GoBack"/>
+      <w:r>
+        <w:rPr>
+          <w:rFonts w:asciiTheme="majorHAnsi" w:hAnsiTheme="majorHAnsi"/>
+        </w:rPr>
+        <w:t>AVDownloader</w:t>
+      </w:r>
+      <w:proofErr w:type="spellEnd"/>
+      <w:r>
+        <w:rPr>
+          <w:rFonts w:asciiTheme="majorHAnsi" w:hAnsiTheme="majorHAnsi"/>
+        </w:rPr>
+        <w:t xml:space="preserve"> -p</w:t>
+      </w:r>
+      <w:r>
+        <w:rPr>
+          <w:rFonts w:asciiTheme="majorHAnsi" w:hAnsiTheme="majorHAnsi"/>
+        </w:rPr>
+        <w:t xml:space="preserve"> \</w:t>
+      </w:r>
+    </w:p>
+    <w:p>
+      <w:pPr>
+        <w:ind w:firstLine="720"/>
+        <w:rPr>
+          <w:rFonts w:asciiTheme="majorHAnsi" w:hAnsiTheme="majorHAnsi"/>
+        </w:rPr>
+      </w:pPr>
+      <w:r>
+        <w:rPr>
+          <w:rFonts w:asciiTheme="majorHAnsi" w:hAnsiTheme="majorHAnsi"/>
+        </w:rPr>
+        <w:t>/L</w:t>
+      </w:r>
+      <w:r>
+        <w:rPr>
+          <w:rFonts w:asciiTheme="majorHAnsi" w:hAnsiTheme="majorHAnsi"/>
+        </w:rPr>
+        <w:t>ibrary/MacPatch/Server/</w:t>
+      </w:r>
+      <w:proofErr w:type="spellStart"/>
+      <w:r>
+        <w:rPr>
+          <w:rFonts w:asciiTheme="majorHAnsi" w:hAnsiTheme="majorHAnsi"/>
+        </w:rPr>
+        <w:t>conf</w:t>
+      </w:r>
+      <w:proofErr w:type="spellEnd"/>
+      <w:r>
+        <w:rPr>
+          <w:rFonts w:asciiTheme="majorHAnsi" w:hAnsiTheme="majorHAnsi"/>
+        </w:rPr>
+        <w:t>/</w:t>
+      </w:r>
+      <w:proofErr w:type="spellStart"/>
+      <w:r>
+        <w:rPr>
+          <w:rFonts w:asciiTheme="majorHAnsi" w:hAnsiTheme="majorHAnsi"/>
+        </w:rPr>
+        <w:t>etc</w:t>
+      </w:r>
+      <w:proofErr w:type="spellEnd"/>
+      <w:r>
+        <w:rPr>
+          <w:rFonts w:asciiTheme="majorHAnsi" w:hAnsiTheme="majorHAnsi"/>
+        </w:rPr>
+        <w:t>/</w:t>
+      </w:r>
+      <w:proofErr w:type="spellStart"/>
+      <w:r>
+        <w:rPr>
+          <w:rFonts w:asciiTheme="majorHAnsi" w:hAnsiTheme="majorHAnsi"/>
+        </w:rPr>
+        <w:t>gov.llnl.mpavdl.plist</w:t>
+      </w:r>
+      <w:bookmarkEnd w:id="47"/>
       <w:bookmarkEnd w:id="48"/>
-      <w:r>
-        <w:rPr>
-          <w:rFonts w:asciiTheme="majorHAnsi" w:hAnsiTheme="majorHAnsi"/>
-        </w:rPr>
-        <w:t>AVDownloader -p</w:t>
-      </w:r>
-      <w:r>
-        <w:rPr>
-          <w:rFonts w:asciiTheme="majorHAnsi" w:hAnsiTheme="majorHAnsi"/>
-        </w:rPr>
-        <w:t xml:space="preserve"> \</w:t>
-      </w:r>
-    </w:p>
-    <w:p>
-      <w:pPr>
-        <w:ind w:firstLine="720"/>
-        <w:rPr>
-          <w:rFonts w:asciiTheme="majorHAnsi" w:hAnsiTheme="majorHAnsi"/>
-        </w:rPr>
-      </w:pPr>
-      <w:r>
-        <w:rPr>
-          <w:rFonts w:asciiTheme="majorHAnsi" w:hAnsiTheme="majorHAnsi"/>
-        </w:rPr>
-        <w:t>/L</w:t>
-      </w:r>
-      <w:r>
-        <w:rPr>
-          <w:rFonts w:asciiTheme="majorHAnsi" w:hAnsiTheme="majorHAnsi"/>
-        </w:rPr>
-        <w:t>ibrary/MacPatch/Server/conf/etc/</w:t>
-      </w:r>
-      <w:r>
-        <w:rPr>
-          <w:rFonts w:asciiTheme="majorHAnsi" w:hAnsiTheme="majorHAnsi"/>
-        </w:rPr>
-        <w:t>gov.llnl.mpavdl.plist</w:t>
-      </w:r>
-      <w:bookmarkEnd w:id="46"/>
-      <w:bookmarkEnd w:id="47"/>
+      <w:proofErr w:type="spellEnd"/>
       <w:r>
         <w:br w:type="page"/>
       </w:r>
@@ -3899,7 +5487,7 @@
       <w:pPr>
         <w:pStyle w:val="Heading1"/>
       </w:pPr>
-      <w:bookmarkStart w:id="49" w:name="_Toc232655654"/>
+      <w:bookmarkStart w:id="49" w:name="_Toc235273282"/>
       <w:r>
         <w:t>Building the MacPatch Client Software</w:t>
       </w:r>
@@ -4053,14 +5641,34 @@
         </w:rPr>
         <w:t>NOTE: the "mpInfo.ini" file is used to process the packages when uploading the agent via the web admin console. Clients will be updated based on "</w:t>
       </w:r>
+      <w:proofErr w:type="spellStart"/>
       <w:r>
         <w:rPr>
           <w:rFonts w:asciiTheme="majorHAnsi" w:hAnsiTheme="majorHAnsi" w:cs="Helvetica"/>
           <w:b/>
           <w:bCs/>
         </w:rPr>
-        <w:t>version,agent_version,build</w:t>
-      </w:r>
+        <w:t>version</w:t>
+      </w:r>
+      <w:proofErr w:type="gramStart"/>
+      <w:r>
+        <w:rPr>
+          <w:rFonts w:asciiTheme="majorHAnsi" w:hAnsiTheme="majorHAnsi" w:cs="Helvetica"/>
+          <w:b/>
+          <w:bCs/>
+        </w:rPr>
+        <w:t>,agent</w:t>
+      </w:r>
+      <w:proofErr w:type="gramEnd"/>
+      <w:r>
+        <w:rPr>
+          <w:rFonts w:asciiTheme="majorHAnsi" w:hAnsiTheme="majorHAnsi" w:cs="Helvetica"/>
+          <w:b/>
+          <w:bCs/>
+        </w:rPr>
+        <w:t>_version,build</w:t>
+      </w:r>
+      <w:proofErr w:type="spellEnd"/>
       <w:r>
         <w:rPr>
           <w:rFonts w:asciiTheme="majorHAnsi" w:hAnsiTheme="majorHAnsi" w:cs="Helvetica"/>
@@ -4191,7 +5799,21 @@
         <w:rPr>
           <w:rFonts w:asciiTheme="majorHAnsi" w:hAnsiTheme="majorHAnsi" w:cs="Helvetica"/>
         </w:rPr>
-        <w:t>[agent]</w:t>
+        <w:t>[</w:t>
+      </w:r>
+      <w:proofErr w:type="gramStart"/>
+      <w:r>
+        <w:rPr>
+          <w:rFonts w:asciiTheme="majorHAnsi" w:hAnsiTheme="majorHAnsi" w:cs="Helvetica"/>
+        </w:rPr>
+        <w:t>agent</w:t>
+      </w:r>
+      <w:proofErr w:type="gramEnd"/>
+      <w:r>
+        <w:rPr>
+          <w:rFonts w:asciiTheme="majorHAnsi" w:hAnsiTheme="majorHAnsi" w:cs="Helvetica"/>
+        </w:rPr>
+        <w:t>]</w:t>
       </w:r>
     </w:p>
     <w:p>
@@ -4218,11 +5840,19 @@
           <w:rFonts w:asciiTheme="majorHAnsi" w:hAnsiTheme="majorHAnsi" w:cs="Helvetica"/>
         </w:rPr>
       </w:pPr>
+      <w:proofErr w:type="gramStart"/>
       <w:r>
         <w:rPr>
           <w:rFonts w:asciiTheme="majorHAnsi" w:hAnsiTheme="majorHAnsi" w:cs="Helvetica"/>
         </w:rPr>
-        <w:t>version=2.1.1</w:t>
+        <w:t>version</w:t>
+      </w:r>
+      <w:proofErr w:type="gramEnd"/>
+      <w:r>
+        <w:rPr>
+          <w:rFonts w:asciiTheme="majorHAnsi" w:hAnsiTheme="majorHAnsi" w:cs="Helvetica"/>
+        </w:rPr>
+        <w:t>=2.1.1</w:t>
       </w:r>
     </w:p>
     <w:p>
@@ -4249,11 +5879,27 @@
           <w:rFonts w:asciiTheme="majorHAnsi" w:hAnsiTheme="majorHAnsi" w:cs="Helvetica"/>
         </w:rPr>
       </w:pPr>
+      <w:proofErr w:type="spellStart"/>
+      <w:proofErr w:type="gramStart"/>
       <w:r>
         <w:rPr>
           <w:rFonts w:asciiTheme="majorHAnsi" w:hAnsiTheme="majorHAnsi" w:cs="Helvetica"/>
         </w:rPr>
-        <w:t>agent_version=2.1.1</w:t>
+        <w:t>agent</w:t>
+      </w:r>
+      <w:proofErr w:type="gramEnd"/>
+      <w:r>
+        <w:rPr>
+          <w:rFonts w:asciiTheme="majorHAnsi" w:hAnsiTheme="majorHAnsi" w:cs="Helvetica"/>
+        </w:rPr>
+        <w:t>_version</w:t>
+      </w:r>
+      <w:proofErr w:type="spellEnd"/>
+      <w:r>
+        <w:rPr>
+          <w:rFonts w:asciiTheme="majorHAnsi" w:hAnsiTheme="majorHAnsi" w:cs="Helvetica"/>
+        </w:rPr>
+        <w:t>=2.1.1</w:t>
       </w:r>
     </w:p>
     <w:p>
@@ -4280,11 +5926,19 @@
           <w:rFonts w:asciiTheme="majorHAnsi" w:hAnsiTheme="majorHAnsi" w:cs="Helvetica"/>
         </w:rPr>
       </w:pPr>
+      <w:proofErr w:type="gramStart"/>
       <w:r>
         <w:rPr>
           <w:rFonts w:asciiTheme="majorHAnsi" w:hAnsiTheme="majorHAnsi" w:cs="Helvetica"/>
         </w:rPr>
-        <w:t>build=1</w:t>
+        <w:t>build</w:t>
+      </w:r>
+      <w:proofErr w:type="gramEnd"/>
+      <w:r>
+        <w:rPr>
+          <w:rFonts w:asciiTheme="majorHAnsi" w:hAnsiTheme="majorHAnsi" w:cs="Helvetica"/>
+        </w:rPr>
+        <w:t>=1</w:t>
       </w:r>
     </w:p>
     <w:p>
@@ -4311,6 +5965,7 @@
           <w:rFonts w:asciiTheme="majorHAnsi" w:hAnsiTheme="majorHAnsi" w:cs="Helvetica"/>
         </w:rPr>
       </w:pPr>
+      <w:proofErr w:type="gramStart"/>
       <w:r>
         <w:rPr>
           <w:rFonts w:asciiTheme="majorHAnsi" w:hAnsiTheme="majorHAnsi" w:cs="Helvetica"/>
@@ -4321,7 +5976,14 @@
         <w:rPr>
           <w:rFonts w:asciiTheme="majorHAnsi" w:hAnsiTheme="majorHAnsi" w:cs="Helvetica"/>
         </w:rPr>
-        <w:t>ework=1.0.0</w:t>
+        <w:t>ework</w:t>
+      </w:r>
+      <w:proofErr w:type="gramEnd"/>
+      <w:r>
+        <w:rPr>
+          <w:rFonts w:asciiTheme="majorHAnsi" w:hAnsiTheme="majorHAnsi" w:cs="Helvetica"/>
+        </w:rPr>
+        <w:t>=1.0.0</w:t>
       </w:r>
     </w:p>
     <w:p>
@@ -4348,11 +6010,21 @@
           <w:rFonts w:asciiTheme="majorHAnsi" w:hAnsiTheme="majorHAnsi" w:cs="Helvetica"/>
         </w:rPr>
       </w:pPr>
+      <w:proofErr w:type="spellStart"/>
+      <w:proofErr w:type="gramStart"/>
       <w:r>
         <w:rPr>
           <w:rFonts w:asciiTheme="majorHAnsi" w:hAnsiTheme="majorHAnsi" w:cs="Helvetica"/>
         </w:rPr>
-        <w:t>osver=*</w:t>
+        <w:t>osver</w:t>
+      </w:r>
+      <w:proofErr w:type="spellEnd"/>
+      <w:proofErr w:type="gramEnd"/>
+      <w:r>
+        <w:rPr>
+          <w:rFonts w:asciiTheme="majorHAnsi" w:hAnsiTheme="majorHAnsi" w:cs="Helvetica"/>
+        </w:rPr>
+        <w:t>=*</w:t>
       </w:r>
     </w:p>
     <w:p>
@@ -4379,18 +6051,36 @@
           <w:rFonts w:asciiTheme="majorHAnsi" w:hAnsiTheme="majorHAnsi" w:cs="Helvetica"/>
         </w:rPr>
       </w:pPr>
+      <w:proofErr w:type="spellStart"/>
+      <w:proofErr w:type="gramStart"/>
       <w:r>
         <w:rPr>
           <w:rFonts w:asciiTheme="majorHAnsi" w:hAnsiTheme="majorHAnsi" w:cs="Helvetica"/>
         </w:rPr>
-        <w:t>pkg=Base</w:t>
-      </w:r>
+        <w:t>pkg</w:t>
+      </w:r>
+      <w:proofErr w:type="spellEnd"/>
+      <w:proofErr w:type="gramEnd"/>
       <w:r>
         <w:rPr>
           <w:rFonts w:asciiTheme="majorHAnsi" w:hAnsiTheme="majorHAnsi" w:cs="Helvetica"/>
         </w:rPr>
+        <w:t>=</w:t>
+      </w:r>
+      <w:proofErr w:type="spellStart"/>
+      <w:r>
+        <w:rPr>
+          <w:rFonts w:asciiTheme="majorHAnsi" w:hAnsiTheme="majorHAnsi" w:cs="Helvetica"/>
+        </w:rPr>
+        <w:t>Base</w:t>
+      </w:r>
+      <w:r>
+        <w:rPr>
+          <w:rFonts w:asciiTheme="majorHAnsi" w:hAnsiTheme="majorHAnsi" w:cs="Helvetica"/>
+        </w:rPr>
         <w:t>.pkg</w:t>
       </w:r>
+      <w:proofErr w:type="spellEnd"/>
     </w:p>
     <w:p>
       <w:pPr>
@@ -4445,7 +6135,21 @@
         <w:rPr>
           <w:rFonts w:asciiTheme="majorHAnsi" w:hAnsiTheme="majorHAnsi" w:cs="Helvetica"/>
         </w:rPr>
-        <w:t>[updater]</w:t>
+        <w:t>[</w:t>
+      </w:r>
+      <w:proofErr w:type="gramStart"/>
+      <w:r>
+        <w:rPr>
+          <w:rFonts w:asciiTheme="majorHAnsi" w:hAnsiTheme="majorHAnsi" w:cs="Helvetica"/>
+        </w:rPr>
+        <w:t>updater</w:t>
+      </w:r>
+      <w:proofErr w:type="gramEnd"/>
+      <w:r>
+        <w:rPr>
+          <w:rFonts w:asciiTheme="majorHAnsi" w:hAnsiTheme="majorHAnsi" w:cs="Helvetica"/>
+        </w:rPr>
+        <w:t>]</w:t>
       </w:r>
     </w:p>
     <w:p>
@@ -4472,11 +6176,19 @@
           <w:rFonts w:asciiTheme="majorHAnsi" w:hAnsiTheme="majorHAnsi" w:cs="Helvetica"/>
         </w:rPr>
       </w:pPr>
+      <w:proofErr w:type="gramStart"/>
       <w:r>
         <w:rPr>
           <w:rFonts w:asciiTheme="majorHAnsi" w:hAnsiTheme="majorHAnsi" w:cs="Helvetica"/>
         </w:rPr>
-        <w:t>version=2.1.1</w:t>
+        <w:t>version</w:t>
+      </w:r>
+      <w:proofErr w:type="gramEnd"/>
+      <w:r>
+        <w:rPr>
+          <w:rFonts w:asciiTheme="majorHAnsi" w:hAnsiTheme="majorHAnsi" w:cs="Helvetica"/>
+        </w:rPr>
+        <w:t>=2.1.1</w:t>
       </w:r>
     </w:p>
     <w:p>
@@ -4503,11 +6215,27 @@
           <w:rFonts w:asciiTheme="majorHAnsi" w:hAnsiTheme="majorHAnsi" w:cs="Helvetica"/>
         </w:rPr>
       </w:pPr>
+      <w:proofErr w:type="spellStart"/>
+      <w:proofErr w:type="gramStart"/>
       <w:r>
         <w:rPr>
           <w:rFonts w:asciiTheme="majorHAnsi" w:hAnsiTheme="majorHAnsi" w:cs="Helvetica"/>
         </w:rPr>
-        <w:t>agent_version=2.1.1</w:t>
+        <w:t>agent</w:t>
+      </w:r>
+      <w:proofErr w:type="gramEnd"/>
+      <w:r>
+        <w:rPr>
+          <w:rFonts w:asciiTheme="majorHAnsi" w:hAnsiTheme="majorHAnsi" w:cs="Helvetica"/>
+        </w:rPr>
+        <w:t>_version</w:t>
+      </w:r>
+      <w:proofErr w:type="spellEnd"/>
+      <w:r>
+        <w:rPr>
+          <w:rFonts w:asciiTheme="majorHAnsi" w:hAnsiTheme="majorHAnsi" w:cs="Helvetica"/>
+        </w:rPr>
+        <w:t>=2.1.1</w:t>
       </w:r>
     </w:p>
     <w:p>
@@ -4534,11 +6262,19 @@
           <w:rFonts w:asciiTheme="majorHAnsi" w:hAnsiTheme="majorHAnsi" w:cs="Helvetica"/>
         </w:rPr>
       </w:pPr>
+      <w:proofErr w:type="gramStart"/>
       <w:r>
         <w:rPr>
           <w:rFonts w:asciiTheme="majorHAnsi" w:hAnsiTheme="majorHAnsi" w:cs="Helvetica"/>
         </w:rPr>
-        <w:t>build=1</w:t>
+        <w:t>build</w:t>
+      </w:r>
+      <w:proofErr w:type="gramEnd"/>
+      <w:r>
+        <w:rPr>
+          <w:rFonts w:asciiTheme="majorHAnsi" w:hAnsiTheme="majorHAnsi" w:cs="Helvetica"/>
+        </w:rPr>
+        <w:t>=1</w:t>
       </w:r>
     </w:p>
     <w:p>
@@ -4565,11 +6301,19 @@
           <w:rFonts w:asciiTheme="majorHAnsi" w:hAnsiTheme="majorHAnsi" w:cs="Helvetica"/>
         </w:rPr>
       </w:pPr>
+      <w:proofErr w:type="gramStart"/>
       <w:r>
         <w:rPr>
           <w:rFonts w:asciiTheme="majorHAnsi" w:hAnsiTheme="majorHAnsi" w:cs="Helvetica"/>
         </w:rPr>
-        <w:t>framework=1.0.0</w:t>
+        <w:t>framework</w:t>
+      </w:r>
+      <w:proofErr w:type="gramEnd"/>
+      <w:r>
+        <w:rPr>
+          <w:rFonts w:asciiTheme="majorHAnsi" w:hAnsiTheme="majorHAnsi" w:cs="Helvetica"/>
+        </w:rPr>
+        <w:t>=1.0.0</w:t>
       </w:r>
     </w:p>
     <w:p>
@@ -4596,11 +6340,21 @@
           <w:rFonts w:asciiTheme="majorHAnsi" w:hAnsiTheme="majorHAnsi" w:cs="Helvetica"/>
         </w:rPr>
       </w:pPr>
+      <w:proofErr w:type="spellStart"/>
+      <w:proofErr w:type="gramStart"/>
       <w:r>
         <w:rPr>
           <w:rFonts w:asciiTheme="majorHAnsi" w:hAnsiTheme="majorHAnsi" w:cs="Helvetica"/>
         </w:rPr>
-        <w:t>osver=*</w:t>
+        <w:t>osver</w:t>
+      </w:r>
+      <w:proofErr w:type="spellEnd"/>
+      <w:proofErr w:type="gramEnd"/>
+      <w:r>
+        <w:rPr>
+          <w:rFonts w:asciiTheme="majorHAnsi" w:hAnsiTheme="majorHAnsi" w:cs="Helvetica"/>
+        </w:rPr>
+        <w:t>=*</w:t>
       </w:r>
     </w:p>
     <w:p>
@@ -4627,16 +6381,27 @@
           <w:rFonts w:asciiTheme="majorHAnsi" w:hAnsiTheme="majorHAnsi" w:cs="Helvetica"/>
         </w:rPr>
       </w:pPr>
+      <w:proofErr w:type="spellStart"/>
+      <w:proofErr w:type="gramStart"/>
       <w:r>
         <w:rPr>
           <w:rFonts w:asciiTheme="majorHAnsi" w:hAnsiTheme="majorHAnsi" w:cs="Helvetica"/>
         </w:rPr>
-        <w:t>pkg=</w:t>
-      </w:r>
+        <w:t>pkg</w:t>
+      </w:r>
+      <w:proofErr w:type="spellEnd"/>
+      <w:proofErr w:type="gramEnd"/>
       <w:r>
         <w:rPr>
           <w:rFonts w:asciiTheme="majorHAnsi" w:hAnsiTheme="majorHAnsi" w:cs="Helvetica"/>
         </w:rPr>
+        <w:t>=</w:t>
+      </w:r>
+      <w:proofErr w:type="spellStart"/>
+      <w:r>
+        <w:rPr>
+          <w:rFonts w:asciiTheme="majorHAnsi" w:hAnsiTheme="majorHAnsi" w:cs="Helvetica"/>
+        </w:rPr>
         <w:t>Updater</w:t>
       </w:r>
       <w:r>
@@ -4645,6 +6410,7 @@
         </w:rPr>
         <w:t>.pkg</w:t>
       </w:r>
+      <w:proofErr w:type="spellEnd"/>
     </w:p>
     <w:p>
       <w:pPr>
@@ -4783,12 +6549,26 @@
         <w:rPr>
           <w:rFonts w:asciiTheme="majorHAnsi" w:hAnsiTheme="majorHAnsi" w:cs="Helvetica"/>
         </w:rPr>
-        <w:t xml:space="preserve"> accordingly. Then run the script via the Terminal.app. Inside of the $BUILDROOT/</w:t>
-      </w:r>
+        <w:t xml:space="preserve"> accordingly. Then run the script via the </w:t>
+      </w:r>
+      <w:proofErr w:type="spellStart"/>
       <w:r>
         <w:rPr>
           <w:rFonts w:asciiTheme="majorHAnsi" w:hAnsiTheme="majorHAnsi" w:cs="Helvetica"/>
         </w:rPr>
+        <w:t>Terminal.app</w:t>
+      </w:r>
+      <w:proofErr w:type="spellEnd"/>
+      <w:r>
+        <w:rPr>
+          <w:rFonts w:asciiTheme="majorHAnsi" w:hAnsiTheme="majorHAnsi" w:cs="Helvetica"/>
+        </w:rPr>
+        <w:t>. Inside of the $BUILDROOT/</w:t>
+      </w:r>
+      <w:r>
+        <w:rPr>
+          <w:rFonts w:asciiTheme="majorHAnsi" w:hAnsiTheme="majorHAnsi" w:cs="Helvetica"/>
+        </w:rPr>
         <w:t>Client/Combined</w:t>
       </w:r>
       <w:r>
@@ -4797,12 +6577,14 @@
         </w:rPr>
         <w:t xml:space="preserve"> directory you'll find the MacPatch agent installer "</w:t>
       </w:r>
+      <w:proofErr w:type="spellStart"/>
       <w:r>
         <w:rPr>
           <w:rFonts w:asciiTheme="majorHAnsi" w:hAnsiTheme="majorHAnsi" w:cs="Helvetica"/>
         </w:rPr>
         <w:t>MPClientInstall.pkg</w:t>
       </w:r>
+      <w:proofErr w:type="spellEnd"/>
       <w:r>
         <w:rPr>
           <w:rFonts w:asciiTheme="majorHAnsi" w:hAnsiTheme="majorHAnsi" w:cs="Helvetica"/>
@@ -4888,7 +6670,7 @@
       <w:pPr>
         <w:pStyle w:val="Heading1"/>
       </w:pPr>
-      <w:bookmarkStart w:id="50" w:name="_Toc232655655"/>
+      <w:bookmarkStart w:id="50" w:name="_Toc235273283"/>
       <w:r>
         <w:t>MacPatch Web Admin Setup</w:t>
       </w:r>
@@ -4939,6 +6721,7 @@
         </w:rPr>
         <w:t>"</w:t>
       </w:r>
+      <w:proofErr w:type="spellStart"/>
       <w:r>
         <w:rPr>
           <w:rFonts w:asciiTheme="majorHAnsi" w:hAnsiTheme="majorHAnsi"/>
@@ -4946,6 +6729,7 @@
         </w:rPr>
         <w:t>mpadmin</w:t>
       </w:r>
+      <w:proofErr w:type="spellEnd"/>
       <w:r>
         <w:rPr>
           <w:rFonts w:asciiTheme="majorHAnsi" w:hAnsiTheme="majorHAnsi"/>
@@ -4970,6 +6754,7 @@
         </w:rPr>
         <w:t>*</w:t>
       </w:r>
+      <w:proofErr w:type="spellStart"/>
       <w:r>
         <w:rPr>
           <w:rFonts w:asciiTheme="majorHAnsi" w:hAnsiTheme="majorHAnsi"/>
@@ -4977,6 +6762,7 @@
         </w:rPr>
         <w:t>mpadmin</w:t>
       </w:r>
+      <w:proofErr w:type="spellEnd"/>
       <w:r>
         <w:rPr>
           <w:rFonts w:asciiTheme="majorHAnsi" w:hAnsiTheme="majorHAnsi"/>
@@ -5086,11 +6872,19 @@
           <w:rFonts w:asciiTheme="majorHAnsi" w:hAnsiTheme="majorHAnsi"/>
         </w:rPr>
       </w:pPr>
-      <w:r>
-        <w:rPr>
-          <w:rFonts w:asciiTheme="majorHAnsi" w:hAnsiTheme="majorHAnsi"/>
-        </w:rPr>
-        <w:t>SoftwareUpdate Servers</w:t>
+      <w:proofErr w:type="spellStart"/>
+      <w:r>
+        <w:rPr>
+          <w:rFonts w:asciiTheme="majorHAnsi" w:hAnsiTheme="majorHAnsi"/>
+        </w:rPr>
+        <w:t>SoftwareUpdate</w:t>
+      </w:r>
+      <w:proofErr w:type="spellEnd"/>
+      <w:r>
+        <w:rPr>
+          <w:rFonts w:asciiTheme="majorHAnsi" w:hAnsiTheme="majorHAnsi"/>
+        </w:rPr>
+        <w:t xml:space="preserve"> Servers</w:t>
       </w:r>
     </w:p>
     <w:p>
@@ -5321,7 +7115,21 @@
         <w:rPr>
           <w:rFonts w:asciiTheme="majorHAnsi" w:hAnsiTheme="majorHAnsi"/>
         </w:rPr>
-        <w:t>Click the "Create New Agent Config"</w:t>
+        <w:t xml:space="preserve">Click the "Create New Agent </w:t>
+      </w:r>
+      <w:proofErr w:type="spellStart"/>
+      <w:r>
+        <w:rPr>
+          <w:rFonts w:asciiTheme="majorHAnsi" w:hAnsiTheme="majorHAnsi"/>
+        </w:rPr>
+        <w:t>Config</w:t>
+      </w:r>
+      <w:proofErr w:type="spellEnd"/>
+      <w:r>
+        <w:rPr>
+          <w:rFonts w:asciiTheme="majorHAnsi" w:hAnsiTheme="majorHAnsi"/>
+        </w:rPr>
+        <w:t>"</w:t>
       </w:r>
       <w:r>
         <w:rPr>
@@ -5386,12 +7194,14 @@
           <w:rFonts w:asciiTheme="majorHAnsi" w:hAnsiTheme="majorHAnsi"/>
         </w:rPr>
       </w:pPr>
+      <w:proofErr w:type="spellStart"/>
       <w:r>
         <w:rPr>
           <w:rFonts w:asciiTheme="majorHAnsi" w:hAnsiTheme="majorHAnsi"/>
         </w:rPr>
         <w:t>MPServerAddress</w:t>
       </w:r>
+      <w:proofErr w:type="spellEnd"/>
     </w:p>
     <w:p>
       <w:pPr>
@@ -5405,12 +7215,14 @@
           <w:rFonts w:asciiTheme="majorHAnsi" w:hAnsiTheme="majorHAnsi"/>
         </w:rPr>
       </w:pPr>
+      <w:proofErr w:type="spellStart"/>
       <w:r>
         <w:rPr>
           <w:rFonts w:asciiTheme="majorHAnsi" w:hAnsiTheme="majorHAnsi"/>
         </w:rPr>
         <w:t>MPServerPort</w:t>
       </w:r>
+      <w:proofErr w:type="spellEnd"/>
     </w:p>
     <w:p>
       <w:pPr>
@@ -5424,12 +7236,14 @@
           <w:rFonts w:asciiTheme="majorHAnsi" w:hAnsiTheme="majorHAnsi"/>
         </w:rPr>
       </w:pPr>
+      <w:proofErr w:type="spellStart"/>
       <w:r>
         <w:rPr>
           <w:rFonts w:asciiTheme="majorHAnsi" w:hAnsiTheme="majorHAnsi"/>
         </w:rPr>
         <w:t>MPServerSSL</w:t>
       </w:r>
+      <w:proofErr w:type="spellEnd"/>
     </w:p>
     <w:p>
       <w:pPr>
@@ -5635,7 +7449,21 @@
         <w:rPr>
           <w:rFonts w:asciiTheme="majorHAnsi" w:hAnsiTheme="majorHAnsi"/>
         </w:rPr>
-        <w:t xml:space="preserve"> column for the "MPUpdateClient.pkg"</w:t>
+        <w:t xml:space="preserve"> column for the "</w:t>
+      </w:r>
+      <w:proofErr w:type="spellStart"/>
+      <w:r>
+        <w:rPr>
+          <w:rFonts w:asciiTheme="majorHAnsi" w:hAnsiTheme="majorHAnsi"/>
+        </w:rPr>
+        <w:t>MPUpdateClient.pkg</w:t>
+      </w:r>
+      <w:proofErr w:type="spellEnd"/>
+      <w:r>
+        <w:rPr>
+          <w:rFonts w:asciiTheme="majorHAnsi" w:hAnsiTheme="majorHAnsi"/>
+        </w:rPr>
+        <w:t>"</w:t>
       </w:r>
       <w:r>
         <w:rPr>
@@ -5681,6 +7509,173 @@
       </w:r>
       <w:r>
         <w:rPr>
+          <w:rFonts w:asciiTheme="majorHAnsi" w:hAnsiTheme="majorHAnsi"/>
+        </w:rPr>
+        <w:br/>
+      </w:r>
+    </w:p>
+    <w:p>
+      <w:pPr>
+        <w:pStyle w:val="ListParagraph"/>
+        <w:numPr>
+          <w:ilvl w:val="0"/>
+          <w:numId w:val="12"/>
+        </w:numPr>
+        <w:rPr>
+          <w:rStyle w:val="IntenseEmphasis"/>
+          <w:rFonts w:asciiTheme="majorHAnsi" w:hAnsiTheme="majorHAnsi"/>
+        </w:rPr>
+      </w:pPr>
+      <w:r>
+        <w:rPr>
+          <w:rStyle w:val="IntenseEmphasis"/>
+          <w:rFonts w:asciiTheme="majorHAnsi" w:hAnsiTheme="majorHAnsi"/>
+        </w:rPr>
+        <w:t>Create Client Agent Update Filter</w:t>
+      </w:r>
+    </w:p>
+    <w:p>
+      <w:pPr>
+        <w:pStyle w:val="ListParagraph"/>
+        <w:numPr>
+          <w:ilvl w:val="1"/>
+          <w:numId w:val="12"/>
+        </w:numPr>
+        <w:rPr>
+          <w:rFonts w:asciiTheme="majorHAnsi" w:hAnsiTheme="majorHAnsi"/>
+        </w:rPr>
+      </w:pPr>
+      <w:r>
+        <w:rPr>
+          <w:rFonts w:asciiTheme="majorHAnsi" w:hAnsiTheme="majorHAnsi"/>
+        </w:rPr>
+        <w:t>Go to Menu "Admin &gt; Client Agents &gt; Upload and Deploy"</w:t>
+      </w:r>
+    </w:p>
+    <w:p>
+      <w:pPr>
+        <w:pStyle w:val="ListParagraph"/>
+        <w:numPr>
+          <w:ilvl w:val="1"/>
+          <w:numId w:val="12"/>
+        </w:numPr>
+        <w:rPr>
+          <w:rFonts w:asciiTheme="majorHAnsi" w:hAnsiTheme="majorHAnsi"/>
+        </w:rPr>
+      </w:pPr>
+      <w:r>
+        <w:rPr>
+          <w:rFonts w:asciiTheme="majorHAnsi" w:hAnsiTheme="majorHAnsi"/>
+        </w:rPr>
+        <w:t>In the "</w:t>
+      </w:r>
+      <w:r>
+        <w:rPr>
+          <w:rFonts w:asciiTheme="majorHAnsi" w:hAnsiTheme="majorHAnsi"/>
+          <w:bCs/>
+        </w:rPr>
+        <w:t>Client Agent Update Filter</w:t>
+      </w:r>
+      <w:r>
+        <w:rPr>
+          <w:rFonts w:asciiTheme="majorHAnsi" w:hAnsiTheme="majorHAnsi"/>
+          <w:bCs/>
+        </w:rPr>
+        <w:t>"</w:t>
+      </w:r>
+      <w:r>
+        <w:rPr>
+          <w:rFonts w:asciiTheme="majorHAnsi" w:hAnsiTheme="majorHAnsi"/>
+          <w:bCs/>
+        </w:rPr>
+        <w:t xml:space="preserve"> section click the "+" icon to add a new filter</w:t>
+      </w:r>
+    </w:p>
+    <w:p>
+      <w:pPr>
+        <w:pStyle w:val="ListParagraph"/>
+        <w:numPr>
+          <w:ilvl w:val="1"/>
+          <w:numId w:val="12"/>
+        </w:numPr>
+        <w:rPr>
+          <w:rStyle w:val="IntenseEmphasis"/>
+          <w:rFonts w:asciiTheme="majorHAnsi" w:hAnsiTheme="majorHAnsi"/>
+          <w:b w:val="0"/>
+          <w:bCs w:val="0"/>
+          <w:i w:val="0"/>
+          <w:iCs w:val="0"/>
+          <w:color w:val="auto"/>
+        </w:rPr>
+      </w:pPr>
+      <w:r>
+        <w:rPr>
+          <w:rFonts w:asciiTheme="majorHAnsi" w:hAnsiTheme="majorHAnsi"/>
+        </w:rPr>
+        <w:t>Fill in the needed values based on the screen shot below</w:t>
+      </w:r>
+      <w:r>
+        <w:rPr>
+          <w:rFonts w:asciiTheme="majorHAnsi" w:hAnsiTheme="majorHAnsi"/>
+        </w:rPr>
+        <w:br/>
+      </w:r>
+      <w:r>
+        <w:rPr>
+          <w:rFonts w:asciiTheme="majorHAnsi" w:hAnsiTheme="majorHAnsi"/>
+        </w:rPr>
+        <w:br/>
+      </w:r>
+      <w:r>
+        <w:rPr>
+          <w:rFonts w:asciiTheme="majorHAnsi" w:hAnsiTheme="majorHAnsi"/>
+          <w:noProof/>
+        </w:rPr>
+        <w:drawing>
+          <wp:inline distT="0" distB="0" distL="0" distR="0" wp14:anchorId="5BE1626B" wp14:editId="4BFEACCB">
+            <wp:extent cx="2324100" cy="1203960"/>
+            <wp:effectExtent l="0" t="0" r="12700" b="0"/>
+            <wp:docPr id="6" name="Picture 6"/>
+            <wp:cNvGraphicFramePr>
+              <a:graphicFrameLocks xmlns:a="http://schemas.openxmlformats.org/drawingml/2006/main" noChangeAspect="1"/>
+            </wp:cNvGraphicFramePr>
+            <a:graphic xmlns:a="http://schemas.openxmlformats.org/drawingml/2006/main">
+              <a:graphicData uri="http://schemas.openxmlformats.org/drawingml/2006/picture">
+                <pic:pic xmlns:pic="http://schemas.openxmlformats.org/drawingml/2006/picture">
+                  <pic:nvPicPr>
+                    <pic:cNvPr id="0" name="Screen Shot 2013-07-12 at 6.21.28 PM.png"/>
+                    <pic:cNvPicPr/>
+                  </pic:nvPicPr>
+                  <pic:blipFill>
+                    <a:blip r:embed="rId11">
+                      <a:extLst>
+                        <a:ext uri="{28A0092B-C50C-407E-A947-70E740481C1C}">
+                          <a14:useLocalDpi xmlns:a14="http://schemas.microsoft.com/office/drawing/2010/main" val="0"/>
+                        </a:ext>
+                      </a:extLst>
+                    </a:blip>
+                    <a:stretch>
+                      <a:fillRect/>
+                    </a:stretch>
+                  </pic:blipFill>
+                  <pic:spPr>
+                    <a:xfrm>
+                      <a:off x="0" y="0"/>
+                      <a:ext cx="2324100" cy="1203960"/>
+                    </a:xfrm>
+                    <a:prstGeom prst="rect">
+                      <a:avLst/>
+                    </a:prstGeom>
+                  </pic:spPr>
+                </pic:pic>
+              </a:graphicData>
+            </a:graphic>
+          </wp:inline>
+        </w:drawing>
+      </w:r>
+      <w:r>
+        <w:rPr>
+          <w:rStyle w:val="IntenseEmphasis"/>
           <w:rFonts w:asciiTheme="majorHAnsi" w:hAnsiTheme="majorHAnsi"/>
         </w:rPr>
         <w:br/>
@@ -5768,7 +7763,7 @@
                     <pic:cNvPicPr/>
                   </pic:nvPicPr>
                   <pic:blipFill>
-                    <a:blip r:embed="rId11">
+                    <a:blip r:embed="rId12">
                       <a:extLst>
                         <a:ext uri="{28A0092B-C50C-407E-A947-70E740481C1C}">
                           <a14:useLocalDpi xmlns:a14="http://schemas.microsoft.com/office/drawing/2010/main" val="0"/>
@@ -5818,7 +7813,23 @@
           <w:rFonts w:asciiTheme="majorHAnsi" w:hAnsiTheme="majorHAnsi"/>
           <w:bCs/>
         </w:rPr>
-        <w:t>Name the group "RecommendedPatches"</w:t>
+        <w:t>Name the group "</w:t>
+      </w:r>
+      <w:proofErr w:type="spellStart"/>
+      <w:r>
+        <w:rPr>
+          <w:rFonts w:asciiTheme="majorHAnsi" w:hAnsiTheme="majorHAnsi"/>
+          <w:bCs/>
+        </w:rPr>
+        <w:t>RecommendedPatches</w:t>
+      </w:r>
+      <w:proofErr w:type="spellEnd"/>
+      <w:r>
+        <w:rPr>
+          <w:rFonts w:asciiTheme="majorHAnsi" w:hAnsiTheme="majorHAnsi"/>
+          <w:bCs/>
+        </w:rPr>
+        <w:t>"</w:t>
       </w:r>
     </w:p>
     <w:p>
@@ -5962,7 +7973,13 @@
         <w:rPr>
           <w:rFonts w:asciiTheme="majorHAnsi" w:hAnsiTheme="majorHAnsi"/>
         </w:rPr>
-        <w:t>- Groups -  List</w:t>
+        <w:t xml:space="preserve">- Groups - </w:t>
+      </w:r>
+      <w:r>
+        <w:rPr>
+          <w:rFonts w:asciiTheme="majorHAnsi" w:hAnsiTheme="majorHAnsi"/>
+        </w:rPr>
+        <w:t>List</w:t>
       </w:r>
       <w:r>
         <w:rPr>
@@ -6003,7 +8020,7 @@
                     <pic:cNvPicPr/>
                   </pic:nvPicPr>
                   <pic:blipFill>
-                    <a:blip r:embed="rId12">
+                    <a:blip r:embed="rId13">
                       <a:extLst>
                         <a:ext uri="{28A0092B-C50C-407E-A947-70E740481C1C}">
                           <a14:useLocalDpi xmlns:a14="http://schemas.microsoft.com/office/drawing/2010/main" val="0"/>
@@ -6091,7 +8108,7 @@
                     <pic:cNvPicPr/>
                   </pic:nvPicPr>
                   <pic:blipFill>
-                    <a:blip r:embed="rId13">
+                    <a:blip r:embed="rId14">
                       <a:extLst>
                         <a:ext uri="{28A0092B-C50C-407E-A947-70E740481C1C}">
                           <a14:useLocalDpi xmlns:a14="http://schemas.microsoft.com/office/drawing/2010/main" val="0"/>
@@ -6194,7 +8211,7 @@
                     <pic:cNvPicPr/>
                   </pic:nvPicPr>
                   <pic:blipFill>
-                    <a:blip r:embed="rId14">
+                    <a:blip r:embed="rId15">
                       <a:extLst>
                         <a:ext uri="{28A0092B-C50C-407E-A947-70E740481C1C}">
                           <a14:useLocalDpi xmlns:a14="http://schemas.microsoft.com/office/drawing/2010/main" val="0"/>
@@ -6320,7 +8337,7 @@
       <w:pPr>
         <w:pStyle w:val="Heading1"/>
       </w:pPr>
-      <w:bookmarkStart w:id="51" w:name="_Toc232655656"/>
+      <w:bookmarkStart w:id="51" w:name="_Toc235273284"/>
       <w:r>
         <w:t>Backup</w:t>
       </w:r>
@@ -6357,7 +8374,7 @@
       <w:pPr>
         <w:pStyle w:val="Heading2"/>
       </w:pPr>
-      <w:bookmarkStart w:id="52" w:name="_Toc232655657"/>
+      <w:bookmarkStart w:id="52" w:name="_Toc235273285"/>
       <w:r>
         <w:t>Backing Up The File System</w:t>
       </w:r>
@@ -6407,7 +8424,7 @@
       <w:pPr>
         <w:pStyle w:val="Heading2"/>
       </w:pPr>
-      <w:bookmarkStart w:id="53" w:name="_Toc232655658"/>
+      <w:bookmarkStart w:id="53" w:name="_Toc235273286"/>
       <w:r>
         <w:t>Backing Up The Database</w:t>
       </w:r>
@@ -6431,6 +8448,44 @@
           <w:rFonts w:asciiTheme="majorHAnsi" w:hAnsiTheme="majorHAnsi"/>
         </w:rPr>
         <w:t>The MacPatch database backup procedure is a very simple one.  Only the tables and their data need to be backed up.</w:t>
+      </w:r>
+      <w:r>
+        <w:rPr>
+          <w:rFonts w:asciiTheme="majorHAnsi" w:hAnsiTheme="majorHAnsi"/>
+        </w:rPr>
+        <w:t xml:space="preserve"> </w:t>
+      </w:r>
+    </w:p>
+    <w:p>
+      <w:pPr>
+        <w:rPr>
+          <w:rFonts w:asciiTheme="majorHAnsi" w:hAnsiTheme="majorHAnsi"/>
+        </w:rPr>
+      </w:pPr>
+    </w:p>
+    <w:p>
+      <w:pPr>
+        <w:rPr>
+          <w:rFonts w:asciiTheme="majorHAnsi" w:hAnsiTheme="majorHAnsi"/>
+        </w:rPr>
+      </w:pPr>
+      <w:r>
+        <w:rPr>
+          <w:rFonts w:asciiTheme="majorHAnsi" w:hAnsiTheme="majorHAnsi"/>
+        </w:rPr>
+        <w:t xml:space="preserve">If you have setup MySQL on a separate host and you have not installed the MySQL software the </w:t>
+      </w:r>
+      <w:r>
+        <w:rPr>
+          <w:rFonts w:asciiTheme="majorHAnsi" w:hAnsiTheme="majorHAnsi"/>
+        </w:rPr>
+        <w:t>MySQL Workbench software</w:t>
+      </w:r>
+      <w:r>
+        <w:rPr>
+          <w:rFonts w:asciiTheme="majorHAnsi" w:hAnsiTheme="majorHAnsi"/>
+        </w:rPr>
+        <w:t xml:space="preserve"> is required as it contains the necessary binaries.</w:t>
       </w:r>
     </w:p>
     <w:p>
@@ -6459,6 +8514,38 @@
           <w:rFonts w:asciiTheme="majorHAnsi" w:hAnsiTheme="majorHAnsi"/>
         </w:rPr>
       </w:pPr>
+      <w:proofErr w:type="gramStart"/>
+      <w:r>
+        <w:rPr>
+          <w:rFonts w:asciiTheme="majorHAnsi" w:hAnsiTheme="majorHAnsi"/>
+        </w:rPr>
+        <w:t>mysql</w:t>
+      </w:r>
+      <w:proofErr w:type="gramEnd"/>
+      <w:r>
+        <w:rPr>
+          <w:rFonts w:asciiTheme="majorHAnsi" w:hAnsiTheme="majorHAnsi"/>
+        </w:rPr>
+        <w:t xml:space="preserve"> and </w:t>
+      </w:r>
+      <w:r>
+        <w:rPr>
+          <w:rFonts w:asciiTheme="majorHAnsi" w:hAnsiTheme="majorHAnsi"/>
+        </w:rPr>
+        <w:t>mysqldump</w:t>
+      </w:r>
+    </w:p>
+    <w:p>
+      <w:pPr>
+        <w:pStyle w:val="ListParagraph"/>
+        <w:numPr>
+          <w:ilvl w:val="0"/>
+          <w:numId w:val="13"/>
+        </w:numPr>
+        <w:rPr>
+          <w:rFonts w:asciiTheme="majorHAnsi" w:hAnsiTheme="majorHAnsi"/>
+        </w:rPr>
+      </w:pPr>
       <w:r>
         <w:rPr>
           <w:rFonts w:asciiTheme="majorHAnsi" w:hAnsiTheme="majorHAnsi"/>
@@ -6472,7 +8559,7 @@
         <w:br/>
         <w:t>(</w:t>
       </w:r>
-      <w:hyperlink r:id="rId15" w:history="1">
+      <w:hyperlink r:id="rId16" w:history="1">
         <w:r>
           <w:rPr>
             <w:rStyle w:val="Hyperlink"/>
@@ -6528,11 +8615,63 @@
           <w:rFonts w:asciiTheme="majorHAnsi" w:hAnsiTheme="majorHAnsi"/>
         </w:rPr>
       </w:pPr>
-      <w:r>
-        <w:rPr>
-          <w:rFonts w:asciiTheme="majorHAnsi" w:hAnsiTheme="majorHAnsi"/>
-        </w:rPr>
-        <w:t xml:space="preserve">ln -s /Applications/MySQLWorkbench.app/Contents/MacOS/mysql /usr/bin/mysql  </w:t>
+      <w:proofErr w:type="spellStart"/>
+      <w:proofErr w:type="gramStart"/>
+      <w:r>
+        <w:rPr>
+          <w:rFonts w:asciiTheme="majorHAnsi" w:hAnsiTheme="majorHAnsi"/>
+        </w:rPr>
+        <w:t>ln</w:t>
+      </w:r>
+      <w:proofErr w:type="spellEnd"/>
+      <w:proofErr w:type="gramEnd"/>
+      <w:r>
+        <w:rPr>
+          <w:rFonts w:asciiTheme="majorHAnsi" w:hAnsiTheme="majorHAnsi"/>
+        </w:rPr>
+        <w:t xml:space="preserve"> -s /Applications/</w:t>
+      </w:r>
+      <w:proofErr w:type="spellStart"/>
+      <w:r>
+        <w:rPr>
+          <w:rFonts w:asciiTheme="majorHAnsi" w:hAnsiTheme="majorHAnsi"/>
+        </w:rPr>
+        <w:t>MySQLWorkbench.app</w:t>
+      </w:r>
+      <w:proofErr w:type="spellEnd"/>
+      <w:r>
+        <w:rPr>
+          <w:rFonts w:asciiTheme="majorHAnsi" w:hAnsiTheme="majorHAnsi"/>
+        </w:rPr>
+        <w:t>/Contents/</w:t>
+      </w:r>
+      <w:proofErr w:type="spellStart"/>
+      <w:r>
+        <w:rPr>
+          <w:rFonts w:asciiTheme="majorHAnsi" w:hAnsiTheme="majorHAnsi"/>
+        </w:rPr>
+        <w:t>MacOS</w:t>
+      </w:r>
+      <w:proofErr w:type="spellEnd"/>
+      <w:r>
+        <w:rPr>
+          <w:rFonts w:asciiTheme="majorHAnsi" w:hAnsiTheme="majorHAnsi"/>
+        </w:rPr>
+        <w:t>/mysql /</w:t>
+      </w:r>
+      <w:proofErr w:type="spellStart"/>
+      <w:r>
+        <w:rPr>
+          <w:rFonts w:asciiTheme="majorHAnsi" w:hAnsiTheme="majorHAnsi"/>
+        </w:rPr>
+        <w:t>usr</w:t>
+      </w:r>
+      <w:proofErr w:type="spellEnd"/>
+      <w:r>
+        <w:rPr>
+          <w:rFonts w:asciiTheme="majorHAnsi" w:hAnsiTheme="majorHAnsi"/>
+        </w:rPr>
+        <w:t xml:space="preserve">/bin/mysql  </w:t>
       </w:r>
     </w:p>
     <w:p>
@@ -6542,11 +8681,63 @@
           <w:rFonts w:asciiTheme="majorHAnsi" w:hAnsiTheme="majorHAnsi"/>
         </w:rPr>
       </w:pPr>
-      <w:r>
-        <w:rPr>
-          <w:rFonts w:asciiTheme="majorHAnsi" w:hAnsiTheme="majorHAnsi"/>
-        </w:rPr>
-        <w:t>ln -s /Applications/MySQLWorkbench.app/Contents/MacOS/mysqldump /usr/bin/mysqldump</w:t>
+      <w:proofErr w:type="spellStart"/>
+      <w:proofErr w:type="gramStart"/>
+      <w:r>
+        <w:rPr>
+          <w:rFonts w:asciiTheme="majorHAnsi" w:hAnsiTheme="majorHAnsi"/>
+        </w:rPr>
+        <w:t>ln</w:t>
+      </w:r>
+      <w:proofErr w:type="spellEnd"/>
+      <w:proofErr w:type="gramEnd"/>
+      <w:r>
+        <w:rPr>
+          <w:rFonts w:asciiTheme="majorHAnsi" w:hAnsiTheme="majorHAnsi"/>
+        </w:rPr>
+        <w:t xml:space="preserve"> -s /Applications/</w:t>
+      </w:r>
+      <w:proofErr w:type="spellStart"/>
+      <w:r>
+        <w:rPr>
+          <w:rFonts w:asciiTheme="majorHAnsi" w:hAnsiTheme="majorHAnsi"/>
+        </w:rPr>
+        <w:t>MySQLWorkbench.app</w:t>
+      </w:r>
+      <w:proofErr w:type="spellEnd"/>
+      <w:r>
+        <w:rPr>
+          <w:rFonts w:asciiTheme="majorHAnsi" w:hAnsiTheme="majorHAnsi"/>
+        </w:rPr>
+        <w:t>/Contents/</w:t>
+      </w:r>
+      <w:proofErr w:type="spellStart"/>
+      <w:r>
+        <w:rPr>
+          <w:rFonts w:asciiTheme="majorHAnsi" w:hAnsiTheme="majorHAnsi"/>
+        </w:rPr>
+        <w:t>MacOS</w:t>
+      </w:r>
+      <w:proofErr w:type="spellEnd"/>
+      <w:r>
+        <w:rPr>
+          <w:rFonts w:asciiTheme="majorHAnsi" w:hAnsiTheme="majorHAnsi"/>
+        </w:rPr>
+        <w:t>/mysqldump /</w:t>
+      </w:r>
+      <w:proofErr w:type="spellStart"/>
+      <w:r>
+        <w:rPr>
+          <w:rFonts w:asciiTheme="majorHAnsi" w:hAnsiTheme="majorHAnsi"/>
+        </w:rPr>
+        <w:t>usr</w:t>
+      </w:r>
+      <w:proofErr w:type="spellEnd"/>
+      <w:r>
+        <w:rPr>
+          <w:rFonts w:asciiTheme="majorHAnsi" w:hAnsiTheme="majorHAnsi"/>
+        </w:rPr>
+        <w:t>/bin/mysqldump</w:t>
       </w:r>
     </w:p>
     <w:p>
@@ -6596,7 +8787,21 @@
           <w:rFonts w:asciiTheme="majorHAnsi" w:hAnsiTheme="majorHAnsi"/>
         </w:rPr>
         <w:tab/>
-        <w:t>/Library/MacPatch/Server/conf/scripts</w:t>
+        <w:t>/Library/MacPatch/Server/</w:t>
+      </w:r>
+      <w:proofErr w:type="spellStart"/>
+      <w:r>
+        <w:rPr>
+          <w:rFonts w:asciiTheme="majorHAnsi" w:hAnsiTheme="majorHAnsi"/>
+        </w:rPr>
+        <w:t>conf</w:t>
+      </w:r>
+      <w:proofErr w:type="spellEnd"/>
+      <w:r>
+        <w:rPr>
+          <w:rFonts w:asciiTheme="majorHAnsi" w:hAnsiTheme="majorHAnsi"/>
+        </w:rPr>
+        <w:t>/scripts</w:t>
       </w:r>
     </w:p>
     <w:p>
@@ -6637,7 +8842,64 @@
           <w:rFonts w:asciiTheme="majorHAnsi" w:hAnsiTheme="majorHAnsi"/>
         </w:rPr>
         <w:tab/>
-        <w:t>php MPDBBackup.php &lt;dbserver&gt; &lt;port&gt; &lt;Database&gt; &lt;user&gt; &lt;password&gt; &lt;dumpFileDirectory&gt;</w:t>
+      </w:r>
+      <w:proofErr w:type="spellStart"/>
+      <w:proofErr w:type="gramStart"/>
+      <w:r>
+        <w:rPr>
+          <w:rFonts w:asciiTheme="majorHAnsi" w:hAnsiTheme="majorHAnsi"/>
+        </w:rPr>
+        <w:t>php</w:t>
+      </w:r>
+      <w:proofErr w:type="spellEnd"/>
+      <w:proofErr w:type="gramEnd"/>
+      <w:r>
+        <w:rPr>
+          <w:rFonts w:asciiTheme="majorHAnsi" w:hAnsiTheme="majorHAnsi"/>
+        </w:rPr>
+        <w:t xml:space="preserve"> </w:t>
+      </w:r>
+      <w:proofErr w:type="spellStart"/>
+      <w:r>
+        <w:rPr>
+          <w:rFonts w:asciiTheme="majorHAnsi" w:hAnsiTheme="majorHAnsi"/>
+        </w:rPr>
+        <w:t>MPDBBackup.php</w:t>
+      </w:r>
+      <w:proofErr w:type="spellEnd"/>
+      <w:r>
+        <w:rPr>
+          <w:rFonts w:asciiTheme="majorHAnsi" w:hAnsiTheme="majorHAnsi"/>
+        </w:rPr>
+        <w:t xml:space="preserve"> &lt;</w:t>
+      </w:r>
+      <w:proofErr w:type="spellStart"/>
+      <w:r>
+        <w:rPr>
+          <w:rFonts w:asciiTheme="majorHAnsi" w:hAnsiTheme="majorHAnsi"/>
+        </w:rPr>
+        <w:t>dbserver</w:t>
+      </w:r>
+      <w:proofErr w:type="spellEnd"/>
+      <w:r>
+        <w:rPr>
+          <w:rFonts w:asciiTheme="majorHAnsi" w:hAnsiTheme="majorHAnsi"/>
+        </w:rPr>
+        <w:t>&gt; &lt;port&gt; &lt;Database&gt; &lt;user&gt; &lt;password&gt; &lt;</w:t>
+      </w:r>
+      <w:proofErr w:type="spellStart"/>
+      <w:r>
+        <w:rPr>
+          <w:rFonts w:asciiTheme="majorHAnsi" w:hAnsiTheme="majorHAnsi"/>
+        </w:rPr>
+        <w:t>dumpFileDirectory</w:t>
+      </w:r>
+      <w:proofErr w:type="spellEnd"/>
+      <w:r>
+        <w:rPr>
+          <w:rFonts w:asciiTheme="majorHAnsi" w:hAnsiTheme="majorHAnsi"/>
+        </w:rPr>
+        <w:t>&gt;</w:t>
       </w:r>
     </w:p>
     <w:p>
@@ -6671,8 +8933,85 @@
           <w:rFonts w:asciiTheme="majorHAnsi" w:hAnsiTheme="majorHAnsi"/>
         </w:rPr>
         <w:tab/>
-        <w:t>php MPDBBackup.php MyDBServer.com 3306 MacPatchDB mpdbadm MyPass /private/tmp</w:t>
-      </w:r>
+      </w:r>
+      <w:proofErr w:type="spellStart"/>
+      <w:r>
+        <w:rPr>
+          <w:rFonts w:asciiTheme="majorHAnsi" w:hAnsiTheme="majorHAnsi"/>
+        </w:rPr>
+        <w:t>php</w:t>
+      </w:r>
+      <w:proofErr w:type="spellEnd"/>
+      <w:r>
+        <w:rPr>
+          <w:rFonts w:asciiTheme="majorHAnsi" w:hAnsiTheme="majorHAnsi"/>
+        </w:rPr>
+        <w:t xml:space="preserve"> </w:t>
+      </w:r>
+      <w:proofErr w:type="spellStart"/>
+      <w:r>
+        <w:rPr>
+          <w:rFonts w:asciiTheme="majorHAnsi" w:hAnsiTheme="majorHAnsi"/>
+        </w:rPr>
+        <w:t>MPDBBackup.php</w:t>
+      </w:r>
+      <w:proofErr w:type="spellEnd"/>
+      <w:r>
+        <w:rPr>
+          <w:rFonts w:asciiTheme="majorHAnsi" w:hAnsiTheme="majorHAnsi"/>
+        </w:rPr>
+        <w:t xml:space="preserve"> MyDBServer.com 3306 </w:t>
+      </w:r>
+      <w:proofErr w:type="spellStart"/>
+      <w:r>
+        <w:rPr>
+          <w:rFonts w:asciiTheme="majorHAnsi" w:hAnsiTheme="majorHAnsi"/>
+        </w:rPr>
+        <w:t>MacPatchDB</w:t>
+      </w:r>
+      <w:proofErr w:type="spellEnd"/>
+      <w:r>
+        <w:rPr>
+          <w:rFonts w:asciiTheme="majorHAnsi" w:hAnsiTheme="majorHAnsi"/>
+        </w:rPr>
+        <w:t xml:space="preserve"> </w:t>
+      </w:r>
+      <w:proofErr w:type="spellStart"/>
+      <w:r>
+        <w:rPr>
+          <w:rFonts w:asciiTheme="majorHAnsi" w:hAnsiTheme="majorHAnsi"/>
+        </w:rPr>
+        <w:t>mpdbadm</w:t>
+      </w:r>
+      <w:proofErr w:type="spellEnd"/>
+      <w:r>
+        <w:rPr>
+          <w:rFonts w:asciiTheme="majorHAnsi" w:hAnsiTheme="majorHAnsi"/>
+        </w:rPr>
+        <w:t xml:space="preserve"> </w:t>
+      </w:r>
+      <w:proofErr w:type="spellStart"/>
+      <w:r>
+        <w:rPr>
+          <w:rFonts w:asciiTheme="majorHAnsi" w:hAnsiTheme="majorHAnsi"/>
+        </w:rPr>
+        <w:t>MyPass</w:t>
+      </w:r>
+      <w:proofErr w:type="spellEnd"/>
+      <w:r>
+        <w:rPr>
+          <w:rFonts w:asciiTheme="majorHAnsi" w:hAnsiTheme="majorHAnsi"/>
+        </w:rPr>
+        <w:t xml:space="preserve"> /private/</w:t>
+      </w:r>
+      <w:proofErr w:type="spellStart"/>
+      <w:r>
+        <w:rPr>
+          <w:rFonts w:asciiTheme="majorHAnsi" w:hAnsiTheme="majorHAnsi"/>
+        </w:rPr>
+        <w:t>tmp</w:t>
+      </w:r>
+      <w:proofErr w:type="spellEnd"/>
     </w:p>
     <w:p>
       <w:pPr>
@@ -6682,7 +9021,7 @@
       </w:pPr>
     </w:p>
     <w:sectPr>
-      <w:footerReference w:type="default" r:id="rId16"/>
+      <w:footerReference w:type="default" r:id="rId17"/>
       <w:pgSz w:w="12240" w:h="15840"/>
       <w:pgMar w:top="1440" w:right="720" w:bottom="1440" w:left="720" w:header="1152" w:footer="1152" w:gutter="0"/>
       <w:cols w:space="720"/>
@@ -6719,6 +9058,40 @@
     </w:pPr>
     <w:r>
       <w:t>Version 2.1</w:t>
+    </w:r>
+  </w:p>
+  <w:p>
+    <w:pPr>
+      <w:pStyle w:val="Footer"/>
+    </w:pPr>
+    <w:r>
+      <w:t>Rev 2</w:t>
+    </w:r>
+  </w:p>
+  <w:p>
+    <w:pPr>
+      <w:pStyle w:val="Footer"/>
+    </w:pPr>
+    <w:r>
+      <w:t xml:space="preserve">Modified On: </w:t>
+    </w:r>
+    <w:r>
+      <w:fldChar w:fldCharType="begin"/>
+    </w:r>
+    <w:r>
+      <w:instrText xml:space="preserve"> TIME \@ "M/d/yy h:mm am/pm" </w:instrText>
+    </w:r>
+    <w:r>
+      <w:fldChar w:fldCharType="separate"/>
+    </w:r>
+    <w:r>
+      <w:rPr>
+        <w:noProof/>
+      </w:rPr>
+      <w:t>7/12/13 6:32 PM</w:t>
+    </w:r>
+    <w:r>
+      <w:fldChar w:fldCharType="end"/>
     </w:r>
   </w:p>
 </w:ftr>
@@ -9425,6 +11798,27 @@
       <w:color w:val="4F81BD" w:themeColor="accent1"/>
     </w:rPr>
   </w:style>
+  <w:style w:type="paragraph" w:styleId="Header">
+    <w:name w:val="header"/>
+    <w:basedOn w:val="Normal"/>
+    <w:link w:val="HeaderChar"/>
+    <w:uiPriority w:val="99"/>
+    <w:unhideWhenUsed/>
+    <w:rsid w:val="00BC7713"/>
+    <w:pPr>
+      <w:tabs>
+        <w:tab w:val="center" w:pos="4320"/>
+        <w:tab w:val="right" w:pos="8640"/>
+      </w:tabs>
+    </w:pPr>
+  </w:style>
+  <w:style w:type="character" w:customStyle="1" w:styleId="HeaderChar">
+    <w:name w:val="Header Char"/>
+    <w:basedOn w:val="DefaultParagraphFont"/>
+    <w:link w:val="Header"/>
+    <w:uiPriority w:val="99"/>
+    <w:rsid w:val="00BC7713"/>
+  </w:style>
 </w:styles>
 </file>
 
@@ -10167,6 +12561,27 @@
       <w:color w:val="4F81BD" w:themeColor="accent1"/>
     </w:rPr>
   </w:style>
+  <w:style w:type="paragraph" w:styleId="Header">
+    <w:name w:val="header"/>
+    <w:basedOn w:val="Normal"/>
+    <w:link w:val="HeaderChar"/>
+    <w:uiPriority w:val="99"/>
+    <w:unhideWhenUsed/>
+    <w:rsid w:val="00BC7713"/>
+    <w:pPr>
+      <w:tabs>
+        <w:tab w:val="center" w:pos="4320"/>
+        <w:tab w:val="right" w:pos="8640"/>
+      </w:tabs>
+    </w:pPr>
+  </w:style>
+  <w:style w:type="character" w:customStyle="1" w:styleId="HeaderChar">
+    <w:name w:val="Header Char"/>
+    <w:basedOn w:val="DefaultParagraphFont"/>
+    <w:link w:val="Header"/>
+    <w:uiPriority w:val="99"/>
+    <w:rsid w:val="00BC7713"/>
+  </w:style>
 </w:styles>
 </file>
 
@@ -10258,7 +12673,7 @@
     <w:charset w:val="00"/>
     <w:family w:val="auto"/>
     <w:pitch w:val="variable"/>
-    <w:sig w:usb0="00000003" w:usb1="00000000" w:usb2="00000000" w:usb3="00000000" w:csb0="00000001" w:csb1="00000000"/>
+    <w:sig w:usb0="E00002FF" w:usb1="5000785B" w:usb2="00000000" w:usb3="00000000" w:csb0="0000019F" w:csb1="00000000"/>
   </w:font>
   <w:font w:name="Cambria">
     <w:panose1 w:val="02040503050406030204"/>
@@ -10308,6 +12723,7 @@
     <w:rsid w:val="002750BE"/>
     <w:rsid w:val="00581DFD"/>
     <w:rsid w:val="00672AD9"/>
+    <w:rsid w:val="007002F3"/>
     <w:rsid w:val="007E0393"/>
   </w:rsids>
   <m:mathPr>
@@ -11148,7 +13564,7 @@
 </file>
 
 <file path=customXml/itemProps1.xml><?xml version="1.0" encoding="utf-8"?>
-<ds:datastoreItem xmlns:ds="http://schemas.openxmlformats.org/officeDocument/2006/customXml" ds:itemID="{63FA4595-FD73-5E4B-A7BF-B4A25CA3D584}">
+<ds:datastoreItem xmlns:ds="http://schemas.openxmlformats.org/officeDocument/2006/customXml" ds:itemID="{6780C844-9ADF-BB41-AA47-4F401CDFF9FC}">
   <ds:schemaRefs>
     <ds:schemaRef ds:uri="http://schemas.openxmlformats.org/officeDocument/2006/bibliography"/>
   </ds:schemaRefs>

--- a/docs/MacPatch – Server Install.docx
+++ b/docs/MacPatch – Server Install.docx
@@ -235,15 +235,7 @@
             <w:rPr>
               <w:sz w:val="32"/>
             </w:rPr>
-            <w:t xml:space="preserve">Table </w:t>
-          </w:r>
-          <w:bookmarkStart w:id="0" w:name="_GoBack"/>
-          <w:bookmarkEnd w:id="0"/>
-          <w:r>
-            <w:rPr>
-              <w:sz w:val="32"/>
-            </w:rPr>
-            <w:t>of Contents</w:t>
+            <w:t>Table of Contents</w:t>
           </w:r>
         </w:p>
         <w:p>
@@ -300,7 +292,7 @@
             <w:rPr>
               <w:noProof/>
             </w:rPr>
-            <w:instrText xml:space="preserve"> PAGEREF _Toc235273273 \h </w:instrText>
+            <w:instrText xml:space="preserve"> PAGEREF _Toc235678328 \h </w:instrText>
           </w:r>
           <w:r>
             <w:rPr>
@@ -360,7 +352,7 @@
             <w:rPr>
               <w:noProof/>
             </w:rPr>
-            <w:instrText xml:space="preserve"> PAGEREF _Toc235273274 \h </w:instrText>
+            <w:instrText xml:space="preserve"> PAGEREF _Toc235678329 \h </w:instrText>
           </w:r>
           <w:r>
             <w:rPr>
@@ -420,7 +412,7 @@
             <w:rPr>
               <w:noProof/>
             </w:rPr>
-            <w:instrText xml:space="preserve"> PAGEREF _Toc235273275 \h </w:instrText>
+            <w:instrText xml:space="preserve"> PAGEREF _Toc235678330 \h </w:instrText>
           </w:r>
           <w:r>
             <w:rPr>
@@ -480,7 +472,7 @@
             <w:rPr>
               <w:noProof/>
             </w:rPr>
-            <w:instrText xml:space="preserve"> PAGEREF _Toc235273276 \h </w:instrText>
+            <w:instrText xml:space="preserve"> PAGEREF _Toc235678331 \h </w:instrText>
           </w:r>
           <w:r>
             <w:rPr>
@@ -540,7 +532,7 @@
             <w:rPr>
               <w:noProof/>
             </w:rPr>
-            <w:instrText xml:space="preserve"> PAGEREF _Toc235273277 \h </w:instrText>
+            <w:instrText xml:space="preserve"> PAGEREF _Toc235678332 \h </w:instrText>
           </w:r>
           <w:r>
             <w:rPr>
@@ -557,7 +549,7 @@
             <w:rPr>
               <w:noProof/>
             </w:rPr>
-            <w:t>8</w:t>
+            <w:t>7</w:t>
           </w:r>
           <w:r>
             <w:rPr>
@@ -600,7 +592,7 @@
             <w:rPr>
               <w:noProof/>
             </w:rPr>
-            <w:instrText xml:space="preserve"> PAGEREF _Toc235273278 \h </w:instrText>
+            <w:instrText xml:space="preserve"> PAGEREF _Toc235678333 \h </w:instrText>
           </w:r>
           <w:r>
             <w:rPr>
@@ -617,7 +609,7 @@
             <w:rPr>
               <w:noProof/>
             </w:rPr>
-            <w:t>8</w:t>
+            <w:t>7</w:t>
           </w:r>
           <w:r>
             <w:rPr>
@@ -661,7 +653,7 @@
             <w:rPr>
               <w:noProof/>
             </w:rPr>
-            <w:instrText xml:space="preserve"> PAGEREF _Toc235273279 \h </w:instrText>
+            <w:instrText xml:space="preserve"> PAGEREF _Toc235678334 \h </w:instrText>
           </w:r>
           <w:r>
             <w:rPr>
@@ -678,7 +670,7 @@
             <w:rPr>
               <w:noProof/>
             </w:rPr>
-            <w:t>8</w:t>
+            <w:t>7</w:t>
           </w:r>
           <w:r>
             <w:rPr>
@@ -722,7 +714,7 @@
             <w:rPr>
               <w:noProof/>
             </w:rPr>
-            <w:instrText xml:space="preserve"> PAGEREF _Toc235273280 \h </w:instrText>
+            <w:instrText xml:space="preserve"> PAGEREF _Toc235678335 \h </w:instrText>
           </w:r>
           <w:r>
             <w:rPr>
@@ -739,7 +731,7 @@
             <w:rPr>
               <w:noProof/>
             </w:rPr>
-            <w:t>8</w:t>
+            <w:t>7</w:t>
           </w:r>
           <w:r>
             <w:rPr>
@@ -783,7 +775,7 @@
             <w:rPr>
               <w:noProof/>
             </w:rPr>
-            <w:instrText xml:space="preserve"> PAGEREF _Toc235273281 \h </w:instrText>
+            <w:instrText xml:space="preserve"> PAGEREF _Toc235678336 \h </w:instrText>
           </w:r>
           <w:r>
             <w:rPr>
@@ -800,7 +792,7 @@
             <w:rPr>
               <w:noProof/>
             </w:rPr>
-            <w:t>9</w:t>
+            <w:t>8</w:t>
           </w:r>
           <w:r>
             <w:rPr>
@@ -843,7 +835,7 @@
             <w:rPr>
               <w:noProof/>
             </w:rPr>
-            <w:instrText xml:space="preserve"> PAGEREF _Toc235273282 \h </w:instrText>
+            <w:instrText xml:space="preserve"> PAGEREF _Toc235678337 \h </w:instrText>
           </w:r>
           <w:r>
             <w:rPr>
@@ -860,7 +852,7 @@
             <w:rPr>
               <w:noProof/>
             </w:rPr>
-            <w:t>11</w:t>
+            <w:t>9</w:t>
           </w:r>
           <w:r>
             <w:rPr>
@@ -903,7 +895,7 @@
             <w:rPr>
               <w:noProof/>
             </w:rPr>
-            <w:instrText xml:space="preserve"> PAGEREF _Toc235273283 \h </w:instrText>
+            <w:instrText xml:space="preserve"> PAGEREF _Toc235678338 \h </w:instrText>
           </w:r>
           <w:r>
             <w:rPr>
@@ -920,7 +912,7 @@
             <w:rPr>
               <w:noProof/>
             </w:rPr>
-            <w:t>12</w:t>
+            <w:t>10</w:t>
           </w:r>
           <w:r>
             <w:rPr>
@@ -963,7 +955,7 @@
             <w:rPr>
               <w:noProof/>
             </w:rPr>
-            <w:instrText xml:space="preserve"> PAGEREF _Toc235273284 \h </w:instrText>
+            <w:instrText xml:space="preserve"> PAGEREF _Toc235678339 \h </w:instrText>
           </w:r>
           <w:r>
             <w:rPr>
@@ -980,7 +972,7 @@
             <w:rPr>
               <w:noProof/>
             </w:rPr>
-            <w:t>15</w:t>
+            <w:t>13</w:t>
           </w:r>
           <w:r>
             <w:rPr>
@@ -1025,7 +1017,7 @@
             <w:rPr>
               <w:noProof/>
             </w:rPr>
-            <w:instrText xml:space="preserve"> PAGEREF _Toc235273285 \h </w:instrText>
+            <w:instrText xml:space="preserve"> PAGEREF _Toc235678340 \h </w:instrText>
           </w:r>
           <w:r>
             <w:rPr>
@@ -1042,7 +1034,7 @@
             <w:rPr>
               <w:noProof/>
             </w:rPr>
-            <w:t>15</w:t>
+            <w:t>13</w:t>
           </w:r>
           <w:r>
             <w:rPr>
@@ -1087,7 +1079,7 @@
             <w:rPr>
               <w:noProof/>
             </w:rPr>
-            <w:instrText xml:space="preserve"> PAGEREF _Toc235273286 \h </w:instrText>
+            <w:instrText xml:space="preserve"> PAGEREF _Toc235678341 \h </w:instrText>
           </w:r>
           <w:r>
             <w:rPr>
@@ -1104,7 +1096,7 @@
             <w:rPr>
               <w:noProof/>
             </w:rPr>
-            <w:t>15</w:t>
+            <w:t>13</w:t>
           </w:r>
           <w:r>
             <w:rPr>
@@ -1164,11 +1156,11 @@
       <w:pPr>
         <w:pStyle w:val="Heading1"/>
       </w:pPr>
-      <w:bookmarkStart w:id="1" w:name="_Toc235273273"/>
+      <w:bookmarkStart w:id="0" w:name="_Toc235678328"/>
       <w:r>
         <w:t>MacPatch System Requirements</w:t>
       </w:r>
-      <w:bookmarkEnd w:id="1"/>
+      <w:bookmarkEnd w:id="0"/>
     </w:p>
     <w:p>
       <w:pPr>
@@ -1352,19 +1344,11 @@
           <w:rFonts w:asciiTheme="majorHAnsi" w:hAnsiTheme="majorHAnsi"/>
         </w:rPr>
       </w:pPr>
-      <w:proofErr w:type="spellStart"/>
-      <w:r>
-        <w:rPr>
-          <w:rFonts w:asciiTheme="majorHAnsi" w:hAnsiTheme="majorHAnsi"/>
-        </w:rPr>
-        <w:t>Xcode</w:t>
-      </w:r>
-      <w:proofErr w:type="spellEnd"/>
-      <w:r>
-        <w:rPr>
-          <w:rFonts w:asciiTheme="majorHAnsi" w:hAnsiTheme="majorHAnsi"/>
-        </w:rPr>
-        <w:t xml:space="preserve"> 4.3 or higher</w:t>
+      <w:r>
+        <w:rPr>
+          <w:rFonts w:asciiTheme="majorHAnsi" w:hAnsiTheme="majorHAnsi"/>
+        </w:rPr>
+        <w:t>Xcode 4.3 or higher</w:t>
       </w:r>
     </w:p>
     <w:p>
@@ -1487,11 +1471,11 @@
       <w:pPr>
         <w:pStyle w:val="Heading1"/>
       </w:pPr>
-      <w:bookmarkStart w:id="2" w:name="_Toc235273274"/>
+      <w:bookmarkStart w:id="1" w:name="_Toc235678329"/>
       <w:r>
         <w:t>MacPatch System Tuning</w:t>
       </w:r>
-      <w:bookmarkEnd w:id="2"/>
+      <w:bookmarkEnd w:id="1"/>
     </w:p>
     <w:p>
       <w:pPr>
@@ -1548,21 +1532,7 @@
         <w:rPr>
           <w:rFonts w:asciiTheme="majorHAnsi" w:hAnsiTheme="majorHAnsi"/>
         </w:rPr>
-        <w:t>Please note</w:t>
-      </w:r>
-      <w:proofErr w:type="gramStart"/>
-      <w:r>
-        <w:rPr>
-          <w:rFonts w:asciiTheme="majorHAnsi" w:hAnsiTheme="majorHAnsi"/>
-        </w:rPr>
-        <w:t>,</w:t>
-      </w:r>
-      <w:proofErr w:type="gramEnd"/>
-      <w:r>
-        <w:rPr>
-          <w:rFonts w:asciiTheme="majorHAnsi" w:hAnsiTheme="majorHAnsi"/>
-        </w:rPr>
-        <w:t xml:space="preserve"> these adjusted settings are for a system with 4 Gigs of RAM.</w:t>
+        <w:t>Please note, these adjusted settings are for a system with 4 Gigs of RAM.</w:t>
       </w:r>
     </w:p>
     <w:p>
@@ -1586,70 +1556,12 @@
         </w:rPr>
         <w:t xml:space="preserve"># </w:t>
       </w:r>
-      <w:proofErr w:type="gramStart"/>
-      <w:r>
-        <w:rPr>
-          <w:rFonts w:asciiTheme="majorHAnsi" w:hAnsiTheme="majorHAnsi"/>
-        </w:rPr>
-        <w:t>echo</w:t>
-      </w:r>
-      <w:proofErr w:type="gramEnd"/>
-      <w:r>
-        <w:rPr>
-          <w:rFonts w:asciiTheme="majorHAnsi" w:hAnsiTheme="majorHAnsi"/>
-        </w:rPr>
-        <w:t xml:space="preserve"> '</w:t>
-      </w:r>
-      <w:proofErr w:type="spellStart"/>
-      <w:r>
-        <w:rPr>
-          <w:rFonts w:asciiTheme="majorHAnsi" w:hAnsiTheme="majorHAnsi"/>
-        </w:rPr>
-        <w:t>kern.maxfiles</w:t>
-      </w:r>
-      <w:proofErr w:type="spellEnd"/>
-      <w:r>
-        <w:rPr>
-          <w:rFonts w:asciiTheme="majorHAnsi" w:hAnsiTheme="majorHAnsi"/>
-        </w:rPr>
-        <w:t xml:space="preserve">=20480' | </w:t>
-      </w:r>
-      <w:proofErr w:type="spellStart"/>
-      <w:r>
-        <w:rPr>
-          <w:rFonts w:asciiTheme="majorHAnsi" w:hAnsiTheme="majorHAnsi"/>
-        </w:rPr>
-        <w:t>sudo</w:t>
-      </w:r>
-      <w:proofErr w:type="spellEnd"/>
-      <w:r>
-        <w:rPr>
-          <w:rFonts w:asciiTheme="majorHAnsi" w:hAnsiTheme="majorHAnsi"/>
-        </w:rPr>
-        <w:t xml:space="preserve"> tee -a /</w:t>
-      </w:r>
-      <w:proofErr w:type="spellStart"/>
-      <w:r>
-        <w:rPr>
-          <w:rFonts w:asciiTheme="majorHAnsi" w:hAnsiTheme="majorHAnsi"/>
-        </w:rPr>
-        <w:t>etc</w:t>
-      </w:r>
-      <w:proofErr w:type="spellEnd"/>
-      <w:r>
-        <w:rPr>
-          <w:rFonts w:asciiTheme="majorHAnsi" w:hAnsiTheme="majorHAnsi"/>
-        </w:rPr>
-        <w:t>/</w:t>
-      </w:r>
-      <w:proofErr w:type="spellStart"/>
-      <w:r>
-        <w:rPr>
-          <w:rFonts w:asciiTheme="majorHAnsi" w:hAnsiTheme="majorHAnsi"/>
-        </w:rPr>
-        <w:t>sysctl.conf</w:t>
-      </w:r>
-      <w:proofErr w:type="spellEnd"/>
+      <w:r>
+        <w:rPr>
+          <w:rFonts w:asciiTheme="majorHAnsi" w:hAnsiTheme="majorHAnsi"/>
+        </w:rPr>
+        <w:t>echo 'kern.maxfiles=20480' | sudo tee -a /etc/sysctl.conf</w:t>
+      </w:r>
     </w:p>
     <w:p>
       <w:pPr>
@@ -1665,56 +1577,12 @@
         </w:rPr>
         <w:t xml:space="preserve"># </w:t>
       </w:r>
-      <w:proofErr w:type="gramStart"/>
-      <w:r>
-        <w:rPr>
-          <w:rFonts w:asciiTheme="majorHAnsi" w:hAnsiTheme="majorHAnsi"/>
-        </w:rPr>
-        <w:t>echo</w:t>
-      </w:r>
-      <w:proofErr w:type="gramEnd"/>
-      <w:r>
-        <w:rPr>
-          <w:rFonts w:asciiTheme="majorHAnsi" w:hAnsiTheme="majorHAnsi"/>
-        </w:rPr>
-        <w:t xml:space="preserve"> -e 'limit </w:t>
-      </w:r>
-      <w:proofErr w:type="spellStart"/>
-      <w:r>
-        <w:rPr>
-          <w:rFonts w:asciiTheme="majorHAnsi" w:hAnsiTheme="majorHAnsi"/>
-        </w:rPr>
-        <w:t>maxfiles</w:t>
-      </w:r>
-      <w:proofErr w:type="spellEnd"/>
-      <w:r>
-        <w:rPr>
-          <w:rFonts w:asciiTheme="majorHAnsi" w:hAnsiTheme="majorHAnsi"/>
-        </w:rPr>
-        <w:t xml:space="preserve"> 8192 20480\</w:t>
-      </w:r>
-      <w:proofErr w:type="spellStart"/>
-      <w:r>
-        <w:rPr>
-          <w:rFonts w:asciiTheme="majorHAnsi" w:hAnsiTheme="majorHAnsi"/>
-        </w:rPr>
-        <w:t>nlimit</w:t>
-      </w:r>
-      <w:proofErr w:type="spellEnd"/>
-      <w:r>
-        <w:rPr>
-          <w:rFonts w:asciiTheme="majorHAnsi" w:hAnsiTheme="majorHAnsi"/>
-        </w:rPr>
-        <w:t xml:space="preserve"> </w:t>
-      </w:r>
-      <w:proofErr w:type="spellStart"/>
-      <w:r>
-        <w:rPr>
-          <w:rFonts w:asciiTheme="majorHAnsi" w:hAnsiTheme="majorHAnsi"/>
-        </w:rPr>
-        <w:t>maxproc</w:t>
-      </w:r>
-      <w:proofErr w:type="spellEnd"/>
+      <w:r>
+        <w:rPr>
+          <w:rFonts w:asciiTheme="majorHAnsi" w:hAnsiTheme="majorHAnsi"/>
+        </w:rPr>
+        <w:t>echo -e 'limit maxfiles 8192 20480\nlimit maxproc</w:t>
+      </w:r>
       <w:r>
         <w:rPr>
           <w:rFonts w:asciiTheme="majorHAnsi" w:hAnsiTheme="majorHAnsi"/>
@@ -1725,44 +1593,8 @@
         <w:rPr>
           <w:rFonts w:asciiTheme="majorHAnsi" w:hAnsiTheme="majorHAnsi"/>
         </w:rPr>
-        <w:t xml:space="preserve">' | </w:t>
-      </w:r>
-      <w:proofErr w:type="spellStart"/>
-      <w:r>
-        <w:rPr>
-          <w:rFonts w:asciiTheme="majorHAnsi" w:hAnsiTheme="majorHAnsi"/>
-        </w:rPr>
-        <w:t>sudo</w:t>
-      </w:r>
-      <w:proofErr w:type="spellEnd"/>
-      <w:r>
-        <w:rPr>
-          <w:rFonts w:asciiTheme="majorHAnsi" w:hAnsiTheme="majorHAnsi"/>
-        </w:rPr>
-        <w:t xml:space="preserve"> tee -a /</w:t>
-      </w:r>
-      <w:proofErr w:type="spellStart"/>
-      <w:r>
-        <w:rPr>
-          <w:rFonts w:asciiTheme="majorHAnsi" w:hAnsiTheme="majorHAnsi"/>
-        </w:rPr>
-        <w:t>etc</w:t>
-      </w:r>
-      <w:proofErr w:type="spellEnd"/>
-      <w:r>
-        <w:rPr>
-          <w:rFonts w:asciiTheme="majorHAnsi" w:hAnsiTheme="majorHAnsi"/>
-        </w:rPr>
-        <w:t>/</w:t>
-      </w:r>
-      <w:proofErr w:type="spellStart"/>
-      <w:r>
-        <w:rPr>
-          <w:rFonts w:asciiTheme="majorHAnsi" w:hAnsiTheme="majorHAnsi"/>
-        </w:rPr>
-        <w:t>launchd.conf</w:t>
-      </w:r>
-      <w:proofErr w:type="spellEnd"/>
+        <w:t>' | sudo tee -a /etc/launchd.conf</w:t>
+      </w:r>
     </w:p>
     <w:p>
       <w:pPr>
@@ -1778,61 +1610,11 @@
         </w:rPr>
         <w:t xml:space="preserve"># </w:t>
       </w:r>
-      <w:proofErr w:type="gramStart"/>
-      <w:r>
-        <w:rPr>
-          <w:rFonts w:asciiTheme="majorHAnsi" w:hAnsiTheme="majorHAnsi"/>
-        </w:rPr>
-        <w:t>echo</w:t>
-      </w:r>
-      <w:proofErr w:type="gramEnd"/>
-      <w:r>
-        <w:rPr>
-          <w:rFonts w:asciiTheme="majorHAnsi" w:hAnsiTheme="majorHAnsi"/>
-        </w:rPr>
-        <w:t xml:space="preserve"> '</w:t>
-      </w:r>
-      <w:proofErr w:type="spellStart"/>
-      <w:r>
-        <w:rPr>
-          <w:rFonts w:asciiTheme="majorHAnsi" w:hAnsiTheme="majorHAnsi"/>
-        </w:rPr>
-        <w:t>ulimit</w:t>
-      </w:r>
-      <w:proofErr w:type="spellEnd"/>
-      <w:r>
-        <w:rPr>
-          <w:rFonts w:asciiTheme="majorHAnsi" w:hAnsiTheme="majorHAnsi"/>
-        </w:rPr>
-        <w:t xml:space="preserve"> -n 4096' | </w:t>
-      </w:r>
-      <w:proofErr w:type="spellStart"/>
-      <w:r>
-        <w:rPr>
-          <w:rFonts w:asciiTheme="majorHAnsi" w:hAnsiTheme="majorHAnsi"/>
-        </w:rPr>
-        <w:t>sudo</w:t>
-      </w:r>
-      <w:proofErr w:type="spellEnd"/>
-      <w:r>
-        <w:rPr>
-          <w:rFonts w:asciiTheme="majorHAnsi" w:hAnsiTheme="majorHAnsi"/>
-        </w:rPr>
-        <w:t xml:space="preserve"> tee -a /</w:t>
-      </w:r>
-      <w:proofErr w:type="spellStart"/>
-      <w:r>
-        <w:rPr>
-          <w:rFonts w:asciiTheme="majorHAnsi" w:hAnsiTheme="majorHAnsi"/>
-        </w:rPr>
-        <w:t>etc</w:t>
-      </w:r>
-      <w:proofErr w:type="spellEnd"/>
-      <w:r>
-        <w:rPr>
-          <w:rFonts w:asciiTheme="majorHAnsi" w:hAnsiTheme="majorHAnsi"/>
-        </w:rPr>
-        <w:t>/profile</w:t>
+      <w:r>
+        <w:rPr>
+          <w:rFonts w:asciiTheme="majorHAnsi" w:hAnsiTheme="majorHAnsi"/>
+        </w:rPr>
+        <w:t>echo 'ulimit -n 4096' | sudo tee -a /etc/profile</w:t>
       </w:r>
     </w:p>
     <w:p>
@@ -1918,11 +1700,11 @@
       <w:pPr>
         <w:pStyle w:val="Heading1"/>
       </w:pPr>
-      <w:bookmarkStart w:id="3" w:name="_Toc235273275"/>
+      <w:bookmarkStart w:id="2" w:name="_Toc235678330"/>
       <w:r>
         <w:t>MacPatch Database</w:t>
       </w:r>
-      <w:bookmarkEnd w:id="3"/>
+      <w:bookmarkEnd w:id="2"/>
     </w:p>
     <w:p>
       <w:pPr>
@@ -1973,21 +1755,7 @@
         <w:rPr>
           <w:rFonts w:asciiTheme="majorHAnsi" w:hAnsiTheme="majorHAnsi"/>
         </w:rPr>
-        <w:t>A MySQL configuration file (</w:t>
-      </w:r>
-      <w:proofErr w:type="spellStart"/>
-      <w:r>
-        <w:rPr>
-          <w:rFonts w:asciiTheme="majorHAnsi" w:hAnsiTheme="majorHAnsi"/>
-        </w:rPr>
-        <w:t>my.cnf</w:t>
-      </w:r>
-      <w:proofErr w:type="spellEnd"/>
-      <w:r>
-        <w:rPr>
-          <w:rFonts w:asciiTheme="majorHAnsi" w:hAnsiTheme="majorHAnsi"/>
-        </w:rPr>
-        <w:t xml:space="preserve">) has been included with the MacPatch source as a starting baseline. </w:t>
+        <w:t xml:space="preserve">A MySQL configuration file (my.cnf) has been included with the MacPatch source as a starting baseline. </w:t>
       </w:r>
       <w:r>
         <w:rPr>
@@ -2046,19 +1814,11 @@
           <w:rFonts w:asciiTheme="majorHAnsi" w:hAnsiTheme="majorHAnsi"/>
         </w:rPr>
       </w:pPr>
-      <w:proofErr w:type="gramStart"/>
-      <w:r>
-        <w:rPr>
-          <w:rFonts w:asciiTheme="majorHAnsi" w:hAnsiTheme="majorHAnsi"/>
-        </w:rPr>
-        <w:t>mysql</w:t>
-      </w:r>
-      <w:proofErr w:type="gramEnd"/>
-      <w:r>
-        <w:rPr>
-          <w:rFonts w:asciiTheme="majorHAnsi" w:hAnsiTheme="majorHAnsi"/>
-        </w:rPr>
-        <w:t xml:space="preserve"> -u root -p</w:t>
+      <w:r>
+        <w:rPr>
+          <w:rFonts w:asciiTheme="majorHAnsi" w:hAnsiTheme="majorHAnsi"/>
+        </w:rPr>
+        <w:t>mysql -u root -p</w:t>
       </w:r>
     </w:p>
     <w:p>
@@ -2098,49 +1858,18 @@
           <w:rFonts w:asciiTheme="majorHAnsi" w:hAnsiTheme="majorHAnsi"/>
         </w:rPr>
       </w:pPr>
-      <w:bookmarkStart w:id="4" w:name="OLE_LINK1"/>
-      <w:bookmarkStart w:id="5" w:name="OLE_LINK2"/>
-      <w:proofErr w:type="gramStart"/>
-      <w:r>
-        <w:rPr>
-          <w:rFonts w:asciiTheme="majorHAnsi" w:hAnsiTheme="majorHAnsi"/>
-        </w:rPr>
-        <w:t>mysql</w:t>
-      </w:r>
-      <w:proofErr w:type="gramEnd"/>
-      <w:r>
-        <w:rPr>
-          <w:rFonts w:asciiTheme="majorHAnsi" w:hAnsiTheme="majorHAnsi"/>
-        </w:rPr>
-        <w:t>&gt; CREATE USER '</w:t>
-      </w:r>
-      <w:proofErr w:type="spellStart"/>
-      <w:r>
-        <w:rPr>
-          <w:rFonts w:asciiTheme="majorHAnsi" w:hAnsiTheme="majorHAnsi"/>
-        </w:rPr>
-        <w:t>mpdbadm</w:t>
-      </w:r>
-      <w:proofErr w:type="spellEnd"/>
-      <w:r>
-        <w:rPr>
-          <w:rFonts w:asciiTheme="majorHAnsi" w:hAnsiTheme="majorHAnsi"/>
-        </w:rPr>
-        <w:t>'@'%' IDENTIFIED BY '</w:t>
-      </w:r>
-      <w:r>
-        <w:rPr>
-          <w:rFonts w:asciiTheme="majorHAnsi" w:hAnsiTheme="majorHAnsi"/>
-          <w:b/>
-        </w:rPr>
-        <w:t>Password</w:t>
-      </w:r>
-      <w:r>
-        <w:rPr>
-          <w:rFonts w:asciiTheme="majorHAnsi" w:hAnsiTheme="majorHAnsi"/>
-        </w:rPr>
-        <w:t>';</w:t>
-      </w:r>
+      <w:bookmarkStart w:id="3" w:name="OLE_LINK1"/>
+      <w:bookmarkStart w:id="4" w:name="OLE_LINK2"/>
+      <w:bookmarkStart w:id="5" w:name="OLE_LINK3"/>
+      <w:bookmarkStart w:id="6" w:name="OLE_LINK4"/>
+      <w:r>
+        <w:rPr>
+          <w:rFonts w:asciiTheme="majorHAnsi" w:hAnsiTheme="majorHAnsi"/>
+        </w:rPr>
+        <w:t>mysql&gt; CREATE DATABASE MacPatchDB;</w:t>
+      </w:r>
+      <w:bookmarkEnd w:id="5"/>
+      <w:bookmarkEnd w:id="6"/>
     </w:p>
     <w:p>
       <w:pPr>
@@ -2150,37 +1879,24 @@
           <w:rFonts w:asciiTheme="majorHAnsi" w:hAnsiTheme="majorHAnsi"/>
         </w:rPr>
       </w:pPr>
-      <w:bookmarkStart w:id="6" w:name="OLE_LINK3"/>
-      <w:bookmarkStart w:id="7" w:name="OLE_LINK4"/>
-      <w:bookmarkEnd w:id="4"/>
-      <w:bookmarkEnd w:id="5"/>
-      <w:proofErr w:type="gramStart"/>
-      <w:r>
-        <w:rPr>
-          <w:rFonts w:asciiTheme="majorHAnsi" w:hAnsiTheme="majorHAnsi"/>
-        </w:rPr>
-        <w:t>mysql</w:t>
-      </w:r>
-      <w:proofErr w:type="gramEnd"/>
-      <w:r>
-        <w:rPr>
-          <w:rFonts w:asciiTheme="majorHAnsi" w:hAnsiTheme="majorHAnsi"/>
-        </w:rPr>
-        <w:t xml:space="preserve">&gt; CREATE DATABASE </w:t>
-      </w:r>
-      <w:proofErr w:type="spellStart"/>
-      <w:r>
-        <w:rPr>
-          <w:rFonts w:asciiTheme="majorHAnsi" w:hAnsiTheme="majorHAnsi"/>
-        </w:rPr>
-        <w:t>MacPatchDB</w:t>
-      </w:r>
-      <w:proofErr w:type="spellEnd"/>
-      <w:r>
-        <w:rPr>
-          <w:rFonts w:asciiTheme="majorHAnsi" w:hAnsiTheme="majorHAnsi"/>
-        </w:rPr>
-        <w:t>;</w:t>
+      <w:r>
+        <w:rPr>
+          <w:rFonts w:asciiTheme="majorHAnsi" w:hAnsiTheme="majorHAnsi"/>
+        </w:rPr>
+        <w:t>mysql&gt; CREATE USER 'mpdbadm'@'%' IDENTIFIED BY '</w:t>
+      </w:r>
+      <w:r>
+        <w:rPr>
+          <w:rFonts w:asciiTheme="majorHAnsi" w:hAnsiTheme="majorHAnsi"/>
+          <w:b/>
+        </w:rPr>
+        <w:t>Password</w:t>
+      </w:r>
+      <w:r>
+        <w:rPr>
+          <w:rFonts w:asciiTheme="majorHAnsi" w:hAnsiTheme="majorHAnsi"/>
+        </w:rPr>
+        <w:t>';</w:t>
       </w:r>
     </w:p>
     <w:p>
@@ -2191,37 +1907,15 @@
           <w:rFonts w:asciiTheme="majorHAnsi" w:hAnsiTheme="majorHAnsi"/>
         </w:rPr>
       </w:pPr>
-      <w:bookmarkStart w:id="8" w:name="OLE_LINK5"/>
-      <w:bookmarkStart w:id="9" w:name="OLE_LINK6"/>
-      <w:bookmarkEnd w:id="6"/>
-      <w:bookmarkEnd w:id="7"/>
-      <w:proofErr w:type="gramStart"/>
-      <w:r>
-        <w:rPr>
-          <w:rFonts w:asciiTheme="majorHAnsi" w:hAnsiTheme="majorHAnsi"/>
-        </w:rPr>
-        <w:t>mysql</w:t>
-      </w:r>
-      <w:proofErr w:type="gramEnd"/>
-      <w:r>
-        <w:rPr>
-          <w:rFonts w:asciiTheme="majorHAnsi" w:hAnsiTheme="majorHAnsi"/>
-        </w:rPr>
-        <w:t>&gt; GRANT ALL ON MacPatchDB.* TO '</w:t>
-      </w:r>
-      <w:proofErr w:type="spellStart"/>
-      <w:r>
-        <w:rPr>
-          <w:rFonts w:asciiTheme="majorHAnsi" w:hAnsiTheme="majorHAnsi"/>
-        </w:rPr>
-        <w:t>mpdbadm</w:t>
-      </w:r>
-      <w:proofErr w:type="spellEnd"/>
-      <w:r>
-        <w:rPr>
-          <w:rFonts w:asciiTheme="majorHAnsi" w:hAnsiTheme="majorHAnsi"/>
-        </w:rPr>
-        <w:t>'@</w:t>
+      <w:bookmarkStart w:id="7" w:name="OLE_LINK5"/>
+      <w:bookmarkStart w:id="8" w:name="OLE_LINK6"/>
+      <w:bookmarkEnd w:id="3"/>
+      <w:bookmarkEnd w:id="4"/>
+      <w:r>
+        <w:rPr>
+          <w:rFonts w:asciiTheme="majorHAnsi" w:hAnsiTheme="majorHAnsi"/>
+        </w:rPr>
+        <w:t>mysql&gt; GRANT ALL ON MacPatchDB.* TO 'mpdbadm'@</w:t>
       </w:r>
       <w:r>
         <w:rPr>
@@ -2269,47 +1963,11 @@
           <w:rFonts w:asciiTheme="majorHAnsi" w:hAnsiTheme="majorHAnsi"/>
         </w:rPr>
       </w:pPr>
-      <w:proofErr w:type="gramStart"/>
-      <w:r>
-        <w:rPr>
-          <w:rFonts w:asciiTheme="majorHAnsi" w:hAnsiTheme="majorHAnsi"/>
-        </w:rPr>
-        <w:t>mysql</w:t>
-      </w:r>
-      <w:proofErr w:type="gramEnd"/>
-      <w:r>
-        <w:rPr>
-          <w:rFonts w:asciiTheme="majorHAnsi" w:hAnsiTheme="majorHAnsi"/>
-        </w:rPr>
-        <w:t>&gt; GRANT ALL PRIVILEGES ON MacPatchDB.* TO '</w:t>
-      </w:r>
-      <w:proofErr w:type="spellStart"/>
-      <w:r>
-        <w:rPr>
-          <w:rFonts w:asciiTheme="majorHAnsi" w:hAnsiTheme="majorHAnsi"/>
-        </w:rPr>
-        <w:t>mpdbadm</w:t>
-      </w:r>
-      <w:proofErr w:type="spellEnd"/>
-      <w:r>
-        <w:rPr>
-          <w:rFonts w:asciiTheme="majorHAnsi" w:hAnsiTheme="majorHAnsi"/>
-        </w:rPr>
-        <w:t>'@'</w:t>
-      </w:r>
-      <w:proofErr w:type="spellStart"/>
-      <w:r>
-        <w:rPr>
-          <w:rFonts w:asciiTheme="majorHAnsi" w:hAnsiTheme="majorHAnsi"/>
-        </w:rPr>
-        <w:t>localhost</w:t>
-      </w:r>
-      <w:proofErr w:type="spellEnd"/>
-      <w:r>
-        <w:rPr>
-          <w:rFonts w:asciiTheme="majorHAnsi" w:hAnsiTheme="majorHAnsi"/>
-        </w:rPr>
-        <w:t>' IDENTIFIED BY '</w:t>
+      <w:r>
+        <w:rPr>
+          <w:rFonts w:asciiTheme="majorHAnsi" w:hAnsiTheme="majorHAnsi"/>
+        </w:rPr>
+        <w:t>mysql&gt; GRANT ALL PRIVILEGES ON MacPatchDB.* TO 'mpdbadm'@'localhost' IDENTIFIED BY '</w:t>
       </w:r>
       <w:r>
         <w:rPr>
@@ -2333,33 +1991,11 @@
           <w:rFonts w:asciiTheme="majorHAnsi" w:hAnsiTheme="majorHAnsi"/>
         </w:rPr>
       </w:pPr>
-      <w:proofErr w:type="gramStart"/>
-      <w:r>
-        <w:rPr>
-          <w:rFonts w:asciiTheme="majorHAnsi" w:hAnsiTheme="majorHAnsi"/>
-        </w:rPr>
-        <w:t>mysql</w:t>
-      </w:r>
-      <w:proofErr w:type="gramEnd"/>
-      <w:r>
-        <w:rPr>
-          <w:rFonts w:asciiTheme="majorHAnsi" w:hAnsiTheme="majorHAnsi"/>
-        </w:rPr>
-        <w:t xml:space="preserve">&gt; SET GLOBAL </w:t>
-      </w:r>
-      <w:proofErr w:type="spellStart"/>
-      <w:r>
-        <w:rPr>
-          <w:rFonts w:asciiTheme="majorHAnsi" w:hAnsiTheme="majorHAnsi"/>
-        </w:rPr>
-        <w:t>log_bin_trust_function_creators</w:t>
-      </w:r>
-      <w:proofErr w:type="spellEnd"/>
-      <w:r>
-        <w:rPr>
-          <w:rFonts w:asciiTheme="majorHAnsi" w:hAnsiTheme="majorHAnsi"/>
-        </w:rPr>
-        <w:t xml:space="preserve"> = 1;</w:t>
+      <w:r>
+        <w:rPr>
+          <w:rFonts w:asciiTheme="majorHAnsi" w:hAnsiTheme="majorHAnsi"/>
+        </w:rPr>
+        <w:t>mysql&gt; SET GLOBAL log_bin_trust_function_creators = 1;</w:t>
       </w:r>
     </w:p>
     <w:p>
@@ -2370,19 +2006,11 @@
           <w:rFonts w:asciiTheme="majorHAnsi" w:hAnsiTheme="majorHAnsi"/>
         </w:rPr>
       </w:pPr>
-      <w:proofErr w:type="gramStart"/>
-      <w:r>
-        <w:rPr>
-          <w:rFonts w:asciiTheme="majorHAnsi" w:hAnsiTheme="majorHAnsi"/>
-        </w:rPr>
-        <w:t>mysql</w:t>
-      </w:r>
-      <w:proofErr w:type="gramEnd"/>
-      <w:r>
-        <w:rPr>
-          <w:rFonts w:asciiTheme="majorHAnsi" w:hAnsiTheme="majorHAnsi"/>
-        </w:rPr>
-        <w:t>&gt; FLUSH PRIVILEGES;</w:t>
+      <w:r>
+        <w:rPr>
+          <w:rFonts w:asciiTheme="majorHAnsi" w:hAnsiTheme="majorHAnsi"/>
+        </w:rPr>
+        <w:t>mysql&gt; FLUSH PRIVILEGES;</w:t>
       </w:r>
     </w:p>
     <w:p>
@@ -2425,33 +2053,11 @@
           <w:rFonts w:asciiTheme="majorHAnsi" w:hAnsiTheme="majorHAnsi"/>
         </w:rPr>
       </w:pPr>
-      <w:proofErr w:type="gramStart"/>
-      <w:r>
-        <w:rPr>
-          <w:rFonts w:asciiTheme="majorHAnsi" w:hAnsiTheme="majorHAnsi"/>
-        </w:rPr>
-        <w:t>mysql</w:t>
-      </w:r>
-      <w:proofErr w:type="gramEnd"/>
-      <w:r>
-        <w:rPr>
-          <w:rFonts w:asciiTheme="majorHAnsi" w:hAnsiTheme="majorHAnsi"/>
-        </w:rPr>
-        <w:t>&gt; DROP USER ''@'</w:t>
-      </w:r>
-      <w:proofErr w:type="spellStart"/>
-      <w:r>
-        <w:rPr>
-          <w:rFonts w:asciiTheme="majorHAnsi" w:hAnsiTheme="majorHAnsi"/>
-        </w:rPr>
-        <w:t>localhost</w:t>
-      </w:r>
-      <w:proofErr w:type="spellEnd"/>
-      <w:r>
-        <w:rPr>
-          <w:rFonts w:asciiTheme="majorHAnsi" w:hAnsiTheme="majorHAnsi"/>
-        </w:rPr>
-        <w:t>';</w:t>
+      <w:r>
+        <w:rPr>
+          <w:rFonts w:asciiTheme="majorHAnsi" w:hAnsiTheme="majorHAnsi"/>
+        </w:rPr>
+        <w:t>mysql&gt; DROP USER ''@'localhost';</w:t>
       </w:r>
     </w:p>
     <w:p>
@@ -2462,33 +2068,11 @@
           <w:rFonts w:asciiTheme="majorHAnsi" w:hAnsiTheme="majorHAnsi"/>
         </w:rPr>
       </w:pPr>
-      <w:proofErr w:type="gramStart"/>
-      <w:r>
-        <w:rPr>
-          <w:rFonts w:asciiTheme="majorHAnsi" w:hAnsiTheme="majorHAnsi"/>
-        </w:rPr>
-        <w:t>mysql</w:t>
-      </w:r>
-      <w:proofErr w:type="gramEnd"/>
-      <w:r>
-        <w:rPr>
-          <w:rFonts w:asciiTheme="majorHAnsi" w:hAnsiTheme="majorHAnsi"/>
-        </w:rPr>
-        <w:t>&gt; DROP USER ''@'</w:t>
-      </w:r>
-      <w:proofErr w:type="spellStart"/>
-      <w:r>
-        <w:rPr>
-          <w:rFonts w:asciiTheme="majorHAnsi" w:hAnsiTheme="majorHAnsi"/>
-        </w:rPr>
-        <w:t>host_name</w:t>
-      </w:r>
-      <w:proofErr w:type="spellEnd"/>
-      <w:r>
-        <w:rPr>
-          <w:rFonts w:asciiTheme="majorHAnsi" w:hAnsiTheme="majorHAnsi"/>
-        </w:rPr>
-        <w:t>';</w:t>
+      <w:r>
+        <w:rPr>
+          <w:rFonts w:asciiTheme="majorHAnsi" w:hAnsiTheme="majorHAnsi"/>
+        </w:rPr>
+        <w:t>mysql&gt; DROP USER ''@'host_name';</w:t>
       </w:r>
     </w:p>
     <w:p>
@@ -2499,23 +2083,15 @@
           <w:rFonts w:asciiTheme="majorHAnsi" w:hAnsiTheme="majorHAnsi"/>
         </w:rPr>
       </w:pPr>
-      <w:proofErr w:type="gramStart"/>
-      <w:r>
-        <w:rPr>
-          <w:rFonts w:asciiTheme="majorHAnsi" w:hAnsiTheme="majorHAnsi"/>
-        </w:rPr>
-        <w:t>mysql</w:t>
-      </w:r>
-      <w:proofErr w:type="gramEnd"/>
-      <w:r>
-        <w:rPr>
-          <w:rFonts w:asciiTheme="majorHAnsi" w:hAnsiTheme="majorHAnsi"/>
-        </w:rPr>
-        <w:t>&gt; quit</w:t>
-      </w:r>
-    </w:p>
+      <w:r>
+        <w:rPr>
+          <w:rFonts w:asciiTheme="majorHAnsi" w:hAnsiTheme="majorHAnsi"/>
+        </w:rPr>
+        <w:t>mysql&gt; quit</w:t>
+      </w:r>
+    </w:p>
+    <w:bookmarkEnd w:id="7"/>
     <w:bookmarkEnd w:id="8"/>
-    <w:bookmarkEnd w:id="9"/>
     <w:p>
       <w:pPr>
         <w:ind w:left="360"/>
@@ -2558,82 +2134,24 @@
         <w:rPr>
           <w:rFonts w:asciiTheme="majorHAnsi" w:hAnsiTheme="majorHAnsi"/>
         </w:rPr>
-        <w:t xml:space="preserve">% </w:t>
-      </w:r>
-      <w:proofErr w:type="gramStart"/>
-      <w:r>
-        <w:rPr>
-          <w:rFonts w:asciiTheme="majorHAnsi" w:hAnsiTheme="majorHAnsi"/>
-        </w:rPr>
-        <w:t>mysql</w:t>
-      </w:r>
-      <w:proofErr w:type="gramEnd"/>
-      <w:r>
-        <w:rPr>
-          <w:rFonts w:asciiTheme="majorHAnsi" w:hAnsiTheme="majorHAnsi"/>
-        </w:rPr>
-        <w:t xml:space="preserve"> </w:t>
-      </w:r>
-      <w:bookmarkStart w:id="10" w:name="OLE_LINK7"/>
-      <w:bookmarkStart w:id="11" w:name="OLE_LINK8"/>
-      <w:proofErr w:type="spellStart"/>
-      <w:r>
-        <w:rPr>
-          <w:rFonts w:asciiTheme="majorHAnsi" w:hAnsiTheme="majorHAnsi"/>
-        </w:rPr>
-        <w:t>MacPatchDB</w:t>
-      </w:r>
-      <w:proofErr w:type="spellEnd"/>
-      <w:r>
-        <w:rPr>
-          <w:rFonts w:asciiTheme="majorHAnsi" w:hAnsiTheme="majorHAnsi"/>
-        </w:rPr>
-        <w:t xml:space="preserve"> </w:t>
-      </w:r>
+        <w:t xml:space="preserve">% mysql </w:t>
+      </w:r>
+      <w:bookmarkStart w:id="9" w:name="OLE_LINK7"/>
+      <w:bookmarkStart w:id="10" w:name="OLE_LINK8"/>
+      <w:r>
+        <w:rPr>
+          <w:rFonts w:asciiTheme="majorHAnsi" w:hAnsiTheme="majorHAnsi"/>
+        </w:rPr>
+        <w:t xml:space="preserve">MacPatchDB </w:t>
+      </w:r>
+      <w:bookmarkEnd w:id="9"/>
       <w:bookmarkEnd w:id="10"/>
-      <w:bookmarkEnd w:id="11"/>
-      <w:r>
-        <w:rPr>
-          <w:rFonts w:asciiTheme="majorHAnsi" w:hAnsiTheme="majorHAnsi"/>
-        </w:rPr>
-        <w:t xml:space="preserve">-u </w:t>
-      </w:r>
-      <w:proofErr w:type="spellStart"/>
-      <w:r>
-        <w:rPr>
-          <w:rFonts w:asciiTheme="majorHAnsi" w:hAnsiTheme="majorHAnsi"/>
-        </w:rPr>
-        <w:t>mpdbadm</w:t>
-      </w:r>
-      <w:proofErr w:type="spellEnd"/>
-      <w:r>
-        <w:rPr>
-          <w:rFonts w:asciiTheme="majorHAnsi" w:hAnsiTheme="majorHAnsi"/>
-        </w:rPr>
-        <w:t xml:space="preserve"> -p &lt; /Library/MacPatch/Server/</w:t>
-      </w:r>
-      <w:proofErr w:type="spellStart"/>
-      <w:r>
-        <w:rPr>
-          <w:rFonts w:asciiTheme="majorHAnsi" w:hAnsiTheme="majorHAnsi"/>
-        </w:rPr>
-        <w:t>conf</w:t>
-      </w:r>
-      <w:proofErr w:type="spellEnd"/>
-      <w:r>
-        <w:rPr>
-          <w:rFonts w:asciiTheme="majorHAnsi" w:hAnsiTheme="majorHAnsi"/>
-        </w:rPr>
-        <w:t>/Database/</w:t>
-      </w:r>
-      <w:proofErr w:type="spellStart"/>
-      <w:r>
-        <w:rPr>
-          <w:rFonts w:asciiTheme="majorHAnsi" w:hAnsiTheme="majorHAnsi"/>
-        </w:rPr>
-        <w:t>MacPatchDB_tables.sql</w:t>
-      </w:r>
-      <w:proofErr w:type="spellEnd"/>
+      <w:r>
+        <w:rPr>
+          <w:rFonts w:asciiTheme="majorHAnsi" w:hAnsiTheme="majorHAnsi"/>
+        </w:rPr>
+        <w:t>-u mpdbadm -p &lt; /Library/MacPatch/Server/conf/Database/MacPatchDB_tables.sql</w:t>
+      </w:r>
     </w:p>
     <w:p>
       <w:pPr>
@@ -2647,72 +2165,8 @@
         <w:rPr>
           <w:rFonts w:asciiTheme="majorHAnsi" w:hAnsiTheme="majorHAnsi"/>
         </w:rPr>
-        <w:t xml:space="preserve">% </w:t>
-      </w:r>
-      <w:proofErr w:type="gramStart"/>
-      <w:r>
-        <w:rPr>
-          <w:rFonts w:asciiTheme="majorHAnsi" w:hAnsiTheme="majorHAnsi"/>
-        </w:rPr>
-        <w:t>mysql</w:t>
-      </w:r>
-      <w:proofErr w:type="gramEnd"/>
-      <w:r>
-        <w:rPr>
-          <w:rFonts w:asciiTheme="majorHAnsi" w:hAnsiTheme="majorHAnsi"/>
-        </w:rPr>
-        <w:t xml:space="preserve"> </w:t>
-      </w:r>
-      <w:proofErr w:type="spellStart"/>
-      <w:r>
-        <w:rPr>
-          <w:rFonts w:asciiTheme="majorHAnsi" w:hAnsiTheme="majorHAnsi"/>
-        </w:rPr>
-        <w:t>MacPatchDB</w:t>
-      </w:r>
-      <w:proofErr w:type="spellEnd"/>
-      <w:r>
-        <w:rPr>
-          <w:rFonts w:asciiTheme="majorHAnsi" w:hAnsiTheme="majorHAnsi"/>
-        </w:rPr>
-        <w:t xml:space="preserve"> -u </w:t>
-      </w:r>
-      <w:proofErr w:type="spellStart"/>
-      <w:r>
-        <w:rPr>
-          <w:rFonts w:asciiTheme="majorHAnsi" w:hAnsiTheme="majorHAnsi"/>
-        </w:rPr>
-        <w:t>mpdbadm</w:t>
-      </w:r>
-      <w:proofErr w:type="spellEnd"/>
-      <w:r>
-        <w:rPr>
-          <w:rFonts w:asciiTheme="majorHAnsi" w:hAnsiTheme="majorHAnsi"/>
-        </w:rPr>
-        <w:t xml:space="preserve"> -p &lt; /Library/MacPatch/Server/</w:t>
-      </w:r>
-      <w:proofErr w:type="spellStart"/>
-      <w:r>
-        <w:rPr>
-          <w:rFonts w:asciiTheme="majorHAnsi" w:hAnsiTheme="majorHAnsi"/>
-        </w:rPr>
-        <w:t>conf</w:t>
-      </w:r>
-      <w:proofErr w:type="spellEnd"/>
-      <w:r>
-        <w:rPr>
-          <w:rFonts w:asciiTheme="majorHAnsi" w:hAnsiTheme="majorHAnsi"/>
-        </w:rPr>
-        <w:t>/Database/</w:t>
-      </w:r>
-      <w:proofErr w:type="spellStart"/>
-      <w:r>
-        <w:rPr>
-          <w:rFonts w:asciiTheme="majorHAnsi" w:hAnsiTheme="majorHAnsi"/>
-        </w:rPr>
-        <w:t>MacPatchDB_views.sql</w:t>
-      </w:r>
-      <w:proofErr w:type="spellEnd"/>
+        <w:t>% mysql MacPatchDB -u mpdbadm -p &lt; /Library/MacPatch/Server/conf/Database/MacPatchDB_views.sql</w:t>
+      </w:r>
     </w:p>
     <w:p>
       <w:pPr>
@@ -2736,7 +2190,7 @@
       <w:pPr>
         <w:pStyle w:val="Heading1"/>
       </w:pPr>
-      <w:bookmarkStart w:id="12" w:name="_Toc235273276"/>
+      <w:bookmarkStart w:id="11" w:name="_Toc235678331"/>
       <w:r>
         <w:t xml:space="preserve">Building </w:t>
       </w:r>
@@ -2746,6 +2200,230 @@
       <w:r>
         <w:t>MacPatch Server</w:t>
       </w:r>
+      <w:bookmarkEnd w:id="11"/>
+    </w:p>
+    <w:p>
+      <w:pPr>
+        <w:rPr>
+          <w:rFonts w:asciiTheme="majorHAnsi" w:hAnsiTheme="majorHAnsi"/>
+        </w:rPr>
+      </w:pPr>
+    </w:p>
+    <w:p>
+      <w:pPr>
+        <w:rPr>
+          <w:rFonts w:asciiTheme="majorHAnsi" w:hAnsiTheme="majorHAnsi"/>
+        </w:rPr>
+      </w:pPr>
+      <w:r>
+        <w:rPr>
+          <w:rFonts w:asciiTheme="majorHAnsi" w:hAnsiTheme="majorHAnsi"/>
+        </w:rPr>
+        <w:t>Building the base server s</w:t>
+      </w:r>
+      <w:r>
+        <w:rPr>
+          <w:rFonts w:asciiTheme="majorHAnsi" w:hAnsiTheme="majorHAnsi"/>
+        </w:rPr>
+        <w:t>oftware is very simple process. First the a tmeporary directory to hold the cloned MacPatch repository needs to be created. Clone the repository and run the "</w:t>
+      </w:r>
+      <w:r>
+        <w:rPr>
+          <w:rFonts w:asciiTheme="majorHAnsi" w:hAnsiTheme="majorHAnsi"/>
+        </w:rPr>
+        <w:t>MPBuildServer.sh</w:t>
+      </w:r>
+      <w:r>
+        <w:rPr>
+          <w:rFonts w:asciiTheme="majorHAnsi" w:hAnsiTheme="majorHAnsi"/>
+        </w:rPr>
+        <w:t xml:space="preserve">" script. </w:t>
+      </w:r>
+    </w:p>
+    <w:p>
+      <w:pPr>
+        <w:rPr>
+          <w:rFonts w:asciiTheme="majorHAnsi" w:hAnsiTheme="majorHAnsi"/>
+        </w:rPr>
+      </w:pPr>
+    </w:p>
+    <w:p>
+      <w:pPr>
+        <w:rPr>
+          <w:rFonts w:asciiTheme="majorHAnsi" w:hAnsiTheme="majorHAnsi"/>
+        </w:rPr>
+      </w:pPr>
+      <w:r>
+        <w:rPr>
+          <w:rFonts w:asciiTheme="majorHAnsi" w:hAnsiTheme="majorHAnsi"/>
+        </w:rPr>
+        <w:t>Please note, Xcode needs to be installed and the command line tools need to be installed as well. Xcode is a free download via the "App Store.app".</w:t>
+      </w:r>
+    </w:p>
+    <w:p>
+      <w:pPr>
+        <w:rPr>
+          <w:rFonts w:asciiTheme="majorHAnsi" w:hAnsiTheme="majorHAnsi"/>
+        </w:rPr>
+      </w:pPr>
+    </w:p>
+    <w:p>
+      <w:pPr>
+        <w:rPr>
+          <w:rFonts w:asciiTheme="majorHAnsi" w:hAnsiTheme="majorHAnsi"/>
+        </w:rPr>
+      </w:pPr>
+      <w:r>
+        <w:rPr>
+          <w:rFonts w:asciiTheme="majorHAnsi" w:hAnsiTheme="majorHAnsi"/>
+        </w:rPr>
+        <w:t xml:space="preserve">Install </w:t>
+      </w:r>
+      <w:r>
+        <w:rPr>
+          <w:rFonts w:asciiTheme="majorHAnsi" w:hAnsiTheme="majorHAnsi"/>
+        </w:rPr>
+        <w:t>Steps</w:t>
+      </w:r>
+      <w:r>
+        <w:rPr>
+          <w:rFonts w:asciiTheme="majorHAnsi" w:hAnsiTheme="majorHAnsi"/>
+        </w:rPr>
+        <w:t xml:space="preserve"> via command line</w:t>
+      </w:r>
+      <w:r>
+        <w:rPr>
+          <w:rFonts w:asciiTheme="majorHAnsi" w:hAnsiTheme="majorHAnsi"/>
+        </w:rPr>
+        <w:t>:</w:t>
+      </w:r>
+    </w:p>
+    <w:p>
+      <w:pPr>
+        <w:pStyle w:val="ListParagraph"/>
+        <w:numPr>
+          <w:ilvl w:val="0"/>
+          <w:numId w:val="4"/>
+        </w:numPr>
+        <w:rPr>
+          <w:rFonts w:asciiTheme="majorHAnsi" w:hAnsiTheme="majorHAnsi"/>
+        </w:rPr>
+      </w:pPr>
+      <w:r>
+        <w:rPr>
+          <w:rFonts w:asciiTheme="majorHAnsi" w:hAnsiTheme="majorHAnsi"/>
+        </w:rPr>
+        <w:t xml:space="preserve">mkdir -p </w:t>
+      </w:r>
+      <w:r>
+        <w:rPr>
+          <w:rFonts w:asciiTheme="majorHAnsi" w:hAnsiTheme="majorHAnsi"/>
+        </w:rPr>
+        <w:t>/Library/MacPatch/tmp</w:t>
+      </w:r>
+    </w:p>
+    <w:p>
+      <w:pPr>
+        <w:pStyle w:val="ListParagraph"/>
+        <w:numPr>
+          <w:ilvl w:val="0"/>
+          <w:numId w:val="4"/>
+        </w:numPr>
+        <w:rPr>
+          <w:rFonts w:asciiTheme="majorHAnsi" w:hAnsiTheme="majorHAnsi"/>
+        </w:rPr>
+      </w:pPr>
+      <w:r>
+        <w:rPr>
+          <w:rFonts w:asciiTheme="majorHAnsi" w:hAnsiTheme="majorHAnsi"/>
+        </w:rPr>
+        <w:t xml:space="preserve">cd </w:t>
+      </w:r>
+      <w:r>
+        <w:rPr>
+          <w:rFonts w:asciiTheme="majorHAnsi" w:hAnsiTheme="majorHAnsi"/>
+        </w:rPr>
+        <w:t>/Library/MacPatch/tmp</w:t>
+      </w:r>
+    </w:p>
+    <w:p>
+      <w:pPr>
+        <w:pStyle w:val="ListParagraph"/>
+        <w:numPr>
+          <w:ilvl w:val="0"/>
+          <w:numId w:val="4"/>
+        </w:numPr>
+        <w:rPr>
+          <w:rFonts w:asciiTheme="majorHAnsi" w:hAnsiTheme="majorHAnsi"/>
+        </w:rPr>
+      </w:pPr>
+      <w:r>
+        <w:rPr>
+          <w:rFonts w:asciiTheme="majorHAnsi" w:hAnsiTheme="majorHAnsi"/>
+        </w:rPr>
+        <w:t xml:space="preserve">git clone </w:t>
+      </w:r>
+      <w:hyperlink r:id="rId11" w:history="1">
+        <w:r>
+          <w:rPr>
+            <w:rStyle w:val="Hyperlink"/>
+            <w:rFonts w:asciiTheme="majorHAnsi" w:hAnsiTheme="majorHAnsi"/>
+          </w:rPr>
+          <w:t>https://github.com/SMSG-MAC-DEV/MacPatch.git</w:t>
+        </w:r>
+      </w:hyperlink>
+    </w:p>
+    <w:p>
+      <w:pPr>
+        <w:pStyle w:val="ListParagraph"/>
+        <w:numPr>
+          <w:ilvl w:val="0"/>
+          <w:numId w:val="4"/>
+        </w:numPr>
+        <w:rPr>
+          <w:rFonts w:asciiTheme="majorHAnsi" w:hAnsiTheme="majorHAnsi"/>
+        </w:rPr>
+      </w:pPr>
+      <w:r>
+        <w:rPr>
+          <w:rFonts w:asciiTheme="majorHAnsi" w:hAnsiTheme="majorHAnsi"/>
+        </w:rPr>
+        <w:t>/Library/MacPatch/tmp</w:t>
+      </w:r>
+      <w:r>
+        <w:rPr>
+          <w:rFonts w:asciiTheme="majorHAnsi" w:hAnsiTheme="majorHAnsi"/>
+        </w:rPr>
+        <w:t>/MacPatch/scripts/</w:t>
+      </w:r>
+      <w:r>
+        <w:rPr>
+          <w:rFonts w:asciiTheme="majorHAnsi" w:hAnsiTheme="majorHAnsi"/>
+        </w:rPr>
+        <w:t>MPBuildServer.sh</w:t>
+      </w:r>
+    </w:p>
+    <w:p>
+      <w:pPr>
+        <w:rPr>
+          <w:rFonts w:asciiTheme="majorHAnsi" w:hAnsiTheme="majorHAnsi"/>
+        </w:rPr>
+      </w:pPr>
+      <w:r>
+        <w:rPr>
+          <w:rFonts w:asciiTheme="majorHAnsi" w:hAnsiTheme="majorHAnsi"/>
+        </w:rPr>
+        <w:br w:type="page"/>
+      </w:r>
+    </w:p>
+    <w:p>
+      <w:pPr>
+        <w:pStyle w:val="Heading1"/>
+      </w:pPr>
+      <w:bookmarkStart w:id="12" w:name="_Toc235678332"/>
+      <w:r>
+        <w:t>Apple Software Update Server</w:t>
+      </w:r>
       <w:bookmarkEnd w:id="12"/>
     </w:p>
     <w:p>
@@ -2765,1774 +2443,113 @@
         <w:rPr>
           <w:rFonts w:asciiTheme="majorHAnsi" w:hAnsiTheme="majorHAnsi"/>
         </w:rPr>
-        <w:t xml:space="preserve">Building the base server software is very simple process. First you create a few directories, clone the MacPatch master branch and compile the binaries. </w:t>
-      </w:r>
-    </w:p>
-    <w:p>
-      <w:pPr>
-        <w:rPr>
-          <w:rFonts w:asciiTheme="majorHAnsi" w:hAnsiTheme="majorHAnsi"/>
-        </w:rPr>
-      </w:pPr>
-    </w:p>
-    <w:p>
-      <w:pPr>
-        <w:rPr>
-          <w:rFonts w:asciiTheme="majorHAnsi" w:hAnsiTheme="majorHAnsi"/>
-        </w:rPr>
-      </w:pPr>
-      <w:r>
-        <w:rPr>
-          <w:rFonts w:asciiTheme="majorHAnsi" w:hAnsiTheme="majorHAnsi"/>
-        </w:rPr>
-        <w:t xml:space="preserve">Please note, </w:t>
-      </w:r>
-      <w:proofErr w:type="spellStart"/>
-      <w:r>
-        <w:rPr>
-          <w:rFonts w:asciiTheme="majorHAnsi" w:hAnsiTheme="majorHAnsi"/>
-        </w:rPr>
-        <w:t>Xcode</w:t>
-      </w:r>
-      <w:proofErr w:type="spellEnd"/>
-      <w:r>
-        <w:rPr>
-          <w:rFonts w:asciiTheme="majorHAnsi" w:hAnsiTheme="majorHAnsi"/>
-        </w:rPr>
-        <w:t xml:space="preserve"> needs to be installed and the command line tools need to be installed as well. </w:t>
-      </w:r>
-      <w:proofErr w:type="spellStart"/>
-      <w:r>
-        <w:rPr>
-          <w:rFonts w:asciiTheme="majorHAnsi" w:hAnsiTheme="majorHAnsi"/>
-        </w:rPr>
-        <w:t>Xcode</w:t>
-      </w:r>
-      <w:proofErr w:type="spellEnd"/>
-      <w:r>
-        <w:rPr>
-          <w:rFonts w:asciiTheme="majorHAnsi" w:hAnsiTheme="majorHAnsi"/>
-        </w:rPr>
-        <w:t xml:space="preserve"> is a free download via the "App </w:t>
-      </w:r>
-      <w:proofErr w:type="spellStart"/>
-      <w:r>
-        <w:rPr>
-          <w:rFonts w:asciiTheme="majorHAnsi" w:hAnsiTheme="majorHAnsi"/>
-        </w:rPr>
-        <w:t>Store.app</w:t>
-      </w:r>
-      <w:proofErr w:type="spellEnd"/>
-      <w:r>
-        <w:rPr>
-          <w:rFonts w:asciiTheme="majorHAnsi" w:hAnsiTheme="majorHAnsi"/>
-        </w:rPr>
-        <w:t>".</w:t>
-      </w:r>
-    </w:p>
-    <w:p>
-      <w:pPr>
-        <w:rPr>
-          <w:rFonts w:asciiTheme="majorHAnsi" w:hAnsiTheme="majorHAnsi"/>
-        </w:rPr>
-      </w:pPr>
-    </w:p>
-    <w:p>
-      <w:pPr>
-        <w:rPr>
-          <w:rFonts w:asciiTheme="majorHAnsi" w:hAnsiTheme="majorHAnsi"/>
-          <w:b/>
-        </w:rPr>
-      </w:pPr>
-      <w:r>
-        <w:rPr>
-          <w:rFonts w:asciiTheme="majorHAnsi" w:hAnsiTheme="majorHAnsi"/>
-          <w:b/>
-        </w:rPr>
-        <w:t>Create MacPatch Server Directories</w:t>
-      </w:r>
-    </w:p>
-    <w:p>
-      <w:pPr>
-        <w:rPr>
-          <w:rFonts w:asciiTheme="majorHAnsi" w:hAnsiTheme="majorHAnsi"/>
-        </w:rPr>
-      </w:pPr>
-    </w:p>
-    <w:p>
-      <w:pPr>
-        <w:spacing w:line="276" w:lineRule="auto"/>
-        <w:ind w:left="720"/>
-        <w:rPr>
-          <w:rFonts w:asciiTheme="majorHAnsi" w:hAnsiTheme="majorHAnsi"/>
-        </w:rPr>
-      </w:pPr>
-      <w:r>
-        <w:rPr>
-          <w:rFonts w:asciiTheme="majorHAnsi" w:hAnsiTheme="majorHAnsi"/>
-        </w:rPr>
-        <w:t xml:space="preserve"># </w:t>
-      </w:r>
-      <w:proofErr w:type="spellStart"/>
-      <w:proofErr w:type="gramStart"/>
-      <w:r>
-        <w:rPr>
-          <w:rFonts w:asciiTheme="majorHAnsi" w:hAnsiTheme="majorHAnsi"/>
-        </w:rPr>
-        <w:t>mkdir</w:t>
-      </w:r>
-      <w:proofErr w:type="spellEnd"/>
-      <w:proofErr w:type="gramEnd"/>
-      <w:r>
-        <w:rPr>
-          <w:rFonts w:asciiTheme="majorHAnsi" w:hAnsiTheme="majorHAnsi"/>
-        </w:rPr>
-        <w:t xml:space="preserve"> -p /Library/MacPatch</w:t>
-      </w:r>
-    </w:p>
-    <w:p>
-      <w:pPr>
-        <w:spacing w:line="276" w:lineRule="auto"/>
-        <w:ind w:left="720"/>
-        <w:rPr>
-          <w:rFonts w:asciiTheme="majorHAnsi" w:hAnsiTheme="majorHAnsi"/>
-        </w:rPr>
-      </w:pPr>
-      <w:r>
-        <w:rPr>
-          <w:rFonts w:asciiTheme="majorHAnsi" w:hAnsiTheme="majorHAnsi"/>
-        </w:rPr>
-        <w:t xml:space="preserve"># </w:t>
-      </w:r>
-      <w:proofErr w:type="spellStart"/>
-      <w:proofErr w:type="gramStart"/>
-      <w:r>
-        <w:rPr>
-          <w:rFonts w:asciiTheme="majorHAnsi" w:hAnsiTheme="majorHAnsi"/>
-        </w:rPr>
-        <w:t>mkdir</w:t>
-      </w:r>
-      <w:proofErr w:type="spellEnd"/>
-      <w:proofErr w:type="gramEnd"/>
-      <w:r>
-        <w:rPr>
-          <w:rFonts w:asciiTheme="majorHAnsi" w:hAnsiTheme="majorHAnsi"/>
-        </w:rPr>
-        <w:t xml:space="preserve"> -p /Library/MacPatch/Content</w:t>
-      </w:r>
-    </w:p>
-    <w:p>
-      <w:pPr>
-        <w:spacing w:line="276" w:lineRule="auto"/>
-        <w:ind w:left="720"/>
-        <w:rPr>
-          <w:rFonts w:asciiTheme="majorHAnsi" w:hAnsiTheme="majorHAnsi"/>
-        </w:rPr>
-      </w:pPr>
-      <w:r>
-        <w:rPr>
-          <w:rFonts w:asciiTheme="majorHAnsi" w:hAnsiTheme="majorHAnsi"/>
-        </w:rPr>
-        <w:t xml:space="preserve"># </w:t>
-      </w:r>
-      <w:proofErr w:type="spellStart"/>
-      <w:proofErr w:type="gramStart"/>
-      <w:r>
-        <w:rPr>
-          <w:rFonts w:asciiTheme="majorHAnsi" w:hAnsiTheme="majorHAnsi"/>
-        </w:rPr>
-        <w:t>mkdir</w:t>
-      </w:r>
-      <w:proofErr w:type="spellEnd"/>
-      <w:proofErr w:type="gramEnd"/>
-      <w:r>
-        <w:rPr>
-          <w:rFonts w:asciiTheme="majorHAnsi" w:hAnsiTheme="majorHAnsi"/>
-        </w:rPr>
-        <w:t xml:space="preserve"> -p /Library/MacPatch/Content/Web</w:t>
-      </w:r>
-    </w:p>
-    <w:p>
-      <w:pPr>
-        <w:spacing w:line="276" w:lineRule="auto"/>
-        <w:ind w:left="720"/>
-        <w:rPr>
-          <w:rFonts w:asciiTheme="majorHAnsi" w:hAnsiTheme="majorHAnsi"/>
-        </w:rPr>
-      </w:pPr>
-      <w:r>
-        <w:rPr>
-          <w:rFonts w:asciiTheme="majorHAnsi" w:hAnsiTheme="majorHAnsi"/>
-        </w:rPr>
-        <w:t xml:space="preserve"># </w:t>
-      </w:r>
-      <w:proofErr w:type="spellStart"/>
-      <w:proofErr w:type="gramStart"/>
-      <w:r>
-        <w:rPr>
-          <w:rFonts w:asciiTheme="majorHAnsi" w:hAnsiTheme="majorHAnsi"/>
-        </w:rPr>
-        <w:t>mkdir</w:t>
-      </w:r>
-      <w:proofErr w:type="spellEnd"/>
-      <w:proofErr w:type="gramEnd"/>
-      <w:r>
-        <w:rPr>
-          <w:rFonts w:asciiTheme="majorHAnsi" w:hAnsiTheme="majorHAnsi"/>
-        </w:rPr>
-        <w:t xml:space="preserve"> -p /Library/MacPatch/Content/Web/clients</w:t>
-      </w:r>
-    </w:p>
-    <w:p>
-      <w:pPr>
-        <w:spacing w:line="276" w:lineRule="auto"/>
-        <w:ind w:left="720"/>
-        <w:rPr>
-          <w:rFonts w:asciiTheme="majorHAnsi" w:hAnsiTheme="majorHAnsi"/>
-        </w:rPr>
-      </w:pPr>
-      <w:r>
-        <w:rPr>
-          <w:rFonts w:asciiTheme="majorHAnsi" w:hAnsiTheme="majorHAnsi"/>
-        </w:rPr>
-        <w:t xml:space="preserve"># </w:t>
-      </w:r>
-      <w:proofErr w:type="spellStart"/>
-      <w:proofErr w:type="gramStart"/>
-      <w:r>
-        <w:rPr>
-          <w:rFonts w:asciiTheme="majorHAnsi" w:hAnsiTheme="majorHAnsi"/>
-        </w:rPr>
-        <w:t>mkdir</w:t>
-      </w:r>
-      <w:proofErr w:type="spellEnd"/>
-      <w:proofErr w:type="gramEnd"/>
-      <w:r>
-        <w:rPr>
-          <w:rFonts w:asciiTheme="majorHAnsi" w:hAnsiTheme="majorHAnsi"/>
-        </w:rPr>
-        <w:t xml:space="preserve"> -p /Library/MacPatch/Content/Web/patches</w:t>
-      </w:r>
-    </w:p>
-    <w:p>
-      <w:pPr>
-        <w:spacing w:line="276" w:lineRule="auto"/>
-        <w:ind w:left="720"/>
-        <w:rPr>
-          <w:rFonts w:asciiTheme="majorHAnsi" w:hAnsiTheme="majorHAnsi"/>
-        </w:rPr>
-      </w:pPr>
-      <w:r>
-        <w:rPr>
-          <w:rFonts w:asciiTheme="majorHAnsi" w:hAnsiTheme="majorHAnsi"/>
-        </w:rPr>
-        <w:t xml:space="preserve"># </w:t>
-      </w:r>
-      <w:proofErr w:type="spellStart"/>
-      <w:proofErr w:type="gramStart"/>
-      <w:r>
-        <w:rPr>
-          <w:rFonts w:asciiTheme="majorHAnsi" w:hAnsiTheme="majorHAnsi"/>
-        </w:rPr>
-        <w:t>mkdir</w:t>
-      </w:r>
-      <w:proofErr w:type="spellEnd"/>
-      <w:proofErr w:type="gramEnd"/>
-      <w:r>
-        <w:rPr>
-          <w:rFonts w:asciiTheme="majorHAnsi" w:hAnsiTheme="majorHAnsi"/>
-        </w:rPr>
-        <w:t xml:space="preserve"> -p /Library/MacPatch/Content/Web/</w:t>
-      </w:r>
-      <w:proofErr w:type="spellStart"/>
-      <w:r>
-        <w:rPr>
-          <w:rFonts w:asciiTheme="majorHAnsi" w:hAnsiTheme="majorHAnsi"/>
-        </w:rPr>
-        <w:t>sav</w:t>
-      </w:r>
-      <w:proofErr w:type="spellEnd"/>
-    </w:p>
-    <w:p>
-      <w:pPr>
-        <w:spacing w:line="276" w:lineRule="auto"/>
-        <w:ind w:left="720"/>
-        <w:rPr>
-          <w:rFonts w:asciiTheme="majorHAnsi" w:hAnsiTheme="majorHAnsi"/>
-        </w:rPr>
-      </w:pPr>
-      <w:r>
-        <w:rPr>
-          <w:rFonts w:asciiTheme="majorHAnsi" w:hAnsiTheme="majorHAnsi"/>
-        </w:rPr>
-        <w:t xml:space="preserve"># </w:t>
-      </w:r>
-      <w:proofErr w:type="spellStart"/>
-      <w:proofErr w:type="gramStart"/>
-      <w:r>
-        <w:rPr>
-          <w:rFonts w:asciiTheme="majorHAnsi" w:hAnsiTheme="majorHAnsi"/>
-        </w:rPr>
-        <w:t>mkdir</w:t>
-      </w:r>
-      <w:proofErr w:type="spellEnd"/>
-      <w:proofErr w:type="gramEnd"/>
-      <w:r>
-        <w:rPr>
-          <w:rFonts w:asciiTheme="majorHAnsi" w:hAnsiTheme="majorHAnsi"/>
-        </w:rPr>
-        <w:t xml:space="preserve"> -p /Library/MacPatch/Content/Web/</w:t>
-      </w:r>
-      <w:proofErr w:type="spellStart"/>
-      <w:r>
-        <w:rPr>
-          <w:rFonts w:asciiTheme="majorHAnsi" w:hAnsiTheme="majorHAnsi"/>
-        </w:rPr>
-        <w:t>sw</w:t>
-      </w:r>
-      <w:proofErr w:type="spellEnd"/>
-    </w:p>
-    <w:p>
-      <w:pPr>
-        <w:spacing w:line="276" w:lineRule="auto"/>
-        <w:ind w:left="720"/>
-        <w:rPr>
-          <w:rFonts w:asciiTheme="majorHAnsi" w:hAnsiTheme="majorHAnsi"/>
-        </w:rPr>
-      </w:pPr>
-      <w:r>
-        <w:rPr>
-          <w:rFonts w:asciiTheme="majorHAnsi" w:hAnsiTheme="majorHAnsi"/>
-        </w:rPr>
-        <w:t xml:space="preserve"># </w:t>
-      </w:r>
-      <w:proofErr w:type="spellStart"/>
-      <w:proofErr w:type="gramStart"/>
-      <w:r>
-        <w:rPr>
-          <w:rFonts w:asciiTheme="majorHAnsi" w:hAnsiTheme="majorHAnsi"/>
-        </w:rPr>
-        <w:t>mkdir</w:t>
-      </w:r>
-      <w:proofErr w:type="spellEnd"/>
-      <w:proofErr w:type="gramEnd"/>
-      <w:r>
-        <w:rPr>
-          <w:rFonts w:asciiTheme="majorHAnsi" w:hAnsiTheme="majorHAnsi"/>
-        </w:rPr>
-        <w:t xml:space="preserve"> -p /Library/MacPatch/Server</w:t>
-      </w:r>
-    </w:p>
-    <w:p>
-      <w:pPr>
-        <w:spacing w:line="276" w:lineRule="auto"/>
-        <w:ind w:left="720"/>
-        <w:rPr>
-          <w:rFonts w:asciiTheme="majorHAnsi" w:hAnsiTheme="majorHAnsi"/>
-        </w:rPr>
-      </w:pPr>
-      <w:r>
-        <w:rPr>
-          <w:rFonts w:asciiTheme="majorHAnsi" w:hAnsiTheme="majorHAnsi"/>
-        </w:rPr>
-        <w:t xml:space="preserve"># </w:t>
-      </w:r>
-      <w:proofErr w:type="spellStart"/>
-      <w:proofErr w:type="gramStart"/>
-      <w:r>
-        <w:rPr>
-          <w:rFonts w:asciiTheme="majorHAnsi" w:hAnsiTheme="majorHAnsi"/>
-        </w:rPr>
-        <w:t>mkdir</w:t>
-      </w:r>
-      <w:proofErr w:type="spellEnd"/>
-      <w:proofErr w:type="gramEnd"/>
-      <w:r>
-        <w:rPr>
-          <w:rFonts w:asciiTheme="majorHAnsi" w:hAnsiTheme="majorHAnsi"/>
-        </w:rPr>
-        <w:t xml:space="preserve"> -p /Library/MacPatch/Server/lib</w:t>
-      </w:r>
-    </w:p>
-    <w:p>
-      <w:pPr>
-        <w:spacing w:line="276" w:lineRule="auto"/>
-        <w:ind w:left="720"/>
-        <w:rPr>
-          <w:rFonts w:asciiTheme="majorHAnsi" w:hAnsiTheme="majorHAnsi"/>
-        </w:rPr>
-      </w:pPr>
-      <w:r>
-        <w:rPr>
-          <w:rFonts w:asciiTheme="majorHAnsi" w:hAnsiTheme="majorHAnsi"/>
-        </w:rPr>
-        <w:t xml:space="preserve"># </w:t>
-      </w:r>
-      <w:bookmarkStart w:id="13" w:name="OLE_LINK29"/>
-      <w:bookmarkStart w:id="14" w:name="OLE_LINK30"/>
-      <w:proofErr w:type="spellStart"/>
-      <w:proofErr w:type="gramStart"/>
-      <w:r>
-        <w:rPr>
-          <w:rFonts w:asciiTheme="majorHAnsi" w:hAnsiTheme="majorHAnsi"/>
-        </w:rPr>
-        <w:t>mkdir</w:t>
-      </w:r>
-      <w:proofErr w:type="spellEnd"/>
-      <w:proofErr w:type="gramEnd"/>
-      <w:r>
-        <w:rPr>
-          <w:rFonts w:asciiTheme="majorHAnsi" w:hAnsiTheme="majorHAnsi"/>
-        </w:rPr>
-        <w:t xml:space="preserve"> -p /Library/MacPatch/Server/Logs</w:t>
+        <w:t>The MacPatch server environment can be us</w:t>
+      </w:r>
+      <w:r>
+        <w:rPr>
+          <w:rFonts w:asciiTheme="majorHAnsi" w:hAnsiTheme="majorHAnsi"/>
+        </w:rPr>
+        <w:t xml:space="preserve">ed with or without setting up your own Apple SoftwareUpdate server. By default all Apple Software Updates will be downloaded from Apple's servers. </w:t>
+      </w:r>
+    </w:p>
+    <w:p>
+      <w:pPr>
+        <w:rPr>
+          <w:rFonts w:asciiTheme="majorHAnsi" w:hAnsiTheme="majorHAnsi"/>
+        </w:rPr>
+      </w:pPr>
+      <w:r>
+        <w:rPr>
+          <w:rFonts w:asciiTheme="majorHAnsi" w:hAnsiTheme="majorHAnsi"/>
+        </w:rPr>
+        <w:t>If you choose to run your own Apple SoftwareUpdate server it is recommended to install it on a separate server. Also, if you plan on enabling and disabling patches/updates on the Apple SoftwarUpdate server you need to change the CatalogURL's in the "</w:t>
+      </w:r>
+      <w:r>
+        <w:rPr>
+          <w:rFonts w:asciiTheme="majorHAnsi" w:hAnsiTheme="majorHAnsi"/>
+        </w:rPr>
+        <w:t>gov.llnl.mp.patchloader.plist</w:t>
+      </w:r>
+      <w:r>
+        <w:rPr>
+          <w:rFonts w:asciiTheme="majorHAnsi" w:hAnsiTheme="majorHAnsi"/>
+        </w:rPr>
+        <w:t xml:space="preserve">" on the MacPatch server. </w:t>
+      </w:r>
+    </w:p>
+    <w:p>
+      <w:pPr>
+        <w:pStyle w:val="Heading1"/>
+      </w:pPr>
+      <w:bookmarkStart w:id="13" w:name="_Toc235678333"/>
+      <w:r>
+        <w:t xml:space="preserve">Server </w:t>
+      </w:r>
+      <w:r>
+        <w:t>Configuration</w:t>
       </w:r>
       <w:bookmarkEnd w:id="13"/>
+    </w:p>
+    <w:p>
+      <w:pPr>
+        <w:rPr>
+          <w:rFonts w:asciiTheme="majorHAnsi" w:hAnsiTheme="majorHAnsi"/>
+        </w:rPr>
+      </w:pPr>
+    </w:p>
+    <w:p>
+      <w:pPr>
+        <w:rPr>
+          <w:rFonts w:asciiTheme="majorHAnsi" w:hAnsiTheme="majorHAnsi"/>
+        </w:rPr>
+      </w:pPr>
+      <w:r>
+        <w:rPr>
+          <w:rFonts w:asciiTheme="majorHAnsi" w:hAnsiTheme="majorHAnsi"/>
+        </w:rPr>
+        <w:t>The master MacPatch server requires that several components be setup and configured for the environment to work properly.</w:t>
+      </w:r>
+    </w:p>
+    <w:p>
+      <w:pPr>
+        <w:rPr>
+          <w:rFonts w:asciiTheme="majorHAnsi" w:hAnsiTheme="majorHAnsi"/>
+        </w:rPr>
+      </w:pPr>
+    </w:p>
+    <w:p>
+      <w:pPr>
+        <w:pStyle w:val="Heading3"/>
+      </w:pPr>
+      <w:bookmarkStart w:id="14" w:name="_Toc235678334"/>
+      <w:r>
+        <w:t>JAVA Check</w:t>
+      </w:r>
       <w:bookmarkEnd w:id="14"/>
     </w:p>
-    <w:p>
-      <w:pPr>
-        <w:rPr>
-          <w:rFonts w:asciiTheme="majorHAnsi" w:hAnsiTheme="majorHAnsi"/>
-        </w:rPr>
-      </w:pPr>
-    </w:p>
-    <w:p>
-      <w:pPr>
-        <w:rPr>
-          <w:rFonts w:asciiTheme="majorHAnsi" w:hAnsiTheme="majorHAnsi"/>
-          <w:b/>
-        </w:rPr>
-      </w:pPr>
-      <w:r>
-        <w:rPr>
-          <w:rFonts w:asciiTheme="majorHAnsi" w:hAnsiTheme="majorHAnsi"/>
-          <w:b/>
-        </w:rPr>
-        <w:t xml:space="preserve">Create </w:t>
-      </w:r>
-      <w:proofErr w:type="spellStart"/>
-      <w:r>
-        <w:rPr>
-          <w:rFonts w:asciiTheme="majorHAnsi" w:hAnsiTheme="majorHAnsi"/>
-          <w:b/>
-        </w:rPr>
-        <w:t>tmp</w:t>
-      </w:r>
-      <w:proofErr w:type="spellEnd"/>
-      <w:r>
-        <w:rPr>
-          <w:rFonts w:asciiTheme="majorHAnsi" w:hAnsiTheme="majorHAnsi"/>
-          <w:b/>
-        </w:rPr>
-        <w:t xml:space="preserve"> directory for builds</w:t>
-      </w:r>
-    </w:p>
-    <w:p>
-      <w:pPr>
-        <w:rPr>
-          <w:rFonts w:asciiTheme="majorHAnsi" w:hAnsiTheme="majorHAnsi"/>
-        </w:rPr>
-      </w:pPr>
-    </w:p>
-    <w:p>
-      <w:pPr>
-        <w:spacing w:line="276" w:lineRule="auto"/>
-        <w:ind w:left="720"/>
-        <w:rPr>
-          <w:rFonts w:asciiTheme="majorHAnsi" w:hAnsiTheme="majorHAnsi"/>
-        </w:rPr>
-      </w:pPr>
-      <w:r>
-        <w:rPr>
-          <w:rFonts w:asciiTheme="majorHAnsi" w:hAnsiTheme="majorHAnsi"/>
-        </w:rPr>
-        <w:t xml:space="preserve"># </w:t>
-      </w:r>
-      <w:proofErr w:type="spellStart"/>
-      <w:proofErr w:type="gramStart"/>
-      <w:r>
-        <w:rPr>
-          <w:rFonts w:asciiTheme="majorHAnsi" w:hAnsiTheme="majorHAnsi"/>
-        </w:rPr>
-        <w:t>mkdir</w:t>
-      </w:r>
-      <w:proofErr w:type="spellEnd"/>
-      <w:proofErr w:type="gramEnd"/>
-      <w:r>
-        <w:rPr>
-          <w:rFonts w:asciiTheme="majorHAnsi" w:hAnsiTheme="majorHAnsi"/>
-        </w:rPr>
-        <w:t xml:space="preserve"> -p /Library/MacPatch/</w:t>
-      </w:r>
-      <w:proofErr w:type="spellStart"/>
-      <w:r>
-        <w:rPr>
-          <w:rFonts w:asciiTheme="majorHAnsi" w:hAnsiTheme="majorHAnsi"/>
-        </w:rPr>
-        <w:t>tmp</w:t>
-      </w:r>
-      <w:proofErr w:type="spellEnd"/>
-      <w:r>
-        <w:rPr>
-          <w:rFonts w:asciiTheme="majorHAnsi" w:hAnsiTheme="majorHAnsi"/>
-        </w:rPr>
-        <w:t>/build</w:t>
-      </w:r>
-    </w:p>
-    <w:p>
-      <w:pPr>
-        <w:spacing w:line="276" w:lineRule="auto"/>
-        <w:ind w:left="720"/>
-        <w:rPr>
-          <w:rFonts w:asciiTheme="majorHAnsi" w:hAnsiTheme="majorHAnsi"/>
-        </w:rPr>
-      </w:pPr>
-      <w:r>
-        <w:rPr>
-          <w:rFonts w:asciiTheme="majorHAnsi" w:hAnsiTheme="majorHAnsi"/>
-        </w:rPr>
-        <w:t xml:space="preserve"># </w:t>
-      </w:r>
-      <w:r>
-        <w:rPr>
-          <w:rFonts w:asciiTheme="majorHAnsi" w:hAnsiTheme="majorHAnsi"/>
-        </w:rPr>
-        <w:t>cd /Library/MacPatch/</w:t>
-      </w:r>
-      <w:proofErr w:type="spellStart"/>
-      <w:r>
-        <w:rPr>
-          <w:rFonts w:asciiTheme="majorHAnsi" w:hAnsiTheme="majorHAnsi"/>
-        </w:rPr>
-        <w:t>tmp</w:t>
-      </w:r>
-      <w:proofErr w:type="spellEnd"/>
-    </w:p>
-    <w:p>
-      <w:pPr>
-        <w:rPr>
-          <w:rFonts w:asciiTheme="majorHAnsi" w:hAnsiTheme="majorHAnsi"/>
-        </w:rPr>
-      </w:pPr>
-    </w:p>
-    <w:p>
-      <w:pPr>
-        <w:rPr>
-          <w:rFonts w:asciiTheme="majorHAnsi" w:hAnsiTheme="majorHAnsi"/>
-          <w:b/>
-        </w:rPr>
-      </w:pPr>
-      <w:r>
-        <w:rPr>
-          <w:rFonts w:asciiTheme="majorHAnsi" w:hAnsiTheme="majorHAnsi"/>
-          <w:b/>
-        </w:rPr>
-        <w:t>Clone the MacPatch repository</w:t>
-      </w:r>
-    </w:p>
-    <w:p>
-      <w:pPr>
-        <w:rPr>
-          <w:rFonts w:asciiTheme="majorHAnsi" w:hAnsiTheme="majorHAnsi"/>
-        </w:rPr>
-      </w:pPr>
-    </w:p>
-    <w:p>
-      <w:pPr>
-        <w:spacing w:line="276" w:lineRule="auto"/>
-        <w:ind w:left="720"/>
-        <w:rPr>
-          <w:rFonts w:asciiTheme="majorHAnsi" w:hAnsiTheme="majorHAnsi"/>
-        </w:rPr>
-      </w:pPr>
-      <w:r>
-        <w:rPr>
-          <w:rFonts w:asciiTheme="majorHAnsi" w:hAnsiTheme="majorHAnsi"/>
-        </w:rPr>
-        <w:t xml:space="preserve"># </w:t>
-      </w:r>
-      <w:bookmarkStart w:id="15" w:name="OLE_LINK9"/>
-      <w:bookmarkStart w:id="16" w:name="OLE_LINK10"/>
-      <w:proofErr w:type="spellStart"/>
-      <w:proofErr w:type="gramStart"/>
-      <w:r>
-        <w:rPr>
-          <w:rFonts w:asciiTheme="majorHAnsi" w:hAnsiTheme="majorHAnsi"/>
-        </w:rPr>
-        <w:t>git</w:t>
-      </w:r>
-      <w:proofErr w:type="spellEnd"/>
-      <w:proofErr w:type="gramEnd"/>
-      <w:r>
-        <w:rPr>
-          <w:rFonts w:asciiTheme="majorHAnsi" w:hAnsiTheme="majorHAnsi"/>
-        </w:rPr>
-        <w:t xml:space="preserve"> clone git://github.com/SMSG-MAC-DEV/MacPatch.git</w:t>
+    <w:p/>
+    <w:p>
+      <w:pPr>
+        <w:rPr>
+          <w:rFonts w:asciiTheme="majorHAnsi" w:hAnsiTheme="majorHAnsi"/>
+        </w:rPr>
+      </w:pPr>
+      <w:r>
+        <w:rPr>
+          <w:rFonts w:asciiTheme="majorHAnsi" w:hAnsiTheme="majorHAnsi"/>
+        </w:rPr>
+        <w:t>Before any of the services are configured and launched now is the right time to make sure JAVA is installed. The best way to do this is to run " java -version" from the Terminal.app. If it's not installed the OS will prompt you to install it.</w:t>
+      </w:r>
+    </w:p>
+    <w:p>
+      <w:pPr>
+        <w:pStyle w:val="Heading3"/>
+      </w:pPr>
+      <w:bookmarkStart w:id="15" w:name="_Toc235678335"/>
+      <w:r>
+        <w:t>Server Configuration Steps</w:t>
       </w:r>
       <w:bookmarkEnd w:id="15"/>
-      <w:bookmarkEnd w:id="16"/>
-    </w:p>
-    <w:p>
-      <w:pPr>
-        <w:rPr>
-          <w:rFonts w:asciiTheme="majorHAnsi" w:hAnsiTheme="majorHAnsi"/>
-        </w:rPr>
-      </w:pPr>
-    </w:p>
-    <w:p>
-      <w:pPr>
-        <w:rPr>
-          <w:rFonts w:asciiTheme="majorHAnsi" w:hAnsiTheme="majorHAnsi"/>
-          <w:b/>
-        </w:rPr>
-      </w:pPr>
-      <w:r>
-        <w:rPr>
-          <w:rFonts w:asciiTheme="majorHAnsi" w:hAnsiTheme="majorHAnsi"/>
-          <w:b/>
-        </w:rPr>
-        <w:t>Compile Server Binaries</w:t>
-      </w:r>
-    </w:p>
-    <w:p>
-      <w:pPr>
-        <w:rPr>
-          <w:rFonts w:asciiTheme="majorHAnsi" w:hAnsiTheme="majorHAnsi"/>
-        </w:rPr>
-      </w:pPr>
-    </w:p>
-    <w:p>
-      <w:pPr>
-        <w:ind w:left="720"/>
-        <w:rPr>
-          <w:rFonts w:asciiTheme="majorHAnsi" w:hAnsiTheme="majorHAnsi"/>
-        </w:rPr>
-      </w:pPr>
-      <w:r>
-        <w:rPr>
-          <w:rFonts w:asciiTheme="majorHAnsi" w:hAnsiTheme="majorHAnsi"/>
-        </w:rPr>
-        <w:t xml:space="preserve"># </w:t>
-      </w:r>
-      <w:bookmarkStart w:id="17" w:name="OLE_LINK11"/>
-      <w:bookmarkStart w:id="18" w:name="OLE_LINK12"/>
-      <w:proofErr w:type="spellStart"/>
-      <w:proofErr w:type="gramStart"/>
-      <w:r>
-        <w:rPr>
-          <w:rFonts w:asciiTheme="majorHAnsi" w:hAnsiTheme="majorHAnsi"/>
-        </w:rPr>
-        <w:t>xcodebuild</w:t>
-      </w:r>
-      <w:proofErr w:type="spellEnd"/>
-      <w:proofErr w:type="gramEnd"/>
-      <w:r>
-        <w:rPr>
-          <w:rFonts w:asciiTheme="majorHAnsi" w:hAnsiTheme="majorHAnsi"/>
-        </w:rPr>
-        <w:t xml:space="preserve"> -project /Library/MacPatch/</w:t>
-      </w:r>
-      <w:proofErr w:type="spellStart"/>
-      <w:r>
-        <w:rPr>
-          <w:rFonts w:asciiTheme="majorHAnsi" w:hAnsiTheme="majorHAnsi"/>
-        </w:rPr>
-        <w:t>tmp</w:t>
-      </w:r>
-      <w:proofErr w:type="spellEnd"/>
-      <w:r>
-        <w:rPr>
-          <w:rFonts w:asciiTheme="majorHAnsi" w:hAnsiTheme="majorHAnsi"/>
-        </w:rPr>
-        <w:t xml:space="preserve">/MacPatch/MacPatch/MacPatch\ Server/MacPatch\ </w:t>
-      </w:r>
-      <w:proofErr w:type="spellStart"/>
-      <w:r>
-        <w:rPr>
-          <w:rFonts w:asciiTheme="majorHAnsi" w:hAnsiTheme="majorHAnsi"/>
-        </w:rPr>
-        <w:t>Server.xcodeproj</w:t>
-      </w:r>
-      <w:proofErr w:type="spellEnd"/>
-      <w:r>
-        <w:rPr>
-          <w:rFonts w:asciiTheme="majorHAnsi" w:hAnsiTheme="majorHAnsi"/>
-        </w:rPr>
-        <w:t xml:space="preserve"> -target SERVER_BUILD SYMROOT="/Library/MacPatch/</w:t>
-      </w:r>
-      <w:proofErr w:type="spellStart"/>
-      <w:r>
-        <w:rPr>
-          <w:rFonts w:asciiTheme="majorHAnsi" w:hAnsiTheme="majorHAnsi"/>
-        </w:rPr>
-        <w:t>tmp</w:t>
-      </w:r>
-      <w:proofErr w:type="spellEnd"/>
-      <w:r>
-        <w:rPr>
-          <w:rFonts w:asciiTheme="majorHAnsi" w:hAnsiTheme="majorHAnsi"/>
-        </w:rPr>
-        <w:t>/build/Server"</w:t>
-      </w:r>
-      <w:bookmarkEnd w:id="17"/>
-      <w:bookmarkEnd w:id="18"/>
-    </w:p>
-    <w:p>
-      <w:pPr>
-        <w:rPr>
-          <w:rFonts w:asciiTheme="majorHAnsi" w:hAnsiTheme="majorHAnsi"/>
-        </w:rPr>
-      </w:pPr>
-    </w:p>
-    <w:p>
-      <w:pPr>
-        <w:rPr>
-          <w:rFonts w:asciiTheme="majorHAnsi" w:hAnsiTheme="majorHAnsi"/>
-          <w:b/>
-        </w:rPr>
-      </w:pPr>
-      <w:r>
-        <w:rPr>
-          <w:rFonts w:asciiTheme="majorHAnsi" w:hAnsiTheme="majorHAnsi"/>
-          <w:b/>
-        </w:rPr>
-        <w:t>Clean Up</w:t>
-      </w:r>
-    </w:p>
-    <w:p>
-      <w:pPr>
-        <w:rPr>
-          <w:rFonts w:asciiTheme="majorHAnsi" w:hAnsiTheme="majorHAnsi"/>
-        </w:rPr>
-      </w:pPr>
-    </w:p>
-    <w:p>
-      <w:pPr>
-        <w:spacing w:line="276" w:lineRule="auto"/>
-        <w:ind w:left="720"/>
-        <w:rPr>
-          <w:rFonts w:asciiTheme="majorHAnsi" w:hAnsiTheme="majorHAnsi"/>
-        </w:rPr>
-      </w:pPr>
-      <w:r>
-        <w:rPr>
-          <w:rFonts w:asciiTheme="majorHAnsi" w:hAnsiTheme="majorHAnsi"/>
-        </w:rPr>
-        <w:t xml:space="preserve"># </w:t>
-      </w:r>
-      <w:bookmarkStart w:id="19" w:name="OLE_LINK13"/>
-      <w:bookmarkStart w:id="20" w:name="OLE_LINK14"/>
-      <w:proofErr w:type="gramStart"/>
-      <w:r>
-        <w:rPr>
-          <w:rFonts w:asciiTheme="majorHAnsi" w:hAnsiTheme="majorHAnsi"/>
-        </w:rPr>
-        <w:t>find</w:t>
-      </w:r>
-      <w:proofErr w:type="gramEnd"/>
-      <w:r>
-        <w:rPr>
-          <w:rFonts w:asciiTheme="majorHAnsi" w:hAnsiTheme="majorHAnsi"/>
-        </w:rPr>
-        <w:t xml:space="preserve"> /Library/MacPatch/</w:t>
-      </w:r>
-      <w:proofErr w:type="spellStart"/>
-      <w:r>
-        <w:rPr>
-          <w:rFonts w:asciiTheme="majorHAnsi" w:hAnsiTheme="majorHAnsi"/>
-        </w:rPr>
-        <w:t>tmp</w:t>
-      </w:r>
-      <w:proofErr w:type="spellEnd"/>
-      <w:r>
-        <w:rPr>
-          <w:rFonts w:asciiTheme="majorHAnsi" w:hAnsiTheme="majorHAnsi"/>
-        </w:rPr>
-        <w:t xml:space="preserve">/build/Server -name "*.build" -print | </w:t>
-      </w:r>
-      <w:proofErr w:type="spellStart"/>
-      <w:r>
-        <w:rPr>
-          <w:rFonts w:asciiTheme="majorHAnsi" w:hAnsiTheme="majorHAnsi"/>
-        </w:rPr>
-        <w:t>xargs</w:t>
-      </w:r>
-      <w:proofErr w:type="spellEnd"/>
-      <w:r>
-        <w:rPr>
-          <w:rFonts w:asciiTheme="majorHAnsi" w:hAnsiTheme="majorHAnsi"/>
-        </w:rPr>
-        <w:t xml:space="preserve"> -I{} </w:t>
-      </w:r>
-      <w:proofErr w:type="spellStart"/>
-      <w:r>
-        <w:rPr>
-          <w:rFonts w:asciiTheme="majorHAnsi" w:hAnsiTheme="majorHAnsi"/>
-        </w:rPr>
-        <w:t>rm</w:t>
-      </w:r>
-      <w:proofErr w:type="spellEnd"/>
-      <w:r>
-        <w:rPr>
-          <w:rFonts w:asciiTheme="majorHAnsi" w:hAnsiTheme="majorHAnsi"/>
-        </w:rPr>
-        <w:t xml:space="preserve"> -</w:t>
-      </w:r>
-      <w:proofErr w:type="spellStart"/>
-      <w:r>
-        <w:rPr>
-          <w:rFonts w:asciiTheme="majorHAnsi" w:hAnsiTheme="majorHAnsi"/>
-        </w:rPr>
-        <w:t>rf</w:t>
-      </w:r>
-      <w:proofErr w:type="spellEnd"/>
-      <w:r>
-        <w:rPr>
-          <w:rFonts w:asciiTheme="majorHAnsi" w:hAnsiTheme="majorHAnsi"/>
-        </w:rPr>
-        <w:t xml:space="preserve"> {}</w:t>
-      </w:r>
-    </w:p>
-    <w:bookmarkEnd w:id="19"/>
-    <w:bookmarkEnd w:id="20"/>
-    <w:p>
-      <w:pPr>
-        <w:spacing w:line="276" w:lineRule="auto"/>
-        <w:ind w:left="720"/>
-        <w:rPr>
-          <w:rFonts w:asciiTheme="majorHAnsi" w:hAnsiTheme="majorHAnsi"/>
-        </w:rPr>
-      </w:pPr>
-      <w:r>
-        <w:rPr>
-          <w:rFonts w:asciiTheme="majorHAnsi" w:hAnsiTheme="majorHAnsi"/>
-        </w:rPr>
-        <w:t xml:space="preserve"># </w:t>
-      </w:r>
-      <w:bookmarkStart w:id="21" w:name="OLE_LINK15"/>
-      <w:bookmarkStart w:id="22" w:name="OLE_LINK16"/>
-      <w:proofErr w:type="gramStart"/>
-      <w:r>
-        <w:rPr>
-          <w:rFonts w:asciiTheme="majorHAnsi" w:hAnsiTheme="majorHAnsi"/>
-        </w:rPr>
-        <w:t>find</w:t>
-      </w:r>
-      <w:proofErr w:type="gramEnd"/>
-      <w:r>
-        <w:rPr>
-          <w:rFonts w:asciiTheme="majorHAnsi" w:hAnsiTheme="majorHAnsi"/>
-        </w:rPr>
-        <w:t xml:space="preserve"> /Library/MacPatch/</w:t>
-      </w:r>
-      <w:proofErr w:type="spellStart"/>
-      <w:r>
-        <w:rPr>
-          <w:rFonts w:asciiTheme="majorHAnsi" w:hAnsiTheme="majorHAnsi"/>
-        </w:rPr>
-        <w:t>tmp</w:t>
-      </w:r>
-      <w:proofErr w:type="spellEnd"/>
-      <w:r>
-        <w:rPr>
-          <w:rFonts w:asciiTheme="majorHAnsi" w:hAnsiTheme="majorHAnsi"/>
-        </w:rPr>
-        <w:t>/build/Server -name "*.</w:t>
-      </w:r>
-      <w:proofErr w:type="spellStart"/>
-      <w:r>
-        <w:rPr>
-          <w:rFonts w:asciiTheme="majorHAnsi" w:hAnsiTheme="majorHAnsi"/>
-        </w:rPr>
-        <w:t>dSYM</w:t>
-      </w:r>
-      <w:proofErr w:type="spellEnd"/>
-      <w:r>
-        <w:rPr>
-          <w:rFonts w:asciiTheme="majorHAnsi" w:hAnsiTheme="majorHAnsi"/>
-        </w:rPr>
-        <w:t xml:space="preserve">" -print | </w:t>
-      </w:r>
-      <w:proofErr w:type="spellStart"/>
-      <w:r>
-        <w:rPr>
-          <w:rFonts w:asciiTheme="majorHAnsi" w:hAnsiTheme="majorHAnsi"/>
-        </w:rPr>
-        <w:t>xargs</w:t>
-      </w:r>
-      <w:proofErr w:type="spellEnd"/>
-      <w:r>
-        <w:rPr>
-          <w:rFonts w:asciiTheme="majorHAnsi" w:hAnsiTheme="majorHAnsi"/>
-        </w:rPr>
-        <w:t xml:space="preserve"> -I{} </w:t>
-      </w:r>
-      <w:proofErr w:type="spellStart"/>
-      <w:r>
-        <w:rPr>
-          <w:rFonts w:asciiTheme="majorHAnsi" w:hAnsiTheme="majorHAnsi"/>
-        </w:rPr>
-        <w:t>rm</w:t>
-      </w:r>
-      <w:proofErr w:type="spellEnd"/>
-      <w:r>
-        <w:rPr>
-          <w:rFonts w:asciiTheme="majorHAnsi" w:hAnsiTheme="majorHAnsi"/>
-        </w:rPr>
-        <w:t xml:space="preserve"> -</w:t>
-      </w:r>
-      <w:proofErr w:type="spellStart"/>
-      <w:r>
-        <w:rPr>
-          <w:rFonts w:asciiTheme="majorHAnsi" w:hAnsiTheme="majorHAnsi"/>
-        </w:rPr>
-        <w:t>rf</w:t>
-      </w:r>
-      <w:proofErr w:type="spellEnd"/>
-      <w:r>
-        <w:rPr>
-          <w:rFonts w:asciiTheme="majorHAnsi" w:hAnsiTheme="majorHAnsi"/>
-        </w:rPr>
-        <w:t xml:space="preserve"> {}</w:t>
-      </w:r>
-      <w:bookmarkEnd w:id="21"/>
-      <w:bookmarkEnd w:id="22"/>
-    </w:p>
-    <w:p>
-      <w:pPr>
-        <w:rPr>
-          <w:rFonts w:asciiTheme="majorHAnsi" w:hAnsiTheme="majorHAnsi"/>
-        </w:rPr>
-      </w:pPr>
-    </w:p>
-    <w:p>
-      <w:pPr>
-        <w:rPr>
-          <w:rFonts w:asciiTheme="majorHAnsi" w:hAnsiTheme="majorHAnsi"/>
-          <w:b/>
-        </w:rPr>
-      </w:pPr>
-    </w:p>
-    <w:p>
-      <w:pPr>
-        <w:rPr>
-          <w:rFonts w:asciiTheme="majorHAnsi" w:hAnsiTheme="majorHAnsi"/>
-          <w:b/>
-        </w:rPr>
-      </w:pPr>
-      <w:r>
-        <w:rPr>
-          <w:rFonts w:asciiTheme="majorHAnsi" w:hAnsiTheme="majorHAnsi"/>
-          <w:b/>
-        </w:rPr>
-        <w:t>Copy Files</w:t>
-      </w:r>
-    </w:p>
-    <w:p>
-      <w:pPr>
-        <w:rPr>
-          <w:rFonts w:asciiTheme="majorHAnsi" w:hAnsiTheme="majorHAnsi"/>
-        </w:rPr>
-      </w:pPr>
-    </w:p>
-    <w:p>
-      <w:pPr>
-        <w:spacing w:line="276" w:lineRule="auto"/>
-        <w:ind w:left="720"/>
-        <w:rPr>
-          <w:rFonts w:asciiTheme="majorHAnsi" w:hAnsiTheme="majorHAnsi"/>
-        </w:rPr>
-      </w:pPr>
-      <w:r>
-        <w:rPr>
-          <w:rFonts w:asciiTheme="majorHAnsi" w:hAnsiTheme="majorHAnsi"/>
-        </w:rPr>
-        <w:t xml:space="preserve"># </w:t>
-      </w:r>
-      <w:bookmarkStart w:id="23" w:name="OLE_LINK17"/>
-      <w:bookmarkStart w:id="24" w:name="OLE_LINK18"/>
-      <w:proofErr w:type="spellStart"/>
-      <w:r>
-        <w:rPr>
-          <w:rFonts w:asciiTheme="majorHAnsi" w:hAnsiTheme="majorHAnsi"/>
-        </w:rPr>
-        <w:t>cp</w:t>
-      </w:r>
-      <w:proofErr w:type="spellEnd"/>
-      <w:r>
-        <w:rPr>
-          <w:rFonts w:asciiTheme="majorHAnsi" w:hAnsiTheme="majorHAnsi"/>
-        </w:rPr>
-        <w:t xml:space="preserve"> -R /Library/MacPatch/</w:t>
-      </w:r>
-      <w:proofErr w:type="spellStart"/>
-      <w:r>
-        <w:rPr>
-          <w:rFonts w:asciiTheme="majorHAnsi" w:hAnsiTheme="majorHAnsi"/>
-        </w:rPr>
-        <w:t>tmp</w:t>
-      </w:r>
-      <w:proofErr w:type="spellEnd"/>
-      <w:r>
-        <w:rPr>
-          <w:rFonts w:asciiTheme="majorHAnsi" w:hAnsiTheme="majorHAnsi"/>
-        </w:rPr>
-        <w:t>/MacPatch/MacPatch\ Server/Server /Library/MacPatch</w:t>
-      </w:r>
-      <w:bookmarkEnd w:id="23"/>
-      <w:bookmarkEnd w:id="24"/>
-    </w:p>
-    <w:p>
-      <w:pPr>
-        <w:spacing w:line="276" w:lineRule="auto"/>
-        <w:ind w:left="720"/>
-        <w:rPr>
-          <w:rFonts w:asciiTheme="majorHAnsi" w:hAnsiTheme="majorHAnsi"/>
-        </w:rPr>
-      </w:pPr>
-      <w:r>
-        <w:rPr>
-          <w:rFonts w:asciiTheme="majorHAnsi" w:hAnsiTheme="majorHAnsi"/>
-        </w:rPr>
-        <w:t xml:space="preserve"># </w:t>
-      </w:r>
-      <w:bookmarkStart w:id="25" w:name="OLE_LINK19"/>
-      <w:bookmarkStart w:id="26" w:name="OLE_LINK20"/>
-      <w:proofErr w:type="spellStart"/>
-      <w:r>
-        <w:rPr>
-          <w:rFonts w:asciiTheme="majorHAnsi" w:hAnsiTheme="majorHAnsi"/>
-        </w:rPr>
-        <w:t>cp</w:t>
-      </w:r>
-      <w:proofErr w:type="spellEnd"/>
-      <w:r>
-        <w:rPr>
-          <w:rFonts w:asciiTheme="majorHAnsi" w:hAnsiTheme="majorHAnsi"/>
-        </w:rPr>
-        <w:t xml:space="preserve"> -R /Library/MacPatch/</w:t>
-      </w:r>
-      <w:proofErr w:type="spellStart"/>
-      <w:r>
-        <w:rPr>
-          <w:rFonts w:asciiTheme="majorHAnsi" w:hAnsiTheme="majorHAnsi"/>
-        </w:rPr>
-        <w:t>tmp</w:t>
-      </w:r>
-      <w:proofErr w:type="spellEnd"/>
-      <w:r>
-        <w:rPr>
-          <w:rFonts w:asciiTheme="majorHAnsi" w:hAnsiTheme="majorHAnsi"/>
-        </w:rPr>
-        <w:t>/build/Server/Release/ /Library/MacPatch/Server/bin</w:t>
-      </w:r>
-    </w:p>
-    <w:bookmarkEnd w:id="25"/>
-    <w:bookmarkEnd w:id="26"/>
-    <w:p>
-      <w:pPr>
-        <w:rPr>
-          <w:rFonts w:asciiTheme="majorHAnsi" w:hAnsiTheme="majorHAnsi"/>
-        </w:rPr>
-      </w:pPr>
-    </w:p>
-    <w:p>
-      <w:pPr>
-        <w:rPr>
-          <w:rFonts w:asciiTheme="majorHAnsi" w:hAnsiTheme="majorHAnsi"/>
-          <w:b/>
-        </w:rPr>
-      </w:pPr>
-      <w:r>
-        <w:rPr>
-          <w:rFonts w:asciiTheme="majorHAnsi" w:hAnsiTheme="majorHAnsi"/>
-          <w:b/>
-        </w:rPr>
-        <w:t>Link &amp; Set Permissions</w:t>
-      </w:r>
-    </w:p>
-    <w:p>
-      <w:pPr>
-        <w:rPr>
-          <w:rFonts w:asciiTheme="majorHAnsi" w:hAnsiTheme="majorHAnsi"/>
-        </w:rPr>
-      </w:pPr>
-    </w:p>
-    <w:p>
-      <w:pPr>
-        <w:spacing w:line="276" w:lineRule="auto"/>
-        <w:ind w:left="720"/>
-        <w:rPr>
-          <w:rFonts w:asciiTheme="majorHAnsi" w:hAnsiTheme="majorHAnsi"/>
-        </w:rPr>
-      </w:pPr>
-      <w:r>
-        <w:rPr>
-          <w:rFonts w:asciiTheme="majorHAnsi" w:hAnsiTheme="majorHAnsi"/>
-        </w:rPr>
-        <w:t xml:space="preserve"># </w:t>
-      </w:r>
-      <w:proofErr w:type="spellStart"/>
-      <w:proofErr w:type="gramStart"/>
-      <w:r>
-        <w:rPr>
-          <w:rFonts w:asciiTheme="majorHAnsi" w:hAnsiTheme="majorHAnsi"/>
-        </w:rPr>
-        <w:t>ln</w:t>
-      </w:r>
-      <w:proofErr w:type="spellEnd"/>
-      <w:proofErr w:type="gramEnd"/>
-      <w:r>
-        <w:rPr>
-          <w:rFonts w:asciiTheme="majorHAnsi" w:hAnsiTheme="majorHAnsi"/>
-        </w:rPr>
-        <w:t xml:space="preserve"> -s /Library/MacPatch/Server/</w:t>
-      </w:r>
-      <w:proofErr w:type="spellStart"/>
-      <w:r>
-        <w:rPr>
-          <w:rFonts w:asciiTheme="majorHAnsi" w:hAnsiTheme="majorHAnsi"/>
-        </w:rPr>
-        <w:t>conf</w:t>
-      </w:r>
-      <w:proofErr w:type="spellEnd"/>
-      <w:r>
-        <w:rPr>
-          <w:rFonts w:asciiTheme="majorHAnsi" w:hAnsiTheme="majorHAnsi"/>
-        </w:rPr>
-        <w:t>/Content/Doc /Library/MacPatch/Content/Doc</w:t>
-      </w:r>
-    </w:p>
-    <w:p>
-      <w:pPr>
-        <w:spacing w:line="276" w:lineRule="auto"/>
-        <w:ind w:firstLine="720"/>
-        <w:rPr>
-          <w:rFonts w:asciiTheme="majorHAnsi" w:hAnsiTheme="majorHAnsi"/>
-        </w:rPr>
-      </w:pPr>
-      <w:r>
-        <w:rPr>
-          <w:rFonts w:asciiTheme="majorHAnsi" w:hAnsiTheme="majorHAnsi"/>
-        </w:rPr>
-        <w:t xml:space="preserve"># </w:t>
-      </w:r>
-      <w:bookmarkStart w:id="27" w:name="OLE_LINK21"/>
-      <w:bookmarkStart w:id="28" w:name="OLE_LINK22"/>
-      <w:proofErr w:type="spellStart"/>
-      <w:proofErr w:type="gramStart"/>
-      <w:r>
-        <w:rPr>
-          <w:rFonts w:asciiTheme="majorHAnsi" w:hAnsiTheme="majorHAnsi"/>
-        </w:rPr>
-        <w:t>chown</w:t>
-      </w:r>
-      <w:proofErr w:type="spellEnd"/>
-      <w:proofErr w:type="gramEnd"/>
-      <w:r>
-        <w:rPr>
-          <w:rFonts w:asciiTheme="majorHAnsi" w:hAnsiTheme="majorHAnsi"/>
-        </w:rPr>
-        <w:t xml:space="preserve"> -R </w:t>
-      </w:r>
-      <w:proofErr w:type="spellStart"/>
-      <w:r>
-        <w:rPr>
-          <w:rFonts w:asciiTheme="majorHAnsi" w:hAnsiTheme="majorHAnsi"/>
-        </w:rPr>
-        <w:t>root:admin</w:t>
-      </w:r>
-      <w:proofErr w:type="spellEnd"/>
-      <w:r>
-        <w:rPr>
-          <w:rFonts w:asciiTheme="majorHAnsi" w:hAnsiTheme="majorHAnsi"/>
-        </w:rPr>
-        <w:t xml:space="preserve"> /Library/MacPatch/Server</w:t>
-      </w:r>
-      <w:bookmarkEnd w:id="27"/>
-      <w:bookmarkEnd w:id="28"/>
-    </w:p>
-    <w:p>
-      <w:pPr>
-        <w:spacing w:line="276" w:lineRule="auto"/>
-        <w:ind w:firstLine="720"/>
-        <w:rPr>
-          <w:rFonts w:asciiTheme="majorHAnsi" w:hAnsiTheme="majorHAnsi"/>
-        </w:rPr>
-      </w:pPr>
-      <w:r>
-        <w:rPr>
-          <w:rFonts w:asciiTheme="majorHAnsi" w:hAnsiTheme="majorHAnsi"/>
-        </w:rPr>
-        <w:t xml:space="preserve"># </w:t>
-      </w:r>
-      <w:bookmarkStart w:id="29" w:name="OLE_LINK25"/>
-      <w:bookmarkStart w:id="30" w:name="OLE_LINK26"/>
-      <w:proofErr w:type="spellStart"/>
-      <w:proofErr w:type="gramStart"/>
-      <w:r>
-        <w:rPr>
-          <w:rFonts w:asciiTheme="majorHAnsi" w:hAnsiTheme="majorHAnsi"/>
-        </w:rPr>
-        <w:t>chown</w:t>
-      </w:r>
-      <w:proofErr w:type="spellEnd"/>
-      <w:proofErr w:type="gramEnd"/>
-      <w:r>
-        <w:rPr>
-          <w:rFonts w:asciiTheme="majorHAnsi" w:hAnsiTheme="majorHAnsi"/>
-        </w:rPr>
-        <w:t xml:space="preserve"> -R 79:70 /Library/MacPatch/Server/jetty-</w:t>
-      </w:r>
-      <w:proofErr w:type="spellStart"/>
-      <w:r>
-        <w:rPr>
-          <w:rFonts w:asciiTheme="majorHAnsi" w:hAnsiTheme="majorHAnsi"/>
-        </w:rPr>
-        <w:t>mpsite</w:t>
-      </w:r>
-      <w:proofErr w:type="spellEnd"/>
-    </w:p>
-    <w:bookmarkEnd w:id="29"/>
-    <w:bookmarkEnd w:id="30"/>
-    <w:p>
-      <w:pPr>
-        <w:spacing w:line="276" w:lineRule="auto"/>
-        <w:ind w:firstLine="720"/>
-        <w:rPr>
-          <w:rFonts w:asciiTheme="majorHAnsi" w:hAnsiTheme="majorHAnsi"/>
-        </w:rPr>
-      </w:pPr>
-      <w:r>
-        <w:rPr>
-          <w:rFonts w:asciiTheme="majorHAnsi" w:hAnsiTheme="majorHAnsi"/>
-        </w:rPr>
-        <w:t xml:space="preserve"># </w:t>
-      </w:r>
-      <w:bookmarkStart w:id="31" w:name="OLE_LINK27"/>
-      <w:bookmarkStart w:id="32" w:name="OLE_LINK28"/>
-      <w:proofErr w:type="spellStart"/>
-      <w:proofErr w:type="gramStart"/>
-      <w:r>
-        <w:rPr>
-          <w:rFonts w:asciiTheme="majorHAnsi" w:hAnsiTheme="majorHAnsi"/>
-        </w:rPr>
-        <w:t>chown</w:t>
-      </w:r>
-      <w:proofErr w:type="spellEnd"/>
-      <w:proofErr w:type="gramEnd"/>
-      <w:r>
-        <w:rPr>
-          <w:rFonts w:asciiTheme="majorHAnsi" w:hAnsiTheme="majorHAnsi"/>
-        </w:rPr>
-        <w:t xml:space="preserve"> -R 79:70 /Library/MacPatch/Server/jetty-</w:t>
-      </w:r>
-      <w:proofErr w:type="spellStart"/>
-      <w:r>
-        <w:rPr>
-          <w:rFonts w:asciiTheme="majorHAnsi" w:hAnsiTheme="majorHAnsi"/>
-        </w:rPr>
-        <w:t>mpwsl</w:t>
-      </w:r>
-      <w:bookmarkEnd w:id="31"/>
-      <w:bookmarkEnd w:id="32"/>
-      <w:proofErr w:type="spellEnd"/>
-    </w:p>
-    <w:p>
-      <w:pPr>
-        <w:spacing w:line="276" w:lineRule="auto"/>
-        <w:ind w:firstLine="720"/>
-        <w:rPr>
-          <w:rFonts w:asciiTheme="majorHAnsi" w:hAnsiTheme="majorHAnsi"/>
-        </w:rPr>
-      </w:pPr>
-      <w:r>
-        <w:rPr>
-          <w:rFonts w:asciiTheme="majorHAnsi" w:hAnsiTheme="majorHAnsi"/>
-        </w:rPr>
-        <w:t xml:space="preserve"># </w:t>
-      </w:r>
-      <w:proofErr w:type="spellStart"/>
-      <w:proofErr w:type="gramStart"/>
-      <w:r>
-        <w:rPr>
-          <w:rFonts w:asciiTheme="majorHAnsi" w:hAnsiTheme="majorHAnsi"/>
-        </w:rPr>
-        <w:t>chown</w:t>
-      </w:r>
-      <w:proofErr w:type="spellEnd"/>
-      <w:proofErr w:type="gramEnd"/>
-      <w:r>
-        <w:rPr>
-          <w:rFonts w:asciiTheme="majorHAnsi" w:hAnsiTheme="majorHAnsi"/>
-        </w:rPr>
-        <w:t xml:space="preserve"> -R 79:70 /Library/MacPatch/</w:t>
-      </w:r>
-      <w:r>
-        <w:rPr>
-          <w:rFonts w:asciiTheme="majorHAnsi" w:hAnsiTheme="majorHAnsi"/>
-        </w:rPr>
-        <w:t>Server/</w:t>
-      </w:r>
-      <w:r>
-        <w:rPr>
-          <w:rFonts w:asciiTheme="majorHAnsi" w:hAnsiTheme="majorHAnsi"/>
-        </w:rPr>
-        <w:t>Logs</w:t>
-      </w:r>
-    </w:p>
-    <w:p>
-      <w:pPr>
-        <w:spacing w:line="276" w:lineRule="auto"/>
-        <w:ind w:left="720"/>
-        <w:rPr>
-          <w:rFonts w:asciiTheme="majorHAnsi" w:hAnsiTheme="majorHAnsi"/>
-        </w:rPr>
-      </w:pPr>
-      <w:r>
-        <w:rPr>
-          <w:rFonts w:asciiTheme="majorHAnsi" w:hAnsiTheme="majorHAnsi"/>
-        </w:rPr>
-        <w:t xml:space="preserve"># </w:t>
-      </w:r>
-      <w:bookmarkStart w:id="33" w:name="OLE_LINK34"/>
-      <w:bookmarkStart w:id="34" w:name="OLE_LINK35"/>
-      <w:proofErr w:type="gramStart"/>
-      <w:r>
-        <w:rPr>
-          <w:rFonts w:asciiTheme="majorHAnsi" w:hAnsiTheme="majorHAnsi"/>
-        </w:rPr>
-        <w:t>find</w:t>
-      </w:r>
-      <w:proofErr w:type="gramEnd"/>
-      <w:r>
-        <w:rPr>
-          <w:rFonts w:asciiTheme="majorHAnsi" w:hAnsiTheme="majorHAnsi"/>
-        </w:rPr>
-        <w:t xml:space="preserve"> /Library/Mac</w:t>
-      </w:r>
-      <w:r>
-        <w:rPr>
-          <w:rFonts w:asciiTheme="majorHAnsi" w:hAnsiTheme="majorHAnsi"/>
-        </w:rPr>
-        <w:t>Patch</w:t>
-      </w:r>
-      <w:r>
-        <w:rPr>
-          <w:rFonts w:asciiTheme="majorHAnsi" w:hAnsiTheme="majorHAnsi"/>
-        </w:rPr>
-        <w:t>/Server -name "</w:t>
-      </w:r>
-      <w:r>
-        <w:rPr>
-          <w:rFonts w:asciiTheme="majorHAnsi" w:hAnsiTheme="majorHAnsi"/>
-        </w:rPr>
-        <w:t>.</w:t>
-      </w:r>
-      <w:proofErr w:type="spellStart"/>
-      <w:r>
-        <w:rPr>
-          <w:rFonts w:asciiTheme="majorHAnsi" w:hAnsiTheme="majorHAnsi"/>
-        </w:rPr>
-        <w:t>mpRM</w:t>
-      </w:r>
-      <w:proofErr w:type="spellEnd"/>
-      <w:r>
-        <w:rPr>
-          <w:rFonts w:asciiTheme="majorHAnsi" w:hAnsiTheme="majorHAnsi"/>
-        </w:rPr>
-        <w:t xml:space="preserve">" -print | </w:t>
-      </w:r>
-      <w:proofErr w:type="spellStart"/>
-      <w:r>
-        <w:rPr>
-          <w:rFonts w:asciiTheme="majorHAnsi" w:hAnsiTheme="majorHAnsi"/>
-        </w:rPr>
-        <w:t>xargs</w:t>
-      </w:r>
-      <w:proofErr w:type="spellEnd"/>
-      <w:r>
-        <w:rPr>
-          <w:rFonts w:asciiTheme="majorHAnsi" w:hAnsiTheme="majorHAnsi"/>
-        </w:rPr>
-        <w:t xml:space="preserve"> -I{} </w:t>
-      </w:r>
-      <w:proofErr w:type="spellStart"/>
-      <w:r>
-        <w:rPr>
-          <w:rFonts w:asciiTheme="majorHAnsi" w:hAnsiTheme="majorHAnsi"/>
-        </w:rPr>
-        <w:t>rm</w:t>
-      </w:r>
-      <w:proofErr w:type="spellEnd"/>
-      <w:r>
-        <w:rPr>
-          <w:rFonts w:asciiTheme="majorHAnsi" w:hAnsiTheme="majorHAnsi"/>
-        </w:rPr>
-        <w:t xml:space="preserve"> -</w:t>
-      </w:r>
-      <w:proofErr w:type="spellStart"/>
-      <w:r>
-        <w:rPr>
-          <w:rFonts w:asciiTheme="majorHAnsi" w:hAnsiTheme="majorHAnsi"/>
-        </w:rPr>
-        <w:t>rf</w:t>
-      </w:r>
-      <w:proofErr w:type="spellEnd"/>
-      <w:r>
-        <w:rPr>
-          <w:rFonts w:asciiTheme="majorHAnsi" w:hAnsiTheme="majorHAnsi"/>
-        </w:rPr>
-        <w:t xml:space="preserve"> {}</w:t>
-      </w:r>
-      <w:bookmarkEnd w:id="33"/>
-      <w:bookmarkEnd w:id="34"/>
-    </w:p>
-    <w:p>
-      <w:pPr>
-        <w:spacing w:line="276" w:lineRule="auto"/>
-        <w:ind w:left="720"/>
-        <w:rPr>
-          <w:rFonts w:asciiTheme="majorHAnsi" w:hAnsiTheme="majorHAnsi"/>
-        </w:rPr>
-      </w:pPr>
-      <w:bookmarkStart w:id="35" w:name="OLE_LINK23"/>
-      <w:bookmarkStart w:id="36" w:name="OLE_LINK24"/>
-      <w:bookmarkStart w:id="37" w:name="OLE_LINK33"/>
-      <w:r>
-        <w:rPr>
-          <w:rFonts w:asciiTheme="majorHAnsi" w:hAnsiTheme="majorHAnsi"/>
-        </w:rPr>
-        <w:t xml:space="preserve"># </w:t>
-      </w:r>
-      <w:proofErr w:type="spellStart"/>
-      <w:proofErr w:type="gramStart"/>
-      <w:r>
-        <w:rPr>
-          <w:rFonts w:asciiTheme="majorHAnsi" w:hAnsiTheme="majorHAnsi"/>
-        </w:rPr>
-        <w:t>chmod</w:t>
-      </w:r>
-      <w:proofErr w:type="spellEnd"/>
-      <w:proofErr w:type="gramEnd"/>
-      <w:r>
-        <w:rPr>
-          <w:rFonts w:asciiTheme="majorHAnsi" w:hAnsiTheme="majorHAnsi"/>
-        </w:rPr>
-        <w:t xml:space="preserve"> 0775 /Library/MacPatch/Server</w:t>
-      </w:r>
-      <w:bookmarkEnd w:id="35"/>
-      <w:bookmarkEnd w:id="36"/>
-      <w:bookmarkEnd w:id="37"/>
-    </w:p>
-    <w:p>
-      <w:pPr>
-        <w:rPr>
-          <w:rFonts w:asciiTheme="majorHAnsi" w:hAnsiTheme="majorHAnsi"/>
-        </w:rPr>
-      </w:pPr>
-    </w:p>
-    <w:p>
-      <w:pPr>
-        <w:rPr>
-          <w:rFonts w:asciiTheme="majorHAnsi" w:hAnsiTheme="majorHAnsi"/>
-          <w:b/>
-        </w:rPr>
-      </w:pPr>
-      <w:r>
-        <w:rPr>
-          <w:rFonts w:asciiTheme="majorHAnsi" w:hAnsiTheme="majorHAnsi"/>
-          <w:b/>
-        </w:rPr>
-        <w:t>Download and Configure Apache 2</w:t>
-      </w:r>
-    </w:p>
-    <w:p>
-      <w:pPr>
-        <w:rPr>
-          <w:rFonts w:asciiTheme="majorHAnsi" w:hAnsiTheme="majorHAnsi"/>
-        </w:rPr>
-      </w:pPr>
-    </w:p>
-    <w:p>
-      <w:pPr>
-        <w:spacing w:line="276" w:lineRule="auto"/>
-        <w:rPr>
-          <w:rFonts w:asciiTheme="majorHAnsi" w:hAnsiTheme="majorHAnsi"/>
-        </w:rPr>
-      </w:pPr>
-      <w:r>
-        <w:rPr>
-          <w:rFonts w:asciiTheme="majorHAnsi" w:hAnsiTheme="majorHAnsi"/>
-        </w:rPr>
-        <w:t>1.</w:t>
-      </w:r>
-      <w:r>
-        <w:rPr>
-          <w:rFonts w:asciiTheme="majorHAnsi" w:hAnsiTheme="majorHAnsi"/>
-        </w:rPr>
-        <w:tab/>
-        <w:t xml:space="preserve">Run the script </w:t>
-      </w:r>
-      <w:bookmarkStart w:id="38" w:name="OLE_LINK31"/>
-      <w:bookmarkStart w:id="39" w:name="OLE_LINK32"/>
-      <w:r>
-        <w:rPr>
-          <w:rFonts w:asciiTheme="majorHAnsi" w:hAnsiTheme="majorHAnsi"/>
-        </w:rPr>
-        <w:t>/Library/MacPatch/Server/conf/scripts/MPHttpServerBuild.sh</w:t>
-      </w:r>
-      <w:bookmarkEnd w:id="38"/>
-      <w:bookmarkEnd w:id="39"/>
-    </w:p>
-    <w:p>
-      <w:pPr>
-        <w:spacing w:line="276" w:lineRule="auto"/>
-        <w:rPr>
-          <w:rFonts w:asciiTheme="majorHAnsi" w:hAnsiTheme="majorHAnsi"/>
-        </w:rPr>
-      </w:pPr>
-      <w:r>
-        <w:rPr>
-          <w:rFonts w:asciiTheme="majorHAnsi" w:hAnsiTheme="majorHAnsi"/>
-        </w:rPr>
-        <w:t>2.</w:t>
-      </w:r>
-      <w:r>
-        <w:rPr>
-          <w:rFonts w:asciiTheme="majorHAnsi" w:hAnsiTheme="majorHAnsi"/>
-        </w:rPr>
-        <w:tab/>
-        <w:t>Once complete you will see an "Apache2" directory in "/Library/MacPatch/Server"</w:t>
-      </w:r>
-    </w:p>
-    <w:p>
-      <w:pPr>
-        <w:rPr>
-          <w:rFonts w:asciiTheme="majorHAnsi" w:hAnsiTheme="majorHAnsi"/>
-        </w:rPr>
-      </w:pPr>
-    </w:p>
-    <w:p>
-      <w:pPr>
-        <w:rPr>
-          <w:rFonts w:asciiTheme="majorHAnsi" w:hAnsiTheme="majorHAnsi"/>
-          <w:b/>
-        </w:rPr>
-      </w:pPr>
-      <w:r>
-        <w:rPr>
-          <w:rFonts w:asciiTheme="majorHAnsi" w:hAnsiTheme="majorHAnsi"/>
-          <w:b/>
-        </w:rPr>
-        <w:t>Archive</w:t>
-      </w:r>
-      <w:r>
-        <w:rPr>
-          <w:rFonts w:asciiTheme="majorHAnsi" w:hAnsiTheme="majorHAnsi"/>
-          <w:b/>
-        </w:rPr>
-        <w:t xml:space="preserve"> and Reuse</w:t>
-      </w:r>
-    </w:p>
-    <w:p>
-      <w:pPr>
-        <w:rPr>
-          <w:rFonts w:asciiTheme="majorHAnsi" w:hAnsiTheme="majorHAnsi"/>
-        </w:rPr>
-      </w:pPr>
-    </w:p>
-    <w:p>
-      <w:pPr>
-        <w:rPr>
-          <w:rFonts w:asciiTheme="majorHAnsi" w:hAnsiTheme="majorHAnsi"/>
-        </w:rPr>
-      </w:pPr>
-      <w:r>
-        <w:rPr>
-          <w:rFonts w:asciiTheme="majorHAnsi" w:hAnsiTheme="majorHAnsi"/>
-        </w:rPr>
-        <w:t>The MacPatch Server directory "/</w:t>
-      </w:r>
-      <w:proofErr w:type="spellStart"/>
-      <w:r>
-        <w:rPr>
-          <w:rFonts w:asciiTheme="majorHAnsi" w:hAnsiTheme="majorHAnsi"/>
-        </w:rPr>
-        <w:t>Libaray</w:t>
-      </w:r>
-      <w:proofErr w:type="spellEnd"/>
-      <w:r>
-        <w:rPr>
-          <w:rFonts w:asciiTheme="majorHAnsi" w:hAnsiTheme="majorHAnsi"/>
-        </w:rPr>
-        <w:t>/MacPatch/Server" can now be archived/zipped up and be deployed to additional MacPatch servers.</w:t>
-      </w:r>
-    </w:p>
-    <w:p>
-      <w:pPr>
-        <w:rPr>
-          <w:rFonts w:asciiTheme="majorHAnsi" w:hAnsiTheme="majorHAnsi"/>
-        </w:rPr>
-      </w:pPr>
-      <w:r>
-        <w:rPr>
-          <w:rFonts w:asciiTheme="majorHAnsi" w:hAnsiTheme="majorHAnsi"/>
-        </w:rPr>
-        <w:br w:type="page"/>
-      </w:r>
-    </w:p>
-    <w:p>
-      <w:pPr>
-        <w:pStyle w:val="Heading1"/>
-      </w:pPr>
-      <w:bookmarkStart w:id="40" w:name="_Toc235273277"/>
-      <w:r>
-        <w:t>Apple Software Update Server</w:t>
-      </w:r>
-      <w:bookmarkEnd w:id="40"/>
-    </w:p>
-    <w:p>
-      <w:pPr>
-        <w:rPr>
-          <w:rFonts w:asciiTheme="majorHAnsi" w:hAnsiTheme="majorHAnsi"/>
-        </w:rPr>
-      </w:pPr>
-    </w:p>
-    <w:p>
-      <w:pPr>
-        <w:rPr>
-          <w:rFonts w:asciiTheme="majorHAnsi" w:hAnsiTheme="majorHAnsi"/>
-        </w:rPr>
-      </w:pPr>
-      <w:r>
-        <w:rPr>
-          <w:rFonts w:asciiTheme="majorHAnsi" w:hAnsiTheme="majorHAnsi"/>
-        </w:rPr>
-        <w:t xml:space="preserve">The MacPatch environment requires the use of </w:t>
-      </w:r>
-      <w:proofErr w:type="gramStart"/>
-      <w:r>
-        <w:rPr>
-          <w:rFonts w:asciiTheme="majorHAnsi" w:hAnsiTheme="majorHAnsi"/>
-        </w:rPr>
-        <w:t>a</w:t>
-      </w:r>
-      <w:proofErr w:type="gramEnd"/>
-      <w:r>
-        <w:rPr>
-          <w:rFonts w:asciiTheme="majorHAnsi" w:hAnsiTheme="majorHAnsi"/>
-        </w:rPr>
-        <w:t xml:space="preserve"> Apple Software Update Server.</w:t>
-      </w:r>
-      <w:r>
-        <w:rPr>
-          <w:rFonts w:asciiTheme="majorHAnsi" w:hAnsiTheme="majorHAnsi"/>
-        </w:rPr>
-        <w:t xml:space="preserve"> This can be done with the Apple </w:t>
-      </w:r>
-      <w:proofErr w:type="spellStart"/>
-      <w:r>
-        <w:rPr>
-          <w:rFonts w:asciiTheme="majorHAnsi" w:hAnsiTheme="majorHAnsi"/>
-        </w:rPr>
-        <w:t>Server.app</w:t>
-      </w:r>
-      <w:proofErr w:type="spellEnd"/>
-      <w:r>
-        <w:rPr>
-          <w:rFonts w:asciiTheme="majorHAnsi" w:hAnsiTheme="majorHAnsi"/>
-        </w:rPr>
-        <w:t>. The Server application is available via the App Store. It is recommended that the Apple Software Update Server be run on a separate system but it is not required.</w:t>
-      </w:r>
-    </w:p>
-    <w:p>
-      <w:pPr>
-        <w:pStyle w:val="Heading1"/>
-      </w:pPr>
-      <w:bookmarkStart w:id="41" w:name="_Toc235273278"/>
-      <w:r>
-        <w:t xml:space="preserve">Server </w:t>
-      </w:r>
-      <w:r>
-        <w:t>Configuration</w:t>
-      </w:r>
-      <w:bookmarkEnd w:id="41"/>
-    </w:p>
-    <w:p>
-      <w:pPr>
-        <w:rPr>
-          <w:rFonts w:asciiTheme="majorHAnsi" w:hAnsiTheme="majorHAnsi"/>
-        </w:rPr>
-      </w:pPr>
-    </w:p>
-    <w:p>
-      <w:pPr>
-        <w:rPr>
-          <w:rFonts w:asciiTheme="majorHAnsi" w:hAnsiTheme="majorHAnsi"/>
-        </w:rPr>
-      </w:pPr>
-      <w:r>
-        <w:rPr>
-          <w:rFonts w:asciiTheme="majorHAnsi" w:hAnsiTheme="majorHAnsi"/>
-        </w:rPr>
-        <w:t>The master MacPatch server requires that several components be setup and configured for the environment to work properly.</w:t>
-      </w:r>
-    </w:p>
-    <w:p>
-      <w:pPr>
-        <w:rPr>
-          <w:rFonts w:asciiTheme="majorHAnsi" w:hAnsiTheme="majorHAnsi"/>
-        </w:rPr>
-      </w:pPr>
-    </w:p>
-    <w:p>
-      <w:pPr>
-        <w:pStyle w:val="Heading3"/>
-      </w:pPr>
-      <w:bookmarkStart w:id="42" w:name="_Toc235273279"/>
-      <w:r>
-        <w:t>JAVA Check</w:t>
-      </w:r>
-      <w:bookmarkEnd w:id="42"/>
-    </w:p>
-    <w:p/>
-    <w:p>
-      <w:pPr>
-        <w:rPr>
-          <w:rFonts w:asciiTheme="majorHAnsi" w:hAnsiTheme="majorHAnsi"/>
-        </w:rPr>
-      </w:pPr>
-      <w:r>
-        <w:rPr>
-          <w:rFonts w:asciiTheme="majorHAnsi" w:hAnsiTheme="majorHAnsi"/>
-        </w:rPr>
-        <w:t xml:space="preserve">Before any of the services are configured and launched now is the right time to make sure JAVA is installed. The best way to do this is to run " java -version" from the </w:t>
-      </w:r>
-      <w:proofErr w:type="spellStart"/>
-      <w:r>
-        <w:rPr>
-          <w:rFonts w:asciiTheme="majorHAnsi" w:hAnsiTheme="majorHAnsi"/>
-        </w:rPr>
-        <w:t>Terminal.app</w:t>
-      </w:r>
-      <w:proofErr w:type="spellEnd"/>
-      <w:r>
-        <w:rPr>
-          <w:rFonts w:asciiTheme="majorHAnsi" w:hAnsiTheme="majorHAnsi"/>
-        </w:rPr>
-        <w:t>. If it's not installed the OS will prompt you to install it.</w:t>
-      </w:r>
-    </w:p>
-    <w:p>
-      <w:pPr>
-        <w:pStyle w:val="Heading3"/>
-      </w:pPr>
-      <w:bookmarkStart w:id="43" w:name="_Toc235273280"/>
-      <w:r>
-        <w:t>Server Configuration Steps</w:t>
-      </w:r>
-      <w:bookmarkEnd w:id="43"/>
     </w:p>
     <w:p>
       <w:pPr>
@@ -4821,21 +2838,7 @@
           <w:rFonts w:asciiTheme="majorHAnsi" w:hAnsiTheme="majorHAnsi"/>
         </w:rPr>
         <w:br/>
-        <w:t xml:space="preserve">Note: The TCP port used in this </w:t>
-      </w:r>
-      <w:proofErr w:type="spellStart"/>
-      <w:r>
-        <w:rPr>
-          <w:rFonts w:asciiTheme="majorHAnsi" w:hAnsiTheme="majorHAnsi"/>
-        </w:rPr>
-        <w:t>config</w:t>
-      </w:r>
-      <w:proofErr w:type="spellEnd"/>
-      <w:r>
-        <w:rPr>
-          <w:rFonts w:asciiTheme="majorHAnsi" w:hAnsiTheme="majorHAnsi"/>
-        </w:rPr>
-        <w:t xml:space="preserve"> is used for NON-SSL traffic.</w:t>
+        <w:t>Note: The TCP port used in this config is used for NON-SSL traffic.</w:t>
       </w:r>
     </w:p>
     <w:p>
@@ -4955,13 +2958,7 @@
           <w:rFonts w:asciiTheme="majorHAnsi" w:hAnsiTheme="majorHAnsi"/>
           <w:b/>
         </w:rPr>
-        <w:t xml:space="preserve">Permissions.sh </w:t>
-      </w:r>
-      <w:r>
-        <w:rPr>
-          <w:rFonts w:asciiTheme="majorHAnsi" w:hAnsiTheme="majorHAnsi"/>
-        </w:rPr>
-        <w:t>(Required)</w:t>
+        <w:t>StartServices.sh</w:t>
       </w:r>
     </w:p>
     <w:p>
@@ -4979,51 +2976,6 @@
         <w:rPr>
           <w:rFonts w:asciiTheme="majorHAnsi" w:hAnsiTheme="majorHAnsi"/>
         </w:rPr>
-        <w:t>Need to run the Permissions.sh script to set/fix permissions.</w:t>
-      </w:r>
-    </w:p>
-    <w:p>
-      <w:pPr>
-        <w:rPr>
-          <w:rFonts w:asciiTheme="majorHAnsi" w:hAnsiTheme="majorHAnsi"/>
-        </w:rPr>
-      </w:pPr>
-    </w:p>
-    <w:p>
-      <w:pPr>
-        <w:pStyle w:val="ListParagraph"/>
-        <w:numPr>
-          <w:ilvl w:val="0"/>
-          <w:numId w:val="11"/>
-        </w:numPr>
-        <w:rPr>
-          <w:rFonts w:asciiTheme="majorHAnsi" w:hAnsiTheme="majorHAnsi"/>
-          <w:b/>
-        </w:rPr>
-      </w:pPr>
-      <w:r>
-        <w:rPr>
-          <w:rFonts w:asciiTheme="majorHAnsi" w:hAnsiTheme="majorHAnsi"/>
-          <w:b/>
-        </w:rPr>
-        <w:t>StartServices.sh</w:t>
-      </w:r>
-    </w:p>
-    <w:p>
-      <w:pPr>
-        <w:pStyle w:val="ListParagraph"/>
-        <w:numPr>
-          <w:ilvl w:val="1"/>
-          <w:numId w:val="11"/>
-        </w:numPr>
-        <w:rPr>
-          <w:rFonts w:asciiTheme="majorHAnsi" w:hAnsiTheme="majorHAnsi"/>
-        </w:rPr>
-      </w:pPr>
-      <w:r>
-        <w:rPr>
-          <w:rFonts w:asciiTheme="majorHAnsi" w:hAnsiTheme="majorHAnsi"/>
-        </w:rPr>
         <w:t>Depending on your choices this script will start all MacPatch services.</w:t>
       </w:r>
       <w:r>
@@ -5046,11 +2998,11 @@
       <w:pPr>
         <w:pStyle w:val="Heading3"/>
       </w:pPr>
-      <w:bookmarkStart w:id="44" w:name="_Toc235273281"/>
+      <w:bookmarkStart w:id="16" w:name="_Toc235678336"/>
       <w:r>
         <w:t>Download Content</w:t>
       </w:r>
-      <w:bookmarkEnd w:id="44"/>
+      <w:bookmarkEnd w:id="16"/>
     </w:p>
     <w:p/>
     <w:p>
@@ -5072,50 +3024,28 @@
         <w:rPr>
           <w:rFonts w:asciiTheme="majorHAnsi" w:hAnsiTheme="majorHAnsi"/>
         </w:rPr>
-        <w:t xml:space="preserve">Apple patch content will download eventually on </w:t>
-      </w:r>
-      <w:proofErr w:type="gramStart"/>
-      <w:r>
-        <w:rPr>
-          <w:rFonts w:asciiTheme="majorHAnsi" w:hAnsiTheme="majorHAnsi"/>
-        </w:rPr>
-        <w:t>it's</w:t>
-      </w:r>
-      <w:proofErr w:type="gramEnd"/>
-      <w:r>
-        <w:rPr>
-          <w:rFonts w:asciiTheme="majorHAnsi" w:hAnsiTheme="majorHAnsi"/>
-        </w:rPr>
-        <w:t xml:space="preserve"> cycle but for the first time it's recommended to download it manually.</w:t>
-      </w:r>
-    </w:p>
-    <w:p>
-      <w:pPr>
-        <w:rPr>
-          <w:rFonts w:asciiTheme="majorHAnsi" w:hAnsiTheme="majorHAnsi"/>
-        </w:rPr>
-      </w:pPr>
-    </w:p>
-    <w:p>
-      <w:pPr>
-        <w:rPr>
-          <w:rFonts w:asciiTheme="majorHAnsi" w:hAnsiTheme="majorHAnsi"/>
-        </w:rPr>
-      </w:pPr>
-      <w:r>
-        <w:rPr>
-          <w:rFonts w:asciiTheme="majorHAnsi" w:hAnsiTheme="majorHAnsi"/>
-        </w:rPr>
-        <w:t xml:space="preserve">Run the following command via the </w:t>
-      </w:r>
-      <w:proofErr w:type="spellStart"/>
-      <w:r>
-        <w:rPr>
-          <w:rFonts w:asciiTheme="majorHAnsi" w:hAnsiTheme="majorHAnsi"/>
-        </w:rPr>
-        <w:t>Terminal.app</w:t>
-      </w:r>
-      <w:proofErr w:type="spellEnd"/>
+        <w:t>Apple patch content will download eventually on it's cycle but for the first time it's recommended to download it manually.</w:t>
+      </w:r>
+    </w:p>
+    <w:p>
+      <w:pPr>
+        <w:rPr>
+          <w:rFonts w:asciiTheme="majorHAnsi" w:hAnsiTheme="majorHAnsi"/>
+        </w:rPr>
+      </w:pPr>
+    </w:p>
+    <w:p>
+      <w:pPr>
+        <w:rPr>
+          <w:rFonts w:asciiTheme="majorHAnsi" w:hAnsiTheme="majorHAnsi"/>
+        </w:rPr>
+      </w:pPr>
+      <w:r>
+        <w:rPr>
+          <w:rFonts w:asciiTheme="majorHAnsi" w:hAnsiTheme="majorHAnsi"/>
+        </w:rPr>
+        <w:t>Run the following command via the Terminal.app</w:t>
+      </w:r>
     </w:p>
     <w:p>
       <w:pPr>
@@ -5137,32 +3067,14 @@
         </w:rPr>
         <w:t xml:space="preserve"># </w:t>
       </w:r>
-      <w:bookmarkStart w:id="45" w:name="OLE_LINK36"/>
-      <w:bookmarkStart w:id="46" w:name="OLE_LINK37"/>
-      <w:proofErr w:type="spellStart"/>
-      <w:proofErr w:type="gramStart"/>
-      <w:r>
-        <w:rPr>
-          <w:rFonts w:asciiTheme="majorHAnsi" w:hAnsiTheme="majorHAnsi"/>
-        </w:rPr>
-        <w:t>sudo</w:t>
-      </w:r>
-      <w:proofErr w:type="spellEnd"/>
-      <w:proofErr w:type="gramEnd"/>
-      <w:r>
-        <w:rPr>
-          <w:rFonts w:asciiTheme="majorHAnsi" w:hAnsiTheme="majorHAnsi"/>
-        </w:rPr>
-        <w:t xml:space="preserve"> -s _</w:t>
-      </w:r>
-      <w:proofErr w:type="spellStart"/>
-      <w:r>
-        <w:rPr>
-          <w:rFonts w:asciiTheme="majorHAnsi" w:hAnsiTheme="majorHAnsi"/>
-        </w:rPr>
-        <w:t>appserver</w:t>
-      </w:r>
-      <w:proofErr w:type="spellEnd"/>
+      <w:bookmarkStart w:id="17" w:name="OLE_LINK36"/>
+      <w:bookmarkStart w:id="18" w:name="OLE_LINK37"/>
+      <w:r>
+        <w:rPr>
+          <w:rFonts w:asciiTheme="majorHAnsi" w:hAnsiTheme="majorHAnsi"/>
+        </w:rPr>
+        <w:t>sudo -s _appserver</w:t>
+      </w:r>
       <w:r>
         <w:rPr>
           <w:rFonts w:asciiTheme="majorHAnsi" w:hAnsiTheme="majorHAnsi"/>
@@ -5173,21 +3085,7 @@
         <w:rPr>
           <w:rFonts w:asciiTheme="majorHAnsi" w:hAnsiTheme="majorHAnsi"/>
         </w:rPr>
-        <w:t>/Library/MacPatch/Server/bin/</w:t>
-      </w:r>
-      <w:proofErr w:type="spellStart"/>
-      <w:r>
-        <w:rPr>
-          <w:rFonts w:asciiTheme="majorHAnsi" w:hAnsiTheme="majorHAnsi"/>
-        </w:rPr>
-        <w:t>MPPatchLoader</w:t>
-      </w:r>
-      <w:proofErr w:type="spellEnd"/>
-      <w:r>
-        <w:rPr>
-          <w:rFonts w:asciiTheme="majorHAnsi" w:hAnsiTheme="majorHAnsi"/>
-        </w:rPr>
-        <w:t xml:space="preserve"> -c \</w:t>
+        <w:t>/Library/MacPatch/Server/bin/MPPatchLoader -c \</w:t>
       </w:r>
     </w:p>
     <w:p>
@@ -5201,47 +3099,11 @@
         <w:rPr>
           <w:rFonts w:asciiTheme="majorHAnsi" w:hAnsiTheme="majorHAnsi"/>
         </w:rPr>
-        <w:t>/Library/MacPatch/Server/</w:t>
-      </w:r>
-      <w:proofErr w:type="spellStart"/>
-      <w:r>
-        <w:rPr>
-          <w:rFonts w:asciiTheme="majorHAnsi" w:hAnsiTheme="majorHAnsi"/>
-        </w:rPr>
-        <w:t>conf</w:t>
-      </w:r>
-      <w:proofErr w:type="spellEnd"/>
-      <w:r>
-        <w:rPr>
-          <w:rFonts w:asciiTheme="majorHAnsi" w:hAnsiTheme="majorHAnsi"/>
-        </w:rPr>
-        <w:t>/</w:t>
-      </w:r>
-      <w:proofErr w:type="spellStart"/>
-      <w:r>
-        <w:rPr>
-          <w:rFonts w:asciiTheme="majorHAnsi" w:hAnsiTheme="majorHAnsi"/>
-        </w:rPr>
-        <w:t>etc</w:t>
-      </w:r>
-      <w:proofErr w:type="spellEnd"/>
-      <w:r>
-        <w:rPr>
-          <w:rFonts w:asciiTheme="majorHAnsi" w:hAnsiTheme="majorHAnsi"/>
-        </w:rPr>
-        <w:t>/</w:t>
-      </w:r>
-      <w:proofErr w:type="spellStart"/>
-      <w:r>
-        <w:rPr>
-          <w:rFonts w:asciiTheme="majorHAnsi" w:hAnsiTheme="majorHAnsi"/>
-        </w:rPr>
-        <w:t>gov.llnl.mp.patchloader.plist</w:t>
-      </w:r>
-      <w:proofErr w:type="spellEnd"/>
-    </w:p>
-    <w:bookmarkEnd w:id="45"/>
-    <w:bookmarkEnd w:id="46"/>
+        <w:t>/Library/MacPatch/Server/conf/etc/gov.llnl.mp.patchloader.plist</w:t>
+      </w:r>
+    </w:p>
+    <w:bookmarkEnd w:id="17"/>
+    <w:bookmarkEnd w:id="18"/>
     <w:p>
       <w:pPr>
         <w:rPr>
@@ -5254,86 +3116,103 @@
         <w:pStyle w:val="Heading4"/>
       </w:pPr>
       <w:r>
-        <w:t xml:space="preserve">Symantec </w:t>
-      </w:r>
-      <w:proofErr w:type="spellStart"/>
-      <w:r>
-        <w:t>AntiVirus</w:t>
-      </w:r>
-      <w:proofErr w:type="spellEnd"/>
-      <w:r>
+        <w:t>Symantec AntiVirus Defs</w:t>
+      </w:r>
+      <w:r>
+        <w:br/>
+      </w:r>
+    </w:p>
+    <w:p>
+      <w:pPr>
+        <w:rPr>
+          <w:rFonts w:asciiTheme="majorHAnsi" w:hAnsiTheme="majorHAnsi"/>
+        </w:rPr>
+      </w:pPr>
+      <w:r>
+        <w:rPr>
+          <w:rFonts w:asciiTheme="majorHAnsi" w:hAnsiTheme="majorHAnsi"/>
+        </w:rPr>
+        <w:t xml:space="preserve">If you have elected to deploy Symantec AntiVirus definitions via MacPatch then it's also recommended that you download the content manually for the first time. </w:t>
+      </w:r>
+    </w:p>
+    <w:p>
+      <w:pPr>
+        <w:rPr>
+          <w:rFonts w:asciiTheme="majorHAnsi" w:hAnsiTheme="majorHAnsi"/>
+        </w:rPr>
+      </w:pPr>
+    </w:p>
+    <w:p>
+      <w:pPr>
+        <w:rPr>
+          <w:rFonts w:asciiTheme="majorHAnsi" w:hAnsiTheme="majorHAnsi"/>
+        </w:rPr>
+      </w:pPr>
+      <w:r>
+        <w:rPr>
+          <w:rFonts w:asciiTheme="majorHAnsi" w:hAnsiTheme="majorHAnsi"/>
+        </w:rPr>
+        <w:t>Run the following command via the Terminal.app</w:t>
+      </w:r>
+    </w:p>
+    <w:p>
+      <w:pPr>
+        <w:rPr>
+          <w:rFonts w:asciiTheme="majorHAnsi" w:hAnsiTheme="majorHAnsi"/>
+        </w:rPr>
+      </w:pPr>
+    </w:p>
+    <w:p>
+      <w:pPr>
+        <w:ind w:firstLine="720"/>
+        <w:rPr>
+          <w:rFonts w:asciiTheme="majorHAnsi" w:hAnsiTheme="majorHAnsi"/>
+        </w:rPr>
+      </w:pPr>
+      <w:r>
+        <w:rPr>
+          <w:rFonts w:asciiTheme="majorHAnsi" w:hAnsiTheme="majorHAnsi"/>
+        </w:rPr>
+        <w:t xml:space="preserve"># </w:t>
+      </w:r>
+      <w:bookmarkStart w:id="19" w:name="OLE_LINK38"/>
+      <w:bookmarkStart w:id="20" w:name="OLE_LINK39"/>
+      <w:r>
+        <w:rPr>
+          <w:rFonts w:asciiTheme="majorHAnsi" w:hAnsiTheme="majorHAnsi"/>
+        </w:rPr>
+        <w:t>sudo -s _appserver</w:t>
+      </w:r>
+      <w:r>
+        <w:rPr>
+          <w:rFonts w:asciiTheme="majorHAnsi" w:hAnsiTheme="majorHAnsi"/>
+        </w:rPr>
         <w:t xml:space="preserve"> </w:t>
       </w:r>
-      <w:proofErr w:type="spellStart"/>
-      <w:r>
-        <w:t>Defs</w:t>
-      </w:r>
-      <w:proofErr w:type="spellEnd"/>
-      <w:r>
-        <w:br/>
-      </w:r>
-    </w:p>
-    <w:p>
-      <w:pPr>
-        <w:rPr>
-          <w:rFonts w:asciiTheme="majorHAnsi" w:hAnsiTheme="majorHAnsi"/>
-        </w:rPr>
-      </w:pPr>
-      <w:r>
-        <w:rPr>
-          <w:rFonts w:asciiTheme="majorHAnsi" w:hAnsiTheme="majorHAnsi"/>
-        </w:rPr>
-        <w:t xml:space="preserve">If you have elected to deploy Symantec </w:t>
-      </w:r>
-      <w:proofErr w:type="spellStart"/>
-      <w:r>
-        <w:rPr>
-          <w:rFonts w:asciiTheme="majorHAnsi" w:hAnsiTheme="majorHAnsi"/>
-        </w:rPr>
-        <w:t>AntiVirus</w:t>
-      </w:r>
-      <w:proofErr w:type="spellEnd"/>
-      <w:r>
-        <w:rPr>
-          <w:rFonts w:asciiTheme="majorHAnsi" w:hAnsiTheme="majorHAnsi"/>
-        </w:rPr>
-        <w:t xml:space="preserve"> definitions via MacPatch then it's also recommended that you download the content manually for the first time. </w:t>
-      </w:r>
-    </w:p>
-    <w:p>
-      <w:pPr>
-        <w:rPr>
-          <w:rFonts w:asciiTheme="majorHAnsi" w:hAnsiTheme="majorHAnsi"/>
-        </w:rPr>
-      </w:pPr>
-    </w:p>
-    <w:p>
-      <w:pPr>
-        <w:rPr>
-          <w:rFonts w:asciiTheme="majorHAnsi" w:hAnsiTheme="majorHAnsi"/>
-        </w:rPr>
-      </w:pPr>
-      <w:r>
-        <w:rPr>
-          <w:rFonts w:asciiTheme="majorHAnsi" w:hAnsiTheme="majorHAnsi"/>
-        </w:rPr>
-        <w:t xml:space="preserve">Run the following command via the </w:t>
-      </w:r>
-      <w:proofErr w:type="spellStart"/>
-      <w:r>
-        <w:rPr>
-          <w:rFonts w:asciiTheme="majorHAnsi" w:hAnsiTheme="majorHAnsi"/>
-        </w:rPr>
-        <w:t>Terminal.app</w:t>
-      </w:r>
-      <w:proofErr w:type="spellEnd"/>
-    </w:p>
-    <w:p>
-      <w:pPr>
-        <w:rPr>
-          <w:rFonts w:asciiTheme="majorHAnsi" w:hAnsiTheme="majorHAnsi"/>
-        </w:rPr>
-      </w:pPr>
+      <w:r>
+        <w:rPr>
+          <w:rFonts w:asciiTheme="majorHAnsi" w:hAnsiTheme="majorHAnsi"/>
+        </w:rPr>
+        <w:t>/Library/MacPatch/Server/bin/MP</w:t>
+      </w:r>
+      <w:r>
+        <w:rPr>
+          <w:rFonts w:asciiTheme="majorHAnsi" w:hAnsiTheme="majorHAnsi"/>
+        </w:rPr>
+        <w:t>S</w:t>
+      </w:r>
+      <w:r>
+        <w:rPr>
+          <w:rFonts w:asciiTheme="majorHAnsi" w:hAnsiTheme="majorHAnsi"/>
+        </w:rPr>
+        <w:t>AVDownloader -p</w:t>
+      </w:r>
+      <w:r>
+        <w:rPr>
+          <w:rFonts w:asciiTheme="majorHAnsi" w:hAnsiTheme="majorHAnsi"/>
+        </w:rPr>
+        <w:t xml:space="preserve"> \</w:t>
+      </w:r>
     </w:p>
     <w:p>
       <w:pPr>
@@ -5346,136 +3225,22 @@
         <w:rPr>
           <w:rFonts w:asciiTheme="majorHAnsi" w:hAnsiTheme="majorHAnsi"/>
         </w:rPr>
-        <w:t xml:space="preserve"># </w:t>
-      </w:r>
-      <w:bookmarkStart w:id="47" w:name="OLE_LINK38"/>
-      <w:bookmarkStart w:id="48" w:name="OLE_LINK39"/>
-      <w:proofErr w:type="spellStart"/>
-      <w:proofErr w:type="gramStart"/>
-      <w:r>
-        <w:rPr>
-          <w:rFonts w:asciiTheme="majorHAnsi" w:hAnsiTheme="majorHAnsi"/>
-        </w:rPr>
-        <w:t>sudo</w:t>
-      </w:r>
-      <w:proofErr w:type="spellEnd"/>
-      <w:proofErr w:type="gramEnd"/>
-      <w:r>
-        <w:rPr>
-          <w:rFonts w:asciiTheme="majorHAnsi" w:hAnsiTheme="majorHAnsi"/>
-        </w:rPr>
-        <w:t xml:space="preserve"> -s _</w:t>
-      </w:r>
-      <w:proofErr w:type="spellStart"/>
-      <w:r>
-        <w:rPr>
-          <w:rFonts w:asciiTheme="majorHAnsi" w:hAnsiTheme="majorHAnsi"/>
-        </w:rPr>
-        <w:t>appserver</w:t>
-      </w:r>
-      <w:proofErr w:type="spellEnd"/>
-      <w:r>
-        <w:rPr>
-          <w:rFonts w:asciiTheme="majorHAnsi" w:hAnsiTheme="majorHAnsi"/>
-        </w:rPr>
-        <w:t xml:space="preserve"> </w:t>
-      </w:r>
-      <w:r>
-        <w:rPr>
-          <w:rFonts w:asciiTheme="majorHAnsi" w:hAnsiTheme="majorHAnsi"/>
-        </w:rPr>
-        <w:t>/Library/MacPatch/Server/bin/</w:t>
-      </w:r>
-      <w:proofErr w:type="spellStart"/>
-      <w:r>
-        <w:rPr>
-          <w:rFonts w:asciiTheme="majorHAnsi" w:hAnsiTheme="majorHAnsi"/>
-        </w:rPr>
-        <w:t>MP</w:t>
-      </w:r>
-      <w:r>
-        <w:rPr>
-          <w:rFonts w:asciiTheme="majorHAnsi" w:hAnsiTheme="majorHAnsi"/>
-        </w:rPr>
-        <w:t>S</w:t>
-      </w:r>
-      <w:r>
-        <w:rPr>
-          <w:rFonts w:asciiTheme="majorHAnsi" w:hAnsiTheme="majorHAnsi"/>
-        </w:rPr>
-        <w:t>AVDownloader</w:t>
-      </w:r>
-      <w:proofErr w:type="spellEnd"/>
-      <w:r>
-        <w:rPr>
-          <w:rFonts w:asciiTheme="majorHAnsi" w:hAnsiTheme="majorHAnsi"/>
-        </w:rPr>
-        <w:t xml:space="preserve"> -p</w:t>
-      </w:r>
-      <w:r>
-        <w:rPr>
-          <w:rFonts w:asciiTheme="majorHAnsi" w:hAnsiTheme="majorHAnsi"/>
-        </w:rPr>
-        <w:t xml:space="preserve"> \</w:t>
-      </w:r>
-    </w:p>
-    <w:p>
-      <w:pPr>
-        <w:ind w:firstLine="720"/>
-        <w:rPr>
-          <w:rFonts w:asciiTheme="majorHAnsi" w:hAnsiTheme="majorHAnsi"/>
-        </w:rPr>
-      </w:pPr>
-      <w:r>
-        <w:rPr>
-          <w:rFonts w:asciiTheme="majorHAnsi" w:hAnsiTheme="majorHAnsi"/>
-        </w:rPr>
         <w:t>/L</w:t>
       </w:r>
       <w:r>
         <w:rPr>
           <w:rFonts w:asciiTheme="majorHAnsi" w:hAnsiTheme="majorHAnsi"/>
         </w:rPr>
-        <w:t>ibrary/MacPatch/Server/</w:t>
-      </w:r>
-      <w:proofErr w:type="spellStart"/>
-      <w:r>
-        <w:rPr>
-          <w:rFonts w:asciiTheme="majorHAnsi" w:hAnsiTheme="majorHAnsi"/>
-        </w:rPr>
-        <w:t>conf</w:t>
-      </w:r>
-      <w:proofErr w:type="spellEnd"/>
-      <w:r>
-        <w:rPr>
-          <w:rFonts w:asciiTheme="majorHAnsi" w:hAnsiTheme="majorHAnsi"/>
-        </w:rPr>
-        <w:t>/</w:t>
-      </w:r>
-      <w:proofErr w:type="spellStart"/>
-      <w:r>
-        <w:rPr>
-          <w:rFonts w:asciiTheme="majorHAnsi" w:hAnsiTheme="majorHAnsi"/>
-        </w:rPr>
-        <w:t>etc</w:t>
-      </w:r>
-      <w:proofErr w:type="spellEnd"/>
-      <w:r>
-        <w:rPr>
-          <w:rFonts w:asciiTheme="majorHAnsi" w:hAnsiTheme="majorHAnsi"/>
-        </w:rPr>
-        <w:t>/</w:t>
-      </w:r>
-      <w:proofErr w:type="spellStart"/>
+        <w:t>ibrary/MacPatch/Server/conf/etc/</w:t>
+      </w:r>
       <w:r>
         <w:rPr>
           <w:rFonts w:asciiTheme="majorHAnsi" w:hAnsiTheme="majorHAnsi"/>
         </w:rPr>
         <w:t>gov.llnl.mpavdl.plist</w:t>
       </w:r>
-      <w:bookmarkEnd w:id="47"/>
-      <w:bookmarkEnd w:id="48"/>
-      <w:proofErr w:type="spellEnd"/>
+      <w:bookmarkEnd w:id="19"/>
+      <w:bookmarkEnd w:id="20"/>
       <w:r>
         <w:br w:type="page"/>
       </w:r>
@@ -5487,11 +3252,11 @@
       <w:pPr>
         <w:pStyle w:val="Heading1"/>
       </w:pPr>
-      <w:bookmarkStart w:id="49" w:name="_Toc235273282"/>
+      <w:bookmarkStart w:id="21" w:name="_Toc235678337"/>
       <w:r>
         <w:t>Building the MacPatch Client Software</w:t>
       </w:r>
-      <w:bookmarkEnd w:id="49"/>
+      <w:bookmarkEnd w:id="21"/>
     </w:p>
     <w:p>
       <w:pPr>
@@ -5641,34 +3406,14 @@
         </w:rPr>
         <w:t>NOTE: the "mpInfo.ini" file is used to process the packages when uploading the agent via the web admin console. Clients will be updated based on "</w:t>
       </w:r>
-      <w:proofErr w:type="spellStart"/>
       <w:r>
         <w:rPr>
           <w:rFonts w:asciiTheme="majorHAnsi" w:hAnsiTheme="majorHAnsi" w:cs="Helvetica"/>
           <w:b/>
           <w:bCs/>
         </w:rPr>
-        <w:t>version</w:t>
-      </w:r>
-      <w:proofErr w:type="gramStart"/>
-      <w:r>
-        <w:rPr>
-          <w:rFonts w:asciiTheme="majorHAnsi" w:hAnsiTheme="majorHAnsi" w:cs="Helvetica"/>
-          <w:b/>
-          <w:bCs/>
-        </w:rPr>
-        <w:t>,agent</w:t>
-      </w:r>
-      <w:proofErr w:type="gramEnd"/>
-      <w:r>
-        <w:rPr>
-          <w:rFonts w:asciiTheme="majorHAnsi" w:hAnsiTheme="majorHAnsi" w:cs="Helvetica"/>
-          <w:b/>
-          <w:bCs/>
-        </w:rPr>
-        <w:t>_version,build</w:t>
-      </w:r>
-      <w:proofErr w:type="spellEnd"/>
+        <w:t>version,agent_version,build</w:t>
+      </w:r>
       <w:r>
         <w:rPr>
           <w:rFonts w:asciiTheme="majorHAnsi" w:hAnsiTheme="majorHAnsi" w:cs="Helvetica"/>
@@ -5799,21 +3544,7 @@
         <w:rPr>
           <w:rFonts w:asciiTheme="majorHAnsi" w:hAnsiTheme="majorHAnsi" w:cs="Helvetica"/>
         </w:rPr>
-        <w:t>[</w:t>
-      </w:r>
-      <w:proofErr w:type="gramStart"/>
-      <w:r>
-        <w:rPr>
-          <w:rFonts w:asciiTheme="majorHAnsi" w:hAnsiTheme="majorHAnsi" w:cs="Helvetica"/>
-        </w:rPr>
-        <w:t>agent</w:t>
-      </w:r>
-      <w:proofErr w:type="gramEnd"/>
-      <w:r>
-        <w:rPr>
-          <w:rFonts w:asciiTheme="majorHAnsi" w:hAnsiTheme="majorHAnsi" w:cs="Helvetica"/>
-        </w:rPr>
-        <w:t>]</w:t>
+        <w:t>[agent]</w:t>
       </w:r>
     </w:p>
     <w:p>
@@ -5840,19 +3571,11 @@
           <w:rFonts w:asciiTheme="majorHAnsi" w:hAnsiTheme="majorHAnsi" w:cs="Helvetica"/>
         </w:rPr>
       </w:pPr>
-      <w:proofErr w:type="gramStart"/>
       <w:r>
         <w:rPr>
           <w:rFonts w:asciiTheme="majorHAnsi" w:hAnsiTheme="majorHAnsi" w:cs="Helvetica"/>
         </w:rPr>
-        <w:t>version</w:t>
-      </w:r>
-      <w:proofErr w:type="gramEnd"/>
-      <w:r>
-        <w:rPr>
-          <w:rFonts w:asciiTheme="majorHAnsi" w:hAnsiTheme="majorHAnsi" w:cs="Helvetica"/>
-        </w:rPr>
-        <w:t>=2.1.1</w:t>
+        <w:t>version=1.0.0</w:t>
       </w:r>
     </w:p>
     <w:p>
@@ -5879,27 +3602,11 @@
           <w:rFonts w:asciiTheme="majorHAnsi" w:hAnsiTheme="majorHAnsi" w:cs="Helvetica"/>
         </w:rPr>
       </w:pPr>
-      <w:proofErr w:type="spellStart"/>
-      <w:proofErr w:type="gramStart"/>
       <w:r>
         <w:rPr>
           <w:rFonts w:asciiTheme="majorHAnsi" w:hAnsiTheme="majorHAnsi" w:cs="Helvetica"/>
         </w:rPr>
-        <w:t>agent</w:t>
-      </w:r>
-      <w:proofErr w:type="gramEnd"/>
-      <w:r>
-        <w:rPr>
-          <w:rFonts w:asciiTheme="majorHAnsi" w:hAnsiTheme="majorHAnsi" w:cs="Helvetica"/>
-        </w:rPr>
-        <w:t>_version</w:t>
-      </w:r>
-      <w:proofErr w:type="spellEnd"/>
-      <w:r>
-        <w:rPr>
-          <w:rFonts w:asciiTheme="majorHAnsi" w:hAnsiTheme="majorHAnsi" w:cs="Helvetica"/>
-        </w:rPr>
-        <w:t>=2.1.1</w:t>
+        <w:t>agent_version=2.1.1</w:t>
       </w:r>
     </w:p>
     <w:p>
@@ -5926,19 +3633,11 @@
           <w:rFonts w:asciiTheme="majorHAnsi" w:hAnsiTheme="majorHAnsi" w:cs="Helvetica"/>
         </w:rPr>
       </w:pPr>
-      <w:proofErr w:type="gramStart"/>
       <w:r>
         <w:rPr>
           <w:rFonts w:asciiTheme="majorHAnsi" w:hAnsiTheme="majorHAnsi" w:cs="Helvetica"/>
         </w:rPr>
-        <w:t>build</w:t>
-      </w:r>
-      <w:proofErr w:type="gramEnd"/>
-      <w:r>
-        <w:rPr>
-          <w:rFonts w:asciiTheme="majorHAnsi" w:hAnsiTheme="majorHAnsi" w:cs="Helvetica"/>
-        </w:rPr>
-        <w:t>=1</w:t>
+        <w:t>build=1</w:t>
       </w:r>
     </w:p>
     <w:p>
@@ -5965,7 +3664,6 @@
           <w:rFonts w:asciiTheme="majorHAnsi" w:hAnsiTheme="majorHAnsi" w:cs="Helvetica"/>
         </w:rPr>
       </w:pPr>
-      <w:proofErr w:type="gramStart"/>
       <w:r>
         <w:rPr>
           <w:rFonts w:asciiTheme="majorHAnsi" w:hAnsiTheme="majorHAnsi" w:cs="Helvetica"/>
@@ -5976,14 +3674,7 @@
         <w:rPr>
           <w:rFonts w:asciiTheme="majorHAnsi" w:hAnsiTheme="majorHAnsi" w:cs="Helvetica"/>
         </w:rPr>
-        <w:t>ework</w:t>
-      </w:r>
-      <w:proofErr w:type="gramEnd"/>
-      <w:r>
-        <w:rPr>
-          <w:rFonts w:asciiTheme="majorHAnsi" w:hAnsiTheme="majorHAnsi" w:cs="Helvetica"/>
-        </w:rPr>
-        <w:t>=1.0.0</w:t>
+        <w:t>ework=1.0.0</w:t>
       </w:r>
     </w:p>
     <w:p>
@@ -6010,21 +3701,11 @@
           <w:rFonts w:asciiTheme="majorHAnsi" w:hAnsiTheme="majorHAnsi" w:cs="Helvetica"/>
         </w:rPr>
       </w:pPr>
-      <w:proofErr w:type="spellStart"/>
-      <w:proofErr w:type="gramStart"/>
       <w:r>
         <w:rPr>
           <w:rFonts w:asciiTheme="majorHAnsi" w:hAnsiTheme="majorHAnsi" w:cs="Helvetica"/>
         </w:rPr>
-        <w:t>osver</w:t>
-      </w:r>
-      <w:proofErr w:type="spellEnd"/>
-      <w:proofErr w:type="gramEnd"/>
-      <w:r>
-        <w:rPr>
-          <w:rFonts w:asciiTheme="majorHAnsi" w:hAnsiTheme="majorHAnsi" w:cs="Helvetica"/>
-        </w:rPr>
-        <w:t>=*</w:t>
+        <w:t>osver=10.6.8</w:t>
       </w:r>
     </w:p>
     <w:p>
@@ -6051,36 +3732,18 @@
           <w:rFonts w:asciiTheme="majorHAnsi" w:hAnsiTheme="majorHAnsi" w:cs="Helvetica"/>
         </w:rPr>
       </w:pPr>
-      <w:proofErr w:type="spellStart"/>
-      <w:proofErr w:type="gramStart"/>
       <w:r>
         <w:rPr>
           <w:rFonts w:asciiTheme="majorHAnsi" w:hAnsiTheme="majorHAnsi" w:cs="Helvetica"/>
         </w:rPr>
-        <w:t>pkg</w:t>
-      </w:r>
-      <w:proofErr w:type="spellEnd"/>
-      <w:proofErr w:type="gramEnd"/>
+        <w:t>pkg=Base</w:t>
+      </w:r>
       <w:r>
         <w:rPr>
           <w:rFonts w:asciiTheme="majorHAnsi" w:hAnsiTheme="majorHAnsi" w:cs="Helvetica"/>
         </w:rPr>
-        <w:t>=</w:t>
-      </w:r>
-      <w:proofErr w:type="spellStart"/>
-      <w:r>
-        <w:rPr>
-          <w:rFonts w:asciiTheme="majorHAnsi" w:hAnsiTheme="majorHAnsi" w:cs="Helvetica"/>
-        </w:rPr>
-        <w:t>Base</w:t>
-      </w:r>
-      <w:r>
-        <w:rPr>
-          <w:rFonts w:asciiTheme="majorHAnsi" w:hAnsiTheme="majorHAnsi" w:cs="Helvetica"/>
-        </w:rPr>
         <w:t>.pkg</w:t>
       </w:r>
-      <w:proofErr w:type="spellEnd"/>
     </w:p>
     <w:p>
       <w:pPr>
@@ -6135,21 +3798,7 @@
         <w:rPr>
           <w:rFonts w:asciiTheme="majorHAnsi" w:hAnsiTheme="majorHAnsi" w:cs="Helvetica"/>
         </w:rPr>
-        <w:t>[</w:t>
-      </w:r>
-      <w:proofErr w:type="gramStart"/>
-      <w:r>
-        <w:rPr>
-          <w:rFonts w:asciiTheme="majorHAnsi" w:hAnsiTheme="majorHAnsi" w:cs="Helvetica"/>
-        </w:rPr>
-        <w:t>updater</w:t>
-      </w:r>
-      <w:proofErr w:type="gramEnd"/>
-      <w:r>
-        <w:rPr>
-          <w:rFonts w:asciiTheme="majorHAnsi" w:hAnsiTheme="majorHAnsi" w:cs="Helvetica"/>
-        </w:rPr>
-        <w:t>]</w:t>
+        <w:t>[updater]</w:t>
       </w:r>
     </w:p>
     <w:p>
@@ -6176,20 +3825,14 @@
           <w:rFonts w:asciiTheme="majorHAnsi" w:hAnsiTheme="majorHAnsi" w:cs="Helvetica"/>
         </w:rPr>
       </w:pPr>
-      <w:proofErr w:type="gramStart"/>
       <w:r>
         <w:rPr>
           <w:rFonts w:asciiTheme="majorHAnsi" w:hAnsiTheme="majorHAnsi" w:cs="Helvetica"/>
         </w:rPr>
-        <w:t>version</w:t>
-      </w:r>
-      <w:proofErr w:type="gramEnd"/>
-      <w:r>
-        <w:rPr>
-          <w:rFonts w:asciiTheme="majorHAnsi" w:hAnsiTheme="majorHAnsi" w:cs="Helvetica"/>
-        </w:rPr>
-        <w:t>=2.1.1</w:t>
-      </w:r>
+        <w:t>version=1.0.0</w:t>
+      </w:r>
+      <w:bookmarkStart w:id="22" w:name="_GoBack"/>
+      <w:bookmarkEnd w:id="22"/>
     </w:p>
     <w:p>
       <w:pPr>
@@ -6215,27 +3858,11 @@
           <w:rFonts w:asciiTheme="majorHAnsi" w:hAnsiTheme="majorHAnsi" w:cs="Helvetica"/>
         </w:rPr>
       </w:pPr>
-      <w:proofErr w:type="spellStart"/>
-      <w:proofErr w:type="gramStart"/>
       <w:r>
         <w:rPr>
           <w:rFonts w:asciiTheme="majorHAnsi" w:hAnsiTheme="majorHAnsi" w:cs="Helvetica"/>
         </w:rPr>
-        <w:t>agent</w:t>
-      </w:r>
-      <w:proofErr w:type="gramEnd"/>
-      <w:r>
-        <w:rPr>
-          <w:rFonts w:asciiTheme="majorHAnsi" w:hAnsiTheme="majorHAnsi" w:cs="Helvetica"/>
-        </w:rPr>
-        <w:t>_version</w:t>
-      </w:r>
-      <w:proofErr w:type="spellEnd"/>
-      <w:r>
-        <w:rPr>
-          <w:rFonts w:asciiTheme="majorHAnsi" w:hAnsiTheme="majorHAnsi" w:cs="Helvetica"/>
-        </w:rPr>
-        <w:t>=2.1.1</w:t>
+        <w:t>agent_version=2.1.1</w:t>
       </w:r>
     </w:p>
     <w:p>
@@ -6262,19 +3889,11 @@
           <w:rFonts w:asciiTheme="majorHAnsi" w:hAnsiTheme="majorHAnsi" w:cs="Helvetica"/>
         </w:rPr>
       </w:pPr>
-      <w:proofErr w:type="gramStart"/>
       <w:r>
         <w:rPr>
           <w:rFonts w:asciiTheme="majorHAnsi" w:hAnsiTheme="majorHAnsi" w:cs="Helvetica"/>
         </w:rPr>
-        <w:t>build</w:t>
-      </w:r>
-      <w:proofErr w:type="gramEnd"/>
-      <w:r>
-        <w:rPr>
-          <w:rFonts w:asciiTheme="majorHAnsi" w:hAnsiTheme="majorHAnsi" w:cs="Helvetica"/>
-        </w:rPr>
-        <w:t>=1</w:t>
+        <w:t>build=1</w:t>
       </w:r>
     </w:p>
     <w:p>
@@ -6301,19 +3920,11 @@
           <w:rFonts w:asciiTheme="majorHAnsi" w:hAnsiTheme="majorHAnsi" w:cs="Helvetica"/>
         </w:rPr>
       </w:pPr>
-      <w:proofErr w:type="gramStart"/>
       <w:r>
         <w:rPr>
           <w:rFonts w:asciiTheme="majorHAnsi" w:hAnsiTheme="majorHAnsi" w:cs="Helvetica"/>
         </w:rPr>
-        <w:t>framework</w:t>
-      </w:r>
-      <w:proofErr w:type="gramEnd"/>
-      <w:r>
-        <w:rPr>
-          <w:rFonts w:asciiTheme="majorHAnsi" w:hAnsiTheme="majorHAnsi" w:cs="Helvetica"/>
-        </w:rPr>
-        <w:t>=1.0.0</w:t>
+        <w:t>framework=1.0.0</w:t>
       </w:r>
     </w:p>
     <w:p>
@@ -6340,21 +3951,11 @@
           <w:rFonts w:asciiTheme="majorHAnsi" w:hAnsiTheme="majorHAnsi" w:cs="Helvetica"/>
         </w:rPr>
       </w:pPr>
-      <w:proofErr w:type="spellStart"/>
-      <w:proofErr w:type="gramStart"/>
       <w:r>
         <w:rPr>
           <w:rFonts w:asciiTheme="majorHAnsi" w:hAnsiTheme="majorHAnsi" w:cs="Helvetica"/>
         </w:rPr>
-        <w:t>osver</w:t>
-      </w:r>
-      <w:proofErr w:type="spellEnd"/>
-      <w:proofErr w:type="gramEnd"/>
-      <w:r>
-        <w:rPr>
-          <w:rFonts w:asciiTheme="majorHAnsi" w:hAnsiTheme="majorHAnsi" w:cs="Helvetica"/>
-        </w:rPr>
-        <w:t>=*</w:t>
+        <w:t>osver=10.6.8</w:t>
       </w:r>
     </w:p>
     <w:p>
@@ -6381,36 +3982,24 @@
           <w:rFonts w:asciiTheme="majorHAnsi" w:hAnsiTheme="majorHAnsi" w:cs="Helvetica"/>
         </w:rPr>
       </w:pPr>
-      <w:proofErr w:type="spellStart"/>
-      <w:proofErr w:type="gramStart"/>
       <w:r>
         <w:rPr>
           <w:rFonts w:asciiTheme="majorHAnsi" w:hAnsiTheme="majorHAnsi" w:cs="Helvetica"/>
         </w:rPr>
-        <w:t>pkg</w:t>
-      </w:r>
-      <w:proofErr w:type="spellEnd"/>
-      <w:proofErr w:type="gramEnd"/>
+        <w:t>pkg=</w:t>
+      </w:r>
       <w:r>
         <w:rPr>
           <w:rFonts w:asciiTheme="majorHAnsi" w:hAnsiTheme="majorHAnsi" w:cs="Helvetica"/>
         </w:rPr>
-        <w:t>=</w:t>
-      </w:r>
-      <w:proofErr w:type="spellStart"/>
+        <w:t>Updater</w:t>
+      </w:r>
       <w:r>
         <w:rPr>
           <w:rFonts w:asciiTheme="majorHAnsi" w:hAnsiTheme="majorHAnsi" w:cs="Helvetica"/>
         </w:rPr>
-        <w:t>Updater</w:t>
-      </w:r>
-      <w:r>
-        <w:rPr>
-          <w:rFonts w:asciiTheme="majorHAnsi" w:hAnsiTheme="majorHAnsi" w:cs="Helvetica"/>
-        </w:rPr>
         <w:t>.pkg</w:t>
       </w:r>
-      <w:proofErr w:type="spellEnd"/>
     </w:p>
     <w:p>
       <w:pPr>
@@ -6549,42 +4138,26 @@
         <w:rPr>
           <w:rFonts w:asciiTheme="majorHAnsi" w:hAnsiTheme="majorHAnsi" w:cs="Helvetica"/>
         </w:rPr>
-        <w:t xml:space="preserve"> accordingly. Then run the script via the </w:t>
-      </w:r>
-      <w:proofErr w:type="spellStart"/>
+        <w:t xml:space="preserve"> accordingly. Then run the script via the Terminal.app. Inside of the $BUILDROOT/</w:t>
+      </w:r>
       <w:r>
         <w:rPr>
           <w:rFonts w:asciiTheme="majorHAnsi" w:hAnsiTheme="majorHAnsi" w:cs="Helvetica"/>
         </w:rPr>
-        <w:t>Terminal.app</w:t>
-      </w:r>
-      <w:proofErr w:type="spellEnd"/>
+        <w:t>Client/Combined</w:t>
+      </w:r>
       <w:r>
         <w:rPr>
           <w:rFonts w:asciiTheme="majorHAnsi" w:hAnsiTheme="majorHAnsi" w:cs="Helvetica"/>
         </w:rPr>
-        <w:t>. Inside of the $BUILDROOT/</w:t>
+        <w:t xml:space="preserve"> directory you'll find the MacPatch agent installer "</w:t>
       </w:r>
       <w:r>
         <w:rPr>
           <w:rFonts w:asciiTheme="majorHAnsi" w:hAnsiTheme="majorHAnsi" w:cs="Helvetica"/>
         </w:rPr>
-        <w:t>Client/Combined</w:t>
-      </w:r>
-      <w:r>
-        <w:rPr>
-          <w:rFonts w:asciiTheme="majorHAnsi" w:hAnsiTheme="majorHAnsi" w:cs="Helvetica"/>
-        </w:rPr>
-        <w:t xml:space="preserve"> directory you'll find the MacPatch agent installer "</w:t>
-      </w:r>
-      <w:proofErr w:type="spellStart"/>
-      <w:r>
-        <w:rPr>
-          <w:rFonts w:asciiTheme="majorHAnsi" w:hAnsiTheme="majorHAnsi" w:cs="Helvetica"/>
-        </w:rPr>
         <w:t>MPClientInstall.pkg</w:t>
       </w:r>
-      <w:proofErr w:type="spellEnd"/>
       <w:r>
         <w:rPr>
           <w:rFonts w:asciiTheme="majorHAnsi" w:hAnsiTheme="majorHAnsi" w:cs="Helvetica"/>
@@ -6670,11 +4243,11 @@
       <w:pPr>
         <w:pStyle w:val="Heading1"/>
       </w:pPr>
-      <w:bookmarkStart w:id="50" w:name="_Toc235273283"/>
+      <w:bookmarkStart w:id="23" w:name="_Toc235678338"/>
       <w:r>
         <w:t>MacPatch Web Admin Setup</w:t>
       </w:r>
-      <w:bookmarkEnd w:id="50"/>
+      <w:bookmarkEnd w:id="23"/>
     </w:p>
     <w:p>
       <w:pPr>
@@ -6721,7 +4294,6 @@
         </w:rPr>
         <w:t>"</w:t>
       </w:r>
-      <w:proofErr w:type="spellStart"/>
       <w:r>
         <w:rPr>
           <w:rFonts w:asciiTheme="majorHAnsi" w:hAnsiTheme="majorHAnsi"/>
@@ -6729,7 +4301,6 @@
         </w:rPr>
         <w:t>mpadmin</w:t>
       </w:r>
-      <w:proofErr w:type="spellEnd"/>
       <w:r>
         <w:rPr>
           <w:rFonts w:asciiTheme="majorHAnsi" w:hAnsiTheme="majorHAnsi"/>
@@ -6754,7 +4325,6 @@
         </w:rPr>
         <w:t>*</w:t>
       </w:r>
-      <w:proofErr w:type="spellStart"/>
       <w:r>
         <w:rPr>
           <w:rFonts w:asciiTheme="majorHAnsi" w:hAnsiTheme="majorHAnsi"/>
@@ -6762,7 +4332,6 @@
         </w:rPr>
         <w:t>mpadmin</w:t>
       </w:r>
-      <w:proofErr w:type="spellEnd"/>
       <w:r>
         <w:rPr>
           <w:rFonts w:asciiTheme="majorHAnsi" w:hAnsiTheme="majorHAnsi"/>
@@ -6872,19 +4441,11 @@
           <w:rFonts w:asciiTheme="majorHAnsi" w:hAnsiTheme="majorHAnsi"/>
         </w:rPr>
       </w:pPr>
-      <w:proofErr w:type="spellStart"/>
-      <w:r>
-        <w:rPr>
-          <w:rFonts w:asciiTheme="majorHAnsi" w:hAnsiTheme="majorHAnsi"/>
-        </w:rPr>
-        <w:t>SoftwareUpdate</w:t>
-      </w:r>
-      <w:proofErr w:type="spellEnd"/>
-      <w:r>
-        <w:rPr>
-          <w:rFonts w:asciiTheme="majorHAnsi" w:hAnsiTheme="majorHAnsi"/>
-        </w:rPr>
-        <w:t xml:space="preserve"> Servers</w:t>
+      <w:r>
+        <w:rPr>
+          <w:rFonts w:asciiTheme="majorHAnsi" w:hAnsiTheme="majorHAnsi"/>
+        </w:rPr>
+        <w:t>SoftwareUpdate Servers</w:t>
       </w:r>
     </w:p>
     <w:p>
@@ -7115,21 +4676,7 @@
         <w:rPr>
           <w:rFonts w:asciiTheme="majorHAnsi" w:hAnsiTheme="majorHAnsi"/>
         </w:rPr>
-        <w:t xml:space="preserve">Click the "Create New Agent </w:t>
-      </w:r>
-      <w:proofErr w:type="spellStart"/>
-      <w:r>
-        <w:rPr>
-          <w:rFonts w:asciiTheme="majorHAnsi" w:hAnsiTheme="majorHAnsi"/>
-        </w:rPr>
-        <w:t>Config</w:t>
-      </w:r>
-      <w:proofErr w:type="spellEnd"/>
-      <w:r>
-        <w:rPr>
-          <w:rFonts w:asciiTheme="majorHAnsi" w:hAnsiTheme="majorHAnsi"/>
-        </w:rPr>
-        <w:t>"</w:t>
+        <w:t>Click the "Create New Agent Config"</w:t>
       </w:r>
       <w:r>
         <w:rPr>
@@ -7194,14 +4741,12 @@
           <w:rFonts w:asciiTheme="majorHAnsi" w:hAnsiTheme="majorHAnsi"/>
         </w:rPr>
       </w:pPr>
-      <w:proofErr w:type="spellStart"/>
       <w:r>
         <w:rPr>
           <w:rFonts w:asciiTheme="majorHAnsi" w:hAnsiTheme="majorHAnsi"/>
         </w:rPr>
         <w:t>MPServerAddress</w:t>
       </w:r>
-      <w:proofErr w:type="spellEnd"/>
     </w:p>
     <w:p>
       <w:pPr>
@@ -7215,14 +4760,12 @@
           <w:rFonts w:asciiTheme="majorHAnsi" w:hAnsiTheme="majorHAnsi"/>
         </w:rPr>
       </w:pPr>
-      <w:proofErr w:type="spellStart"/>
       <w:r>
         <w:rPr>
           <w:rFonts w:asciiTheme="majorHAnsi" w:hAnsiTheme="majorHAnsi"/>
         </w:rPr>
         <w:t>MPServerPort</w:t>
       </w:r>
-      <w:proofErr w:type="spellEnd"/>
     </w:p>
     <w:p>
       <w:pPr>
@@ -7236,14 +4779,12 @@
           <w:rFonts w:asciiTheme="majorHAnsi" w:hAnsiTheme="majorHAnsi"/>
         </w:rPr>
       </w:pPr>
-      <w:proofErr w:type="spellStart"/>
       <w:r>
         <w:rPr>
           <w:rFonts w:asciiTheme="majorHAnsi" w:hAnsiTheme="majorHAnsi"/>
         </w:rPr>
         <w:t>MPServerSSL</w:t>
       </w:r>
-      <w:proofErr w:type="spellEnd"/>
     </w:p>
     <w:p>
       <w:pPr>
@@ -7449,21 +4990,7 @@
         <w:rPr>
           <w:rFonts w:asciiTheme="majorHAnsi" w:hAnsiTheme="majorHAnsi"/>
         </w:rPr>
-        <w:t xml:space="preserve"> column for the "</w:t>
-      </w:r>
-      <w:proofErr w:type="spellStart"/>
-      <w:r>
-        <w:rPr>
-          <w:rFonts w:asciiTheme="majorHAnsi" w:hAnsiTheme="majorHAnsi"/>
-        </w:rPr>
-        <w:t>MPUpdateClient.pkg</w:t>
-      </w:r>
-      <w:proofErr w:type="spellEnd"/>
-      <w:r>
-        <w:rPr>
-          <w:rFonts w:asciiTheme="majorHAnsi" w:hAnsiTheme="majorHAnsi"/>
-        </w:rPr>
-        <w:t>"</w:t>
+        <w:t xml:space="preserve"> column for the "MPUpdateClient.pkg"</w:t>
       </w:r>
       <w:r>
         <w:rPr>
@@ -7647,7 +5174,7 @@
                     <pic:cNvPicPr/>
                   </pic:nvPicPr>
                   <pic:blipFill>
-                    <a:blip r:embed="rId11">
+                    <a:blip r:embed="rId12">
                       <a:extLst>
                         <a:ext uri="{28A0092B-C50C-407E-A947-70E740481C1C}">
                           <a14:useLocalDpi xmlns:a14="http://schemas.microsoft.com/office/drawing/2010/main" val="0"/>
@@ -7763,7 +5290,7 @@
                     <pic:cNvPicPr/>
                   </pic:nvPicPr>
                   <pic:blipFill>
-                    <a:blip r:embed="rId12">
+                    <a:blip r:embed="rId13">
                       <a:extLst>
                         <a:ext uri="{28A0092B-C50C-407E-A947-70E740481C1C}">
                           <a14:useLocalDpi xmlns:a14="http://schemas.microsoft.com/office/drawing/2010/main" val="0"/>
@@ -7813,23 +5340,7 @@
           <w:rFonts w:asciiTheme="majorHAnsi" w:hAnsiTheme="majorHAnsi"/>
           <w:bCs/>
         </w:rPr>
-        <w:t>Name the group "</w:t>
-      </w:r>
-      <w:proofErr w:type="spellStart"/>
-      <w:r>
-        <w:rPr>
-          <w:rFonts w:asciiTheme="majorHAnsi" w:hAnsiTheme="majorHAnsi"/>
-          <w:bCs/>
-        </w:rPr>
-        <w:t>RecommendedPatches</w:t>
-      </w:r>
-      <w:proofErr w:type="spellEnd"/>
-      <w:r>
-        <w:rPr>
-          <w:rFonts w:asciiTheme="majorHAnsi" w:hAnsiTheme="majorHAnsi"/>
-          <w:bCs/>
-        </w:rPr>
-        <w:t>"</w:t>
+        <w:t>Name the group "RecommendedPatches"</w:t>
       </w:r>
     </w:p>
     <w:p>
@@ -8020,7 +5531,7 @@
                     <pic:cNvPicPr/>
                   </pic:nvPicPr>
                   <pic:blipFill>
-                    <a:blip r:embed="rId13">
+                    <a:blip r:embed="rId14">
                       <a:extLst>
                         <a:ext uri="{28A0092B-C50C-407E-A947-70E740481C1C}">
                           <a14:useLocalDpi xmlns:a14="http://schemas.microsoft.com/office/drawing/2010/main" val="0"/>
@@ -8108,7 +5619,7 @@
                     <pic:cNvPicPr/>
                   </pic:nvPicPr>
                   <pic:blipFill>
-                    <a:blip r:embed="rId14">
+                    <a:blip r:embed="rId15">
                       <a:extLst>
                         <a:ext uri="{28A0092B-C50C-407E-A947-70E740481C1C}">
                           <a14:useLocalDpi xmlns:a14="http://schemas.microsoft.com/office/drawing/2010/main" val="0"/>
@@ -8211,7 +5722,7 @@
                     <pic:cNvPicPr/>
                   </pic:nvPicPr>
                   <pic:blipFill>
-                    <a:blip r:embed="rId15">
+                    <a:blip r:embed="rId16">
                       <a:extLst>
                         <a:ext uri="{28A0092B-C50C-407E-A947-70E740481C1C}">
                           <a14:useLocalDpi xmlns:a14="http://schemas.microsoft.com/office/drawing/2010/main" val="0"/>
@@ -8337,11 +5848,11 @@
       <w:pPr>
         <w:pStyle w:val="Heading1"/>
       </w:pPr>
-      <w:bookmarkStart w:id="51" w:name="_Toc235273284"/>
+      <w:bookmarkStart w:id="24" w:name="_Toc235678339"/>
       <w:r>
         <w:t>Backup</w:t>
       </w:r>
-      <w:bookmarkEnd w:id="51"/>
+      <w:bookmarkEnd w:id="24"/>
     </w:p>
     <w:p>
       <w:pPr>
@@ -8374,11 +5885,11 @@
       <w:pPr>
         <w:pStyle w:val="Heading2"/>
       </w:pPr>
-      <w:bookmarkStart w:id="52" w:name="_Toc235273285"/>
+      <w:bookmarkStart w:id="25" w:name="_Toc235678340"/>
       <w:r>
         <w:t>Backing Up The File System</w:t>
       </w:r>
-      <w:bookmarkEnd w:id="52"/>
+      <w:bookmarkEnd w:id="25"/>
     </w:p>
     <w:p>
       <w:pPr>
@@ -8424,11 +5935,11 @@
       <w:pPr>
         <w:pStyle w:val="Heading2"/>
       </w:pPr>
-      <w:bookmarkStart w:id="53" w:name="_Toc235273286"/>
+      <w:bookmarkStart w:id="26" w:name="_Toc235678341"/>
       <w:r>
         <w:t>Backing Up The Database</w:t>
       </w:r>
-      <w:bookmarkEnd w:id="53"/>
+      <w:bookmarkEnd w:id="26"/>
     </w:p>
     <w:p>
       <w:pPr>
@@ -8514,19 +6025,11 @@
           <w:rFonts w:asciiTheme="majorHAnsi" w:hAnsiTheme="majorHAnsi"/>
         </w:rPr>
       </w:pPr>
-      <w:proofErr w:type="gramStart"/>
-      <w:r>
-        <w:rPr>
-          <w:rFonts w:asciiTheme="majorHAnsi" w:hAnsiTheme="majorHAnsi"/>
-        </w:rPr>
-        <w:t>mysql</w:t>
-      </w:r>
-      <w:proofErr w:type="gramEnd"/>
-      <w:r>
-        <w:rPr>
-          <w:rFonts w:asciiTheme="majorHAnsi" w:hAnsiTheme="majorHAnsi"/>
-        </w:rPr>
-        <w:t xml:space="preserve"> and </w:t>
+      <w:r>
+        <w:rPr>
+          <w:rFonts w:asciiTheme="majorHAnsi" w:hAnsiTheme="majorHAnsi"/>
+        </w:rPr>
+        <w:t xml:space="preserve">mysql and </w:t>
       </w:r>
       <w:r>
         <w:rPr>
@@ -8559,7 +6062,7 @@
         <w:br/>
         <w:t>(</w:t>
       </w:r>
-      <w:hyperlink r:id="rId16" w:history="1">
+      <w:hyperlink r:id="rId17" w:history="1">
         <w:r>
           <w:rPr>
             <w:rStyle w:val="Hyperlink"/>
@@ -8615,63 +6118,11 @@
           <w:rFonts w:asciiTheme="majorHAnsi" w:hAnsiTheme="majorHAnsi"/>
         </w:rPr>
       </w:pPr>
-      <w:proofErr w:type="spellStart"/>
-      <w:proofErr w:type="gramStart"/>
-      <w:r>
-        <w:rPr>
-          <w:rFonts w:asciiTheme="majorHAnsi" w:hAnsiTheme="majorHAnsi"/>
-        </w:rPr>
-        <w:t>ln</w:t>
-      </w:r>
-      <w:proofErr w:type="spellEnd"/>
-      <w:proofErr w:type="gramEnd"/>
-      <w:r>
-        <w:rPr>
-          <w:rFonts w:asciiTheme="majorHAnsi" w:hAnsiTheme="majorHAnsi"/>
-        </w:rPr>
-        <w:t xml:space="preserve"> -s /Applications/</w:t>
-      </w:r>
-      <w:proofErr w:type="spellStart"/>
-      <w:r>
-        <w:rPr>
-          <w:rFonts w:asciiTheme="majorHAnsi" w:hAnsiTheme="majorHAnsi"/>
-        </w:rPr>
-        <w:t>MySQLWorkbench.app</w:t>
-      </w:r>
-      <w:proofErr w:type="spellEnd"/>
-      <w:r>
-        <w:rPr>
-          <w:rFonts w:asciiTheme="majorHAnsi" w:hAnsiTheme="majorHAnsi"/>
-        </w:rPr>
-        <w:t>/Contents/</w:t>
-      </w:r>
-      <w:proofErr w:type="spellStart"/>
-      <w:r>
-        <w:rPr>
-          <w:rFonts w:asciiTheme="majorHAnsi" w:hAnsiTheme="majorHAnsi"/>
-        </w:rPr>
-        <w:t>MacOS</w:t>
-      </w:r>
-      <w:proofErr w:type="spellEnd"/>
-      <w:r>
-        <w:rPr>
-          <w:rFonts w:asciiTheme="majorHAnsi" w:hAnsiTheme="majorHAnsi"/>
-        </w:rPr>
-        <w:t>/mysql /</w:t>
-      </w:r>
-      <w:proofErr w:type="spellStart"/>
-      <w:r>
-        <w:rPr>
-          <w:rFonts w:asciiTheme="majorHAnsi" w:hAnsiTheme="majorHAnsi"/>
-        </w:rPr>
-        <w:t>usr</w:t>
-      </w:r>
-      <w:proofErr w:type="spellEnd"/>
-      <w:r>
-        <w:rPr>
-          <w:rFonts w:asciiTheme="majorHAnsi" w:hAnsiTheme="majorHAnsi"/>
-        </w:rPr>
-        <w:t xml:space="preserve">/bin/mysql  </w:t>
+      <w:r>
+        <w:rPr>
+          <w:rFonts w:asciiTheme="majorHAnsi" w:hAnsiTheme="majorHAnsi"/>
+        </w:rPr>
+        <w:t xml:space="preserve">ln -s /Applications/MySQLWorkbench.app/Contents/MacOS/mysql /usr/bin/mysql  </w:t>
       </w:r>
     </w:p>
     <w:p>
@@ -8681,63 +6132,11 @@
           <w:rFonts w:asciiTheme="majorHAnsi" w:hAnsiTheme="majorHAnsi"/>
         </w:rPr>
       </w:pPr>
-      <w:proofErr w:type="spellStart"/>
-      <w:proofErr w:type="gramStart"/>
-      <w:r>
-        <w:rPr>
-          <w:rFonts w:asciiTheme="majorHAnsi" w:hAnsiTheme="majorHAnsi"/>
-        </w:rPr>
-        <w:t>ln</w:t>
-      </w:r>
-      <w:proofErr w:type="spellEnd"/>
-      <w:proofErr w:type="gramEnd"/>
-      <w:r>
-        <w:rPr>
-          <w:rFonts w:asciiTheme="majorHAnsi" w:hAnsiTheme="majorHAnsi"/>
-        </w:rPr>
-        <w:t xml:space="preserve"> -s /Applications/</w:t>
-      </w:r>
-      <w:proofErr w:type="spellStart"/>
-      <w:r>
-        <w:rPr>
-          <w:rFonts w:asciiTheme="majorHAnsi" w:hAnsiTheme="majorHAnsi"/>
-        </w:rPr>
-        <w:t>MySQLWorkbench.app</w:t>
-      </w:r>
-      <w:proofErr w:type="spellEnd"/>
-      <w:r>
-        <w:rPr>
-          <w:rFonts w:asciiTheme="majorHAnsi" w:hAnsiTheme="majorHAnsi"/>
-        </w:rPr>
-        <w:t>/Contents/</w:t>
-      </w:r>
-      <w:proofErr w:type="spellStart"/>
-      <w:r>
-        <w:rPr>
-          <w:rFonts w:asciiTheme="majorHAnsi" w:hAnsiTheme="majorHAnsi"/>
-        </w:rPr>
-        <w:t>MacOS</w:t>
-      </w:r>
-      <w:proofErr w:type="spellEnd"/>
-      <w:r>
-        <w:rPr>
-          <w:rFonts w:asciiTheme="majorHAnsi" w:hAnsiTheme="majorHAnsi"/>
-        </w:rPr>
-        <w:t>/mysqldump /</w:t>
-      </w:r>
-      <w:proofErr w:type="spellStart"/>
-      <w:r>
-        <w:rPr>
-          <w:rFonts w:asciiTheme="majorHAnsi" w:hAnsiTheme="majorHAnsi"/>
-        </w:rPr>
-        <w:t>usr</w:t>
-      </w:r>
-      <w:proofErr w:type="spellEnd"/>
-      <w:r>
-        <w:rPr>
-          <w:rFonts w:asciiTheme="majorHAnsi" w:hAnsiTheme="majorHAnsi"/>
-        </w:rPr>
-        <w:t>/bin/mysqldump</w:t>
+      <w:r>
+        <w:rPr>
+          <w:rFonts w:asciiTheme="majorHAnsi" w:hAnsiTheme="majorHAnsi"/>
+        </w:rPr>
+        <w:t>ln -s /Applications/MySQLWorkbench.app/Contents/MacOS/mysqldump /usr/bin/mysqldump</w:t>
       </w:r>
     </w:p>
     <w:p>
@@ -8787,21 +6186,7 @@
           <w:rFonts w:asciiTheme="majorHAnsi" w:hAnsiTheme="majorHAnsi"/>
         </w:rPr>
         <w:tab/>
-        <w:t>/Library/MacPatch/Server/</w:t>
-      </w:r>
-      <w:proofErr w:type="spellStart"/>
-      <w:r>
-        <w:rPr>
-          <w:rFonts w:asciiTheme="majorHAnsi" w:hAnsiTheme="majorHAnsi"/>
-        </w:rPr>
-        <w:t>conf</w:t>
-      </w:r>
-      <w:proofErr w:type="spellEnd"/>
-      <w:r>
-        <w:rPr>
-          <w:rFonts w:asciiTheme="majorHAnsi" w:hAnsiTheme="majorHAnsi"/>
-        </w:rPr>
-        <w:t>/scripts</w:t>
+        <w:t>/Library/MacPatch/Server/conf/scripts</w:t>
       </w:r>
     </w:p>
     <w:p>
@@ -8842,64 +6227,7 @@
           <w:rFonts w:asciiTheme="majorHAnsi" w:hAnsiTheme="majorHAnsi"/>
         </w:rPr>
         <w:tab/>
-      </w:r>
-      <w:proofErr w:type="spellStart"/>
-      <w:proofErr w:type="gramStart"/>
-      <w:r>
-        <w:rPr>
-          <w:rFonts w:asciiTheme="majorHAnsi" w:hAnsiTheme="majorHAnsi"/>
-        </w:rPr>
-        <w:t>php</w:t>
-      </w:r>
-      <w:proofErr w:type="spellEnd"/>
-      <w:proofErr w:type="gramEnd"/>
-      <w:r>
-        <w:rPr>
-          <w:rFonts w:asciiTheme="majorHAnsi" w:hAnsiTheme="majorHAnsi"/>
-        </w:rPr>
-        <w:t xml:space="preserve"> </w:t>
-      </w:r>
-      <w:proofErr w:type="spellStart"/>
-      <w:r>
-        <w:rPr>
-          <w:rFonts w:asciiTheme="majorHAnsi" w:hAnsiTheme="majorHAnsi"/>
-        </w:rPr>
-        <w:t>MPDBBackup.php</w:t>
-      </w:r>
-      <w:proofErr w:type="spellEnd"/>
-      <w:r>
-        <w:rPr>
-          <w:rFonts w:asciiTheme="majorHAnsi" w:hAnsiTheme="majorHAnsi"/>
-        </w:rPr>
-        <w:t xml:space="preserve"> &lt;</w:t>
-      </w:r>
-      <w:proofErr w:type="spellStart"/>
-      <w:r>
-        <w:rPr>
-          <w:rFonts w:asciiTheme="majorHAnsi" w:hAnsiTheme="majorHAnsi"/>
-        </w:rPr>
-        <w:t>dbserver</w:t>
-      </w:r>
-      <w:proofErr w:type="spellEnd"/>
-      <w:r>
-        <w:rPr>
-          <w:rFonts w:asciiTheme="majorHAnsi" w:hAnsiTheme="majorHAnsi"/>
-        </w:rPr>
-        <w:t>&gt; &lt;port&gt; &lt;Database&gt; &lt;user&gt; &lt;password&gt; &lt;</w:t>
-      </w:r>
-      <w:proofErr w:type="spellStart"/>
-      <w:r>
-        <w:rPr>
-          <w:rFonts w:asciiTheme="majorHAnsi" w:hAnsiTheme="majorHAnsi"/>
-        </w:rPr>
-        <w:t>dumpFileDirectory</w:t>
-      </w:r>
-      <w:proofErr w:type="spellEnd"/>
-      <w:r>
-        <w:rPr>
-          <w:rFonts w:asciiTheme="majorHAnsi" w:hAnsiTheme="majorHAnsi"/>
-        </w:rPr>
-        <w:t>&gt;</w:t>
+        <w:t>php MPDBBackup.php &lt;dbserver&gt; &lt;port&gt; &lt;Database&gt; &lt;user&gt; &lt;password&gt; &lt;dumpFileDirectory&gt;</w:t>
       </w:r>
     </w:p>
     <w:p>
@@ -8933,85 +6261,8 @@
           <w:rFonts w:asciiTheme="majorHAnsi" w:hAnsiTheme="majorHAnsi"/>
         </w:rPr>
         <w:tab/>
-      </w:r>
-      <w:proofErr w:type="spellStart"/>
-      <w:r>
-        <w:rPr>
-          <w:rFonts w:asciiTheme="majorHAnsi" w:hAnsiTheme="majorHAnsi"/>
-        </w:rPr>
-        <w:t>php</w:t>
-      </w:r>
-      <w:proofErr w:type="spellEnd"/>
-      <w:r>
-        <w:rPr>
-          <w:rFonts w:asciiTheme="majorHAnsi" w:hAnsiTheme="majorHAnsi"/>
-        </w:rPr>
-        <w:t xml:space="preserve"> </w:t>
-      </w:r>
-      <w:proofErr w:type="spellStart"/>
-      <w:r>
-        <w:rPr>
-          <w:rFonts w:asciiTheme="majorHAnsi" w:hAnsiTheme="majorHAnsi"/>
-        </w:rPr>
-        <w:t>MPDBBackup.php</w:t>
-      </w:r>
-      <w:proofErr w:type="spellEnd"/>
-      <w:r>
-        <w:rPr>
-          <w:rFonts w:asciiTheme="majorHAnsi" w:hAnsiTheme="majorHAnsi"/>
-        </w:rPr>
-        <w:t xml:space="preserve"> MyDBServer.com 3306 </w:t>
-      </w:r>
-      <w:proofErr w:type="spellStart"/>
-      <w:r>
-        <w:rPr>
-          <w:rFonts w:asciiTheme="majorHAnsi" w:hAnsiTheme="majorHAnsi"/>
-        </w:rPr>
-        <w:t>MacPatchDB</w:t>
-      </w:r>
-      <w:proofErr w:type="spellEnd"/>
-      <w:r>
-        <w:rPr>
-          <w:rFonts w:asciiTheme="majorHAnsi" w:hAnsiTheme="majorHAnsi"/>
-        </w:rPr>
-        <w:t xml:space="preserve"> </w:t>
-      </w:r>
-      <w:proofErr w:type="spellStart"/>
-      <w:r>
-        <w:rPr>
-          <w:rFonts w:asciiTheme="majorHAnsi" w:hAnsiTheme="majorHAnsi"/>
-        </w:rPr>
-        <w:t>mpdbadm</w:t>
-      </w:r>
-      <w:proofErr w:type="spellEnd"/>
-      <w:r>
-        <w:rPr>
-          <w:rFonts w:asciiTheme="majorHAnsi" w:hAnsiTheme="majorHAnsi"/>
-        </w:rPr>
-        <w:t xml:space="preserve"> </w:t>
-      </w:r>
-      <w:proofErr w:type="spellStart"/>
-      <w:r>
-        <w:rPr>
-          <w:rFonts w:asciiTheme="majorHAnsi" w:hAnsiTheme="majorHAnsi"/>
-        </w:rPr>
-        <w:t>MyPass</w:t>
-      </w:r>
-      <w:proofErr w:type="spellEnd"/>
-      <w:r>
-        <w:rPr>
-          <w:rFonts w:asciiTheme="majorHAnsi" w:hAnsiTheme="majorHAnsi"/>
-        </w:rPr>
-        <w:t xml:space="preserve"> /private/</w:t>
-      </w:r>
-      <w:proofErr w:type="spellStart"/>
-      <w:r>
-        <w:rPr>
-          <w:rFonts w:asciiTheme="majorHAnsi" w:hAnsiTheme="majorHAnsi"/>
-        </w:rPr>
-        <w:t>tmp</w:t>
-      </w:r>
-      <w:proofErr w:type="spellEnd"/>
+        <w:t>php MPDBBackup.php MyDBServer.com 3306 MacPatchDB mpdbadm MyPass /private/tmp</w:t>
+      </w:r>
     </w:p>
     <w:p>
       <w:pPr>
@@ -9021,7 +6272,7 @@
       </w:pPr>
     </w:p>
     <w:sectPr>
-      <w:footerReference w:type="default" r:id="rId17"/>
+      <w:footerReference w:type="default" r:id="rId18"/>
       <w:pgSz w:w="12240" w:h="15840"/>
       <w:pgMar w:top="1440" w:right="720" w:bottom="1440" w:left="720" w:header="1152" w:footer="1152" w:gutter="0"/>
       <w:cols w:space="720"/>
@@ -9065,7 +6316,7 @@
       <w:pStyle w:val="Footer"/>
     </w:pPr>
     <w:r>
-      <w:t>Rev 2</w:t>
+      <w:t>Rev 3</w:t>
     </w:r>
   </w:p>
   <w:p>
@@ -9088,7 +6339,7 @@
       <w:rPr>
         <w:noProof/>
       </w:rPr>
-      <w:t>7/12/13 6:32 PM</w:t>
+      <w:t>7/17/13 10:26 AM</w:t>
     </w:r>
     <w:r>
       <w:fldChar w:fldCharType="end"/>
@@ -10892,7 +8143,7 @@
   <w:abstractNum w:abstractNumId="17">
     <w:nsid w:val="7A8464E2"/>
     <w:multiLevelType w:val="hybridMultilevel"/>
-    <w:tmpl w:val="EFEA84E0"/>
+    <w:tmpl w:val="1B607C90"/>
     <w:lvl w:ilvl="0" w:tplc="04090001">
       <w:start w:val="1"/>
       <w:numFmt w:val="bullet"/>
@@ -12719,6 +9970,7 @@
   </w:compat>
   <w:rsids>
     <w:rsidRoot w:val="007E0393"/>
+    <w:rsid w:val="00107DD3"/>
     <w:rsid w:val="001C0DF1"/>
     <w:rsid w:val="002750BE"/>
     <w:rsid w:val="00581DFD"/>
@@ -13564,7 +10816,7 @@
 </file>
 
 <file path=customXml/itemProps1.xml><?xml version="1.0" encoding="utf-8"?>
-<ds:datastoreItem xmlns:ds="http://schemas.openxmlformats.org/officeDocument/2006/customXml" ds:itemID="{6780C844-9ADF-BB41-AA47-4F401CDFF9FC}">
+<ds:datastoreItem xmlns:ds="http://schemas.openxmlformats.org/officeDocument/2006/customXml" ds:itemID="{28A367C2-141C-4640-B5E3-200C5D187555}">
   <ds:schemaRefs>
     <ds:schemaRef ds:uri="http://schemas.openxmlformats.org/officeDocument/2006/bibliography"/>
   </ds:schemaRefs>

--- a/docs/MacPatch – Server Install.docx
+++ b/docs/MacPatch – Server Install.docx
@@ -852,7 +852,7 @@
             <w:rPr>
               <w:noProof/>
             </w:rPr>
-            <w:t>9</w:t>
+            <w:t>10</w:t>
           </w:r>
           <w:r>
             <w:rPr>
@@ -912,7 +912,7 @@
             <w:rPr>
               <w:noProof/>
             </w:rPr>
-            <w:t>10</w:t>
+            <w:t>11</w:t>
           </w:r>
           <w:r>
             <w:rPr>
@@ -972,7 +972,7 @@
             <w:rPr>
               <w:noProof/>
             </w:rPr>
-            <w:t>13</w:t>
+            <w:t>14</w:t>
           </w:r>
           <w:r>
             <w:rPr>
@@ -1034,7 +1034,7 @@
             <w:rPr>
               <w:noProof/>
             </w:rPr>
-            <w:t>13</w:t>
+            <w:t>14</w:t>
           </w:r>
           <w:r>
             <w:rPr>
@@ -1096,7 +1096,7 @@
             <w:rPr>
               <w:noProof/>
             </w:rPr>
-            <w:t>13</w:t>
+            <w:t>14</w:t>
           </w:r>
           <w:r>
             <w:rPr>
@@ -3004,7 +3004,6 @@
       </w:r>
       <w:bookmarkEnd w:id="16"/>
     </w:p>
-    <w:p/>
     <w:p>
       <w:pPr>
         <w:pStyle w:val="Heading4"/>
@@ -3113,8 +3112,25 @@
     </w:p>
     <w:p>
       <w:pPr>
+        <w:rPr>
+          <w:rFonts w:asciiTheme="majorHAnsi" w:eastAsiaTheme="majorEastAsia" w:hAnsiTheme="majorHAnsi" w:cstheme="majorBidi"/>
+          <w:b/>
+          <w:bCs/>
+          <w:i/>
+          <w:iCs/>
+          <w:color w:val="4F81BD" w:themeColor="accent1"/>
+        </w:rPr>
+      </w:pPr>
+      <w:r>
+        <w:br w:type="page"/>
+      </w:r>
+    </w:p>
+    <w:p>
+      <w:pPr>
         <w:pStyle w:val="Heading4"/>
       </w:pPr>
+      <w:bookmarkStart w:id="19" w:name="_GoBack"/>
+      <w:bookmarkEnd w:id="19"/>
       <w:r>
         <w:t>Symantec AntiVirus Defs</w:t>
       </w:r>
@@ -3175,8 +3191,8 @@
         </w:rPr>
         <w:t xml:space="preserve"># </w:t>
       </w:r>
-      <w:bookmarkStart w:id="19" w:name="OLE_LINK38"/>
-      <w:bookmarkStart w:id="20" w:name="OLE_LINK39"/>
+      <w:bookmarkStart w:id="20" w:name="OLE_LINK38"/>
+      <w:bookmarkStart w:id="21" w:name="OLE_LINK39"/>
       <w:r>
         <w:rPr>
           <w:rFonts w:asciiTheme="majorHAnsi" w:hAnsiTheme="majorHAnsi"/>
@@ -3239,8 +3255,8 @@
         </w:rPr>
         <w:t>gov.llnl.mpavdl.plist</w:t>
       </w:r>
-      <w:bookmarkEnd w:id="19"/>
       <w:bookmarkEnd w:id="20"/>
+      <w:bookmarkEnd w:id="21"/>
       <w:r>
         <w:br w:type="page"/>
       </w:r>
@@ -3252,11 +3268,11 @@
       <w:pPr>
         <w:pStyle w:val="Heading1"/>
       </w:pPr>
-      <w:bookmarkStart w:id="21" w:name="_Toc235678337"/>
+      <w:bookmarkStart w:id="22" w:name="_Toc235678337"/>
       <w:r>
         <w:t>Building the MacPatch Client Software</w:t>
       </w:r>
-      <w:bookmarkEnd w:id="21"/>
+      <w:bookmarkEnd w:id="22"/>
     </w:p>
     <w:p>
       <w:pPr>
@@ -3831,8 +3847,6 @@
         </w:rPr>
         <w:t>version=1.0.0</w:t>
       </w:r>
-      <w:bookmarkStart w:id="22" w:name="_GoBack"/>
-      <w:bookmarkEnd w:id="22"/>
     </w:p>
     <w:p>
       <w:pPr>
@@ -6307,6 +6321,11 @@
     <w:pPr>
       <w:pStyle w:val="Footer"/>
     </w:pPr>
+  </w:p>
+  <w:p>
+    <w:pPr>
+      <w:pStyle w:val="Footer"/>
+    </w:pPr>
     <w:r>
       <w:t>Version 2.1</w:t>
     </w:r>
@@ -6339,7 +6358,7 @@
       <w:rPr>
         <w:noProof/>
       </w:rPr>
-      <w:t>7/17/13 10:26 AM</w:t>
+      <w:t>7/17/13 11:28 AM</w:t>
     </w:r>
     <w:r>
       <w:fldChar w:fldCharType="end"/>
@@ -10816,7 +10835,7 @@
 </file>
 
 <file path=customXml/itemProps1.xml><?xml version="1.0" encoding="utf-8"?>
-<ds:datastoreItem xmlns:ds="http://schemas.openxmlformats.org/officeDocument/2006/customXml" ds:itemID="{28A367C2-141C-4640-B5E3-200C5D187555}">
+<ds:datastoreItem xmlns:ds="http://schemas.openxmlformats.org/officeDocument/2006/customXml" ds:itemID="{B8A3EF81-C89A-1D40-85A5-2B24188DF322}">
   <ds:schemaRefs>
     <ds:schemaRef ds:uri="http://schemas.openxmlformats.org/officeDocument/2006/bibliography"/>
   </ds:schemaRefs>

--- a/docs/MacPatch – Server Install.docx
+++ b/docs/MacPatch – Server Install.docx
@@ -28,34 +28,29 @@
             <w:rPr>
               <w:rStyle w:val="TitleChar"/>
             </w:rPr>
-            <w:t>MacPatch –</w:t>
+            <w:t xml:space="preserve">MacPatch </w:t>
           </w:r>
           <w:r>
             <w:rPr>
               <w:rStyle w:val="TitleChar"/>
             </w:rPr>
-            <w:t xml:space="preserve"> </w:t>
+            <w:t xml:space="preserve">v2.5.0 </w:t>
           </w:r>
           <w:r>
             <w:rPr>
               <w:rStyle w:val="TitleChar"/>
             </w:rPr>
-            <w:t xml:space="preserve">Install </w:t>
-          </w:r>
-          <w:r>
-            <w:rPr>
-              <w:rStyle w:val="TitleChar"/>
-            </w:rPr>
-            <w:t xml:space="preserve">&amp; Setup </w:t>
-          </w:r>
-          <w:r>
-            <w:rPr>
-              <w:rStyle w:val="TitleChar"/>
-            </w:rPr>
-            <w:t>Guide</w:t>
+            <w:t xml:space="preserve">– Install &amp; Setup Guide </w:t>
           </w:r>
         </w:sdtContent>
       </w:sdt>
+    </w:p>
+    <w:p>
+      <w:pPr>
+        <w:rPr>
+          <w:rFonts w:asciiTheme="majorHAnsi" w:hAnsiTheme="majorHAnsi"/>
+        </w:rPr>
+      </w:pPr>
     </w:p>
     <w:p>
       <w:pPr>
@@ -1195,7 +1190,13 @@
         <w:rPr>
           <w:rFonts w:asciiTheme="majorHAnsi" w:hAnsiTheme="majorHAnsi"/>
         </w:rPr>
-        <w:t>Mac OS X or Mac OS X Server 10.6.8</w:t>
+        <w:t>Ma</w:t>
+      </w:r>
+      <w:r>
+        <w:rPr>
+          <w:rFonts w:asciiTheme="majorHAnsi" w:hAnsiTheme="majorHAnsi"/>
+        </w:rPr>
+        <w:t>c OS X or Mac OS X Server 10.7.0</w:t>
       </w:r>
       <w:r>
         <w:rPr>
@@ -1234,7 +1235,13 @@
         <w:pStyle w:val="Subtitle"/>
       </w:pPr>
       <w:r>
-        <w:t>Server Requirements:</w:t>
+        <w:t>Server Requirements</w:t>
+      </w:r>
+      <w:r>
+        <w:t xml:space="preserve"> Mac</w:t>
+      </w:r>
+      <w:r>
+        <w:t>:</w:t>
       </w:r>
     </w:p>
     <w:p>
@@ -1260,7 +1267,7 @@
       <w:pPr>
         <w:pStyle w:val="ListParagraph"/>
         <w:numPr>
-          <w:ilvl w:val="0"/>
+          <w:ilvl w:val="1"/>
           <w:numId w:val="1"/>
         </w:numPr>
         <w:spacing w:line="276" w:lineRule="auto"/>
@@ -1272,7 +1279,7 @@
         <w:rPr>
           <w:rFonts w:asciiTheme="majorHAnsi" w:hAnsiTheme="majorHAnsi"/>
         </w:rPr>
-        <w:t>Using Intel Hardware, PPC is not supported</w:t>
+        <w:t>10.9.3 is recommended</w:t>
       </w:r>
     </w:p>
     <w:p>
@@ -1298,7 +1305,7 @@
       <w:pPr>
         <w:pStyle w:val="ListParagraph"/>
         <w:numPr>
-          <w:ilvl w:val="0"/>
+          <w:ilvl w:val="1"/>
           <w:numId w:val="1"/>
         </w:numPr>
         <w:spacing w:line="276" w:lineRule="auto"/>
@@ -1310,7 +1317,7 @@
         <w:rPr>
           <w:rFonts w:asciiTheme="majorHAnsi" w:hAnsiTheme="majorHAnsi"/>
         </w:rPr>
-        <w:t>Java v1.6 or higher</w:t>
+        <w:t>The more the better</w:t>
       </w:r>
     </w:p>
     <w:p>
@@ -1329,7 +1336,7 @@
         <w:rPr>
           <w:rFonts w:asciiTheme="majorHAnsi" w:hAnsiTheme="majorHAnsi"/>
         </w:rPr>
-        <w:t>MySQL version 5.1 or higher, MySQL 5.5 is recommended.</w:t>
+        <w:t>Java v1.6 or higher</w:t>
       </w:r>
     </w:p>
     <w:p>
@@ -1348,7 +1355,147 @@
         <w:rPr>
           <w:rFonts w:asciiTheme="majorHAnsi" w:hAnsiTheme="majorHAnsi"/>
         </w:rPr>
-        <w:t>Xcode 4.3 or higher</w:t>
+        <w:t>MySQL version 5.1 or higher, MySQL 5.5 is recommended.</w:t>
+      </w:r>
+      <w:r>
+        <w:rPr>
+          <w:rFonts w:asciiTheme="majorHAnsi" w:hAnsiTheme="majorHAnsi"/>
+        </w:rPr>
+        <w:br/>
+      </w:r>
+    </w:p>
+    <w:p>
+      <w:pPr>
+        <w:pStyle w:val="Subtitle"/>
+      </w:pPr>
+      <w:r>
+        <w:t>Server Requirements</w:t>
+      </w:r>
+      <w:r>
+        <w:t xml:space="preserve"> Linux</w:t>
+      </w:r>
+      <w:r>
+        <w:t>:</w:t>
+      </w:r>
+    </w:p>
+    <w:p>
+      <w:pPr>
+        <w:pStyle w:val="ListParagraph"/>
+        <w:numPr>
+          <w:ilvl w:val="0"/>
+          <w:numId w:val="1"/>
+        </w:numPr>
+        <w:spacing w:line="276" w:lineRule="auto"/>
+        <w:rPr>
+          <w:rFonts w:asciiTheme="majorHAnsi" w:hAnsiTheme="majorHAnsi"/>
+        </w:rPr>
+      </w:pPr>
+      <w:r>
+        <w:rPr>
+          <w:rFonts w:asciiTheme="majorHAnsi" w:hAnsiTheme="majorHAnsi"/>
+        </w:rPr>
+        <w:t>Fedora 20 and Ubuntu 12.0.4</w:t>
+      </w:r>
+      <w:r>
+        <w:rPr>
+          <w:rFonts w:asciiTheme="majorHAnsi" w:hAnsiTheme="majorHAnsi"/>
+        </w:rPr>
+        <w:tab/>
+      </w:r>
+    </w:p>
+    <w:p>
+      <w:pPr>
+        <w:pStyle w:val="ListParagraph"/>
+        <w:numPr>
+          <w:ilvl w:val="0"/>
+          <w:numId w:val="1"/>
+        </w:numPr>
+        <w:spacing w:line="276" w:lineRule="auto"/>
+        <w:rPr>
+          <w:rFonts w:asciiTheme="majorHAnsi" w:hAnsiTheme="majorHAnsi"/>
+        </w:rPr>
+      </w:pPr>
+      <w:r>
+        <w:rPr>
+          <w:rFonts w:asciiTheme="majorHAnsi" w:hAnsiTheme="majorHAnsi"/>
+        </w:rPr>
+        <w:t>Using Intel Hardware, PPC is not supported</w:t>
+      </w:r>
+    </w:p>
+    <w:p>
+      <w:pPr>
+        <w:pStyle w:val="ListParagraph"/>
+        <w:numPr>
+          <w:ilvl w:val="0"/>
+          <w:numId w:val="1"/>
+        </w:numPr>
+        <w:spacing w:line="276" w:lineRule="auto"/>
+        <w:rPr>
+          <w:rFonts w:asciiTheme="majorHAnsi" w:hAnsiTheme="majorHAnsi"/>
+        </w:rPr>
+      </w:pPr>
+      <w:r>
+        <w:rPr>
+          <w:rFonts w:asciiTheme="majorHAnsi" w:hAnsiTheme="majorHAnsi"/>
+        </w:rPr>
+        <w:t>4 GB of RAM, 8 GB is recommended</w:t>
+      </w:r>
+    </w:p>
+    <w:p>
+      <w:pPr>
+        <w:pStyle w:val="ListParagraph"/>
+        <w:numPr>
+          <w:ilvl w:val="1"/>
+          <w:numId w:val="1"/>
+        </w:numPr>
+        <w:spacing w:line="276" w:lineRule="auto"/>
+        <w:rPr>
+          <w:rFonts w:asciiTheme="majorHAnsi" w:hAnsiTheme="majorHAnsi"/>
+        </w:rPr>
+      </w:pPr>
+      <w:r>
+        <w:rPr>
+          <w:rFonts w:asciiTheme="majorHAnsi" w:hAnsiTheme="majorHAnsi"/>
+        </w:rPr>
+        <w:t>The more the better</w:t>
+      </w:r>
+    </w:p>
+    <w:p>
+      <w:pPr>
+        <w:pStyle w:val="ListParagraph"/>
+        <w:numPr>
+          <w:ilvl w:val="0"/>
+          <w:numId w:val="1"/>
+        </w:numPr>
+        <w:spacing w:line="276" w:lineRule="auto"/>
+        <w:rPr>
+          <w:rFonts w:asciiTheme="majorHAnsi" w:hAnsiTheme="majorHAnsi"/>
+        </w:rPr>
+      </w:pPr>
+      <w:r>
+        <w:rPr>
+          <w:rFonts w:asciiTheme="majorHAnsi" w:hAnsiTheme="majorHAnsi"/>
+        </w:rPr>
+        <w:t>Java v1.6 or higher</w:t>
+      </w:r>
+    </w:p>
+    <w:p>
+      <w:pPr>
+        <w:pStyle w:val="ListParagraph"/>
+        <w:numPr>
+          <w:ilvl w:val="0"/>
+          <w:numId w:val="1"/>
+        </w:numPr>
+        <w:spacing w:line="276" w:lineRule="auto"/>
+        <w:rPr>
+          <w:rFonts w:asciiTheme="majorHAnsi" w:hAnsiTheme="majorHAnsi"/>
+        </w:rPr>
+      </w:pPr>
+      <w:r>
+        <w:rPr>
+          <w:rFonts w:asciiTheme="majorHAnsi" w:hAnsiTheme="majorHAnsi"/>
+        </w:rPr>
+        <w:t>MySQL version 5.1 or higher, MySQL 5.5 is recommended.</w:t>
       </w:r>
     </w:p>
     <w:p>
@@ -1401,7 +1548,19 @@
         <w:rPr>
           <w:rFonts w:asciiTheme="majorHAnsi" w:hAnsiTheme="majorHAnsi"/>
         </w:rPr>
-        <w:t>80, 443, 2600, 2601, 2602</w:t>
+        <w:t>80, 443, 2600, 3</w:t>
+      </w:r>
+      <w:r>
+        <w:rPr>
+          <w:rFonts w:asciiTheme="majorHAnsi" w:hAnsiTheme="majorHAnsi"/>
+        </w:rPr>
+        <w:t xml:space="preserve">601, </w:t>
+      </w:r>
+      <w:r>
+        <w:rPr>
+          <w:rFonts w:asciiTheme="majorHAnsi" w:hAnsiTheme="majorHAnsi"/>
+        </w:rPr>
+        <w:t>4601</w:t>
       </w:r>
     </w:p>
     <w:p>
@@ -1439,7 +1598,31 @@
         <w:rPr>
           <w:rFonts w:asciiTheme="majorHAnsi" w:hAnsiTheme="majorHAnsi"/>
         </w:rPr>
-        <w:t>2600, 2601, 2602</w:t>
+        <w:t xml:space="preserve">2600, </w:t>
+      </w:r>
+      <w:r>
+        <w:rPr>
+          <w:rFonts w:asciiTheme="majorHAnsi" w:hAnsiTheme="majorHAnsi"/>
+        </w:rPr>
+        <w:t>3</w:t>
+      </w:r>
+      <w:r>
+        <w:rPr>
+          <w:rFonts w:asciiTheme="majorHAnsi" w:hAnsiTheme="majorHAnsi"/>
+        </w:rPr>
+        <w:t>601</w:t>
+      </w:r>
+      <w:r>
+        <w:rPr>
+          <w:rFonts w:asciiTheme="majorHAnsi" w:hAnsiTheme="majorHAnsi"/>
+        </w:rPr>
+        <w:t xml:space="preserve">, </w:t>
+      </w:r>
+      <w:r>
+        <w:rPr>
+          <w:rFonts w:asciiTheme="majorHAnsi" w:hAnsiTheme="majorHAnsi"/>
+        </w:rPr>
+        <w:t>4601</w:t>
       </w:r>
     </w:p>
     <w:p>
@@ -1476,6 +1659,9 @@
         <w:t>MacPatch System Tuning</w:t>
       </w:r>
       <w:bookmarkEnd w:id="1"/>
+      <w:r>
+        <w:t xml:space="preserve"> for Mac OS X</w:t>
+      </w:r>
     </w:p>
     <w:p>
       <w:pPr>
@@ -1858,18 +2044,102 @@
           <w:rFonts w:asciiTheme="majorHAnsi" w:hAnsiTheme="majorHAnsi"/>
         </w:rPr>
       </w:pPr>
-      <w:bookmarkStart w:id="3" w:name="OLE_LINK1"/>
-      <w:bookmarkStart w:id="4" w:name="OLE_LINK2"/>
-      <w:bookmarkStart w:id="5" w:name="OLE_LINK3"/>
-      <w:bookmarkStart w:id="6" w:name="OLE_LINK4"/>
+      <w:bookmarkStart w:id="3" w:name="OLE_LINK3"/>
+      <w:bookmarkStart w:id="4" w:name="OLE_LINK4"/>
+      <w:bookmarkStart w:id="5" w:name="OLE_LINK1"/>
+      <w:bookmarkStart w:id="6" w:name="OLE_LINK2"/>
       <w:r>
         <w:rPr>
           <w:rFonts w:asciiTheme="majorHAnsi" w:hAnsiTheme="majorHAnsi"/>
         </w:rPr>
         <w:t>mysql&gt; CREATE DATABASE MacPatchDB;</w:t>
       </w:r>
+      <w:bookmarkEnd w:id="3"/>
+      <w:bookmarkEnd w:id="4"/>
+    </w:p>
+    <w:p>
+      <w:pPr>
+        <w:spacing w:line="276" w:lineRule="auto"/>
+        <w:ind w:left="360"/>
+        <w:rPr>
+          <w:rFonts w:asciiTheme="majorHAnsi" w:hAnsiTheme="majorHAnsi"/>
+        </w:rPr>
+      </w:pPr>
+      <w:r>
+        <w:rPr>
+          <w:rFonts w:asciiTheme="majorHAnsi" w:hAnsiTheme="majorHAnsi"/>
+        </w:rPr>
+        <w:t>mysql&gt; CREATE USER 'mpdbadm'@'%' IDENTIFIED BY '</w:t>
+      </w:r>
+      <w:r>
+        <w:rPr>
+          <w:rFonts w:asciiTheme="majorHAnsi" w:hAnsiTheme="majorHAnsi"/>
+          <w:b/>
+        </w:rPr>
+        <w:t>Password</w:t>
+      </w:r>
+      <w:r>
+        <w:rPr>
+          <w:rFonts w:asciiTheme="majorHAnsi" w:hAnsiTheme="majorHAnsi"/>
+        </w:rPr>
+        <w:t>';</w:t>
+      </w:r>
+    </w:p>
+    <w:p>
+      <w:pPr>
+        <w:spacing w:line="276" w:lineRule="auto"/>
+        <w:ind w:left="360"/>
+        <w:rPr>
+          <w:rFonts w:asciiTheme="majorHAnsi" w:hAnsiTheme="majorHAnsi"/>
+        </w:rPr>
+      </w:pPr>
+      <w:bookmarkStart w:id="7" w:name="OLE_LINK5"/>
+      <w:bookmarkStart w:id="8" w:name="OLE_LINK6"/>
       <w:bookmarkEnd w:id="5"/>
       <w:bookmarkEnd w:id="6"/>
+      <w:r>
+        <w:rPr>
+          <w:rFonts w:asciiTheme="majorHAnsi" w:hAnsiTheme="majorHAnsi"/>
+        </w:rPr>
+        <w:t>mysql&gt; GRANT ALL ON MacPatchDB.* TO 'mpdbadm'@</w:t>
+      </w:r>
+      <w:r>
+        <w:rPr>
+          <w:rFonts w:asciiTheme="majorHAnsi" w:hAnsiTheme="majorHAnsi"/>
+        </w:rPr>
+        <w:t>'</w:t>
+      </w:r>
+      <w:r>
+        <w:rPr>
+          <w:rFonts w:asciiTheme="majorHAnsi" w:hAnsiTheme="majorHAnsi"/>
+        </w:rPr>
+        <w:t>%</w:t>
+      </w:r>
+      <w:r>
+        <w:rPr>
+          <w:rFonts w:asciiTheme="majorHAnsi" w:hAnsiTheme="majorHAnsi"/>
+        </w:rPr>
+        <w:t>'</w:t>
+      </w:r>
+      <w:r>
+        <w:rPr>
+          <w:rFonts w:asciiTheme="majorHAnsi" w:hAnsiTheme="majorHAnsi"/>
+        </w:rPr>
+        <w:t xml:space="preserve"> IDENTIFIED BY '</w:t>
+      </w:r>
+      <w:r>
+        <w:rPr>
+          <w:rFonts w:asciiTheme="majorHAnsi" w:hAnsiTheme="majorHAnsi"/>
+          <w:b/>
+        </w:rPr>
+        <w:t>Password</w:t>
+      </w:r>
+      <w:r>
+        <w:rPr>
+          <w:rFonts w:asciiTheme="majorHAnsi" w:hAnsiTheme="majorHAnsi"/>
+        </w:rPr>
+        <w:t>';</w:t>
+      </w:r>
     </w:p>
     <w:p>
       <w:pPr>
@@ -1883,7 +2153,7 @@
         <w:rPr>
           <w:rFonts w:asciiTheme="majorHAnsi" w:hAnsiTheme="majorHAnsi"/>
         </w:rPr>
-        <w:t>mysql&gt; CREATE USER 'mpdbadm'@'%' IDENTIFIED BY '</w:t>
+        <w:t>mysql&gt; GRANT ALL PRIVILEGES ON MacPatchDB.* TO 'mpdbadm'@'localhost' IDENTIFIED BY '</w:t>
       </w:r>
       <w:r>
         <w:rPr>
@@ -1907,39 +2177,23 @@
           <w:rFonts w:asciiTheme="majorHAnsi" w:hAnsiTheme="majorHAnsi"/>
         </w:rPr>
       </w:pPr>
-      <w:bookmarkStart w:id="7" w:name="OLE_LINK5"/>
-      <w:bookmarkStart w:id="8" w:name="OLE_LINK6"/>
-      <w:bookmarkEnd w:id="3"/>
-      <w:bookmarkEnd w:id="4"/>
-      <w:r>
-        <w:rPr>
-          <w:rFonts w:asciiTheme="majorHAnsi" w:hAnsiTheme="majorHAnsi"/>
-        </w:rPr>
-        <w:t>mysql&gt; GRANT ALL ON MacPatchDB.* TO 'mpdbadm'@</w:t>
+      <w:r>
+        <w:rPr>
+          <w:rFonts w:asciiTheme="majorHAnsi" w:hAnsiTheme="majorHAnsi"/>
+        </w:rPr>
+        <w:t xml:space="preserve">mysql&gt; </w:t>
+      </w:r>
+      <w:r>
+        <w:rPr>
+          <w:rFonts w:asciiTheme="majorHAnsi" w:hAnsiTheme="majorHAnsi"/>
+        </w:rPr>
+        <w:t xml:space="preserve">CREATE USER 'mpdbro'@'%' IDENTIFIED BY </w:t>
       </w:r>
       <w:r>
         <w:rPr>
           <w:rFonts w:asciiTheme="majorHAnsi" w:hAnsiTheme="majorHAnsi"/>
         </w:rPr>
         <w:t>'</w:t>
-      </w:r>
-      <w:r>
-        <w:rPr>
-          <w:rFonts w:asciiTheme="majorHAnsi" w:hAnsiTheme="majorHAnsi"/>
-        </w:rPr>
-        <w:t>%</w:t>
-      </w:r>
-      <w:r>
-        <w:rPr>
-          <w:rFonts w:asciiTheme="majorHAnsi" w:hAnsiTheme="majorHAnsi"/>
-        </w:rPr>
-        <w:t>'</w:t>
-      </w:r>
-      <w:r>
-        <w:rPr>
-          <w:rFonts w:asciiTheme="majorHAnsi" w:hAnsiTheme="majorHAnsi"/>
-        </w:rPr>
-        <w:t xml:space="preserve"> IDENTIFIED BY '</w:t>
       </w:r>
       <w:r>
         <w:rPr>
@@ -1967,21 +2221,16 @@
         <w:rPr>
           <w:rFonts w:asciiTheme="majorHAnsi" w:hAnsiTheme="majorHAnsi"/>
         </w:rPr>
-        <w:t>mysql&gt; GRANT ALL PRIVILEGES ON MacPatchDB.* TO 'mpdbadm'@'localhost' IDENTIFIED BY '</w:t>
-      </w:r>
-      <w:r>
-        <w:rPr>
-          <w:rFonts w:asciiTheme="majorHAnsi" w:hAnsiTheme="majorHAnsi"/>
-          <w:b/>
-        </w:rPr>
-        <w:t>Password</w:t>
-      </w:r>
-      <w:r>
-        <w:rPr>
-          <w:rFonts w:asciiTheme="majorHAnsi" w:hAnsiTheme="majorHAnsi"/>
-        </w:rPr>
-        <w:t>';</w:t>
-      </w:r>
+        <w:t xml:space="preserve">mysql&gt; </w:t>
+      </w:r>
+      <w:r>
+        <w:rPr>
+          <w:rFonts w:asciiTheme="majorHAnsi" w:hAnsiTheme="majorHAnsi"/>
+        </w:rPr>
+        <w:t>GRANT SELECT ON MacPatchDB.* TO 'mpdbro'@'%';</w:t>
+      </w:r>
+      <w:bookmarkStart w:id="9" w:name="_GoBack"/>
+      <w:bookmarkEnd w:id="9"/>
     </w:p>
     <w:p>
       <w:pPr>
@@ -2136,16 +2385,16 @@
         </w:rPr>
         <w:t xml:space="preserve">% mysql </w:t>
       </w:r>
-      <w:bookmarkStart w:id="9" w:name="OLE_LINK7"/>
-      <w:bookmarkStart w:id="10" w:name="OLE_LINK8"/>
+      <w:bookmarkStart w:id="10" w:name="OLE_LINK7"/>
+      <w:bookmarkStart w:id="11" w:name="OLE_LINK8"/>
       <w:r>
         <w:rPr>
           <w:rFonts w:asciiTheme="majorHAnsi" w:hAnsiTheme="majorHAnsi"/>
         </w:rPr>
         <w:t xml:space="preserve">MacPatchDB </w:t>
       </w:r>
-      <w:bookmarkEnd w:id="9"/>
       <w:bookmarkEnd w:id="10"/>
+      <w:bookmarkEnd w:id="11"/>
       <w:r>
         <w:rPr>
           <w:rFonts w:asciiTheme="majorHAnsi" w:hAnsiTheme="majorHAnsi"/>
@@ -2190,7 +2439,7 @@
       <w:pPr>
         <w:pStyle w:val="Heading1"/>
       </w:pPr>
-      <w:bookmarkStart w:id="11" w:name="_Toc235678331"/>
+      <w:bookmarkStart w:id="12" w:name="_Toc235678331"/>
       <w:r>
         <w:t xml:space="preserve">Building </w:t>
       </w:r>
@@ -2200,7 +2449,7 @@
       <w:r>
         <w:t>MacPatch Server</w:t>
       </w:r>
-      <w:bookmarkEnd w:id="11"/>
+      <w:bookmarkEnd w:id="12"/>
     </w:p>
     <w:p>
       <w:pPr>
@@ -2420,11 +2669,11 @@
       <w:pPr>
         <w:pStyle w:val="Heading1"/>
       </w:pPr>
-      <w:bookmarkStart w:id="12" w:name="_Toc235678332"/>
+      <w:bookmarkStart w:id="13" w:name="_Toc235678332"/>
       <w:r>
         <w:t>Apple Software Update Server</w:t>
       </w:r>
-      <w:bookmarkEnd w:id="12"/>
+      <w:bookmarkEnd w:id="13"/>
     </w:p>
     <w:p>
       <w:pPr>
@@ -2481,14 +2730,14 @@
       <w:pPr>
         <w:pStyle w:val="Heading1"/>
       </w:pPr>
-      <w:bookmarkStart w:id="13" w:name="_Toc235678333"/>
+      <w:bookmarkStart w:id="14" w:name="_Toc235678333"/>
       <w:r>
         <w:t xml:space="preserve">Server </w:t>
       </w:r>
       <w:r>
         <w:t>Configuration</w:t>
       </w:r>
-      <w:bookmarkEnd w:id="13"/>
+      <w:bookmarkEnd w:id="14"/>
     </w:p>
     <w:p>
       <w:pPr>
@@ -2521,11 +2770,11 @@
       <w:pPr>
         <w:pStyle w:val="Heading3"/>
       </w:pPr>
-      <w:bookmarkStart w:id="14" w:name="_Toc235678334"/>
+      <w:bookmarkStart w:id="15" w:name="_Toc235678334"/>
       <w:r>
         <w:t>JAVA Check</w:t>
       </w:r>
-      <w:bookmarkEnd w:id="14"/>
+      <w:bookmarkEnd w:id="15"/>
     </w:p>
     <w:p/>
     <w:p>
@@ -2545,11 +2794,11 @@
       <w:pPr>
         <w:pStyle w:val="Heading3"/>
       </w:pPr>
-      <w:bookmarkStart w:id="15" w:name="_Toc235678335"/>
+      <w:bookmarkStart w:id="16" w:name="_Toc235678335"/>
       <w:r>
         <w:t>Server Configuration Steps</w:t>
       </w:r>
-      <w:bookmarkEnd w:id="15"/>
+      <w:bookmarkEnd w:id="16"/>
     </w:p>
     <w:p>
       <w:pPr>
@@ -2998,11 +3247,11 @@
       <w:pPr>
         <w:pStyle w:val="Heading3"/>
       </w:pPr>
-      <w:bookmarkStart w:id="16" w:name="_Toc235678336"/>
+      <w:bookmarkStart w:id="17" w:name="_Toc235678336"/>
       <w:r>
         <w:t>Download Content</w:t>
       </w:r>
-      <w:bookmarkEnd w:id="16"/>
+      <w:bookmarkEnd w:id="17"/>
     </w:p>
     <w:p>
       <w:pPr>
@@ -3066,8 +3315,8 @@
         </w:rPr>
         <w:t xml:space="preserve"># </w:t>
       </w:r>
-      <w:bookmarkStart w:id="17" w:name="OLE_LINK36"/>
-      <w:bookmarkStart w:id="18" w:name="OLE_LINK37"/>
+      <w:bookmarkStart w:id="18" w:name="OLE_LINK36"/>
+      <w:bookmarkStart w:id="19" w:name="OLE_LINK37"/>
       <w:r>
         <w:rPr>
           <w:rFonts w:asciiTheme="majorHAnsi" w:hAnsiTheme="majorHAnsi"/>
@@ -3101,8 +3350,8 @@
         <w:t>/Library/MacPatch/Server/conf/etc/gov.llnl.mp.patchloader.plist</w:t>
       </w:r>
     </w:p>
-    <w:bookmarkEnd w:id="17"/>
     <w:bookmarkEnd w:id="18"/>
+    <w:bookmarkEnd w:id="19"/>
     <w:p>
       <w:pPr>
         <w:rPr>
@@ -3129,8 +3378,6 @@
       <w:pPr>
         <w:pStyle w:val="Heading4"/>
       </w:pPr>
-      <w:bookmarkStart w:id="19" w:name="_GoBack"/>
-      <w:bookmarkEnd w:id="19"/>
       <w:r>
         <w:t>Symantec AntiVirus Defs</w:t>
       </w:r>
@@ -6327,7 +6574,7 @@
       <w:pStyle w:val="Footer"/>
     </w:pPr>
     <w:r>
-      <w:t>Version 2.1</w:t>
+      <w:t>Version 2.5.0</w:t>
     </w:r>
   </w:p>
   <w:p>
@@ -6335,7 +6582,7 @@
       <w:pStyle w:val="Footer"/>
     </w:pPr>
     <w:r>
-      <w:t>Rev 3</w:t>
+      <w:t>Rev 1</w:t>
     </w:r>
   </w:p>
   <w:p>
@@ -6358,7 +6605,7 @@
       <w:rPr>
         <w:noProof/>
       </w:rPr>
-      <w:t>7/17/13 11:28 AM</w:t>
+      <w:t>6/27/14 2:57 PM</w:t>
     </w:r>
     <w:r>
       <w:fldChar w:fldCharType="end"/>
@@ -9909,7 +10156,7 @@
     <w:charset w:val="00"/>
     <w:family w:val="auto"/>
     <w:pitch w:val="variable"/>
-    <w:sig w:usb0="E0002AFF" w:usb1="C0007841" w:usb2="00000009" w:usb3="00000000" w:csb0="000001FF" w:csb1="00000000"/>
+    <w:sig w:usb0="E0002AEF" w:usb1="C0007841" w:usb2="00000009" w:usb3="00000000" w:csb0="000001FF" w:csb1="00000000"/>
   </w:font>
   <w:font w:name="Courier New">
     <w:panose1 w:val="02070309020205020404"/>
@@ -9933,9 +10180,11 @@
     <w:sig w:usb0="E10002FF" w:usb1="4000ACFF" w:usb2="00000009" w:usb3="00000000" w:csb0="0000019F" w:csb1="00000000"/>
   </w:font>
   <w:font w:name="ＭＳ 明朝">
-    <w:charset w:val="4E"/>
-    <w:family w:val="auto"/>
-    <w:pitch w:val="variable"/>
+    <w:panose1 w:val="00000000000000000000"/>
+    <w:charset w:val="80"/>
+    <w:family w:val="roman"/>
+    <w:notTrueType/>
+    <w:pitch w:val="fixed"/>
     <w:sig w:usb0="00000001" w:usb1="08070000" w:usb2="00000010" w:usb3="00000000" w:csb0="00020000" w:csb1="00000000"/>
   </w:font>
   <w:font w:name="Helvetica">
@@ -9943,7 +10192,7 @@
     <w:charset w:val="00"/>
     <w:family w:val="auto"/>
     <w:pitch w:val="variable"/>
-    <w:sig w:usb0="E00002FF" w:usb1="5000785B" w:usb2="00000000" w:usb3="00000000" w:csb0="0000019F" w:csb1="00000000"/>
+    <w:sig w:usb0="00000003" w:usb1="00000000" w:usb2="00000000" w:usb3="00000000" w:csb0="00000001" w:csb1="00000000"/>
   </w:font>
   <w:font w:name="Cambria">
     <w:panose1 w:val="02040503050406030204"/>
@@ -9953,9 +10202,11 @@
     <w:sig w:usb0="E00002FF" w:usb1="400004FF" w:usb2="00000000" w:usb3="00000000" w:csb0="0000019F" w:csb1="00000000"/>
   </w:font>
   <w:font w:name="ＭＳ ゴシック">
-    <w:charset w:val="4E"/>
-    <w:family w:val="auto"/>
-    <w:pitch w:val="variable"/>
+    <w:panose1 w:val="00000000000000000000"/>
+    <w:charset w:val="80"/>
+    <w:family w:val="modern"/>
+    <w:notTrueType/>
+    <w:pitch w:val="fixed"/>
     <w:sig w:usb0="00000001" w:usb1="08070000" w:usb2="00000010" w:usb3="00000000" w:csb0="00020000" w:csb1="00000000"/>
   </w:font>
   <w:font w:name="Lucida Grande">
@@ -9993,6 +10244,7 @@
     <w:rsid w:val="001C0DF1"/>
     <w:rsid w:val="002750BE"/>
     <w:rsid w:val="00581DFD"/>
+    <w:rsid w:val="00655B73"/>
     <w:rsid w:val="00672AD9"/>
     <w:rsid w:val="007002F3"/>
     <w:rsid w:val="007E0393"/>
@@ -10835,7 +11087,7 @@
 </file>
 
 <file path=customXml/itemProps1.xml><?xml version="1.0" encoding="utf-8"?>
-<ds:datastoreItem xmlns:ds="http://schemas.openxmlformats.org/officeDocument/2006/customXml" ds:itemID="{B8A3EF81-C89A-1D40-85A5-2B24188DF322}">
+<ds:datastoreItem xmlns:ds="http://schemas.openxmlformats.org/officeDocument/2006/customXml" ds:itemID="{DE8151D4-CE8C-DE48-9599-6C0D7514E8EA}">
   <ds:schemaRefs>
     <ds:schemaRef ds:uri="http://schemas.openxmlformats.org/officeDocument/2006/bibliography"/>
   </ds:schemaRefs>

--- a/docs/MacPatch – Server Install.docx
+++ b/docs/MacPatch – Server Install.docx
@@ -2229,8 +2229,6 @@
         </w:rPr>
         <w:t>GRANT SELECT ON MacPatchDB.* TO 'mpdbro'@'%';</w:t>
       </w:r>
-      <w:bookmarkStart w:id="9" w:name="_GoBack"/>
-      <w:bookmarkEnd w:id="9"/>
     </w:p>
     <w:p>
       <w:pPr>
@@ -2385,21 +2383,33 @@
         </w:rPr>
         <w:t xml:space="preserve">% mysql </w:t>
       </w:r>
-      <w:bookmarkStart w:id="10" w:name="OLE_LINK7"/>
-      <w:bookmarkStart w:id="11" w:name="OLE_LINK8"/>
+      <w:bookmarkStart w:id="9" w:name="OLE_LINK7"/>
+      <w:bookmarkStart w:id="10" w:name="OLE_LINK8"/>
       <w:r>
         <w:rPr>
           <w:rFonts w:asciiTheme="majorHAnsi" w:hAnsiTheme="majorHAnsi"/>
         </w:rPr>
         <w:t xml:space="preserve">MacPatchDB </w:t>
       </w:r>
+      <w:bookmarkEnd w:id="9"/>
       <w:bookmarkEnd w:id="10"/>
-      <w:bookmarkEnd w:id="11"/>
-      <w:r>
-        <w:rPr>
-          <w:rFonts w:asciiTheme="majorHAnsi" w:hAnsiTheme="majorHAnsi"/>
-        </w:rPr>
-        <w:t>-u mpdbadm -p &lt; /Library/MacPatch/Server/conf/Database/MacPatchDB_tables.sql</w:t>
+      <w:r>
+        <w:rPr>
+          <w:rFonts w:asciiTheme="majorHAnsi" w:hAnsiTheme="majorHAnsi"/>
+        </w:rPr>
+        <w:t>-u mpdbadm -p &lt; /Library/MacPatch/S</w:t>
+      </w:r>
+      <w:r>
+        <w:rPr>
+          <w:rFonts w:asciiTheme="majorHAnsi" w:hAnsiTheme="majorHAnsi"/>
+        </w:rPr>
+        <w:t>erver/conf/Database/MacPatchDB_T</w:t>
+      </w:r>
+      <w:r>
+        <w:rPr>
+          <w:rFonts w:asciiTheme="majorHAnsi" w:hAnsiTheme="majorHAnsi"/>
+        </w:rPr>
+        <w:t>ables.sql</w:t>
       </w:r>
     </w:p>
     <w:p>
@@ -2414,7 +2424,19 @@
         <w:rPr>
           <w:rFonts w:asciiTheme="majorHAnsi" w:hAnsiTheme="majorHAnsi"/>
         </w:rPr>
-        <w:t>% mysql MacPatchDB -u mpdbadm -p &lt; /Library/MacPatch/Server/conf/Database/MacPatchDB_views.sql</w:t>
+        <w:t>% mysql MacPatchDB -u mpdbadm -p &lt; /Library/MacPatch/Serve</w:t>
+      </w:r>
+      <w:r>
+        <w:rPr>
+          <w:rFonts w:asciiTheme="majorHAnsi" w:hAnsiTheme="majorHAnsi"/>
+        </w:rPr>
+        <w:t>r/conf/Database/MacPatchDB_V</w:t>
+      </w:r>
+      <w:r>
+        <w:rPr>
+          <w:rFonts w:asciiTheme="majorHAnsi" w:hAnsiTheme="majorHAnsi"/>
+        </w:rPr>
+        <w:t>iews.sql</w:t>
       </w:r>
     </w:p>
     <w:p>
@@ -2439,7 +2461,7 @@
       <w:pPr>
         <w:pStyle w:val="Heading1"/>
       </w:pPr>
-      <w:bookmarkStart w:id="12" w:name="_Toc235678331"/>
+      <w:bookmarkStart w:id="11" w:name="_Toc235678331"/>
       <w:r>
         <w:t xml:space="preserve">Building </w:t>
       </w:r>
@@ -2449,7 +2471,7 @@
       <w:r>
         <w:t>MacPatch Server</w:t>
       </w:r>
-      <w:bookmarkEnd w:id="12"/>
+      <w:bookmarkEnd w:id="11"/>
     </w:p>
     <w:p>
       <w:pPr>
@@ -2669,10 +2691,74 @@
       <w:pPr>
         <w:pStyle w:val="Heading1"/>
       </w:pPr>
-      <w:bookmarkStart w:id="13" w:name="_Toc235678332"/>
+      <w:bookmarkStart w:id="12" w:name="_Toc235678332"/>
       <w:r>
         <w:t>Apple Software Update Server</w:t>
       </w:r>
+      <w:bookmarkEnd w:id="12"/>
+    </w:p>
+    <w:p>
+      <w:pPr>
+        <w:rPr>
+          <w:rFonts w:asciiTheme="majorHAnsi" w:hAnsiTheme="majorHAnsi"/>
+        </w:rPr>
+      </w:pPr>
+    </w:p>
+    <w:p>
+      <w:pPr>
+        <w:rPr>
+          <w:rFonts w:asciiTheme="majorHAnsi" w:hAnsiTheme="majorHAnsi"/>
+        </w:rPr>
+      </w:pPr>
+      <w:r>
+        <w:rPr>
+          <w:rFonts w:asciiTheme="majorHAnsi" w:hAnsiTheme="majorHAnsi"/>
+        </w:rPr>
+        <w:t>The MacPatch server environment can be us</w:t>
+      </w:r>
+      <w:r>
+        <w:rPr>
+          <w:rFonts w:asciiTheme="majorHAnsi" w:hAnsiTheme="majorHAnsi"/>
+        </w:rPr>
+        <w:t xml:space="preserve">ed with or without setting up your own Apple SoftwareUpdate server. By default all Apple Software Updates will be downloaded from Apple's servers. </w:t>
+      </w:r>
+    </w:p>
+    <w:p>
+      <w:pPr>
+        <w:rPr>
+          <w:rFonts w:asciiTheme="majorHAnsi" w:hAnsiTheme="majorHAnsi"/>
+        </w:rPr>
+      </w:pPr>
+      <w:r>
+        <w:rPr>
+          <w:rFonts w:asciiTheme="majorHAnsi" w:hAnsiTheme="majorHAnsi"/>
+        </w:rPr>
+        <w:t>If you choose to run your own Apple SoftwareUpdate server it is recommended to install it on a separate server. Also, if you plan on enabling and disabling patches/updates on the Apple SoftwarUpdate server you need to change the CatalogURL's in the "</w:t>
+      </w:r>
+      <w:r>
+        <w:rPr>
+          <w:rFonts w:asciiTheme="majorHAnsi" w:hAnsiTheme="majorHAnsi"/>
+        </w:rPr>
+        <w:t>gov.llnl.mp.patchloader.plist</w:t>
+      </w:r>
+      <w:r>
+        <w:rPr>
+          <w:rFonts w:asciiTheme="majorHAnsi" w:hAnsiTheme="majorHAnsi"/>
+        </w:rPr>
+        <w:t xml:space="preserve">" on the MacPatch server. </w:t>
+      </w:r>
+    </w:p>
+    <w:p>
+      <w:pPr>
+        <w:pStyle w:val="Heading1"/>
+      </w:pPr>
+      <w:bookmarkStart w:id="13" w:name="_Toc235678333"/>
+      <w:r>
+        <w:t xml:space="preserve">Server </w:t>
+      </w:r>
+      <w:r>
+        <w:t>Configuration</w:t>
+      </w:r>
       <w:bookmarkEnd w:id="13"/>
     </w:p>
     <w:p>
@@ -2692,113 +2778,49 @@
         <w:rPr>
           <w:rFonts w:asciiTheme="majorHAnsi" w:hAnsiTheme="majorHAnsi"/>
         </w:rPr>
-        <w:t>The MacPatch server environment can be us</w:t>
-      </w:r>
-      <w:r>
-        <w:rPr>
-          <w:rFonts w:asciiTheme="majorHAnsi" w:hAnsiTheme="majorHAnsi"/>
-        </w:rPr>
-        <w:t xml:space="preserve">ed with or without setting up your own Apple SoftwareUpdate server. By default all Apple Software Updates will be downloaded from Apple's servers. </w:t>
-      </w:r>
-    </w:p>
-    <w:p>
-      <w:pPr>
-        <w:rPr>
-          <w:rFonts w:asciiTheme="majorHAnsi" w:hAnsiTheme="majorHAnsi"/>
-        </w:rPr>
-      </w:pPr>
-      <w:r>
-        <w:rPr>
-          <w:rFonts w:asciiTheme="majorHAnsi" w:hAnsiTheme="majorHAnsi"/>
-        </w:rPr>
-        <w:t>If you choose to run your own Apple SoftwareUpdate server it is recommended to install it on a separate server. Also, if you plan on enabling and disabling patches/updates on the Apple SoftwarUpdate server you need to change the CatalogURL's in the "</w:t>
-      </w:r>
-      <w:r>
-        <w:rPr>
-          <w:rFonts w:asciiTheme="majorHAnsi" w:hAnsiTheme="majorHAnsi"/>
-        </w:rPr>
-        <w:t>gov.llnl.mp.patchloader.plist</w:t>
-      </w:r>
-      <w:r>
-        <w:rPr>
-          <w:rFonts w:asciiTheme="majorHAnsi" w:hAnsiTheme="majorHAnsi"/>
-        </w:rPr>
-        <w:t xml:space="preserve">" on the MacPatch server. </w:t>
-      </w:r>
-    </w:p>
-    <w:p>
-      <w:pPr>
-        <w:pStyle w:val="Heading1"/>
-      </w:pPr>
-      <w:bookmarkStart w:id="14" w:name="_Toc235678333"/>
-      <w:r>
-        <w:t xml:space="preserve">Server </w:t>
-      </w:r>
-      <w:r>
-        <w:t>Configuration</w:t>
+        <w:t>The master MacPatch server requires that several components be setup and configured for the environment to work properly.</w:t>
+      </w:r>
+    </w:p>
+    <w:p>
+      <w:pPr>
+        <w:rPr>
+          <w:rFonts w:asciiTheme="majorHAnsi" w:hAnsiTheme="majorHAnsi"/>
+        </w:rPr>
+      </w:pPr>
+    </w:p>
+    <w:p>
+      <w:pPr>
+        <w:pStyle w:val="Heading3"/>
+      </w:pPr>
+      <w:bookmarkStart w:id="14" w:name="_Toc235678334"/>
+      <w:r>
+        <w:t>JAVA Check</w:t>
       </w:r>
       <w:bookmarkEnd w:id="14"/>
     </w:p>
-    <w:p>
-      <w:pPr>
-        <w:rPr>
-          <w:rFonts w:asciiTheme="majorHAnsi" w:hAnsiTheme="majorHAnsi"/>
-        </w:rPr>
-      </w:pPr>
-    </w:p>
-    <w:p>
-      <w:pPr>
-        <w:rPr>
-          <w:rFonts w:asciiTheme="majorHAnsi" w:hAnsiTheme="majorHAnsi"/>
-        </w:rPr>
-      </w:pPr>
-      <w:r>
-        <w:rPr>
-          <w:rFonts w:asciiTheme="majorHAnsi" w:hAnsiTheme="majorHAnsi"/>
-        </w:rPr>
-        <w:t>The master MacPatch server requires that several components be setup and configured for the environment to work properly.</w:t>
-      </w:r>
-    </w:p>
-    <w:p>
-      <w:pPr>
-        <w:rPr>
-          <w:rFonts w:asciiTheme="majorHAnsi" w:hAnsiTheme="majorHAnsi"/>
-        </w:rPr>
-      </w:pPr>
+    <w:p/>
+    <w:p>
+      <w:pPr>
+        <w:rPr>
+          <w:rFonts w:asciiTheme="majorHAnsi" w:hAnsiTheme="majorHAnsi"/>
+        </w:rPr>
+      </w:pPr>
+      <w:r>
+        <w:rPr>
+          <w:rFonts w:asciiTheme="majorHAnsi" w:hAnsiTheme="majorHAnsi"/>
+        </w:rPr>
+        <w:t>Before any of the services are configured and launched now is the right time to make sure JAVA is installed. The best way to do this is to run " java -version" from the Terminal.app. If it's not installed the OS will prompt you to install it.</w:t>
+      </w:r>
     </w:p>
     <w:p>
       <w:pPr>
         <w:pStyle w:val="Heading3"/>
       </w:pPr>
-      <w:bookmarkStart w:id="15" w:name="_Toc235678334"/>
-      <w:r>
-        <w:t>JAVA Check</w:t>
+      <w:bookmarkStart w:id="15" w:name="_Toc235678335"/>
+      <w:r>
+        <w:t>Server Configuration Steps</w:t>
       </w:r>
       <w:bookmarkEnd w:id="15"/>
-    </w:p>
-    <w:p/>
-    <w:p>
-      <w:pPr>
-        <w:rPr>
-          <w:rFonts w:asciiTheme="majorHAnsi" w:hAnsiTheme="majorHAnsi"/>
-        </w:rPr>
-      </w:pPr>
-      <w:r>
-        <w:rPr>
-          <w:rFonts w:asciiTheme="majorHAnsi" w:hAnsiTheme="majorHAnsi"/>
-        </w:rPr>
-        <w:t>Before any of the services are configured and launched now is the right time to make sure JAVA is installed. The best way to do this is to run " java -version" from the Terminal.app. If it's not installed the OS will prompt you to install it.</w:t>
-      </w:r>
-    </w:p>
-    <w:p>
-      <w:pPr>
-        <w:pStyle w:val="Heading3"/>
-      </w:pPr>
-      <w:bookmarkStart w:id="16" w:name="_Toc235678335"/>
-      <w:r>
-        <w:t>Server Configuration Steps</w:t>
-      </w:r>
-      <w:bookmarkEnd w:id="16"/>
     </w:p>
     <w:p>
       <w:pPr>
@@ -3114,7 +3136,7 @@
           <w:rFonts w:asciiTheme="majorHAnsi" w:hAnsiTheme="majorHAnsi"/>
           <w:b/>
         </w:rPr>
-        <w:t>PatchLoaderSetup.sh</w:t>
+        <w:t>PatchLoaderSetup.py</w:t>
       </w:r>
     </w:p>
     <w:p>
@@ -3207,8 +3229,10 @@
           <w:rFonts w:asciiTheme="majorHAnsi" w:hAnsiTheme="majorHAnsi"/>
           <w:b/>
         </w:rPr>
-        <w:t>StartServices.sh</w:t>
-      </w:r>
+        <w:t>StartServices.py</w:t>
+      </w:r>
+      <w:bookmarkStart w:id="16" w:name="_GoBack"/>
+      <w:bookmarkEnd w:id="16"/>
     </w:p>
     <w:p>
       <w:pPr>
@@ -10180,11 +10204,9 @@
     <w:sig w:usb0="E10002FF" w:usb1="4000ACFF" w:usb2="00000009" w:usb3="00000000" w:csb0="0000019F" w:csb1="00000000"/>
   </w:font>
   <w:font w:name="ＭＳ 明朝">
-    <w:panose1 w:val="00000000000000000000"/>
-    <w:charset w:val="80"/>
-    <w:family w:val="roman"/>
-    <w:notTrueType/>
-    <w:pitch w:val="fixed"/>
+    <w:charset w:val="4E"/>
+    <w:family w:val="auto"/>
+    <w:pitch w:val="variable"/>
     <w:sig w:usb0="00000001" w:usb1="08070000" w:usb2="00000010" w:usb3="00000000" w:csb0="00020000" w:csb1="00000000"/>
   </w:font>
   <w:font w:name="Helvetica">
@@ -10192,7 +10214,7 @@
     <w:charset w:val="00"/>
     <w:family w:val="auto"/>
     <w:pitch w:val="variable"/>
-    <w:sig w:usb0="00000003" w:usb1="00000000" w:usb2="00000000" w:usb3="00000000" w:csb0="00000001" w:csb1="00000000"/>
+    <w:sig w:usb0="E00002FF" w:usb1="5000785B" w:usb2="00000000" w:usb3="00000000" w:csb0="0000019F" w:csb1="00000000"/>
   </w:font>
   <w:font w:name="Cambria">
     <w:panose1 w:val="02040503050406030204"/>
@@ -10202,11 +10224,9 @@
     <w:sig w:usb0="E00002FF" w:usb1="400004FF" w:usb2="00000000" w:usb3="00000000" w:csb0="0000019F" w:csb1="00000000"/>
   </w:font>
   <w:font w:name="ＭＳ ゴシック">
-    <w:panose1 w:val="00000000000000000000"/>
-    <w:charset w:val="80"/>
-    <w:family w:val="modern"/>
-    <w:notTrueType/>
-    <w:pitch w:val="fixed"/>
+    <w:charset w:val="4E"/>
+    <w:family w:val="auto"/>
+    <w:pitch w:val="variable"/>
     <w:sig w:usb0="00000001" w:usb1="08070000" w:usb2="00000010" w:usb3="00000000" w:csb0="00020000" w:csb1="00000000"/>
   </w:font>
   <w:font w:name="Lucida Grande">
@@ -11087,7 +11107,7 @@
 </file>
 
 <file path=customXml/itemProps1.xml><?xml version="1.0" encoding="utf-8"?>
-<ds:datastoreItem xmlns:ds="http://schemas.openxmlformats.org/officeDocument/2006/customXml" ds:itemID="{DE8151D4-CE8C-DE48-9599-6C0D7514E8EA}">
+<ds:datastoreItem xmlns:ds="http://schemas.openxmlformats.org/officeDocument/2006/customXml" ds:itemID="{EDA1CCD5-B566-B047-8A48-BAA0C7480454}">
   <ds:schemaRefs>
     <ds:schemaRef ds:uri="http://schemas.openxmlformats.org/officeDocument/2006/bibliography"/>
   </ds:schemaRefs>

--- a/docs/MacPatch – Server Install.docx
+++ b/docs/MacPatch – Server Install.docx
@@ -287,7 +287,7 @@
             <w:rPr>
               <w:noProof/>
             </w:rPr>
-            <w:instrText xml:space="preserve"> PAGEREF _Toc235678328 \h </w:instrText>
+            <w:instrText xml:space="preserve"> PAGEREF _Toc265926461 \h </w:instrText>
           </w:r>
           <w:r>
             <w:rPr>
@@ -329,7 +329,7 @@
             <w:rPr>
               <w:noProof/>
             </w:rPr>
-            <w:t>MacPatch System Tuning</w:t>
+            <w:t>MacPatch Required Linux Packages</w:t>
           </w:r>
           <w:r>
             <w:rPr>
@@ -347,7 +347,7 @@
             <w:rPr>
               <w:noProof/>
             </w:rPr>
-            <w:instrText xml:space="preserve"> PAGEREF _Toc235678329 \h </w:instrText>
+            <w:instrText xml:space="preserve"> PAGEREF _Toc265926462 \h </w:instrText>
           </w:r>
           <w:r>
             <w:rPr>
@@ -389,7 +389,7 @@
             <w:rPr>
               <w:noProof/>
             </w:rPr>
-            <w:t>MacPatch Database</w:t>
+            <w:t>MacPatch System Tuning for Mac OS X</w:t>
           </w:r>
           <w:r>
             <w:rPr>
@@ -407,7 +407,7 @@
             <w:rPr>
               <w:noProof/>
             </w:rPr>
-            <w:instrText xml:space="preserve"> PAGEREF _Toc235678330 \h </w:instrText>
+            <w:instrText xml:space="preserve"> PAGEREF _Toc265926463 \h </w:instrText>
           </w:r>
           <w:r>
             <w:rPr>
@@ -424,7 +424,7 @@
             <w:rPr>
               <w:noProof/>
             </w:rPr>
-            <w:t>5</w:t>
+            <w:t>4</w:t>
           </w:r>
           <w:r>
             <w:rPr>
@@ -449,7 +449,7 @@
             <w:rPr>
               <w:noProof/>
             </w:rPr>
-            <w:t>Building the MacPatch Server</w:t>
+            <w:t>MacPatch Database</w:t>
           </w:r>
           <w:r>
             <w:rPr>
@@ -467,7 +467,7 @@
             <w:rPr>
               <w:noProof/>
             </w:rPr>
-            <w:instrText xml:space="preserve"> PAGEREF _Toc235678331 \h </w:instrText>
+            <w:instrText xml:space="preserve"> PAGEREF _Toc265926464 \h </w:instrText>
           </w:r>
           <w:r>
             <w:rPr>
@@ -509,7 +509,7 @@
             <w:rPr>
               <w:noProof/>
             </w:rPr>
-            <w:t>Apple Software Update Server</w:t>
+            <w:t>Building the MacPatch Server</w:t>
           </w:r>
           <w:r>
             <w:rPr>
@@ -527,7 +527,7 @@
             <w:rPr>
               <w:noProof/>
             </w:rPr>
-            <w:instrText xml:space="preserve"> PAGEREF _Toc235678332 \h </w:instrText>
+            <w:instrText xml:space="preserve"> PAGEREF _Toc265926465 \h </w:instrText>
           </w:r>
           <w:r>
             <w:rPr>
@@ -569,6 +569,66 @@
             <w:rPr>
               <w:noProof/>
             </w:rPr>
+            <w:t>Apple Software Update Server</w:t>
+          </w:r>
+          <w:r>
+            <w:rPr>
+              <w:noProof/>
+            </w:rPr>
+            <w:tab/>
+          </w:r>
+          <w:r>
+            <w:rPr>
+              <w:noProof/>
+            </w:rPr>
+            <w:fldChar w:fldCharType="begin"/>
+          </w:r>
+          <w:r>
+            <w:rPr>
+              <w:noProof/>
+            </w:rPr>
+            <w:instrText xml:space="preserve"> PAGEREF _Toc265926466 \h </w:instrText>
+          </w:r>
+          <w:r>
+            <w:rPr>
+              <w:noProof/>
+            </w:rPr>
+          </w:r>
+          <w:r>
+            <w:rPr>
+              <w:noProof/>
+            </w:rPr>
+            <w:fldChar w:fldCharType="separate"/>
+          </w:r>
+          <w:r>
+            <w:rPr>
+              <w:noProof/>
+            </w:rPr>
+            <w:t>8</w:t>
+          </w:r>
+          <w:r>
+            <w:rPr>
+              <w:noProof/>
+            </w:rPr>
+            <w:fldChar w:fldCharType="end"/>
+          </w:r>
+        </w:p>
+        <w:p>
+          <w:pPr>
+            <w:pStyle w:val="TOC1"/>
+            <w:tabs>
+              <w:tab w:val="right" w:leader="dot" w:pos="10790"/>
+            </w:tabs>
+            <w:rPr>
+              <w:b w:val="0"/>
+              <w:noProof/>
+              <w:lang w:eastAsia="ja-JP"/>
+            </w:rPr>
+          </w:pPr>
+          <w:r>
+            <w:rPr>
+              <w:noProof/>
+            </w:rPr>
             <w:t>Server Configuration</w:t>
           </w:r>
           <w:r>
@@ -587,7 +647,7 @@
             <w:rPr>
               <w:noProof/>
             </w:rPr>
-            <w:instrText xml:space="preserve"> PAGEREF _Toc235678333 \h </w:instrText>
+            <w:instrText xml:space="preserve"> PAGEREF _Toc265926467 \h </w:instrText>
           </w:r>
           <w:r>
             <w:rPr>
@@ -604,7 +664,7 @@
             <w:rPr>
               <w:noProof/>
             </w:rPr>
-            <w:t>7</w:t>
+            <w:t>8</w:t>
           </w:r>
           <w:r>
             <w:rPr>
@@ -648,7 +708,7 @@
             <w:rPr>
               <w:noProof/>
             </w:rPr>
-            <w:instrText xml:space="preserve"> PAGEREF _Toc235678334 \h </w:instrText>
+            <w:instrText xml:space="preserve"> PAGEREF _Toc265926468 \h </w:instrText>
           </w:r>
           <w:r>
             <w:rPr>
@@ -665,7 +725,7 @@
             <w:rPr>
               <w:noProof/>
             </w:rPr>
-            <w:t>7</w:t>
+            <w:t>8</w:t>
           </w:r>
           <w:r>
             <w:rPr>
@@ -709,7 +769,7 @@
             <w:rPr>
               <w:noProof/>
             </w:rPr>
-            <w:instrText xml:space="preserve"> PAGEREF _Toc235678335 \h </w:instrText>
+            <w:instrText xml:space="preserve"> PAGEREF _Toc265926469 \h </w:instrText>
           </w:r>
           <w:r>
             <w:rPr>
@@ -726,7 +786,7 @@
             <w:rPr>
               <w:noProof/>
             </w:rPr>
-            <w:t>7</w:t>
+            <w:t>8</w:t>
           </w:r>
           <w:r>
             <w:rPr>
@@ -770,7 +830,7 @@
             <w:rPr>
               <w:noProof/>
             </w:rPr>
-            <w:instrText xml:space="preserve"> PAGEREF _Toc235678336 \h </w:instrText>
+            <w:instrText xml:space="preserve"> PAGEREF _Toc265926470 \h </w:instrText>
           </w:r>
           <w:r>
             <w:rPr>
@@ -787,7 +847,7 @@
             <w:rPr>
               <w:noProof/>
             </w:rPr>
-            <w:t>8</w:t>
+            <w:t>9</w:t>
           </w:r>
           <w:r>
             <w:rPr>
@@ -830,7 +890,7 @@
             <w:rPr>
               <w:noProof/>
             </w:rPr>
-            <w:instrText xml:space="preserve"> PAGEREF _Toc235678337 \h </w:instrText>
+            <w:instrText xml:space="preserve"> PAGEREF _Toc265926471 \h </w:instrText>
           </w:r>
           <w:r>
             <w:rPr>
@@ -847,7 +907,7 @@
             <w:rPr>
               <w:noProof/>
             </w:rPr>
-            <w:t>10</w:t>
+            <w:t>11</w:t>
           </w:r>
           <w:r>
             <w:rPr>
@@ -890,7 +950,7 @@
             <w:rPr>
               <w:noProof/>
             </w:rPr>
-            <w:instrText xml:space="preserve"> PAGEREF _Toc235678338 \h </w:instrText>
+            <w:instrText xml:space="preserve"> PAGEREF _Toc265926472 \h </w:instrText>
           </w:r>
           <w:r>
             <w:rPr>
@@ -907,7 +967,7 @@
             <w:rPr>
               <w:noProof/>
             </w:rPr>
-            <w:t>11</w:t>
+            <w:t>12</w:t>
           </w:r>
           <w:r>
             <w:rPr>
@@ -950,7 +1010,7 @@
             <w:rPr>
               <w:noProof/>
             </w:rPr>
-            <w:instrText xml:space="preserve"> PAGEREF _Toc235678339 \h </w:instrText>
+            <w:instrText xml:space="preserve"> PAGEREF _Toc265926473 \h </w:instrText>
           </w:r>
           <w:r>
             <w:rPr>
@@ -967,7 +1027,7 @@
             <w:rPr>
               <w:noProof/>
             </w:rPr>
-            <w:t>14</w:t>
+            <w:t>15</w:t>
           </w:r>
           <w:r>
             <w:rPr>
@@ -1012,7 +1072,7 @@
             <w:rPr>
               <w:noProof/>
             </w:rPr>
-            <w:instrText xml:space="preserve"> PAGEREF _Toc235678340 \h </w:instrText>
+            <w:instrText xml:space="preserve"> PAGEREF _Toc265926474 \h </w:instrText>
           </w:r>
           <w:r>
             <w:rPr>
@@ -1029,7 +1089,7 @@
             <w:rPr>
               <w:noProof/>
             </w:rPr>
-            <w:t>14</w:t>
+            <w:t>15</w:t>
           </w:r>
           <w:r>
             <w:rPr>
@@ -1074,7 +1134,7 @@
             <w:rPr>
               <w:noProof/>
             </w:rPr>
-            <w:instrText xml:space="preserve"> PAGEREF _Toc235678341 \h </w:instrText>
+            <w:instrText xml:space="preserve"> PAGEREF _Toc265926475 \h </w:instrText>
           </w:r>
           <w:r>
             <w:rPr>
@@ -1091,7 +1151,7 @@
             <w:rPr>
               <w:noProof/>
             </w:rPr>
-            <w:t>14</w:t>
+            <w:t>15</w:t>
           </w:r>
           <w:r>
             <w:rPr>
@@ -1151,7 +1211,7 @@
       <w:pPr>
         <w:pStyle w:val="Heading1"/>
       </w:pPr>
-      <w:bookmarkStart w:id="0" w:name="_Toc235678328"/>
+      <w:bookmarkStart w:id="0" w:name="_Toc265926461"/>
       <w:r>
         <w:t>MacPatch System Requirements</w:t>
       </w:r>
@@ -1654,14 +1714,562 @@
       <w:pPr>
         <w:pStyle w:val="Heading1"/>
       </w:pPr>
-      <w:bookmarkStart w:id="1" w:name="_Toc235678329"/>
+      <w:bookmarkStart w:id="1" w:name="_Toc265926462"/>
+      <w:r>
+        <w:t>MacPatch Required Linux Packages</w:t>
+      </w:r>
+      <w:bookmarkEnd w:id="1"/>
+    </w:p>
+    <w:p/>
+    <w:p>
+      <w:pPr>
+        <w:rPr>
+          <w:rFonts w:asciiTheme="majorHAnsi" w:hAnsiTheme="majorHAnsi"/>
+        </w:rPr>
+      </w:pPr>
+      <w:r>
+        <w:rPr>
+          <w:rFonts w:asciiTheme="majorHAnsi" w:hAnsiTheme="majorHAnsi"/>
+        </w:rPr>
+        <w:t xml:space="preserve">In </w:t>
+      </w:r>
+      <w:r>
+        <w:rPr>
+          <w:rFonts w:asciiTheme="majorHAnsi" w:hAnsiTheme="majorHAnsi"/>
+        </w:rPr>
+        <w:t>order to install and setup MacPatch on a Linux system, certain system and python packages need to be installed first.</w:t>
+      </w:r>
+    </w:p>
+    <w:p>
+      <w:pPr>
+        <w:rPr>
+          <w:rFonts w:asciiTheme="majorHAnsi" w:hAnsiTheme="majorHAnsi"/>
+        </w:rPr>
+      </w:pPr>
+    </w:p>
+    <w:p>
+      <w:pPr>
+        <w:rPr>
+          <w:rFonts w:asciiTheme="majorHAnsi" w:hAnsiTheme="majorHAnsi"/>
+        </w:rPr>
+      </w:pPr>
+      <w:r>
+        <w:rPr>
+          <w:rFonts w:asciiTheme="majorHAnsi" w:hAnsiTheme="majorHAnsi"/>
+        </w:rPr>
+        <w:t xml:space="preserve">The following APT packages are required for </w:t>
+      </w:r>
+      <w:r>
+        <w:rPr>
+          <w:rFonts w:asciiTheme="majorHAnsi" w:hAnsiTheme="majorHAnsi"/>
+          <w:b/>
+        </w:rPr>
+        <w:t>Ubuntu</w:t>
+      </w:r>
+      <w:r>
+        <w:rPr>
+          <w:rFonts w:asciiTheme="majorHAnsi" w:hAnsiTheme="majorHAnsi"/>
+        </w:rPr>
+        <w:t>.</w:t>
+      </w:r>
+    </w:p>
+    <w:p>
+      <w:pPr>
+        <w:rPr>
+          <w:rFonts w:asciiTheme="majorHAnsi" w:hAnsiTheme="majorHAnsi"/>
+        </w:rPr>
+      </w:pPr>
+    </w:p>
+    <w:p>
+      <w:pPr>
+        <w:rPr>
+          <w:rFonts w:asciiTheme="majorHAnsi" w:hAnsiTheme="majorHAnsi"/>
+        </w:rPr>
+      </w:pPr>
+      <w:r>
+        <w:rPr>
+          <w:rFonts w:asciiTheme="majorHAnsi" w:hAnsiTheme="majorHAnsi"/>
+        </w:rPr>
+        <w:t>APT:</w:t>
+      </w:r>
+    </w:p>
+    <w:p>
+      <w:pPr>
+        <w:pStyle w:val="ListParagraph"/>
+        <w:numPr>
+          <w:ilvl w:val="0"/>
+          <w:numId w:val="19"/>
+        </w:numPr>
+        <w:rPr>
+          <w:rFonts w:asciiTheme="majorHAnsi" w:hAnsiTheme="majorHAnsi"/>
+        </w:rPr>
+      </w:pPr>
+      <w:r>
+        <w:rPr>
+          <w:rFonts w:asciiTheme="majorHAnsi" w:hAnsiTheme="majorHAnsi"/>
+        </w:rPr>
+        <w:t>sudo apt-get install git</w:t>
+      </w:r>
+    </w:p>
+    <w:p>
+      <w:pPr>
+        <w:pStyle w:val="ListParagraph"/>
+        <w:numPr>
+          <w:ilvl w:val="0"/>
+          <w:numId w:val="19"/>
+        </w:numPr>
+        <w:rPr>
+          <w:rFonts w:asciiTheme="majorHAnsi" w:hAnsiTheme="majorHAnsi"/>
+        </w:rPr>
+      </w:pPr>
+      <w:r>
+        <w:rPr>
+          <w:rFonts w:asciiTheme="majorHAnsi" w:hAnsiTheme="majorHAnsi"/>
+        </w:rPr>
+        <w:t>sudo apt-get install build-essential</w:t>
+      </w:r>
+    </w:p>
+    <w:p>
+      <w:pPr>
+        <w:pStyle w:val="ListParagraph"/>
+        <w:numPr>
+          <w:ilvl w:val="0"/>
+          <w:numId w:val="19"/>
+        </w:numPr>
+        <w:rPr>
+          <w:rFonts w:asciiTheme="majorHAnsi" w:hAnsiTheme="majorHAnsi"/>
+        </w:rPr>
+      </w:pPr>
+      <w:r>
+        <w:rPr>
+          <w:rFonts w:asciiTheme="majorHAnsi" w:hAnsiTheme="majorHAnsi"/>
+        </w:rPr>
+        <w:t>sudo apt-get install openjdk-7-jdk</w:t>
+      </w:r>
+      <w:bookmarkStart w:id="2" w:name="_GoBack"/>
+      <w:bookmarkEnd w:id="2"/>
+    </w:p>
+    <w:p>
+      <w:pPr>
+        <w:pStyle w:val="ListParagraph"/>
+        <w:numPr>
+          <w:ilvl w:val="0"/>
+          <w:numId w:val="19"/>
+        </w:numPr>
+        <w:rPr>
+          <w:rFonts w:asciiTheme="majorHAnsi" w:hAnsiTheme="majorHAnsi"/>
+        </w:rPr>
+      </w:pPr>
+      <w:r>
+        <w:rPr>
+          <w:rFonts w:asciiTheme="majorHAnsi" w:hAnsiTheme="majorHAnsi"/>
+        </w:rPr>
+        <w:t>sudo apt-get install zip</w:t>
+      </w:r>
+    </w:p>
+    <w:p>
+      <w:pPr>
+        <w:pStyle w:val="ListParagraph"/>
+        <w:numPr>
+          <w:ilvl w:val="0"/>
+          <w:numId w:val="19"/>
+        </w:numPr>
+        <w:rPr>
+          <w:rFonts w:asciiTheme="majorHAnsi" w:hAnsiTheme="majorHAnsi"/>
+        </w:rPr>
+      </w:pPr>
+      <w:r>
+        <w:rPr>
+          <w:rFonts w:asciiTheme="majorHAnsi" w:hAnsiTheme="majorHAnsi"/>
+        </w:rPr>
+        <w:t>sudo apt-get install libssl-dev</w:t>
+      </w:r>
+    </w:p>
+    <w:p>
+      <w:pPr>
+        <w:pStyle w:val="ListParagraph"/>
+        <w:numPr>
+          <w:ilvl w:val="0"/>
+          <w:numId w:val="19"/>
+        </w:numPr>
+        <w:rPr>
+          <w:rFonts w:asciiTheme="majorHAnsi" w:hAnsiTheme="majorHAnsi"/>
+        </w:rPr>
+      </w:pPr>
+      <w:r>
+        <w:rPr>
+          <w:rFonts w:asciiTheme="majorHAnsi" w:hAnsiTheme="majorHAnsi"/>
+        </w:rPr>
+        <w:t>sudo apt-get install libxml2-dev</w:t>
+      </w:r>
+    </w:p>
+    <w:p>
+      <w:pPr>
+        <w:pStyle w:val="ListParagraph"/>
+        <w:numPr>
+          <w:ilvl w:val="0"/>
+          <w:numId w:val="19"/>
+        </w:numPr>
+        <w:rPr>
+          <w:rFonts w:asciiTheme="majorHAnsi" w:hAnsiTheme="majorHAnsi"/>
+        </w:rPr>
+      </w:pPr>
+      <w:r>
+        <w:rPr>
+          <w:rFonts w:asciiTheme="majorHAnsi" w:hAnsiTheme="majorHAnsi"/>
+        </w:rPr>
+        <w:t>sudo apt-get install python-pip</w:t>
+      </w:r>
+    </w:p>
+    <w:p>
+      <w:pPr>
+        <w:pStyle w:val="ListParagraph"/>
+        <w:numPr>
+          <w:ilvl w:val="0"/>
+          <w:numId w:val="19"/>
+        </w:numPr>
+        <w:rPr>
+          <w:rFonts w:asciiTheme="majorHAnsi" w:hAnsiTheme="majorHAnsi"/>
+        </w:rPr>
+      </w:pPr>
+      <w:r>
+        <w:rPr>
+          <w:rFonts w:asciiTheme="majorHAnsi" w:hAnsiTheme="majorHAnsi"/>
+        </w:rPr>
+        <w:t>sudo apt-get install python-mysql.connector </w:t>
+      </w:r>
+    </w:p>
+    <w:p>
+      <w:pPr>
+        <w:rPr>
+          <w:rFonts w:asciiTheme="majorHAnsi" w:hAnsiTheme="majorHAnsi"/>
+        </w:rPr>
+      </w:pPr>
+    </w:p>
+    <w:p>
+      <w:pPr>
+        <w:rPr>
+          <w:rFonts w:asciiTheme="majorHAnsi" w:hAnsiTheme="majorHAnsi"/>
+        </w:rPr>
+      </w:pPr>
+      <w:r>
+        <w:rPr>
+          <w:rFonts w:asciiTheme="majorHAnsi" w:hAnsiTheme="majorHAnsi"/>
+        </w:rPr>
+        <w:t xml:space="preserve">The following APT packages are required for </w:t>
+      </w:r>
+      <w:r>
+        <w:rPr>
+          <w:rFonts w:asciiTheme="majorHAnsi" w:hAnsiTheme="majorHAnsi"/>
+          <w:b/>
+        </w:rPr>
+        <w:t>Fedora</w:t>
+      </w:r>
+      <w:r>
+        <w:rPr>
+          <w:rFonts w:asciiTheme="majorHAnsi" w:hAnsiTheme="majorHAnsi"/>
+        </w:rPr>
+        <w:t>.</w:t>
+      </w:r>
+    </w:p>
+    <w:p>
+      <w:pPr>
+        <w:rPr>
+          <w:rFonts w:asciiTheme="majorHAnsi" w:hAnsiTheme="majorHAnsi"/>
+        </w:rPr>
+      </w:pPr>
+    </w:p>
+    <w:p>
+      <w:pPr>
+        <w:rPr>
+          <w:rFonts w:asciiTheme="majorHAnsi" w:hAnsiTheme="majorHAnsi"/>
+        </w:rPr>
+      </w:pPr>
+      <w:r>
+        <w:rPr>
+          <w:rFonts w:asciiTheme="majorHAnsi" w:hAnsiTheme="majorHAnsi"/>
+        </w:rPr>
+        <w:t>YUM:</w:t>
+      </w:r>
+    </w:p>
+    <w:p>
+      <w:pPr>
+        <w:pStyle w:val="ListParagraph"/>
+        <w:numPr>
+          <w:ilvl w:val="0"/>
+          <w:numId w:val="21"/>
+        </w:numPr>
+        <w:rPr>
+          <w:rFonts w:asciiTheme="majorHAnsi" w:hAnsiTheme="majorHAnsi"/>
+        </w:rPr>
+      </w:pPr>
+      <w:r>
+        <w:rPr>
+          <w:rFonts w:asciiTheme="majorHAnsi" w:hAnsiTheme="majorHAnsi"/>
+        </w:rPr>
+        <w:t>yum install gcc-c++</w:t>
+      </w:r>
+    </w:p>
+    <w:p>
+      <w:pPr>
+        <w:pStyle w:val="ListParagraph"/>
+        <w:numPr>
+          <w:ilvl w:val="0"/>
+          <w:numId w:val="21"/>
+        </w:numPr>
+        <w:rPr>
+          <w:rFonts w:asciiTheme="majorHAnsi" w:hAnsiTheme="majorHAnsi"/>
+        </w:rPr>
+      </w:pPr>
+      <w:r>
+        <w:rPr>
+          <w:rFonts w:asciiTheme="majorHAnsi" w:hAnsiTheme="majorHAnsi"/>
+        </w:rPr>
+        <w:t>yum install openssl-devel</w:t>
+      </w:r>
+    </w:p>
+    <w:p>
+      <w:pPr>
+        <w:pStyle w:val="ListParagraph"/>
+        <w:numPr>
+          <w:ilvl w:val="0"/>
+          <w:numId w:val="21"/>
+        </w:numPr>
+        <w:rPr>
+          <w:rFonts w:asciiTheme="majorHAnsi" w:hAnsiTheme="majorHAnsi"/>
+        </w:rPr>
+      </w:pPr>
+      <w:r>
+        <w:rPr>
+          <w:rFonts w:asciiTheme="majorHAnsi" w:hAnsiTheme="majorHAnsi"/>
+        </w:rPr>
+        <w:t xml:space="preserve">yum install </w:t>
+      </w:r>
+      <w:r>
+        <w:rPr>
+          <w:rFonts w:asciiTheme="majorHAnsi" w:hAnsiTheme="majorHAnsi"/>
+        </w:rPr>
+        <w:t>java-1.7.0-openjdk-devel</w:t>
+      </w:r>
+    </w:p>
+    <w:p>
+      <w:pPr>
+        <w:pStyle w:val="ListParagraph"/>
+        <w:numPr>
+          <w:ilvl w:val="0"/>
+          <w:numId w:val="21"/>
+        </w:numPr>
+        <w:rPr>
+          <w:rFonts w:asciiTheme="majorHAnsi" w:hAnsiTheme="majorHAnsi"/>
+        </w:rPr>
+      </w:pPr>
+      <w:r>
+        <w:rPr>
+          <w:rFonts w:asciiTheme="majorHAnsi" w:hAnsiTheme="majorHAnsi"/>
+        </w:rPr>
+        <w:t>yum install libxml2-devel</w:t>
+      </w:r>
+    </w:p>
+    <w:p>
+      <w:pPr>
+        <w:pStyle w:val="ListParagraph"/>
+        <w:numPr>
+          <w:ilvl w:val="0"/>
+          <w:numId w:val="21"/>
+        </w:numPr>
+        <w:rPr>
+          <w:rFonts w:asciiTheme="majorHAnsi" w:hAnsiTheme="majorHAnsi"/>
+        </w:rPr>
+      </w:pPr>
+      <w:r>
+        <w:rPr>
+          <w:rFonts w:asciiTheme="majorHAnsi" w:hAnsiTheme="majorHAnsi"/>
+        </w:rPr>
+        <w:t>yum install bzip2</w:t>
+      </w:r>
+    </w:p>
+    <w:p>
+      <w:pPr>
+        <w:pStyle w:val="ListParagraph"/>
+        <w:numPr>
+          <w:ilvl w:val="0"/>
+          <w:numId w:val="21"/>
+        </w:numPr>
+        <w:rPr>
+          <w:rFonts w:asciiTheme="majorHAnsi" w:hAnsiTheme="majorHAnsi"/>
+        </w:rPr>
+      </w:pPr>
+      <w:r>
+        <w:rPr>
+          <w:rFonts w:asciiTheme="majorHAnsi" w:hAnsiTheme="majorHAnsi"/>
+        </w:rPr>
+        <w:t>yum install bzip2-libs</w:t>
+      </w:r>
+    </w:p>
+    <w:p>
+      <w:pPr>
+        <w:pStyle w:val="ListParagraph"/>
+        <w:numPr>
+          <w:ilvl w:val="0"/>
+          <w:numId w:val="21"/>
+        </w:numPr>
+        <w:rPr>
+          <w:rFonts w:asciiTheme="majorHAnsi" w:hAnsiTheme="majorHAnsi"/>
+        </w:rPr>
+      </w:pPr>
+      <w:r>
+        <w:rPr>
+          <w:rFonts w:asciiTheme="majorHAnsi" w:hAnsiTheme="majorHAnsi"/>
+        </w:rPr>
+        <w:t>yum install bzip2-devel</w:t>
+      </w:r>
+    </w:p>
+    <w:p>
+      <w:pPr>
+        <w:pStyle w:val="ListParagraph"/>
+        <w:numPr>
+          <w:ilvl w:val="0"/>
+          <w:numId w:val="21"/>
+        </w:numPr>
+        <w:rPr>
+          <w:rFonts w:asciiTheme="majorHAnsi" w:hAnsiTheme="majorHAnsi"/>
+        </w:rPr>
+      </w:pPr>
+      <w:r>
+        <w:rPr>
+          <w:rFonts w:asciiTheme="majorHAnsi" w:hAnsiTheme="majorHAnsi"/>
+        </w:rPr>
+        <w:t>yum install mysql-connector-python</w:t>
+      </w:r>
+    </w:p>
+    <w:p>
+      <w:pPr>
+        <w:pStyle w:val="ListParagraph"/>
+        <w:numPr>
+          <w:ilvl w:val="0"/>
+          <w:numId w:val="21"/>
+        </w:numPr>
+        <w:rPr>
+          <w:rFonts w:asciiTheme="majorHAnsi" w:hAnsiTheme="majorHAnsi"/>
+        </w:rPr>
+      </w:pPr>
+      <w:r>
+        <w:rPr>
+          <w:rFonts w:asciiTheme="majorHAnsi" w:hAnsiTheme="majorHAnsi"/>
+        </w:rPr>
+        <w:t>yum install python-pip</w:t>
+      </w:r>
+    </w:p>
+    <w:p>
+      <w:pPr>
+        <w:rPr>
+          <w:rFonts w:asciiTheme="majorHAnsi" w:hAnsiTheme="majorHAnsi"/>
+        </w:rPr>
+      </w:pPr>
+    </w:p>
+    <w:p>
+      <w:pPr>
+        <w:rPr>
+          <w:rFonts w:asciiTheme="majorHAnsi" w:hAnsiTheme="majorHAnsi"/>
+        </w:rPr>
+      </w:pPr>
+      <w:r>
+        <w:rPr>
+          <w:rFonts w:asciiTheme="majorHAnsi" w:hAnsiTheme="majorHAnsi"/>
+        </w:rPr>
+        <w:t>The following are Pyhton required modules.</w:t>
+      </w:r>
+      <w:r>
+        <w:rPr>
+          <w:rFonts w:asciiTheme="majorHAnsi" w:hAnsiTheme="majorHAnsi"/>
+        </w:rPr>
+        <w:br/>
+      </w:r>
+    </w:p>
+    <w:p>
+      <w:pPr>
+        <w:rPr>
+          <w:rFonts w:asciiTheme="majorHAnsi" w:hAnsiTheme="majorHAnsi"/>
+        </w:rPr>
+      </w:pPr>
+      <w:r>
+        <w:rPr>
+          <w:rFonts w:asciiTheme="majorHAnsi" w:hAnsiTheme="majorHAnsi"/>
+        </w:rPr>
+        <w:t>PYTHON:</w:t>
+      </w:r>
+    </w:p>
+    <w:p>
+      <w:pPr>
+        <w:pStyle w:val="ListParagraph"/>
+        <w:numPr>
+          <w:ilvl w:val="0"/>
+          <w:numId w:val="20"/>
+        </w:numPr>
+        <w:rPr>
+          <w:rFonts w:asciiTheme="majorHAnsi" w:hAnsiTheme="majorHAnsi"/>
+        </w:rPr>
+      </w:pPr>
+      <w:r>
+        <w:rPr>
+          <w:rFonts w:asciiTheme="majorHAnsi" w:hAnsiTheme="majorHAnsi"/>
+        </w:rPr>
+        <w:t>pip install requests</w:t>
+      </w:r>
+    </w:p>
+    <w:p>
+      <w:pPr>
+        <w:pStyle w:val="ListParagraph"/>
+        <w:numPr>
+          <w:ilvl w:val="0"/>
+          <w:numId w:val="20"/>
+        </w:numPr>
+        <w:rPr>
+          <w:rFonts w:asciiTheme="majorHAnsi" w:hAnsiTheme="majorHAnsi"/>
+        </w:rPr>
+      </w:pPr>
+      <w:r>
+        <w:rPr>
+          <w:rFonts w:asciiTheme="majorHAnsi" w:hAnsiTheme="majorHAnsi"/>
+        </w:rPr>
+        <w:t>pip install python-crontab</w:t>
+      </w:r>
+    </w:p>
+    <w:p>
+      <w:pPr>
+        <w:rPr>
+          <w:rFonts w:asciiTheme="majorHAnsi" w:hAnsiTheme="majorHAnsi"/>
+        </w:rPr>
+      </w:pPr>
+    </w:p>
+    <w:p/>
+    <w:p>
+      <w:pPr>
+        <w:rPr>
+          <w:rFonts w:asciiTheme="majorHAnsi" w:eastAsiaTheme="majorEastAsia" w:hAnsiTheme="majorHAnsi" w:cstheme="majorBidi"/>
+          <w:b/>
+          <w:bCs/>
+          <w:color w:val="345A8A" w:themeColor="accent1" w:themeShade="B5"/>
+          <w:sz w:val="32"/>
+          <w:szCs w:val="32"/>
+        </w:rPr>
+      </w:pPr>
+      <w:bookmarkStart w:id="3" w:name="_Toc265926463"/>
+      <w:r>
+        <w:br w:type="page"/>
+      </w:r>
+    </w:p>
+    <w:p>
+      <w:pPr>
+        <w:pStyle w:val="Heading1"/>
+      </w:pPr>
       <w:r>
         <w:t>MacPatch System Tuning</w:t>
       </w:r>
-      <w:bookmarkEnd w:id="1"/>
       <w:r>
         <w:t xml:space="preserve"> for Mac OS X</w:t>
       </w:r>
+      <w:bookmarkEnd w:id="3"/>
     </w:p>
     <w:p>
       <w:pPr>
@@ -1886,11 +2494,11 @@
       <w:pPr>
         <w:pStyle w:val="Heading1"/>
       </w:pPr>
-      <w:bookmarkStart w:id="2" w:name="_Toc235678330"/>
+      <w:bookmarkStart w:id="4" w:name="_Toc265926464"/>
       <w:r>
         <w:t>MacPatch Database</w:t>
       </w:r>
-      <w:bookmarkEnd w:id="2"/>
+      <w:bookmarkEnd w:id="4"/>
     </w:p>
     <w:p>
       <w:pPr>
@@ -2044,18 +2652,18 @@
           <w:rFonts w:asciiTheme="majorHAnsi" w:hAnsiTheme="majorHAnsi"/>
         </w:rPr>
       </w:pPr>
-      <w:bookmarkStart w:id="3" w:name="OLE_LINK3"/>
-      <w:bookmarkStart w:id="4" w:name="OLE_LINK4"/>
-      <w:bookmarkStart w:id="5" w:name="OLE_LINK1"/>
-      <w:bookmarkStart w:id="6" w:name="OLE_LINK2"/>
+      <w:bookmarkStart w:id="5" w:name="OLE_LINK3"/>
+      <w:bookmarkStart w:id="6" w:name="OLE_LINK4"/>
+      <w:bookmarkStart w:id="7" w:name="OLE_LINK1"/>
+      <w:bookmarkStart w:id="8" w:name="OLE_LINK2"/>
       <w:r>
         <w:rPr>
           <w:rFonts w:asciiTheme="majorHAnsi" w:hAnsiTheme="majorHAnsi"/>
         </w:rPr>
         <w:t>mysql&gt; CREATE DATABASE MacPatchDB;</w:t>
       </w:r>
-      <w:bookmarkEnd w:id="3"/>
-      <w:bookmarkEnd w:id="4"/>
+      <w:bookmarkEnd w:id="5"/>
+      <w:bookmarkEnd w:id="6"/>
     </w:p>
     <w:p>
       <w:pPr>
@@ -2093,10 +2701,10 @@
           <w:rFonts w:asciiTheme="majorHAnsi" w:hAnsiTheme="majorHAnsi"/>
         </w:rPr>
       </w:pPr>
-      <w:bookmarkStart w:id="7" w:name="OLE_LINK5"/>
-      <w:bookmarkStart w:id="8" w:name="OLE_LINK6"/>
-      <w:bookmarkEnd w:id="5"/>
-      <w:bookmarkEnd w:id="6"/>
+      <w:bookmarkStart w:id="9" w:name="OLE_LINK5"/>
+      <w:bookmarkStart w:id="10" w:name="OLE_LINK6"/>
+      <w:bookmarkEnd w:id="7"/>
+      <w:bookmarkEnd w:id="8"/>
       <w:r>
         <w:rPr>
           <w:rFonts w:asciiTheme="majorHAnsi" w:hAnsiTheme="majorHAnsi"/>
@@ -2337,8 +2945,8 @@
         <w:t>mysql&gt; quit</w:t>
       </w:r>
     </w:p>
-    <w:bookmarkEnd w:id="7"/>
-    <w:bookmarkEnd w:id="8"/>
+    <w:bookmarkEnd w:id="9"/>
+    <w:bookmarkEnd w:id="10"/>
     <w:p>
       <w:pPr>
         <w:ind w:left="360"/>
@@ -2383,16 +2991,16 @@
         </w:rPr>
         <w:t xml:space="preserve">% mysql </w:t>
       </w:r>
-      <w:bookmarkStart w:id="9" w:name="OLE_LINK7"/>
-      <w:bookmarkStart w:id="10" w:name="OLE_LINK8"/>
+      <w:bookmarkStart w:id="11" w:name="OLE_LINK7"/>
+      <w:bookmarkStart w:id="12" w:name="OLE_LINK8"/>
       <w:r>
         <w:rPr>
           <w:rFonts w:asciiTheme="majorHAnsi" w:hAnsiTheme="majorHAnsi"/>
         </w:rPr>
         <w:t xml:space="preserve">MacPatchDB </w:t>
       </w:r>
-      <w:bookmarkEnd w:id="9"/>
-      <w:bookmarkEnd w:id="10"/>
+      <w:bookmarkEnd w:id="11"/>
+      <w:bookmarkEnd w:id="12"/>
       <w:r>
         <w:rPr>
           <w:rFonts w:asciiTheme="majorHAnsi" w:hAnsiTheme="majorHAnsi"/>
@@ -2461,7 +3069,7 @@
       <w:pPr>
         <w:pStyle w:val="Heading1"/>
       </w:pPr>
-      <w:bookmarkStart w:id="11" w:name="_Toc235678331"/>
+      <w:bookmarkStart w:id="13" w:name="_Toc265926465"/>
       <w:r>
         <w:t xml:space="preserve">Building </w:t>
       </w:r>
@@ -2471,7 +3079,7 @@
       <w:r>
         <w:t>MacPatch Server</w:t>
       </w:r>
-      <w:bookmarkEnd w:id="11"/>
+      <w:bookmarkEnd w:id="13"/>
     </w:p>
     <w:p>
       <w:pPr>
@@ -2691,11 +3299,11 @@
       <w:pPr>
         <w:pStyle w:val="Heading1"/>
       </w:pPr>
-      <w:bookmarkStart w:id="12" w:name="_Toc235678332"/>
+      <w:bookmarkStart w:id="14" w:name="_Toc265926466"/>
       <w:r>
         <w:t>Apple Software Update Server</w:t>
       </w:r>
-      <w:bookmarkEnd w:id="12"/>
+      <w:bookmarkEnd w:id="14"/>
     </w:p>
     <w:p>
       <w:pPr>
@@ -2752,14 +3360,14 @@
       <w:pPr>
         <w:pStyle w:val="Heading1"/>
       </w:pPr>
-      <w:bookmarkStart w:id="13" w:name="_Toc235678333"/>
+      <w:bookmarkStart w:id="15" w:name="_Toc265926467"/>
       <w:r>
         <w:t xml:space="preserve">Server </w:t>
       </w:r>
       <w:r>
         <w:t>Configuration</w:t>
       </w:r>
-      <w:bookmarkEnd w:id="13"/>
+      <w:bookmarkEnd w:id="15"/>
     </w:p>
     <w:p>
       <w:pPr>
@@ -2792,11 +3400,11 @@
       <w:pPr>
         <w:pStyle w:val="Heading3"/>
       </w:pPr>
-      <w:bookmarkStart w:id="14" w:name="_Toc235678334"/>
+      <w:bookmarkStart w:id="16" w:name="_Toc265926468"/>
       <w:r>
         <w:t>JAVA Check</w:t>
       </w:r>
-      <w:bookmarkEnd w:id="14"/>
+      <w:bookmarkEnd w:id="16"/>
     </w:p>
     <w:p/>
     <w:p>
@@ -2816,11 +3424,11 @@
       <w:pPr>
         <w:pStyle w:val="Heading3"/>
       </w:pPr>
-      <w:bookmarkStart w:id="15" w:name="_Toc235678335"/>
+      <w:bookmarkStart w:id="17" w:name="_Toc265926469"/>
       <w:r>
         <w:t>Server Configuration Steps</w:t>
       </w:r>
-      <w:bookmarkEnd w:id="15"/>
+      <w:bookmarkEnd w:id="17"/>
     </w:p>
     <w:p>
       <w:pPr>
@@ -2981,7 +3589,19 @@
         <w:rPr>
           <w:rFonts w:asciiTheme="majorHAnsi" w:hAnsiTheme="majorHAnsi"/>
         </w:rPr>
-        <w:t># /Library/MacPatch/Server/conf/scripts/addRemoteCert.sh –c "server.name.com 3269/636"</w:t>
+        <w:t># /Library/MacPatch/Serv</w:t>
+      </w:r>
+      <w:r>
+        <w:rPr>
+          <w:rFonts w:asciiTheme="majorHAnsi" w:hAnsiTheme="majorHAnsi"/>
+        </w:rPr>
+        <w:t>er/conf/scripts/addRemoteCert.py</w:t>
+      </w:r>
+      <w:r>
+        <w:rPr>
+          <w:rFonts w:asciiTheme="majorHAnsi" w:hAnsiTheme="majorHAnsi"/>
+        </w:rPr>
+        <w:t xml:space="preserve"> –c "server.name.com 3269/636"</w:t>
       </w:r>
       <w:r>
         <w:rPr>
@@ -3231,8 +3851,6 @@
         </w:rPr>
         <w:t>StartServices.py</w:t>
       </w:r>
-      <w:bookmarkStart w:id="16" w:name="_GoBack"/>
-      <w:bookmarkEnd w:id="16"/>
     </w:p>
     <w:p>
       <w:pPr>
@@ -3271,11 +3889,11 @@
       <w:pPr>
         <w:pStyle w:val="Heading3"/>
       </w:pPr>
-      <w:bookmarkStart w:id="17" w:name="_Toc235678336"/>
+      <w:bookmarkStart w:id="18" w:name="_Toc265926470"/>
       <w:r>
         <w:t>Download Content</w:t>
       </w:r>
-      <w:bookmarkEnd w:id="17"/>
+      <w:bookmarkEnd w:id="18"/>
     </w:p>
     <w:p>
       <w:pPr>
@@ -3339,8 +3957,8 @@
         </w:rPr>
         <w:t xml:space="preserve"># </w:t>
       </w:r>
-      <w:bookmarkStart w:id="18" w:name="OLE_LINK36"/>
-      <w:bookmarkStart w:id="19" w:name="OLE_LINK37"/>
+      <w:bookmarkStart w:id="19" w:name="OLE_LINK36"/>
+      <w:bookmarkStart w:id="20" w:name="OLE_LINK37"/>
       <w:r>
         <w:rPr>
           <w:rFonts w:asciiTheme="majorHAnsi" w:hAnsiTheme="majorHAnsi"/>
@@ -3374,8 +3992,8 @@
         <w:t>/Library/MacPatch/Server/conf/etc/gov.llnl.mp.patchloader.plist</w:t>
       </w:r>
     </w:p>
-    <w:bookmarkEnd w:id="18"/>
     <w:bookmarkEnd w:id="19"/>
+    <w:bookmarkEnd w:id="20"/>
     <w:p>
       <w:pPr>
         <w:rPr>
@@ -3462,8 +4080,8 @@
         </w:rPr>
         <w:t xml:space="preserve"># </w:t>
       </w:r>
-      <w:bookmarkStart w:id="20" w:name="OLE_LINK38"/>
-      <w:bookmarkStart w:id="21" w:name="OLE_LINK39"/>
+      <w:bookmarkStart w:id="21" w:name="OLE_LINK38"/>
+      <w:bookmarkStart w:id="22" w:name="OLE_LINK39"/>
       <w:r>
         <w:rPr>
           <w:rFonts w:asciiTheme="majorHAnsi" w:hAnsiTheme="majorHAnsi"/>
@@ -3526,8 +4144,8 @@
         </w:rPr>
         <w:t>gov.llnl.mpavdl.plist</w:t>
       </w:r>
-      <w:bookmarkEnd w:id="20"/>
       <w:bookmarkEnd w:id="21"/>
+      <w:bookmarkEnd w:id="22"/>
       <w:r>
         <w:br w:type="page"/>
       </w:r>
@@ -3539,11 +4157,11 @@
       <w:pPr>
         <w:pStyle w:val="Heading1"/>
       </w:pPr>
-      <w:bookmarkStart w:id="22" w:name="_Toc235678337"/>
+      <w:bookmarkStart w:id="23" w:name="_Toc265926471"/>
       <w:r>
         <w:t>Building the MacPatch Client Software</w:t>
       </w:r>
-      <w:bookmarkEnd w:id="22"/>
+      <w:bookmarkEnd w:id="23"/>
     </w:p>
     <w:p>
       <w:pPr>
@@ -4528,11 +5146,11 @@
       <w:pPr>
         <w:pStyle w:val="Heading1"/>
       </w:pPr>
-      <w:bookmarkStart w:id="23" w:name="_Toc235678338"/>
+      <w:bookmarkStart w:id="24" w:name="_Toc265926472"/>
       <w:r>
         <w:t>MacPatch Web Admin Setup</w:t>
       </w:r>
-      <w:bookmarkEnd w:id="23"/>
+      <w:bookmarkEnd w:id="24"/>
     </w:p>
     <w:p>
       <w:pPr>
@@ -6133,11 +6751,11 @@
       <w:pPr>
         <w:pStyle w:val="Heading1"/>
       </w:pPr>
-      <w:bookmarkStart w:id="24" w:name="_Toc235678339"/>
+      <w:bookmarkStart w:id="25" w:name="_Toc265926473"/>
       <w:r>
         <w:t>Backup</w:t>
       </w:r>
-      <w:bookmarkEnd w:id="24"/>
+      <w:bookmarkEnd w:id="25"/>
     </w:p>
     <w:p>
       <w:pPr>
@@ -6170,11 +6788,11 @@
       <w:pPr>
         <w:pStyle w:val="Heading2"/>
       </w:pPr>
-      <w:bookmarkStart w:id="25" w:name="_Toc235678340"/>
+      <w:bookmarkStart w:id="26" w:name="_Toc265926474"/>
       <w:r>
         <w:t>Backing Up The File System</w:t>
       </w:r>
-      <w:bookmarkEnd w:id="25"/>
+      <w:bookmarkEnd w:id="26"/>
     </w:p>
     <w:p>
       <w:pPr>
@@ -6220,11 +6838,11 @@
       <w:pPr>
         <w:pStyle w:val="Heading2"/>
       </w:pPr>
-      <w:bookmarkStart w:id="26" w:name="_Toc235678341"/>
+      <w:bookmarkStart w:id="27" w:name="_Toc265926475"/>
       <w:r>
         <w:t>Backing Up The Database</w:t>
       </w:r>
-      <w:bookmarkEnd w:id="26"/>
+      <w:bookmarkEnd w:id="27"/>
     </w:p>
     <w:p>
       <w:pPr>
@@ -6859,6 +7477,119 @@
     </w:lvl>
   </w:abstractNum>
   <w:abstractNum w:abstractNumId="2">
+    <w:nsid w:val="050A7DC7"/>
+    <w:multiLevelType w:val="hybridMultilevel"/>
+    <w:tmpl w:val="33DE4F5A"/>
+    <w:lvl w:ilvl="0" w:tplc="04090001">
+      <w:start w:val="1"/>
+      <w:numFmt w:val="bullet"/>
+      <w:lvlText w:val=""/>
+      <w:lvlJc w:val="left"/>
+      <w:pPr>
+        <w:ind w:left="720" w:hanging="360"/>
+      </w:pPr>
+      <w:rPr>
+        <w:rFonts w:ascii="Symbol" w:hAnsi="Symbol" w:hint="default"/>
+      </w:rPr>
+    </w:lvl>
+    <w:lvl w:ilvl="1" w:tplc="04090003" w:tentative="1">
+      <w:start w:val="1"/>
+      <w:numFmt w:val="bullet"/>
+      <w:lvlText w:val="o"/>
+      <w:lvlJc w:val="left"/>
+      <w:pPr>
+        <w:ind w:left="1440" w:hanging="360"/>
+      </w:pPr>
+      <w:rPr>
+        <w:rFonts w:ascii="Courier New" w:hAnsi="Courier New" w:hint="default"/>
+      </w:rPr>
+    </w:lvl>
+    <w:lvl w:ilvl="2" w:tplc="04090005" w:tentative="1">
+      <w:start w:val="1"/>
+      <w:numFmt w:val="bullet"/>
+      <w:lvlText w:val=""/>
+      <w:lvlJc w:val="left"/>
+      <w:pPr>
+        <w:ind w:left="2160" w:hanging="360"/>
+      </w:pPr>
+      <w:rPr>
+        <w:rFonts w:ascii="Wingdings" w:hAnsi="Wingdings" w:hint="default"/>
+      </w:rPr>
+    </w:lvl>
+    <w:lvl w:ilvl="3" w:tplc="04090001" w:tentative="1">
+      <w:start w:val="1"/>
+      <w:numFmt w:val="bullet"/>
+      <w:lvlText w:val=""/>
+      <w:lvlJc w:val="left"/>
+      <w:pPr>
+        <w:ind w:left="2880" w:hanging="360"/>
+      </w:pPr>
+      <w:rPr>
+        <w:rFonts w:ascii="Symbol" w:hAnsi="Symbol" w:hint="default"/>
+      </w:rPr>
+    </w:lvl>
+    <w:lvl w:ilvl="4" w:tplc="04090003" w:tentative="1">
+      <w:start w:val="1"/>
+      <w:numFmt w:val="bullet"/>
+      <w:lvlText w:val="o"/>
+      <w:lvlJc w:val="left"/>
+      <w:pPr>
+        <w:ind w:left="3600" w:hanging="360"/>
+      </w:pPr>
+      <w:rPr>
+        <w:rFonts w:ascii="Courier New" w:hAnsi="Courier New" w:hint="default"/>
+      </w:rPr>
+    </w:lvl>
+    <w:lvl w:ilvl="5" w:tplc="04090005" w:tentative="1">
+      <w:start w:val="1"/>
+      <w:numFmt w:val="bullet"/>
+      <w:lvlText w:val=""/>
+      <w:lvlJc w:val="left"/>
+      <w:pPr>
+        <w:ind w:left="4320" w:hanging="360"/>
+      </w:pPr>
+      <w:rPr>
+        <w:rFonts w:ascii="Wingdings" w:hAnsi="Wingdings" w:hint="default"/>
+      </w:rPr>
+    </w:lvl>
+    <w:lvl w:ilvl="6" w:tplc="04090001" w:tentative="1">
+      <w:start w:val="1"/>
+      <w:numFmt w:val="bullet"/>
+      <w:lvlText w:val=""/>
+      <w:lvlJc w:val="left"/>
+      <w:pPr>
+        <w:ind w:left="5040" w:hanging="360"/>
+      </w:pPr>
+      <w:rPr>
+        <w:rFonts w:ascii="Symbol" w:hAnsi="Symbol" w:hint="default"/>
+      </w:rPr>
+    </w:lvl>
+    <w:lvl w:ilvl="7" w:tplc="04090003" w:tentative="1">
+      <w:start w:val="1"/>
+      <w:numFmt w:val="bullet"/>
+      <w:lvlText w:val="o"/>
+      <w:lvlJc w:val="left"/>
+      <w:pPr>
+        <w:ind w:left="5760" w:hanging="360"/>
+      </w:pPr>
+      <w:rPr>
+        <w:rFonts w:ascii="Courier New" w:hAnsi="Courier New" w:hint="default"/>
+      </w:rPr>
+    </w:lvl>
+    <w:lvl w:ilvl="8" w:tplc="04090005" w:tentative="1">
+      <w:start w:val="1"/>
+      <w:numFmt w:val="bullet"/>
+      <w:lvlText w:val=""/>
+      <w:lvlJc w:val="left"/>
+      <w:pPr>
+        <w:ind w:left="6480" w:hanging="360"/>
+      </w:pPr>
+      <w:rPr>
+        <w:rFonts w:ascii="Wingdings" w:hAnsi="Wingdings" w:hint="default"/>
+      </w:rPr>
+    </w:lvl>
+  </w:abstractNum>
+  <w:abstractNum w:abstractNumId="3">
     <w:nsid w:val="07CF301D"/>
     <w:multiLevelType w:val="hybridMultilevel"/>
     <w:tmpl w:val="05A02EC6"/>
@@ -6971,7 +7702,7 @@
       </w:rPr>
     </w:lvl>
   </w:abstractNum>
-  <w:abstractNum w:abstractNumId="3">
+  <w:abstractNum w:abstractNumId="4">
     <w:nsid w:val="08EF65C4"/>
     <w:multiLevelType w:val="multilevel"/>
     <w:tmpl w:val="04090021"/>
@@ -7084,7 +7815,7 @@
       </w:rPr>
     </w:lvl>
   </w:abstractNum>
-  <w:abstractNum w:abstractNumId="4">
+  <w:abstractNum w:abstractNumId="5">
     <w:nsid w:val="0AEA6ED0"/>
     <w:multiLevelType w:val="hybridMultilevel"/>
     <w:tmpl w:val="EA263E70"/>
@@ -7197,7 +7928,7 @@
       </w:rPr>
     </w:lvl>
   </w:abstractNum>
-  <w:abstractNum w:abstractNumId="5">
+  <w:abstractNum w:abstractNumId="6">
     <w:nsid w:val="0BE213BA"/>
     <w:multiLevelType w:val="hybridMultilevel"/>
     <w:tmpl w:val="FDF40EF4"/>
@@ -7310,7 +8041,7 @@
       </w:rPr>
     </w:lvl>
   </w:abstractNum>
-  <w:abstractNum w:abstractNumId="6">
+  <w:abstractNum w:abstractNumId="7">
     <w:nsid w:val="14984272"/>
     <w:multiLevelType w:val="hybridMultilevel"/>
     <w:tmpl w:val="4F562778"/>
@@ -7396,7 +8127,120 @@
       </w:pPr>
     </w:lvl>
   </w:abstractNum>
-  <w:abstractNum w:abstractNumId="7">
+  <w:abstractNum w:abstractNumId="8">
+    <w:nsid w:val="1EC110D0"/>
+    <w:multiLevelType w:val="hybridMultilevel"/>
+    <w:tmpl w:val="548AAED2"/>
+    <w:lvl w:ilvl="0" w:tplc="04090001">
+      <w:start w:val="1"/>
+      <w:numFmt w:val="bullet"/>
+      <w:lvlText w:val=""/>
+      <w:lvlJc w:val="left"/>
+      <w:pPr>
+        <w:ind w:left="720" w:hanging="360"/>
+      </w:pPr>
+      <w:rPr>
+        <w:rFonts w:ascii="Symbol" w:hAnsi="Symbol" w:hint="default"/>
+      </w:rPr>
+    </w:lvl>
+    <w:lvl w:ilvl="1" w:tplc="04090003" w:tentative="1">
+      <w:start w:val="1"/>
+      <w:numFmt w:val="bullet"/>
+      <w:lvlText w:val="o"/>
+      <w:lvlJc w:val="left"/>
+      <w:pPr>
+        <w:ind w:left="1440" w:hanging="360"/>
+      </w:pPr>
+      <w:rPr>
+        <w:rFonts w:ascii="Courier New" w:hAnsi="Courier New" w:hint="default"/>
+      </w:rPr>
+    </w:lvl>
+    <w:lvl w:ilvl="2" w:tplc="04090005" w:tentative="1">
+      <w:start w:val="1"/>
+      <w:numFmt w:val="bullet"/>
+      <w:lvlText w:val=""/>
+      <w:lvlJc w:val="left"/>
+      <w:pPr>
+        <w:ind w:left="2160" w:hanging="360"/>
+      </w:pPr>
+      <w:rPr>
+        <w:rFonts w:ascii="Wingdings" w:hAnsi="Wingdings" w:hint="default"/>
+      </w:rPr>
+    </w:lvl>
+    <w:lvl w:ilvl="3" w:tplc="04090001" w:tentative="1">
+      <w:start w:val="1"/>
+      <w:numFmt w:val="bullet"/>
+      <w:lvlText w:val=""/>
+      <w:lvlJc w:val="left"/>
+      <w:pPr>
+        <w:ind w:left="2880" w:hanging="360"/>
+      </w:pPr>
+      <w:rPr>
+        <w:rFonts w:ascii="Symbol" w:hAnsi="Symbol" w:hint="default"/>
+      </w:rPr>
+    </w:lvl>
+    <w:lvl w:ilvl="4" w:tplc="04090003" w:tentative="1">
+      <w:start w:val="1"/>
+      <w:numFmt w:val="bullet"/>
+      <w:lvlText w:val="o"/>
+      <w:lvlJc w:val="left"/>
+      <w:pPr>
+        <w:ind w:left="3600" w:hanging="360"/>
+      </w:pPr>
+      <w:rPr>
+        <w:rFonts w:ascii="Courier New" w:hAnsi="Courier New" w:hint="default"/>
+      </w:rPr>
+    </w:lvl>
+    <w:lvl w:ilvl="5" w:tplc="04090005" w:tentative="1">
+      <w:start w:val="1"/>
+      <w:numFmt w:val="bullet"/>
+      <w:lvlText w:val=""/>
+      <w:lvlJc w:val="left"/>
+      <w:pPr>
+        <w:ind w:left="4320" w:hanging="360"/>
+      </w:pPr>
+      <w:rPr>
+        <w:rFonts w:ascii="Wingdings" w:hAnsi="Wingdings" w:hint="default"/>
+      </w:rPr>
+    </w:lvl>
+    <w:lvl w:ilvl="6" w:tplc="04090001" w:tentative="1">
+      <w:start w:val="1"/>
+      <w:numFmt w:val="bullet"/>
+      <w:lvlText w:val=""/>
+      <w:lvlJc w:val="left"/>
+      <w:pPr>
+        <w:ind w:left="5040" w:hanging="360"/>
+      </w:pPr>
+      <w:rPr>
+        <w:rFonts w:ascii="Symbol" w:hAnsi="Symbol" w:hint="default"/>
+      </w:rPr>
+    </w:lvl>
+    <w:lvl w:ilvl="7" w:tplc="04090003" w:tentative="1">
+      <w:start w:val="1"/>
+      <w:numFmt w:val="bullet"/>
+      <w:lvlText w:val="o"/>
+      <w:lvlJc w:val="left"/>
+      <w:pPr>
+        <w:ind w:left="5760" w:hanging="360"/>
+      </w:pPr>
+      <w:rPr>
+        <w:rFonts w:ascii="Courier New" w:hAnsi="Courier New" w:hint="default"/>
+      </w:rPr>
+    </w:lvl>
+    <w:lvl w:ilvl="8" w:tplc="04090005" w:tentative="1">
+      <w:start w:val="1"/>
+      <w:numFmt w:val="bullet"/>
+      <w:lvlText w:val=""/>
+      <w:lvlJc w:val="left"/>
+      <w:pPr>
+        <w:ind w:left="6480" w:hanging="360"/>
+      </w:pPr>
+      <w:rPr>
+        <w:rFonts w:ascii="Wingdings" w:hAnsi="Wingdings" w:hint="default"/>
+      </w:rPr>
+    </w:lvl>
+  </w:abstractNum>
+  <w:abstractNum w:abstractNumId="9">
     <w:nsid w:val="2ABB0085"/>
     <w:multiLevelType w:val="hybridMultilevel"/>
     <w:tmpl w:val="401A9286"/>
@@ -7509,7 +8353,7 @@
       </w:rPr>
     </w:lvl>
   </w:abstractNum>
-  <w:abstractNum w:abstractNumId="8">
+  <w:abstractNum w:abstractNumId="10">
     <w:nsid w:val="36C42A11"/>
     <w:multiLevelType w:val="multilevel"/>
     <w:tmpl w:val="04090021"/>
@@ -7622,7 +8466,7 @@
       </w:rPr>
     </w:lvl>
   </w:abstractNum>
-  <w:abstractNum w:abstractNumId="9">
+  <w:abstractNum w:abstractNumId="11">
     <w:nsid w:val="396815D7"/>
     <w:multiLevelType w:val="hybridMultilevel"/>
     <w:tmpl w:val="00F62680"/>
@@ -7715,7 +8559,7 @@
       </w:pPr>
     </w:lvl>
   </w:abstractNum>
-  <w:abstractNum w:abstractNumId="10">
+  <w:abstractNum w:abstractNumId="12">
     <w:nsid w:val="3E9C3304"/>
     <w:multiLevelType w:val="hybridMultilevel"/>
     <w:tmpl w:val="D8AE442A"/>
@@ -7828,7 +8672,120 @@
       </w:rPr>
     </w:lvl>
   </w:abstractNum>
-  <w:abstractNum w:abstractNumId="11">
+  <w:abstractNum w:abstractNumId="13">
+    <w:nsid w:val="48CD2534"/>
+    <w:multiLevelType w:val="hybridMultilevel"/>
+    <w:tmpl w:val="CAE2F9CC"/>
+    <w:lvl w:ilvl="0" w:tplc="04090001">
+      <w:start w:val="1"/>
+      <w:numFmt w:val="bullet"/>
+      <w:lvlText w:val=""/>
+      <w:lvlJc w:val="left"/>
+      <w:pPr>
+        <w:ind w:left="720" w:hanging="360"/>
+      </w:pPr>
+      <w:rPr>
+        <w:rFonts w:ascii="Symbol" w:hAnsi="Symbol" w:hint="default"/>
+      </w:rPr>
+    </w:lvl>
+    <w:lvl w:ilvl="1" w:tplc="04090003">
+      <w:start w:val="1"/>
+      <w:numFmt w:val="bullet"/>
+      <w:lvlText w:val="o"/>
+      <w:lvlJc w:val="left"/>
+      <w:pPr>
+        <w:ind w:left="1440" w:hanging="360"/>
+      </w:pPr>
+      <w:rPr>
+        <w:rFonts w:ascii="Courier New" w:hAnsi="Courier New" w:hint="default"/>
+      </w:rPr>
+    </w:lvl>
+    <w:lvl w:ilvl="2" w:tplc="04090005" w:tentative="1">
+      <w:start w:val="1"/>
+      <w:numFmt w:val="bullet"/>
+      <w:lvlText w:val=""/>
+      <w:lvlJc w:val="left"/>
+      <w:pPr>
+        <w:ind w:left="2160" w:hanging="360"/>
+      </w:pPr>
+      <w:rPr>
+        <w:rFonts w:ascii="Wingdings" w:hAnsi="Wingdings" w:hint="default"/>
+      </w:rPr>
+    </w:lvl>
+    <w:lvl w:ilvl="3" w:tplc="04090001" w:tentative="1">
+      <w:start w:val="1"/>
+      <w:numFmt w:val="bullet"/>
+      <w:lvlText w:val=""/>
+      <w:lvlJc w:val="left"/>
+      <w:pPr>
+        <w:ind w:left="2880" w:hanging="360"/>
+      </w:pPr>
+      <w:rPr>
+        <w:rFonts w:ascii="Symbol" w:hAnsi="Symbol" w:hint="default"/>
+      </w:rPr>
+    </w:lvl>
+    <w:lvl w:ilvl="4" w:tplc="04090003" w:tentative="1">
+      <w:start w:val="1"/>
+      <w:numFmt w:val="bullet"/>
+      <w:lvlText w:val="o"/>
+      <w:lvlJc w:val="left"/>
+      <w:pPr>
+        <w:ind w:left="3600" w:hanging="360"/>
+      </w:pPr>
+      <w:rPr>
+        <w:rFonts w:ascii="Courier New" w:hAnsi="Courier New" w:hint="default"/>
+      </w:rPr>
+    </w:lvl>
+    <w:lvl w:ilvl="5" w:tplc="04090005" w:tentative="1">
+      <w:start w:val="1"/>
+      <w:numFmt w:val="bullet"/>
+      <w:lvlText w:val=""/>
+      <w:lvlJc w:val="left"/>
+      <w:pPr>
+        <w:ind w:left="4320" w:hanging="360"/>
+      </w:pPr>
+      <w:rPr>
+        <w:rFonts w:ascii="Wingdings" w:hAnsi="Wingdings" w:hint="default"/>
+      </w:rPr>
+    </w:lvl>
+    <w:lvl w:ilvl="6" w:tplc="04090001" w:tentative="1">
+      <w:start w:val="1"/>
+      <w:numFmt w:val="bullet"/>
+      <w:lvlText w:val=""/>
+      <w:lvlJc w:val="left"/>
+      <w:pPr>
+        <w:ind w:left="5040" w:hanging="360"/>
+      </w:pPr>
+      <w:rPr>
+        <w:rFonts w:ascii="Symbol" w:hAnsi="Symbol" w:hint="default"/>
+      </w:rPr>
+    </w:lvl>
+    <w:lvl w:ilvl="7" w:tplc="04090003" w:tentative="1">
+      <w:start w:val="1"/>
+      <w:numFmt w:val="bullet"/>
+      <w:lvlText w:val="o"/>
+      <w:lvlJc w:val="left"/>
+      <w:pPr>
+        <w:ind w:left="5760" w:hanging="360"/>
+      </w:pPr>
+      <w:rPr>
+        <w:rFonts w:ascii="Courier New" w:hAnsi="Courier New" w:hint="default"/>
+      </w:rPr>
+    </w:lvl>
+    <w:lvl w:ilvl="8" w:tplc="04090005" w:tentative="1">
+      <w:start w:val="1"/>
+      <w:numFmt w:val="bullet"/>
+      <w:lvlText w:val=""/>
+      <w:lvlJc w:val="left"/>
+      <w:pPr>
+        <w:ind w:left="6480" w:hanging="360"/>
+      </w:pPr>
+      <w:rPr>
+        <w:rFonts w:ascii="Wingdings" w:hAnsi="Wingdings" w:hint="default"/>
+      </w:rPr>
+    </w:lvl>
+  </w:abstractNum>
+  <w:abstractNum w:abstractNumId="14">
     <w:nsid w:val="4D7137DB"/>
     <w:multiLevelType w:val="hybridMultilevel"/>
     <w:tmpl w:val="2DEAD336"/>
@@ -7940,7 +8897,7 @@
       </w:rPr>
     </w:lvl>
   </w:abstractNum>
-  <w:abstractNum w:abstractNumId="12">
+  <w:abstractNum w:abstractNumId="15">
     <w:nsid w:val="56913D40"/>
     <w:multiLevelType w:val="multilevel"/>
     <w:tmpl w:val="04090021"/>
@@ -8053,7 +9010,7 @@
       </w:rPr>
     </w:lvl>
   </w:abstractNum>
-  <w:abstractNum w:abstractNumId="13">
+  <w:abstractNum w:abstractNumId="16">
     <w:nsid w:val="629E062B"/>
     <w:multiLevelType w:val="hybridMultilevel"/>
     <w:tmpl w:val="5D84E356"/>
@@ -8142,7 +9099,7 @@
       </w:pPr>
     </w:lvl>
   </w:abstractNum>
-  <w:abstractNum w:abstractNumId="14">
+  <w:abstractNum w:abstractNumId="17">
     <w:nsid w:val="64A73167"/>
     <w:multiLevelType w:val="hybridMultilevel"/>
     <w:tmpl w:val="733C24C8"/>
@@ -8231,7 +9188,7 @@
       </w:pPr>
     </w:lvl>
   </w:abstractNum>
-  <w:abstractNum w:abstractNumId="15">
+  <w:abstractNum w:abstractNumId="18">
     <w:nsid w:val="66F17C94"/>
     <w:multiLevelType w:val="hybridMultilevel"/>
     <w:tmpl w:val="4F562778"/>
@@ -8317,7 +9274,7 @@
       </w:pPr>
     </w:lvl>
   </w:abstractNum>
-  <w:abstractNum w:abstractNumId="16">
+  <w:abstractNum w:abstractNumId="19">
     <w:nsid w:val="6A382A9A"/>
     <w:multiLevelType w:val="hybridMultilevel"/>
     <w:tmpl w:val="2E0AA576"/>
@@ -8430,7 +9387,7 @@
       </w:rPr>
     </w:lvl>
   </w:abstractNum>
-  <w:abstractNum w:abstractNumId="17">
+  <w:abstractNum w:abstractNumId="20">
     <w:nsid w:val="7A8464E2"/>
     <w:multiLevelType w:val="hybridMultilevel"/>
     <w:tmpl w:val="1B607C90"/>
@@ -8544,58 +9501,67 @@
     </w:lvl>
   </w:abstractNum>
   <w:num w:numId="1">
-    <w:abstractNumId w:val="11"/>
+    <w:abstractNumId w:val="14"/>
   </w:num>
   <w:num w:numId="2">
-    <w:abstractNumId w:val="2"/>
+    <w:abstractNumId w:val="3"/>
   </w:num>
   <w:num w:numId="3">
     <w:abstractNumId w:val="0"/>
   </w:num>
   <w:num w:numId="4">
+    <w:abstractNumId w:val="20"/>
+  </w:num>
+  <w:num w:numId="5">
+    <w:abstractNumId w:val="16"/>
+  </w:num>
+  <w:num w:numId="6">
     <w:abstractNumId w:val="17"/>
   </w:num>
-  <w:num w:numId="5">
-    <w:abstractNumId w:val="13"/>
-  </w:num>
-  <w:num w:numId="6">
-    <w:abstractNumId w:val="14"/>
-  </w:num>
   <w:num w:numId="7">
-    <w:abstractNumId w:val="5"/>
+    <w:abstractNumId w:val="6"/>
   </w:num>
   <w:num w:numId="8">
-    <w:abstractNumId w:val="15"/>
+    <w:abstractNumId w:val="18"/>
   </w:num>
   <w:num w:numId="9">
-    <w:abstractNumId w:val="6"/>
+    <w:abstractNumId w:val="7"/>
   </w:num>
   <w:num w:numId="10">
-    <w:abstractNumId w:val="16"/>
+    <w:abstractNumId w:val="19"/>
   </w:num>
   <w:num w:numId="11">
-    <w:abstractNumId w:val="9"/>
+    <w:abstractNumId w:val="11"/>
   </w:num>
   <w:num w:numId="12">
     <w:abstractNumId w:val="1"/>
   </w:num>
   <w:num w:numId="13">
+    <w:abstractNumId w:val="12"/>
+  </w:num>
+  <w:num w:numId="14">
+    <w:abstractNumId w:val="5"/>
+  </w:num>
+  <w:num w:numId="15">
+    <w:abstractNumId w:val="9"/>
+  </w:num>
+  <w:num w:numId="16">
+    <w:abstractNumId w:val="4"/>
+  </w:num>
+  <w:num w:numId="17">
     <w:abstractNumId w:val="10"/>
   </w:num>
-  <w:num w:numId="14">
-    <w:abstractNumId w:val="4"/>
+  <w:num w:numId="18">
+    <w:abstractNumId w:val="15"/>
   </w:num>
-  <w:num w:numId="15">
-    <w:abstractNumId w:val="7"/>
+  <w:num w:numId="19">
+    <w:abstractNumId w:val="2"/>
   </w:num>
-  <w:num w:numId="16">
-    <w:abstractNumId w:val="3"/>
-  </w:num>
-  <w:num w:numId="17">
+  <w:num w:numId="20">
     <w:abstractNumId w:val="8"/>
   </w:num>
-  <w:num w:numId="18">
-    <w:abstractNumId w:val="12"/>
+  <w:num w:numId="21">
+    <w:abstractNumId w:val="13"/>
   </w:num>
 </w:numbering>
 </file>
@@ -8895,7 +9861,6 @@
   <w:style w:type="character" w:default="1" w:styleId="DefaultParagraphFont">
     <w:name w:val="Default Paragraph Font"/>
     <w:uiPriority w:val="1"/>
-    <w:semiHidden/>
     <w:unhideWhenUsed/>
   </w:style>
   <w:style w:type="table" w:default="1" w:styleId="TableNormal">
@@ -9658,7 +10623,6 @@
   <w:style w:type="character" w:default="1" w:styleId="DefaultParagraphFont">
     <w:name w:val="Default Paragraph Font"/>
     <w:uiPriority w:val="1"/>
-    <w:semiHidden/>
     <w:unhideWhenUsed/>
   </w:style>
   <w:style w:type="table" w:default="1" w:styleId="TableNormal">
@@ -10207,7 +11171,7 @@
     <w:charset w:val="4E"/>
     <w:family w:val="auto"/>
     <w:pitch w:val="variable"/>
-    <w:sig w:usb0="00000001" w:usb1="08070000" w:usb2="00000010" w:usb3="00000000" w:csb0="00020000" w:csb1="00000000"/>
+    <w:sig w:usb0="E00002FF" w:usb1="6AC7FDFB" w:usb2="00000012" w:usb3="00000000" w:csb0="0002009F" w:csb1="00000000"/>
   </w:font>
   <w:font w:name="Helvetica">
     <w:panose1 w:val="00000000000000000000"/>
@@ -10227,7 +11191,7 @@
     <w:charset w:val="4E"/>
     <w:family w:val="auto"/>
     <w:pitch w:val="variable"/>
-    <w:sig w:usb0="00000001" w:usb1="08070000" w:usb2="00000010" w:usb3="00000000" w:csb0="00020000" w:csb1="00000000"/>
+    <w:sig w:usb0="E00002FF" w:usb1="6AC7FDFB" w:usb2="00000012" w:usb3="00000000" w:csb0="0002009F" w:csb1="00000000"/>
   </w:font>
   <w:font w:name="Lucida Grande">
     <w:panose1 w:val="020B0600040502020204"/>
@@ -11107,7 +12071,7 @@
 </file>
 
 <file path=customXml/itemProps1.xml><?xml version="1.0" encoding="utf-8"?>
-<ds:datastoreItem xmlns:ds="http://schemas.openxmlformats.org/officeDocument/2006/customXml" ds:itemID="{EDA1CCD5-B566-B047-8A48-BAA0C7480454}">
+<ds:datastoreItem xmlns:ds="http://schemas.openxmlformats.org/officeDocument/2006/customXml" ds:itemID="{F615BF4A-48DE-E24E-B996-E6EB0C66AAE4}">
   <ds:schemaRefs>
     <ds:schemaRef ds:uri="http://schemas.openxmlformats.org/officeDocument/2006/bibliography"/>
   </ds:schemaRefs>

--- a/docs/MacPatch – Server Install.docx
+++ b/docs/MacPatch – Server Install.docx
@@ -23,6 +23,11 @@
           <w:dataBinding w:prefixMappings="xmlns:ns0='http://purl.org/dc/elements/1.1/' xmlns:ns1='http://schemas.openxmlformats.org/package/2006/metadata/core-properties' " w:xpath="/ns1:coreProperties[1]/ns0:title[1]" w:storeItemID="{6C3C8BC8-F283-45AE-878A-BAB7291924A1}"/>
           <w:text/>
         </w:sdtPr>
+        <w:sdtEndPr>
+          <w:rPr>
+            <w:rStyle w:val="TitleChar"/>
+          </w:rPr>
+        </w:sdtEndPr>
         <w:sdtContent>
           <w:r>
             <w:rPr>
@@ -1846,8 +1851,6 @@
         </w:rPr>
         <w:t>sudo apt-get install openjdk-7-jdk</w:t>
       </w:r>
-      <w:bookmarkStart w:id="2" w:name="_GoBack"/>
-      <w:bookmarkEnd w:id="2"/>
     </w:p>
     <w:p>
       <w:pPr>
@@ -2254,7 +2257,7 @@
           <w:szCs w:val="32"/>
         </w:rPr>
       </w:pPr>
-      <w:bookmarkStart w:id="3" w:name="_Toc265926463"/>
+      <w:bookmarkStart w:id="2" w:name="_Toc265926463"/>
       <w:r>
         <w:br w:type="page"/>
       </w:r>
@@ -2269,7 +2272,7 @@
       <w:r>
         <w:t xml:space="preserve"> for Mac OS X</w:t>
       </w:r>
-      <w:bookmarkEnd w:id="3"/>
+      <w:bookmarkEnd w:id="2"/>
     </w:p>
     <w:p>
       <w:pPr>
@@ -2494,11 +2497,11 @@
       <w:pPr>
         <w:pStyle w:val="Heading1"/>
       </w:pPr>
-      <w:bookmarkStart w:id="4" w:name="_Toc265926464"/>
+      <w:bookmarkStart w:id="3" w:name="_Toc265926464"/>
       <w:r>
         <w:t>MacPatch Database</w:t>
       </w:r>
-      <w:bookmarkEnd w:id="4"/>
+      <w:bookmarkEnd w:id="3"/>
     </w:p>
     <w:p>
       <w:pPr>
@@ -2652,18 +2655,18 @@
           <w:rFonts w:asciiTheme="majorHAnsi" w:hAnsiTheme="majorHAnsi"/>
         </w:rPr>
       </w:pPr>
-      <w:bookmarkStart w:id="5" w:name="OLE_LINK3"/>
-      <w:bookmarkStart w:id="6" w:name="OLE_LINK4"/>
-      <w:bookmarkStart w:id="7" w:name="OLE_LINK1"/>
-      <w:bookmarkStart w:id="8" w:name="OLE_LINK2"/>
+      <w:bookmarkStart w:id="4" w:name="OLE_LINK3"/>
+      <w:bookmarkStart w:id="5" w:name="OLE_LINK4"/>
+      <w:bookmarkStart w:id="6" w:name="OLE_LINK1"/>
+      <w:bookmarkStart w:id="7" w:name="OLE_LINK2"/>
       <w:r>
         <w:rPr>
           <w:rFonts w:asciiTheme="majorHAnsi" w:hAnsiTheme="majorHAnsi"/>
         </w:rPr>
         <w:t>mysql&gt; CREATE DATABASE MacPatchDB;</w:t>
       </w:r>
+      <w:bookmarkEnd w:id="4"/>
       <w:bookmarkEnd w:id="5"/>
-      <w:bookmarkEnd w:id="6"/>
     </w:p>
     <w:p>
       <w:pPr>
@@ -2701,10 +2704,10 @@
           <w:rFonts w:asciiTheme="majorHAnsi" w:hAnsiTheme="majorHAnsi"/>
         </w:rPr>
       </w:pPr>
-      <w:bookmarkStart w:id="9" w:name="OLE_LINK5"/>
-      <w:bookmarkStart w:id="10" w:name="OLE_LINK6"/>
+      <w:bookmarkStart w:id="8" w:name="OLE_LINK5"/>
+      <w:bookmarkStart w:id="9" w:name="OLE_LINK6"/>
+      <w:bookmarkEnd w:id="6"/>
       <w:bookmarkEnd w:id="7"/>
-      <w:bookmarkEnd w:id="8"/>
       <w:r>
         <w:rPr>
           <w:rFonts w:asciiTheme="majorHAnsi" w:hAnsiTheme="majorHAnsi"/>
@@ -2945,8 +2948,8 @@
         <w:t>mysql&gt; quit</w:t>
       </w:r>
     </w:p>
+    <w:bookmarkEnd w:id="8"/>
     <w:bookmarkEnd w:id="9"/>
-    <w:bookmarkEnd w:id="10"/>
     <w:p>
       <w:pPr>
         <w:ind w:left="360"/>
@@ -2991,16 +2994,16 @@
         </w:rPr>
         <w:t xml:space="preserve">% mysql </w:t>
       </w:r>
-      <w:bookmarkStart w:id="11" w:name="OLE_LINK7"/>
-      <w:bookmarkStart w:id="12" w:name="OLE_LINK8"/>
+      <w:bookmarkStart w:id="10" w:name="OLE_LINK7"/>
+      <w:bookmarkStart w:id="11" w:name="OLE_LINK8"/>
       <w:r>
         <w:rPr>
           <w:rFonts w:asciiTheme="majorHAnsi" w:hAnsiTheme="majorHAnsi"/>
         </w:rPr>
         <w:t xml:space="preserve">MacPatchDB </w:t>
       </w:r>
+      <w:bookmarkEnd w:id="10"/>
       <w:bookmarkEnd w:id="11"/>
-      <w:bookmarkEnd w:id="12"/>
       <w:r>
         <w:rPr>
           <w:rFonts w:asciiTheme="majorHAnsi" w:hAnsiTheme="majorHAnsi"/>
@@ -3069,7 +3072,7 @@
       <w:pPr>
         <w:pStyle w:val="Heading1"/>
       </w:pPr>
-      <w:bookmarkStart w:id="13" w:name="_Toc265926465"/>
+      <w:bookmarkStart w:id="12" w:name="_Toc265926465"/>
       <w:r>
         <w:t xml:space="preserve">Building </w:t>
       </w:r>
@@ -3079,7 +3082,7 @@
       <w:r>
         <w:t>MacPatch Server</w:t>
       </w:r>
-      <w:bookmarkEnd w:id="13"/>
+      <w:bookmarkEnd w:id="12"/>
     </w:p>
     <w:p>
       <w:pPr>
@@ -3299,10 +3302,74 @@
       <w:pPr>
         <w:pStyle w:val="Heading1"/>
       </w:pPr>
-      <w:bookmarkStart w:id="14" w:name="_Toc265926466"/>
+      <w:bookmarkStart w:id="13" w:name="_Toc265926466"/>
       <w:r>
         <w:t>Apple Software Update Server</w:t>
       </w:r>
+      <w:bookmarkEnd w:id="13"/>
+    </w:p>
+    <w:p>
+      <w:pPr>
+        <w:rPr>
+          <w:rFonts w:asciiTheme="majorHAnsi" w:hAnsiTheme="majorHAnsi"/>
+        </w:rPr>
+      </w:pPr>
+    </w:p>
+    <w:p>
+      <w:pPr>
+        <w:rPr>
+          <w:rFonts w:asciiTheme="majorHAnsi" w:hAnsiTheme="majorHAnsi"/>
+        </w:rPr>
+      </w:pPr>
+      <w:r>
+        <w:rPr>
+          <w:rFonts w:asciiTheme="majorHAnsi" w:hAnsiTheme="majorHAnsi"/>
+        </w:rPr>
+        <w:t>The MacPatch server environment can be us</w:t>
+      </w:r>
+      <w:r>
+        <w:rPr>
+          <w:rFonts w:asciiTheme="majorHAnsi" w:hAnsiTheme="majorHAnsi"/>
+        </w:rPr>
+        <w:t xml:space="preserve">ed with or without setting up your own Apple SoftwareUpdate server. By default all Apple Software Updates will be downloaded from Apple's servers. </w:t>
+      </w:r>
+    </w:p>
+    <w:p>
+      <w:pPr>
+        <w:rPr>
+          <w:rFonts w:asciiTheme="majorHAnsi" w:hAnsiTheme="majorHAnsi"/>
+        </w:rPr>
+      </w:pPr>
+      <w:r>
+        <w:rPr>
+          <w:rFonts w:asciiTheme="majorHAnsi" w:hAnsiTheme="majorHAnsi"/>
+        </w:rPr>
+        <w:t>If you choose to run your own Apple SoftwareUpdate server it is recommended to install it on a separate server. Also, if you plan on enabling and disabling patches/updates on the Apple SoftwarUpdate server you need to change the CatalogURL's in the "</w:t>
+      </w:r>
+      <w:r>
+        <w:rPr>
+          <w:rFonts w:asciiTheme="majorHAnsi" w:hAnsiTheme="majorHAnsi"/>
+        </w:rPr>
+        <w:t>gov.llnl.mp.patchloader.plist</w:t>
+      </w:r>
+      <w:r>
+        <w:rPr>
+          <w:rFonts w:asciiTheme="majorHAnsi" w:hAnsiTheme="majorHAnsi"/>
+        </w:rPr>
+        <w:t xml:space="preserve">" on the MacPatch server. </w:t>
+      </w:r>
+    </w:p>
+    <w:p>
+      <w:pPr>
+        <w:pStyle w:val="Heading1"/>
+      </w:pPr>
+      <w:bookmarkStart w:id="14" w:name="_Toc265926467"/>
+      <w:r>
+        <w:t xml:space="preserve">Server </w:t>
+      </w:r>
+      <w:r>
+        <w:t>Configuration</w:t>
+      </w:r>
       <w:bookmarkEnd w:id="14"/>
     </w:p>
     <w:p>
@@ -3322,113 +3389,49 @@
         <w:rPr>
           <w:rFonts w:asciiTheme="majorHAnsi" w:hAnsiTheme="majorHAnsi"/>
         </w:rPr>
-        <w:t>The MacPatch server environment can be us</w:t>
-      </w:r>
-      <w:r>
-        <w:rPr>
-          <w:rFonts w:asciiTheme="majorHAnsi" w:hAnsiTheme="majorHAnsi"/>
-        </w:rPr>
-        <w:t xml:space="preserve">ed with or without setting up your own Apple SoftwareUpdate server. By default all Apple Software Updates will be downloaded from Apple's servers. </w:t>
-      </w:r>
-    </w:p>
-    <w:p>
-      <w:pPr>
-        <w:rPr>
-          <w:rFonts w:asciiTheme="majorHAnsi" w:hAnsiTheme="majorHAnsi"/>
-        </w:rPr>
-      </w:pPr>
-      <w:r>
-        <w:rPr>
-          <w:rFonts w:asciiTheme="majorHAnsi" w:hAnsiTheme="majorHAnsi"/>
-        </w:rPr>
-        <w:t>If you choose to run your own Apple SoftwareUpdate server it is recommended to install it on a separate server. Also, if you plan on enabling and disabling patches/updates on the Apple SoftwarUpdate server you need to change the CatalogURL's in the "</w:t>
-      </w:r>
-      <w:r>
-        <w:rPr>
-          <w:rFonts w:asciiTheme="majorHAnsi" w:hAnsiTheme="majorHAnsi"/>
-        </w:rPr>
-        <w:t>gov.llnl.mp.patchloader.plist</w:t>
-      </w:r>
-      <w:r>
-        <w:rPr>
-          <w:rFonts w:asciiTheme="majorHAnsi" w:hAnsiTheme="majorHAnsi"/>
-        </w:rPr>
-        <w:t xml:space="preserve">" on the MacPatch server. </w:t>
-      </w:r>
-    </w:p>
-    <w:p>
-      <w:pPr>
-        <w:pStyle w:val="Heading1"/>
-      </w:pPr>
-      <w:bookmarkStart w:id="15" w:name="_Toc265926467"/>
-      <w:r>
-        <w:t xml:space="preserve">Server </w:t>
-      </w:r>
-      <w:r>
-        <w:t>Configuration</w:t>
+        <w:t>The master MacPatch server requires that several components be setup and configured for the environment to work properly.</w:t>
+      </w:r>
+    </w:p>
+    <w:p>
+      <w:pPr>
+        <w:rPr>
+          <w:rFonts w:asciiTheme="majorHAnsi" w:hAnsiTheme="majorHAnsi"/>
+        </w:rPr>
+      </w:pPr>
+    </w:p>
+    <w:p>
+      <w:pPr>
+        <w:pStyle w:val="Heading3"/>
+      </w:pPr>
+      <w:bookmarkStart w:id="15" w:name="_Toc265926468"/>
+      <w:r>
+        <w:t>JAVA Check</w:t>
       </w:r>
       <w:bookmarkEnd w:id="15"/>
     </w:p>
-    <w:p>
-      <w:pPr>
-        <w:rPr>
-          <w:rFonts w:asciiTheme="majorHAnsi" w:hAnsiTheme="majorHAnsi"/>
-        </w:rPr>
-      </w:pPr>
-    </w:p>
-    <w:p>
-      <w:pPr>
-        <w:rPr>
-          <w:rFonts w:asciiTheme="majorHAnsi" w:hAnsiTheme="majorHAnsi"/>
-        </w:rPr>
-      </w:pPr>
-      <w:r>
-        <w:rPr>
-          <w:rFonts w:asciiTheme="majorHAnsi" w:hAnsiTheme="majorHAnsi"/>
-        </w:rPr>
-        <w:t>The master MacPatch server requires that several components be setup and configured for the environment to work properly.</w:t>
-      </w:r>
-    </w:p>
-    <w:p>
-      <w:pPr>
-        <w:rPr>
-          <w:rFonts w:asciiTheme="majorHAnsi" w:hAnsiTheme="majorHAnsi"/>
-        </w:rPr>
-      </w:pPr>
+    <w:p/>
+    <w:p>
+      <w:pPr>
+        <w:rPr>
+          <w:rFonts w:asciiTheme="majorHAnsi" w:hAnsiTheme="majorHAnsi"/>
+        </w:rPr>
+      </w:pPr>
+      <w:r>
+        <w:rPr>
+          <w:rFonts w:asciiTheme="majorHAnsi" w:hAnsiTheme="majorHAnsi"/>
+        </w:rPr>
+        <w:t>Before any of the services are configured and launched now is the right time to make sure JAVA is installed. The best way to do this is to run " java -version" from the Terminal.app. If it's not installed the OS will prompt you to install it.</w:t>
+      </w:r>
     </w:p>
     <w:p>
       <w:pPr>
         <w:pStyle w:val="Heading3"/>
       </w:pPr>
-      <w:bookmarkStart w:id="16" w:name="_Toc265926468"/>
-      <w:r>
-        <w:t>JAVA Check</w:t>
+      <w:bookmarkStart w:id="16" w:name="_Toc265926469"/>
+      <w:r>
+        <w:t>Server Configuration Steps</w:t>
       </w:r>
       <w:bookmarkEnd w:id="16"/>
-    </w:p>
-    <w:p/>
-    <w:p>
-      <w:pPr>
-        <w:rPr>
-          <w:rFonts w:asciiTheme="majorHAnsi" w:hAnsiTheme="majorHAnsi"/>
-        </w:rPr>
-      </w:pPr>
-      <w:r>
-        <w:rPr>
-          <w:rFonts w:asciiTheme="majorHAnsi" w:hAnsiTheme="majorHAnsi"/>
-        </w:rPr>
-        <w:t>Before any of the services are configured and launched now is the right time to make sure JAVA is installed. The best way to do this is to run " java -version" from the Terminal.app. If it's not installed the OS will prompt you to install it.</w:t>
-      </w:r>
-    </w:p>
-    <w:p>
-      <w:pPr>
-        <w:pStyle w:val="Heading3"/>
-      </w:pPr>
-      <w:bookmarkStart w:id="17" w:name="_Toc265926469"/>
-      <w:r>
-        <w:t>Server Configuration Steps</w:t>
-      </w:r>
-      <w:bookmarkEnd w:id="17"/>
     </w:p>
     <w:p>
       <w:pPr>
@@ -3799,8 +3802,10 @@
           <w:rFonts w:asciiTheme="majorHAnsi" w:hAnsiTheme="majorHAnsi"/>
           <w:b/>
         </w:rPr>
-        <w:t>SymantecAntivirusSetup.sh</w:t>
-      </w:r>
+        <w:t>SymantecAntivirusSetup.py</w:t>
+      </w:r>
+      <w:bookmarkStart w:id="17" w:name="_GoBack"/>
+      <w:bookmarkEnd w:id="17"/>
       <w:r>
         <w:rPr>
           <w:rFonts w:asciiTheme="majorHAnsi" w:hAnsiTheme="majorHAnsi"/>
@@ -7247,7 +7252,7 @@
       <w:rPr>
         <w:noProof/>
       </w:rPr>
-      <w:t>6/27/14 2:57 PM</w:t>
+      <w:t>7/7/14 10:20 AM</w:t>
     </w:r>
     <w:r>
       <w:fldChar w:fldCharType="end"/>
@@ -9861,6 +9866,7 @@
   <w:style w:type="character" w:default="1" w:styleId="DefaultParagraphFont">
     <w:name w:val="Default Paragraph Font"/>
     <w:uiPriority w:val="1"/>
+    <w:semiHidden/>
     <w:unhideWhenUsed/>
   </w:style>
   <w:style w:type="table" w:default="1" w:styleId="TableNormal">
@@ -10623,6 +10629,7 @@
   <w:style w:type="character" w:default="1" w:styleId="DefaultParagraphFont">
     <w:name w:val="Default Paragraph Font"/>
     <w:uiPriority w:val="1"/>
+    <w:semiHidden/>
     <w:unhideWhenUsed/>
   </w:style>
   <w:style w:type="table" w:default="1" w:styleId="TableNormal">
@@ -11144,14 +11151,14 @@
     <w:charset w:val="00"/>
     <w:family w:val="auto"/>
     <w:pitch w:val="variable"/>
-    <w:sig w:usb0="E0002AEF" w:usb1="C0007841" w:usb2="00000009" w:usb3="00000000" w:csb0="000001FF" w:csb1="00000000"/>
+    <w:sig w:usb0="00000003" w:usb1="00000000" w:usb2="00000000" w:usb3="00000000" w:csb0="00000001" w:csb1="00000000"/>
   </w:font>
   <w:font w:name="Courier New">
     <w:panose1 w:val="02070309020205020404"/>
     <w:charset w:val="00"/>
     <w:family w:val="auto"/>
     <w:pitch w:val="variable"/>
-    <w:sig w:usb0="E0002AFF" w:usb1="C0007843" w:usb2="00000009" w:usb3="00000000" w:csb0="000001FF" w:csb1="00000000"/>
+    <w:sig w:usb0="00000003" w:usb1="00000000" w:usb2="00000000" w:usb3="00000000" w:csb0="00000001" w:csb1="00000000"/>
   </w:font>
   <w:font w:name="Wingdings">
     <w:panose1 w:val="05000000000000000000"/>
@@ -11168,17 +11175,20 @@
     <w:sig w:usb0="E10002FF" w:usb1="4000ACFF" w:usb2="00000009" w:usb3="00000000" w:csb0="0000019F" w:csb1="00000000"/>
   </w:font>
   <w:font w:name="ＭＳ 明朝">
-    <w:charset w:val="4E"/>
-    <w:family w:val="auto"/>
-    <w:pitch w:val="variable"/>
-    <w:sig w:usb0="E00002FF" w:usb1="6AC7FDFB" w:usb2="00000012" w:usb3="00000000" w:csb0="0002009F" w:csb1="00000000"/>
+    <w:panose1 w:val="00000000000000000000"/>
+    <w:charset w:val="80"/>
+    <w:family w:val="roman"/>
+    <w:notTrueType/>
+    <w:pitch w:val="fixed"/>
+    <w:sig w:usb0="00000001" w:usb1="08070000" w:usb2="00000010" w:usb3="00000000" w:csb0="00020000" w:csb1="00000000"/>
   </w:font>
   <w:font w:name="Helvetica">
     <w:panose1 w:val="00000000000000000000"/>
-    <w:charset w:val="00"/>
-    <w:family w:val="auto"/>
+    <w:charset w:val="4D"/>
+    <w:family w:val="swiss"/>
+    <w:notTrueType/>
     <w:pitch w:val="variable"/>
-    <w:sig w:usb0="E00002FF" w:usb1="5000785B" w:usb2="00000000" w:usb3="00000000" w:csb0="0000019F" w:csb1="00000000"/>
+    <w:sig w:usb0="00000003" w:usb1="00000000" w:usb2="00000000" w:usb3="00000000" w:csb0="00000001" w:csb1="00000000"/>
   </w:font>
   <w:font w:name="Cambria">
     <w:panose1 w:val="02040503050406030204"/>
@@ -11188,10 +11198,12 @@
     <w:sig w:usb0="E00002FF" w:usb1="400004FF" w:usb2="00000000" w:usb3="00000000" w:csb0="0000019F" w:csb1="00000000"/>
   </w:font>
   <w:font w:name="ＭＳ ゴシック">
-    <w:charset w:val="4E"/>
-    <w:family w:val="auto"/>
-    <w:pitch w:val="variable"/>
-    <w:sig w:usb0="E00002FF" w:usb1="6AC7FDFB" w:usb2="00000012" w:usb3="00000000" w:csb0="0002009F" w:csb1="00000000"/>
+    <w:panose1 w:val="00000000000000000000"/>
+    <w:charset w:val="80"/>
+    <w:family w:val="modern"/>
+    <w:notTrueType/>
+    <w:pitch w:val="fixed"/>
+    <w:sig w:usb0="00000001" w:usb1="08070000" w:usb2="00000010" w:usb3="00000000" w:csb0="00020000" w:csb1="00000000"/>
   </w:font>
   <w:font w:name="Lucida Grande">
     <w:panose1 w:val="020B0600040502020204"/>
@@ -11205,7 +11217,7 @@
     <w:charset w:val="00"/>
     <w:family w:val="auto"/>
     <w:pitch w:val="variable"/>
-    <w:sig w:usb0="E0002AFF" w:usb1="C0007843" w:usb2="00000009" w:usb3="00000000" w:csb0="000001FF" w:csb1="00000000"/>
+    <w:sig w:usb0="00000003" w:usb1="00000000" w:usb2="00000000" w:usb3="00000000" w:csb0="00000001" w:csb1="00000000"/>
   </w:font>
 </w:fonts>
 </file>
@@ -12071,7 +12083,7 @@
 </file>
 
 <file path=customXml/itemProps1.xml><?xml version="1.0" encoding="utf-8"?>
-<ds:datastoreItem xmlns:ds="http://schemas.openxmlformats.org/officeDocument/2006/customXml" ds:itemID="{F615BF4A-48DE-E24E-B996-E6EB0C66AAE4}">
+<ds:datastoreItem xmlns:ds="http://schemas.openxmlformats.org/officeDocument/2006/customXml" ds:itemID="{753FDAC1-44F0-A741-9655-18832DF73329}">
   <ds:schemaRefs>
     <ds:schemaRef ds:uri="http://schemas.openxmlformats.org/officeDocument/2006/bibliography"/>
   </ds:schemaRefs>
